--- a/damselfly report.docx
+++ b/damselfly report.docx
@@ -19,7 +19,25 @@
           <w:szCs w:val="24"/>
           <w:lang w:val="en-US"/>
         </w:rPr>
-        <w:t>Damselflies</w:t>
+        <w:t xml:space="preserve">Predicting </w:t>
+      </w:r>
+      <w:r>
+        <w:rPr>
+          <w:rFonts w:ascii="Times New Roman" w:hAnsi="Times New Roman"/>
+          <w:sz w:val="24"/>
+          <w:szCs w:val="24"/>
+          <w:lang w:val="en-US"/>
+        </w:rPr>
+        <w:t>Damselfl</w:t>
+      </w:r>
+      <w:r>
+        <w:rPr>
+          <w:rFonts w:ascii="Times New Roman" w:hAnsi="Times New Roman"/>
+          <w:sz w:val="24"/>
+          <w:szCs w:val="24"/>
+          <w:lang w:val="en-US"/>
+        </w:rPr>
+        <w:t>y Mating Success</w:t>
       </w:r>
     </w:p>
     <w:p>
@@ -368,7 +386,27 @@
           <w:szCs w:val="24"/>
           <w:lang w:val="en-US"/>
         </w:rPr>
-        <w:t xml:space="preserve">picking sitting prey off of </w:t>
+        <w:t xml:space="preserve">picking sitting prey </w:t>
+      </w:r>
+      <w:proofErr w:type="gramStart"/>
+      <w:r>
+        <w:rPr>
+          <w:rFonts w:ascii="Times New Roman" w:hAnsi="Times New Roman"/>
+          <w:sz w:val="24"/>
+          <w:szCs w:val="24"/>
+          <w:lang w:val="en-US"/>
+        </w:rPr>
+        <w:t>off of</w:t>
+      </w:r>
+      <w:proofErr w:type="gramEnd"/>
+      <w:r>
+        <w:rPr>
+          <w:rFonts w:ascii="Times New Roman" w:hAnsi="Times New Roman"/>
+          <w:sz w:val="24"/>
+          <w:szCs w:val="24"/>
+          <w:lang w:val="en-US"/>
+        </w:rPr>
+        <w:t xml:space="preserve"> </w:t>
       </w:r>
       <w:r>
         <w:rPr>
@@ -473,16 +511,7 @@
           <w:szCs w:val="24"/>
           <w:lang w:val="en-US"/>
         </w:rPr>
-        <w:t>t</w:t>
-      </w:r>
-      <w:r>
-        <w:rPr>
-          <w:rFonts w:ascii="Times New Roman" w:hAnsi="Times New Roman"/>
-          <w:sz w:val="24"/>
-          <w:szCs w:val="24"/>
-          <w:lang w:val="en-US"/>
-        </w:rPr>
-        <w:t>he banded demoiselle</w:t>
+        <w:t>the banded demoiselle</w:t>
       </w:r>
       <w:r>
         <w:rPr>
@@ -626,9 +655,152 @@
           <w:szCs w:val="24"/>
           <w:lang w:val="en-US"/>
         </w:rPr>
-        <w:t xml:space="preserve">C. </w:t>
-      </w:r>
-      <w:proofErr w:type="spellStart"/>
+        <w:t>C. virgo</w:t>
+      </w:r>
+      <w:r>
+        <w:rPr>
+          <w:rFonts w:ascii="Times New Roman" w:hAnsi="Times New Roman"/>
+          <w:sz w:val="24"/>
+          <w:szCs w:val="24"/>
+          <w:lang w:val="en-US"/>
+        </w:rPr>
+        <w:t xml:space="preserve"> </w:t>
+      </w:r>
+      <w:r>
+        <w:rPr>
+          <w:rFonts w:ascii="Times New Roman" w:hAnsi="Times New Roman"/>
+          <w:sz w:val="24"/>
+          <w:szCs w:val="24"/>
+          <w:lang w:val="en-US"/>
+        </w:rPr>
+        <w:t xml:space="preserve">are large </w:t>
+      </w:r>
+      <w:r>
+        <w:rPr>
+          <w:rFonts w:ascii="Times New Roman" w:hAnsi="Times New Roman"/>
+          <w:sz w:val="24"/>
+          <w:szCs w:val="24"/>
+          <w:lang w:val="en-US"/>
+        </w:rPr>
+        <w:t xml:space="preserve">damselflies </w:t>
+      </w:r>
+      <w:r>
+        <w:rPr>
+          <w:rFonts w:ascii="Times New Roman" w:hAnsi="Times New Roman"/>
+          <w:sz w:val="24"/>
+          <w:szCs w:val="24"/>
+          <w:lang w:val="en-US"/>
+        </w:rPr>
+        <w:t>and</w:t>
+      </w:r>
+      <w:r>
+        <w:rPr>
+          <w:rFonts w:ascii="Times New Roman" w:hAnsi="Times New Roman"/>
+          <w:sz w:val="24"/>
+          <w:szCs w:val="24"/>
+          <w:lang w:val="en-US"/>
+        </w:rPr>
+        <w:t xml:space="preserve"> are</w:t>
+      </w:r>
+      <w:r>
+        <w:rPr>
+          <w:rFonts w:ascii="Times New Roman" w:hAnsi="Times New Roman"/>
+          <w:sz w:val="24"/>
+          <w:szCs w:val="24"/>
+          <w:lang w:val="en-US"/>
+        </w:rPr>
+        <w:t xml:space="preserve"> sexually dimorphic in coloration, w</w:t>
+      </w:r>
+      <w:r>
+        <w:rPr>
+          <w:rFonts w:ascii="Times New Roman" w:hAnsi="Times New Roman"/>
+          <w:sz w:val="24"/>
+          <w:szCs w:val="24"/>
+          <w:lang w:val="en-US"/>
+        </w:rPr>
+        <w:t>here</w:t>
+      </w:r>
+      <w:r>
+        <w:rPr>
+          <w:rFonts w:ascii="Times New Roman" w:hAnsi="Times New Roman"/>
+          <w:sz w:val="24"/>
+          <w:szCs w:val="24"/>
+          <w:lang w:val="en-US"/>
+        </w:rPr>
+        <w:t xml:space="preserve"> females hav</w:t>
+      </w:r>
+      <w:r>
+        <w:rPr>
+          <w:rFonts w:ascii="Times New Roman" w:hAnsi="Times New Roman"/>
+          <w:sz w:val="24"/>
+          <w:szCs w:val="24"/>
+          <w:lang w:val="en-US"/>
+        </w:rPr>
+        <w:t>e</w:t>
+      </w:r>
+      <w:r>
+        <w:rPr>
+          <w:rFonts w:ascii="Times New Roman" w:hAnsi="Times New Roman"/>
+          <w:sz w:val="24"/>
+          <w:szCs w:val="24"/>
+          <w:lang w:val="en-US"/>
+        </w:rPr>
+        <w:t xml:space="preserve"> </w:t>
+      </w:r>
+      <w:r>
+        <w:rPr>
+          <w:rFonts w:ascii="Times New Roman" w:hAnsi="Times New Roman"/>
+          <w:sz w:val="24"/>
+          <w:szCs w:val="24"/>
+          <w:lang w:val="en-US"/>
+        </w:rPr>
+        <w:t xml:space="preserve">translucent wings </w:t>
+      </w:r>
+      <w:r>
+        <w:rPr>
+          <w:rFonts w:ascii="Times New Roman" w:hAnsi="Times New Roman"/>
+          <w:sz w:val="24"/>
+          <w:szCs w:val="24"/>
+          <w:lang w:val="en-US"/>
+        </w:rPr>
+        <w:t xml:space="preserve">and </w:t>
+      </w:r>
+      <w:r>
+        <w:rPr>
+          <w:rFonts w:ascii="Times New Roman" w:hAnsi="Times New Roman"/>
+          <w:sz w:val="24"/>
+          <w:szCs w:val="24"/>
+          <w:lang w:val="en-US"/>
+        </w:rPr>
+        <w:t xml:space="preserve">greenish bronze bodies while males </w:t>
+      </w:r>
+      <w:r>
+        <w:rPr>
+          <w:rFonts w:ascii="Times New Roman" w:hAnsi="Times New Roman"/>
+          <w:sz w:val="24"/>
+          <w:szCs w:val="24"/>
+          <w:lang w:val="en-US"/>
+        </w:rPr>
+        <w:t xml:space="preserve">have bright </w:t>
+      </w:r>
+      <w:r>
+        <w:rPr>
+          <w:rFonts w:ascii="Times New Roman" w:hAnsi="Times New Roman"/>
+          <w:sz w:val="24"/>
+          <w:szCs w:val="24"/>
+          <w:lang w:val="en-US"/>
+        </w:rPr>
+        <w:t xml:space="preserve">metallic blue-green and pigmented wings. </w:t>
+      </w:r>
+      <w:r>
+        <w:rPr>
+          <w:rFonts w:ascii="Times New Roman" w:hAnsi="Times New Roman"/>
+          <w:sz w:val="24"/>
+          <w:szCs w:val="24"/>
+          <w:lang w:val="en-US"/>
+        </w:rPr>
+        <w:t xml:space="preserve">While </w:t>
+      </w:r>
       <w:r>
         <w:rPr>
           <w:rFonts w:ascii="Times New Roman" w:hAnsi="Times New Roman"/>
@@ -638,152 +810,7 @@
           <w:szCs w:val="24"/>
           <w:lang w:val="en-US"/>
         </w:rPr>
-        <w:t>virgo</w:t>
-      </w:r>
-      <w:proofErr w:type="spellEnd"/>
-      <w:r>
-        <w:rPr>
-          <w:rFonts w:ascii="Times New Roman" w:hAnsi="Times New Roman"/>
-          <w:sz w:val="24"/>
-          <w:szCs w:val="24"/>
-          <w:lang w:val="en-US"/>
-        </w:rPr>
-        <w:t xml:space="preserve"> </w:t>
-      </w:r>
-      <w:r>
-        <w:rPr>
-          <w:rFonts w:ascii="Times New Roman" w:hAnsi="Times New Roman"/>
-          <w:sz w:val="24"/>
-          <w:szCs w:val="24"/>
-          <w:lang w:val="en-US"/>
-        </w:rPr>
-        <w:t xml:space="preserve">are large </w:t>
-      </w:r>
-      <w:r>
-        <w:rPr>
-          <w:rFonts w:ascii="Times New Roman" w:hAnsi="Times New Roman"/>
-          <w:sz w:val="24"/>
-          <w:szCs w:val="24"/>
-          <w:lang w:val="en-US"/>
-        </w:rPr>
-        <w:t xml:space="preserve">damselflies </w:t>
-      </w:r>
-      <w:r>
-        <w:rPr>
-          <w:rFonts w:ascii="Times New Roman" w:hAnsi="Times New Roman"/>
-          <w:sz w:val="24"/>
-          <w:szCs w:val="24"/>
-          <w:lang w:val="en-US"/>
-        </w:rPr>
-        <w:t>and</w:t>
-      </w:r>
-      <w:r>
-        <w:rPr>
-          <w:rFonts w:ascii="Times New Roman" w:hAnsi="Times New Roman"/>
-          <w:sz w:val="24"/>
-          <w:szCs w:val="24"/>
-          <w:lang w:val="en-US"/>
-        </w:rPr>
-        <w:t xml:space="preserve"> are</w:t>
-      </w:r>
-      <w:r>
-        <w:rPr>
-          <w:rFonts w:ascii="Times New Roman" w:hAnsi="Times New Roman"/>
-          <w:sz w:val="24"/>
-          <w:szCs w:val="24"/>
-          <w:lang w:val="en-US"/>
-        </w:rPr>
-        <w:t xml:space="preserve"> sexually dimorphic in coloration, w</w:t>
-      </w:r>
-      <w:r>
-        <w:rPr>
-          <w:rFonts w:ascii="Times New Roman" w:hAnsi="Times New Roman"/>
-          <w:sz w:val="24"/>
-          <w:szCs w:val="24"/>
-          <w:lang w:val="en-US"/>
-        </w:rPr>
-        <w:t>here</w:t>
-      </w:r>
-      <w:r>
-        <w:rPr>
-          <w:rFonts w:ascii="Times New Roman" w:hAnsi="Times New Roman"/>
-          <w:sz w:val="24"/>
-          <w:szCs w:val="24"/>
-          <w:lang w:val="en-US"/>
-        </w:rPr>
-        <w:t xml:space="preserve"> females hav</w:t>
-      </w:r>
-      <w:r>
-        <w:rPr>
-          <w:rFonts w:ascii="Times New Roman" w:hAnsi="Times New Roman"/>
-          <w:sz w:val="24"/>
-          <w:szCs w:val="24"/>
-          <w:lang w:val="en-US"/>
-        </w:rPr>
-        <w:t>e</w:t>
-      </w:r>
-      <w:r>
-        <w:rPr>
-          <w:rFonts w:ascii="Times New Roman" w:hAnsi="Times New Roman"/>
-          <w:sz w:val="24"/>
-          <w:szCs w:val="24"/>
-          <w:lang w:val="en-US"/>
-        </w:rPr>
-        <w:t xml:space="preserve"> </w:t>
-      </w:r>
-      <w:r>
-        <w:rPr>
-          <w:rFonts w:ascii="Times New Roman" w:hAnsi="Times New Roman"/>
-          <w:sz w:val="24"/>
-          <w:szCs w:val="24"/>
-          <w:lang w:val="en-US"/>
-        </w:rPr>
-        <w:t xml:space="preserve">translucent wings </w:t>
-      </w:r>
-      <w:r>
-        <w:rPr>
-          <w:rFonts w:ascii="Times New Roman" w:hAnsi="Times New Roman"/>
-          <w:sz w:val="24"/>
-          <w:szCs w:val="24"/>
-          <w:lang w:val="en-US"/>
-        </w:rPr>
-        <w:t xml:space="preserve">and </w:t>
-      </w:r>
-      <w:r>
-        <w:rPr>
-          <w:rFonts w:ascii="Times New Roman" w:hAnsi="Times New Roman"/>
-          <w:sz w:val="24"/>
-          <w:szCs w:val="24"/>
-          <w:lang w:val="en-US"/>
-        </w:rPr>
-        <w:t xml:space="preserve">greenish bronze bodies while males </w:t>
-      </w:r>
-      <w:r>
-        <w:rPr>
-          <w:rFonts w:ascii="Times New Roman" w:hAnsi="Times New Roman"/>
-          <w:sz w:val="24"/>
-          <w:szCs w:val="24"/>
-          <w:lang w:val="en-US"/>
-        </w:rPr>
-        <w:t xml:space="preserve">have bright </w:t>
-      </w:r>
-      <w:r>
-        <w:rPr>
-          <w:rFonts w:ascii="Times New Roman" w:hAnsi="Times New Roman"/>
-          <w:sz w:val="24"/>
-          <w:szCs w:val="24"/>
-          <w:lang w:val="en-US"/>
-        </w:rPr>
-        <w:t xml:space="preserve">metallic blue-green and pigmented wings. </w:t>
-      </w:r>
-      <w:r>
-        <w:rPr>
-          <w:rFonts w:ascii="Times New Roman" w:hAnsi="Times New Roman"/>
-          <w:sz w:val="24"/>
-          <w:szCs w:val="24"/>
-          <w:lang w:val="en-US"/>
-        </w:rPr>
-        <w:t xml:space="preserve">While </w:t>
+        <w:t>C.</w:t>
       </w:r>
       <w:r>
         <w:rPr>
@@ -794,32 +821,8 @@
           <w:szCs w:val="24"/>
           <w:lang w:val="en-US"/>
         </w:rPr>
-        <w:t>C.</w:t>
-      </w:r>
-      <w:r>
-        <w:rPr>
-          <w:rFonts w:ascii="Times New Roman" w:hAnsi="Times New Roman"/>
-          <w:i/>
-          <w:iCs/>
-          <w:sz w:val="24"/>
-          <w:szCs w:val="24"/>
-          <w:lang w:val="en-US"/>
-        </w:rPr>
-        <w:t xml:space="preserve"> </w:t>
-      </w:r>
-      <w:proofErr w:type="spellStart"/>
-      <w:r>
-        <w:rPr>
-          <w:rFonts w:ascii="Times New Roman" w:hAnsi="Times New Roman"/>
-          <w:i/>
-          <w:iCs/>
-          <w:sz w:val="24"/>
-          <w:szCs w:val="24"/>
-          <w:lang w:val="en-US"/>
-        </w:rPr>
-        <w:t>virgo</w:t>
-      </w:r>
-      <w:proofErr w:type="spellEnd"/>
+        <w:t xml:space="preserve"> virgo</w:t>
+      </w:r>
       <w:r>
         <w:rPr>
           <w:rFonts w:ascii="Times New Roman" w:hAnsi="Times New Roman"/>
@@ -930,6 +933,79 @@
           <w:szCs w:val="24"/>
           <w:lang w:val="en-US"/>
         </w:rPr>
+        <w:t>n=3618</w:t>
+      </w:r>
+      <w:r>
+        <w:rPr>
+          <w:rFonts w:ascii="Times New Roman" w:hAnsi="Times New Roman"/>
+          <w:sz w:val="24"/>
+          <w:szCs w:val="24"/>
+          <w:lang w:val="en-US"/>
+        </w:rPr>
+        <w:t xml:space="preserve"> (</w:t>
+      </w:r>
+      <w:r>
+        <w:rPr>
+          <w:rFonts w:ascii="Times New Roman" w:hAnsi="Times New Roman"/>
+          <w:sz w:val="24"/>
+          <w:szCs w:val="24"/>
+          <w:lang w:val="en-US"/>
+        </w:rPr>
+        <w:t>1234F, 2384M)</w:t>
+      </w:r>
+      <w:r>
+        <w:rPr>
+          <w:rFonts w:ascii="Times New Roman" w:hAnsi="Times New Roman"/>
+          <w:sz w:val="24"/>
+          <w:szCs w:val="24"/>
+          <w:lang w:val="en-US"/>
+        </w:rPr>
+        <w:t>, cs=</w:t>
+      </w:r>
+      <w:r>
+        <w:rPr>
+          <w:rFonts w:ascii="Times New Roman" w:hAnsi="Times New Roman"/>
+          <w:sz w:val="24"/>
+          <w:szCs w:val="24"/>
+          <w:lang w:val="en-US"/>
+        </w:rPr>
+        <w:t>3025</w:t>
+      </w:r>
+      <w:r>
+        <w:rPr>
+          <w:rFonts w:ascii="Times New Roman" w:hAnsi="Times New Roman"/>
+          <w:sz w:val="24"/>
+          <w:szCs w:val="24"/>
+          <w:lang w:val="en-US"/>
+        </w:rPr>
+        <w:t xml:space="preserve"> (990F, 2035M), cv=593 (244F</w:t>
+      </w:r>
+      <w:r>
+        <w:rPr>
+          <w:rFonts w:ascii="Times New Roman" w:hAnsi="Times New Roman"/>
+          <w:sz w:val="24"/>
+          <w:szCs w:val="24"/>
+          <w:lang w:val="en-US"/>
+        </w:rPr>
+        <w:t>, 349M)</w:t>
+      </w:r>
+    </w:p>
+    <w:p>
+      <w:pPr>
+        <w:rPr>
+          <w:rFonts w:ascii="Times New Roman" w:hAnsi="Times New Roman"/>
+          <w:sz w:val="24"/>
+          <w:szCs w:val="24"/>
+          <w:lang w:val="en-US"/>
+        </w:rPr>
+      </w:pPr>
+      <w:r>
+        <w:rPr>
+          <w:rFonts w:ascii="Times New Roman" w:hAnsi="Times New Roman"/>
+          <w:sz w:val="24"/>
+          <w:szCs w:val="24"/>
+          <w:lang w:val="en-US"/>
+        </w:rPr>
         <w:t>The goal of this analysis is to</w:t>
       </w:r>
       <w:r>
@@ -967,6 +1043,79 @@
           <w:lang w:val="en-US"/>
         </w:rPr>
         <w:t>.</w:t>
+      </w:r>
+    </w:p>
+    <w:p>
+      <w:pPr>
+        <w:rPr>
+          <w:rFonts w:ascii="Times New Roman" w:hAnsi="Times New Roman"/>
+          <w:sz w:val="24"/>
+          <w:szCs w:val="24"/>
+          <w:lang w:val="en-US"/>
+        </w:rPr>
+      </w:pPr>
+      <w:r>
+        <w:rPr>
+          <w:rFonts w:ascii="Times New Roman" w:hAnsi="Times New Roman"/>
+          <w:sz w:val="24"/>
+          <w:szCs w:val="24"/>
+          <w:lang w:val="en-US"/>
+        </w:rPr>
+        <w:t xml:space="preserve">Predictors of </w:t>
+      </w:r>
+      <w:r>
+        <w:rPr>
+          <w:rFonts w:ascii="Times New Roman" w:hAnsi="Times New Roman"/>
+          <w:sz w:val="24"/>
+          <w:szCs w:val="24"/>
+          <w:lang w:val="en-US"/>
+        </w:rPr>
+        <w:t>mating success (vis a vis copulation status)</w:t>
+      </w:r>
+      <w:r>
+        <w:rPr>
+          <w:rFonts w:ascii="Times New Roman" w:hAnsi="Times New Roman"/>
+          <w:sz w:val="24"/>
+          <w:szCs w:val="24"/>
+          <w:lang w:val="en-US"/>
+        </w:rPr>
+        <w:t xml:space="preserve"> </w:t>
+      </w:r>
+      <w:r>
+        <w:rPr>
+          <w:rFonts w:ascii="Times New Roman" w:hAnsi="Times New Roman"/>
+          <w:sz w:val="24"/>
+          <w:szCs w:val="24"/>
+          <w:lang w:val="en-US"/>
+        </w:rPr>
+        <w:t>– lifespan, body size, patch relative to body</w:t>
+      </w:r>
+      <w:r>
+        <w:rPr>
+          <w:rFonts w:ascii="Times New Roman" w:hAnsi="Times New Roman"/>
+          <w:sz w:val="24"/>
+          <w:szCs w:val="24"/>
+          <w:lang w:val="en-US"/>
+        </w:rPr>
+        <w:t xml:space="preserve"> (for c. splendens)</w:t>
+      </w:r>
+      <w:r>
+        <w:rPr>
+          <w:rFonts w:ascii="Times New Roman" w:hAnsi="Times New Roman"/>
+          <w:sz w:val="24"/>
+          <w:szCs w:val="24"/>
+          <w:lang w:val="en-US"/>
+        </w:rPr>
+        <w:t>, species (one will have higher success)</w:t>
+      </w:r>
+      <w:r>
+        <w:rPr>
+          <w:rFonts w:ascii="Times New Roman" w:hAnsi="Times New Roman"/>
+          <w:sz w:val="24"/>
+          <w:szCs w:val="24"/>
+          <w:lang w:val="en-US"/>
+        </w:rPr>
+        <w:t>, sex (female will have higher success)</w:t>
       </w:r>
     </w:p>
     <w:p>
@@ -1009,7 +1158,27 @@
           <w:szCs w:val="24"/>
           <w:lang w:val="en-US"/>
         </w:rPr>
-        <w:t>Therefore, a mixed effect model with season and density as random effects, and age, mass, and sex as fixed effects was ultimately determined to be the final model with most explanatory power.</w:t>
+        <w:t xml:space="preserve">Therefore, a mixed effect model with season and density as random effects, and age, mass, and sex as fixed effects </w:t>
+      </w:r>
+      <w:proofErr w:type="gramStart"/>
+      <w:r>
+        <w:rPr>
+          <w:rFonts w:ascii="Times New Roman" w:hAnsi="Times New Roman"/>
+          <w:sz w:val="24"/>
+          <w:szCs w:val="24"/>
+          <w:lang w:val="en-US"/>
+        </w:rPr>
+        <w:t>was</w:t>
+      </w:r>
+      <w:proofErr w:type="gramEnd"/>
+      <w:r>
+        <w:rPr>
+          <w:rFonts w:ascii="Times New Roman" w:hAnsi="Times New Roman"/>
+          <w:sz w:val="24"/>
+          <w:szCs w:val="24"/>
+          <w:lang w:val="en-US"/>
+        </w:rPr>
+        <w:t xml:space="preserve"> ultimately determined to be the final model with most explanatory power.</w:t>
       </w:r>
     </w:p>
     <w:p>
@@ -1298,8 +1467,19 @@
           <w:szCs w:val="24"/>
           <w:lang w:val="en-US"/>
         </w:rPr>
-        <w:t xml:space="preserve"> = 46.56 ± 1.01 mm/year,  β</w:t>
-      </w:r>
+        <w:t xml:space="preserve"> = 46.56 ± 1.01 mm/</w:t>
+      </w:r>
+      <w:proofErr w:type="gramStart"/>
+      <w:r>
+        <w:rPr>
+          <w:rFonts w:ascii="Times New Roman" w:hAnsi="Times New Roman"/>
+          <w:sz w:val="24"/>
+          <w:szCs w:val="24"/>
+          <w:lang w:val="en-US"/>
+        </w:rPr>
+        <w:t>year,  β</w:t>
+      </w:r>
+      <w:proofErr w:type="gramEnd"/>
       <w:r>
         <w:rPr>
           <w:rFonts w:ascii="Times New Roman" w:hAnsi="Times New Roman"/>
@@ -1360,6 +1540,7 @@
           <w:szCs w:val="24"/>
           <w:lang w:val="en-US"/>
         </w:rPr>
+        <w:lastRenderedPageBreak/>
         <w:t>Conclusion</w:t>
       </w:r>
     </w:p>
@@ -1481,7 +1662,7 @@
                     </pic:cNvPicPr>
                   </pic:nvPicPr>
                   <pic:blipFill>
-                    <a:blip r:embed="rId6">
+                    <a:blip r:embed="rId7">
                       <a:extLst>
                         <a:ext uri="{28A0092B-C50C-407E-A947-70E740481C1C}">
                           <a14:useLocalDpi xmlns:a14="http://schemas.microsoft.com/office/drawing/2010/main" val="0"/>
@@ -1798,21 +1979,7 @@
                               <w:rPr>
                                 <w:lang w:val="en-US"/>
                               </w:rPr>
-                              <w:t xml:space="preserve">captured than C. </w:t>
-                            </w:r>
-                            <w:proofErr w:type="spellStart"/>
-                            <w:r>
-                              <w:rPr>
-                                <w:lang w:val="en-US"/>
-                              </w:rPr>
-                              <w:t>virgo</w:t>
-                            </w:r>
-                            <w:proofErr w:type="spellEnd"/>
-                            <w:r>
-                              <w:rPr>
-                                <w:lang w:val="en-US"/>
-                              </w:rPr>
-                              <w:t xml:space="preserve"> </w:t>
+                              <w:t xml:space="preserve">captured than C. virgo </w:t>
                             </w:r>
                             <w:r>
                               <w:rPr>
@@ -2830,7 +2997,6 @@
                 <w:lang w:val="en-US"/>
               </w:rPr>
             </w:pPr>
-            <w:proofErr w:type="spellStart"/>
             <w:r>
               <w:rPr>
                 <w:rFonts w:ascii="Times New Roman" w:hAnsi="Times New Roman"/>
@@ -2840,7 +3006,6 @@
               </w:rPr>
               <w:t>SexM</w:t>
             </w:r>
-            <w:proofErr w:type="spellEnd"/>
           </w:p>
         </w:tc>
         <w:tc>
@@ -2994,7 +3159,7 @@
                 <w:lang w:val="en-US"/>
               </w:rPr>
             </w:pPr>
-            <w:proofErr w:type="spellStart"/>
+            <w:proofErr w:type="gramStart"/>
             <w:r>
               <w:rPr>
                 <w:rFonts w:ascii="Times New Roman" w:hAnsi="Times New Roman"/>
@@ -3004,7 +3169,7 @@
               </w:rPr>
               <w:t>Age:Mass</w:t>
             </w:r>
-            <w:proofErr w:type="spellEnd"/>
+            <w:proofErr w:type="gramEnd"/>
           </w:p>
         </w:tc>
         <w:tc>
@@ -3793,39 +3958,23 @@
           <w:rFonts w:ascii="Times New Roman" w:hAnsi="Times New Roman"/>
           <w:lang w:val="en-US"/>
         </w:rPr>
-        <w:t>Estimates of mixed effect model where estimates are the regression coefficient (β) or the slope on the effect: Horn Length (</w:t>
-      </w:r>
-      <w:proofErr w:type="spellStart"/>
-      <w:r>
-        <w:rPr>
-          <w:rFonts w:ascii="Times New Roman" w:hAnsi="Times New Roman"/>
-          <w:lang w:val="en-US"/>
-        </w:rPr>
-        <w:t>hornT</w:t>
-      </w:r>
-      <w:proofErr w:type="spellEnd"/>
-      <w:r>
-        <w:rPr>
-          <w:rFonts w:ascii="Times New Roman" w:hAnsi="Times New Roman"/>
-          <w:lang w:val="en-US"/>
-        </w:rPr>
-        <w:t>) given in mm. Sex is set relative to male (</w:t>
-      </w:r>
-      <w:proofErr w:type="spellStart"/>
-      <w:r>
-        <w:rPr>
-          <w:rFonts w:ascii="Times New Roman" w:hAnsi="Times New Roman"/>
-          <w:lang w:val="en-US"/>
-        </w:rPr>
-        <w:t>SexM</w:t>
-      </w:r>
-      <w:proofErr w:type="spellEnd"/>
-      <w:r>
-        <w:rPr>
-          <w:rFonts w:ascii="Times New Roman" w:hAnsi="Times New Roman"/>
-          <w:lang w:val="en-US"/>
-        </w:rPr>
-        <w:t>) and density is set relative to low density.  Percent variance explained is given by marginal R</w:t>
+        <w:t xml:space="preserve">Estimates of mixed effect model where estimates are the regression coefficient (β) or the slope on the effect: Horn Length (hornT) given in mm. Sex is set relative to male (SexM) and density is set relative to low density.  </w:t>
+      </w:r>
+      <w:proofErr w:type="gramStart"/>
+      <w:r>
+        <w:rPr>
+          <w:rFonts w:ascii="Times New Roman" w:hAnsi="Times New Roman"/>
+          <w:lang w:val="en-US"/>
+        </w:rPr>
+        <w:t>Percent</w:t>
+      </w:r>
+      <w:proofErr w:type="gramEnd"/>
+      <w:r>
+        <w:rPr>
+          <w:rFonts w:ascii="Times New Roman" w:hAnsi="Times New Roman"/>
+          <w:lang w:val="en-US"/>
+        </w:rPr>
+        <w:t xml:space="preserve"> variance explained is given by marginal R</w:t>
       </w:r>
       <w:r>
         <w:rPr>
@@ -3840,7 +3989,23 @@
           <w:rFonts w:ascii="Times New Roman" w:hAnsi="Times New Roman"/>
           <w:lang w:val="en-US"/>
         </w:rPr>
-        <w:t xml:space="preserve"> (M)  and conditional R</w:t>
+        <w:t xml:space="preserve"> (M</w:t>
+      </w:r>
+      <w:proofErr w:type="gramStart"/>
+      <w:r>
+        <w:rPr>
+          <w:rFonts w:ascii="Times New Roman" w:hAnsi="Times New Roman"/>
+          <w:lang w:val="en-US"/>
+        </w:rPr>
+        <w:t>)  and</w:t>
+      </w:r>
+      <w:proofErr w:type="gramEnd"/>
+      <w:r>
+        <w:rPr>
+          <w:rFonts w:ascii="Times New Roman" w:hAnsi="Times New Roman"/>
+          <w:lang w:val="en-US"/>
+        </w:rPr>
+        <w:t xml:space="preserve"> conditional R</w:t>
       </w:r>
       <w:r>
         <w:rPr>
@@ -3895,27 +4060,7 @@
           <w:lang w:val="en-US"/>
         </w:rPr>
         <w:lastRenderedPageBreak/>
-        <w:t xml:space="preserve">Code can be found in </w:t>
-      </w:r>
-      <w:proofErr w:type="spellStart"/>
-      <w:r>
-        <w:rPr>
-          <w:rFonts w:ascii="Times New Roman" w:hAnsi="Times New Roman"/>
-          <w:sz w:val="24"/>
-          <w:szCs w:val="24"/>
-          <w:lang w:val="en-US"/>
-        </w:rPr>
-        <w:t>Github</w:t>
-      </w:r>
-      <w:proofErr w:type="spellEnd"/>
-      <w:r>
-        <w:rPr>
-          <w:rFonts w:ascii="Times New Roman" w:hAnsi="Times New Roman"/>
-          <w:sz w:val="24"/>
-          <w:szCs w:val="24"/>
-          <w:lang w:val="en-US"/>
-        </w:rPr>
-        <w:t xml:space="preserve"> repository linked below:</w:t>
+        <w:t>Code can be found in Github repository linked below:</w:t>
       </w:r>
     </w:p>
     <w:p>
@@ -3928,7 +4073,7 @@
           <w:lang w:val="en-US"/>
         </w:rPr>
       </w:pPr>
-      <w:hyperlink r:id="rId7" w:history="1">
+      <w:hyperlink r:id="rId8" w:history="1">
         <w:r>
           <w:rPr>
             <w:rStyle w:val="Hyperlink"/>
@@ -3990,7 +4135,7 @@
     </w:p>
     <w:p/>
     <w:sectPr>
-      <w:headerReference w:type="first" r:id="rId8"/>
+      <w:headerReference w:type="first" r:id="rId9"/>
       <w:pgSz w:w="11906" w:h="16838"/>
       <w:pgMar w:top="1440" w:right="1440" w:bottom="1440" w:left="1440" w:header="708" w:footer="708" w:gutter="0"/>
       <w:cols w:space="708"/>
@@ -4093,6 +4238,126 @@
     </w:r>
   </w:p>
 </w:hdr>
+</file>
+
+<file path=word/numbering.xml><?xml version="1.0" encoding="utf-8"?>
+<w:numbering xmlns:wpc="http://schemas.microsoft.com/office/word/2010/wordprocessingCanvas" xmlns:cx="http://schemas.microsoft.com/office/drawing/2014/chartex" xmlns:cx1="http://schemas.microsoft.com/office/drawing/2015/9/8/chartex" xmlns:cx2="http://schemas.microsoft.com/office/drawing/2015/10/21/chartex" xmlns:cx3="http://schemas.microsoft.com/office/drawing/2016/5/9/chartex" xmlns:cx4="http://schemas.microsoft.com/office/drawing/2016/5/10/chartex" xmlns:cx5="http://schemas.microsoft.com/office/drawing/2016/5/11/chartex" xmlns:cx6="http://schemas.microsoft.com/office/drawing/2016/5/12/chartex" xmlns:cx7="http://schemas.microsoft.com/office/drawing/2016/5/13/chartex" xmlns:cx8="http://schemas.microsoft.com/office/drawing/2016/5/14/chartex" xmlns:mc="http://schemas.openxmlformats.org/markup-compatibility/2006" xmlns:aink="http://schemas.microsoft.com/office/drawing/2016/ink" xmlns:am3d="http://schemas.microsoft.com/office/drawing/2017/model3d" xmlns:o="urn:schemas-microsoft-com:office:office" xmlns:oel="http://schemas.microsoft.com/office/2019/extlst" xmlns:r="http://schemas.openxmlformats.org/officeDocument/2006/relationships" xmlns:m="http://schemas.openxmlformats.org/officeDocument/2006/math" xmlns:v="urn:schemas-microsoft-com:vml" xmlns:wp14="http://schemas.microsoft.com/office/word/2010/wordprocessingDrawing" xmlns:wp="http://schemas.openxmlformats.org/drawingml/2006/wordprocessingDrawing" xmlns:w10="urn:schemas-microsoft-com:office:word" xmlns:w="http://schemas.openxmlformats.org/wordprocessingml/2006/main" xmlns:w14="http://schemas.microsoft.com/office/word/2010/wordml" xmlns:w15="http://schemas.microsoft.com/office/word/2012/wordml" xmlns:w16cex="http://schemas.microsoft.com/office/word/2018/wordml/cex" xmlns:w16cid="http://schemas.microsoft.com/office/word/2016/wordml/cid" xmlns:w16="http://schemas.microsoft.com/office/word/2018/wordml" xmlns:w16du="http://schemas.microsoft.com/office/word/2023/wordml/word16du" xmlns:w16sdtdh="http://schemas.microsoft.com/office/word/2020/wordml/sdtdatahash" xmlns:w16sdtfl="http://schemas.microsoft.com/office/word/2024/wordml/sdtformatlock" xmlns:w16se="http://schemas.microsoft.com/office/word/2015/wordml/symex" xmlns:wpg="http://schemas.microsoft.com/office/word/2010/wordprocessingGroup" xmlns:wpi="http://schemas.microsoft.com/office/word/2010/wordprocessingInk" xmlns:wne="http://schemas.microsoft.com/office/word/2006/wordml" xmlns:wps="http://schemas.microsoft.com/office/word/2010/wordprocessingShape" mc:Ignorable="w14 w15 w16se w16cid w16 w16cex w16sdtdh w16sdtfl w16du wp14">
+  <w:abstractNum w:abstractNumId="0" w15:restartNumberingAfterBreak="0">
+    <w:nsid w:val="779C78C0"/>
+    <w:multiLevelType w:val="hybridMultilevel"/>
+    <w:tmpl w:val="008AFBB0"/>
+    <w:lvl w:ilvl="0" w:tplc="F698C89E">
+      <w:numFmt w:val="bullet"/>
+      <w:lvlText w:val="-"/>
+      <w:lvlJc w:val="left"/>
+      <w:pPr>
+        <w:ind w:left="720" w:hanging="360"/>
+      </w:pPr>
+      <w:rPr>
+        <w:rFonts w:ascii="Times New Roman" w:eastAsia="Aptos" w:hAnsi="Times New Roman" w:cs="Times New Roman" w:hint="default"/>
+      </w:rPr>
+    </w:lvl>
+    <w:lvl w:ilvl="1" w:tplc="10000003" w:tentative="1">
+      <w:start w:val="1"/>
+      <w:numFmt w:val="bullet"/>
+      <w:lvlText w:val="o"/>
+      <w:lvlJc w:val="left"/>
+      <w:pPr>
+        <w:ind w:left="1440" w:hanging="360"/>
+      </w:pPr>
+      <w:rPr>
+        <w:rFonts w:ascii="Courier New" w:hAnsi="Courier New" w:cs="Courier New" w:hint="default"/>
+      </w:rPr>
+    </w:lvl>
+    <w:lvl w:ilvl="2" w:tplc="10000005" w:tentative="1">
+      <w:start w:val="1"/>
+      <w:numFmt w:val="bullet"/>
+      <w:lvlText w:val=""/>
+      <w:lvlJc w:val="left"/>
+      <w:pPr>
+        <w:ind w:left="2160" w:hanging="360"/>
+      </w:pPr>
+      <w:rPr>
+        <w:rFonts w:ascii="Wingdings" w:hAnsi="Wingdings" w:hint="default"/>
+      </w:rPr>
+    </w:lvl>
+    <w:lvl w:ilvl="3" w:tplc="10000001" w:tentative="1">
+      <w:start w:val="1"/>
+      <w:numFmt w:val="bullet"/>
+      <w:lvlText w:val=""/>
+      <w:lvlJc w:val="left"/>
+      <w:pPr>
+        <w:ind w:left="2880" w:hanging="360"/>
+      </w:pPr>
+      <w:rPr>
+        <w:rFonts w:ascii="Symbol" w:hAnsi="Symbol" w:hint="default"/>
+      </w:rPr>
+    </w:lvl>
+    <w:lvl w:ilvl="4" w:tplc="10000003" w:tentative="1">
+      <w:start w:val="1"/>
+      <w:numFmt w:val="bullet"/>
+      <w:lvlText w:val="o"/>
+      <w:lvlJc w:val="left"/>
+      <w:pPr>
+        <w:ind w:left="3600" w:hanging="360"/>
+      </w:pPr>
+      <w:rPr>
+        <w:rFonts w:ascii="Courier New" w:hAnsi="Courier New" w:cs="Courier New" w:hint="default"/>
+      </w:rPr>
+    </w:lvl>
+    <w:lvl w:ilvl="5" w:tplc="10000005" w:tentative="1">
+      <w:start w:val="1"/>
+      <w:numFmt w:val="bullet"/>
+      <w:lvlText w:val=""/>
+      <w:lvlJc w:val="left"/>
+      <w:pPr>
+        <w:ind w:left="4320" w:hanging="360"/>
+      </w:pPr>
+      <w:rPr>
+        <w:rFonts w:ascii="Wingdings" w:hAnsi="Wingdings" w:hint="default"/>
+      </w:rPr>
+    </w:lvl>
+    <w:lvl w:ilvl="6" w:tplc="10000001" w:tentative="1">
+      <w:start w:val="1"/>
+      <w:numFmt w:val="bullet"/>
+      <w:lvlText w:val=""/>
+      <w:lvlJc w:val="left"/>
+      <w:pPr>
+        <w:ind w:left="5040" w:hanging="360"/>
+      </w:pPr>
+      <w:rPr>
+        <w:rFonts w:ascii="Symbol" w:hAnsi="Symbol" w:hint="default"/>
+      </w:rPr>
+    </w:lvl>
+    <w:lvl w:ilvl="7" w:tplc="10000003" w:tentative="1">
+      <w:start w:val="1"/>
+      <w:numFmt w:val="bullet"/>
+      <w:lvlText w:val="o"/>
+      <w:lvlJc w:val="left"/>
+      <w:pPr>
+        <w:ind w:left="5760" w:hanging="360"/>
+      </w:pPr>
+      <w:rPr>
+        <w:rFonts w:ascii="Courier New" w:hAnsi="Courier New" w:cs="Courier New" w:hint="default"/>
+      </w:rPr>
+    </w:lvl>
+    <w:lvl w:ilvl="8" w:tplc="10000005" w:tentative="1">
+      <w:start w:val="1"/>
+      <w:numFmt w:val="bullet"/>
+      <w:lvlText w:val=""/>
+      <w:lvlJc w:val="left"/>
+      <w:pPr>
+        <w:ind w:left="6480" w:hanging="360"/>
+      </w:pPr>
+      <w:rPr>
+        <w:rFonts w:ascii="Wingdings" w:hAnsi="Wingdings" w:hint="default"/>
+      </w:rPr>
+    </w:lvl>
+  </w:abstractNum>
+  <w:num w:numId="1" w16cid:durableId="459226495">
+    <w:abstractNumId w:val="0"/>
+  </w:num>
+</w:numbering>
 </file>
 
 <file path=word/styles.xml><?xml version="1.0" encoding="utf-8"?>

--- a/damselfly report.docx
+++ b/damselfly report.docx
@@ -655,152 +655,9 @@
           <w:szCs w:val="24"/>
           <w:lang w:val="en-US"/>
         </w:rPr>
-        <w:t>C. virgo</w:t>
-      </w:r>
-      <w:r>
-        <w:rPr>
-          <w:rFonts w:ascii="Times New Roman" w:hAnsi="Times New Roman"/>
-          <w:sz w:val="24"/>
-          <w:szCs w:val="24"/>
-          <w:lang w:val="en-US"/>
-        </w:rPr>
-        <w:t xml:space="preserve"> </w:t>
-      </w:r>
-      <w:r>
-        <w:rPr>
-          <w:rFonts w:ascii="Times New Roman" w:hAnsi="Times New Roman"/>
-          <w:sz w:val="24"/>
-          <w:szCs w:val="24"/>
-          <w:lang w:val="en-US"/>
-        </w:rPr>
-        <w:t xml:space="preserve">are large </w:t>
-      </w:r>
-      <w:r>
-        <w:rPr>
-          <w:rFonts w:ascii="Times New Roman" w:hAnsi="Times New Roman"/>
-          <w:sz w:val="24"/>
-          <w:szCs w:val="24"/>
-          <w:lang w:val="en-US"/>
-        </w:rPr>
-        <w:t xml:space="preserve">damselflies </w:t>
-      </w:r>
-      <w:r>
-        <w:rPr>
-          <w:rFonts w:ascii="Times New Roman" w:hAnsi="Times New Roman"/>
-          <w:sz w:val="24"/>
-          <w:szCs w:val="24"/>
-          <w:lang w:val="en-US"/>
-        </w:rPr>
-        <w:t>and</w:t>
-      </w:r>
-      <w:r>
-        <w:rPr>
-          <w:rFonts w:ascii="Times New Roman" w:hAnsi="Times New Roman"/>
-          <w:sz w:val="24"/>
-          <w:szCs w:val="24"/>
-          <w:lang w:val="en-US"/>
-        </w:rPr>
-        <w:t xml:space="preserve"> are</w:t>
-      </w:r>
-      <w:r>
-        <w:rPr>
-          <w:rFonts w:ascii="Times New Roman" w:hAnsi="Times New Roman"/>
-          <w:sz w:val="24"/>
-          <w:szCs w:val="24"/>
-          <w:lang w:val="en-US"/>
-        </w:rPr>
-        <w:t xml:space="preserve"> sexually dimorphic in coloration, w</w:t>
-      </w:r>
-      <w:r>
-        <w:rPr>
-          <w:rFonts w:ascii="Times New Roman" w:hAnsi="Times New Roman"/>
-          <w:sz w:val="24"/>
-          <w:szCs w:val="24"/>
-          <w:lang w:val="en-US"/>
-        </w:rPr>
-        <w:t>here</w:t>
-      </w:r>
-      <w:r>
-        <w:rPr>
-          <w:rFonts w:ascii="Times New Roman" w:hAnsi="Times New Roman"/>
-          <w:sz w:val="24"/>
-          <w:szCs w:val="24"/>
-          <w:lang w:val="en-US"/>
-        </w:rPr>
-        <w:t xml:space="preserve"> females hav</w:t>
-      </w:r>
-      <w:r>
-        <w:rPr>
-          <w:rFonts w:ascii="Times New Roman" w:hAnsi="Times New Roman"/>
-          <w:sz w:val="24"/>
-          <w:szCs w:val="24"/>
-          <w:lang w:val="en-US"/>
-        </w:rPr>
-        <w:t>e</w:t>
-      </w:r>
-      <w:r>
-        <w:rPr>
-          <w:rFonts w:ascii="Times New Roman" w:hAnsi="Times New Roman"/>
-          <w:sz w:val="24"/>
-          <w:szCs w:val="24"/>
-          <w:lang w:val="en-US"/>
-        </w:rPr>
-        <w:t xml:space="preserve"> </w:t>
-      </w:r>
-      <w:r>
-        <w:rPr>
-          <w:rFonts w:ascii="Times New Roman" w:hAnsi="Times New Roman"/>
-          <w:sz w:val="24"/>
-          <w:szCs w:val="24"/>
-          <w:lang w:val="en-US"/>
-        </w:rPr>
-        <w:t xml:space="preserve">translucent wings </w:t>
-      </w:r>
-      <w:r>
-        <w:rPr>
-          <w:rFonts w:ascii="Times New Roman" w:hAnsi="Times New Roman"/>
-          <w:sz w:val="24"/>
-          <w:szCs w:val="24"/>
-          <w:lang w:val="en-US"/>
-        </w:rPr>
-        <w:t xml:space="preserve">and </w:t>
-      </w:r>
-      <w:r>
-        <w:rPr>
-          <w:rFonts w:ascii="Times New Roman" w:hAnsi="Times New Roman"/>
-          <w:sz w:val="24"/>
-          <w:szCs w:val="24"/>
-          <w:lang w:val="en-US"/>
-        </w:rPr>
-        <w:t xml:space="preserve">greenish bronze bodies while males </w:t>
-      </w:r>
-      <w:r>
-        <w:rPr>
-          <w:rFonts w:ascii="Times New Roman" w:hAnsi="Times New Roman"/>
-          <w:sz w:val="24"/>
-          <w:szCs w:val="24"/>
-          <w:lang w:val="en-US"/>
-        </w:rPr>
-        <w:t xml:space="preserve">have bright </w:t>
-      </w:r>
-      <w:r>
-        <w:rPr>
-          <w:rFonts w:ascii="Times New Roman" w:hAnsi="Times New Roman"/>
-          <w:sz w:val="24"/>
-          <w:szCs w:val="24"/>
-          <w:lang w:val="en-US"/>
-        </w:rPr>
-        <w:t xml:space="preserve">metallic blue-green and pigmented wings. </w:t>
-      </w:r>
-      <w:r>
-        <w:rPr>
-          <w:rFonts w:ascii="Times New Roman" w:hAnsi="Times New Roman"/>
-          <w:sz w:val="24"/>
-          <w:szCs w:val="24"/>
-          <w:lang w:val="en-US"/>
-        </w:rPr>
-        <w:t xml:space="preserve">While </w:t>
-      </w:r>
+        <w:t xml:space="preserve">C. </w:t>
+      </w:r>
+      <w:proofErr w:type="spellStart"/>
       <w:r>
         <w:rPr>
           <w:rFonts w:ascii="Times New Roman" w:hAnsi="Times New Roman"/>
@@ -810,7 +667,152 @@
           <w:szCs w:val="24"/>
           <w:lang w:val="en-US"/>
         </w:rPr>
-        <w:t>C.</w:t>
+        <w:t>virgo</w:t>
+      </w:r>
+      <w:proofErr w:type="spellEnd"/>
+      <w:r>
+        <w:rPr>
+          <w:rFonts w:ascii="Times New Roman" w:hAnsi="Times New Roman"/>
+          <w:sz w:val="24"/>
+          <w:szCs w:val="24"/>
+          <w:lang w:val="en-US"/>
+        </w:rPr>
+        <w:t xml:space="preserve"> </w:t>
+      </w:r>
+      <w:r>
+        <w:rPr>
+          <w:rFonts w:ascii="Times New Roman" w:hAnsi="Times New Roman"/>
+          <w:sz w:val="24"/>
+          <w:szCs w:val="24"/>
+          <w:lang w:val="en-US"/>
+        </w:rPr>
+        <w:t xml:space="preserve">are large </w:t>
+      </w:r>
+      <w:r>
+        <w:rPr>
+          <w:rFonts w:ascii="Times New Roman" w:hAnsi="Times New Roman"/>
+          <w:sz w:val="24"/>
+          <w:szCs w:val="24"/>
+          <w:lang w:val="en-US"/>
+        </w:rPr>
+        <w:t xml:space="preserve">damselflies </w:t>
+      </w:r>
+      <w:r>
+        <w:rPr>
+          <w:rFonts w:ascii="Times New Roman" w:hAnsi="Times New Roman"/>
+          <w:sz w:val="24"/>
+          <w:szCs w:val="24"/>
+          <w:lang w:val="en-US"/>
+        </w:rPr>
+        <w:t>and</w:t>
+      </w:r>
+      <w:r>
+        <w:rPr>
+          <w:rFonts w:ascii="Times New Roman" w:hAnsi="Times New Roman"/>
+          <w:sz w:val="24"/>
+          <w:szCs w:val="24"/>
+          <w:lang w:val="en-US"/>
+        </w:rPr>
+        <w:t xml:space="preserve"> are</w:t>
+      </w:r>
+      <w:r>
+        <w:rPr>
+          <w:rFonts w:ascii="Times New Roman" w:hAnsi="Times New Roman"/>
+          <w:sz w:val="24"/>
+          <w:szCs w:val="24"/>
+          <w:lang w:val="en-US"/>
+        </w:rPr>
+        <w:t xml:space="preserve"> sexually dimorphic in coloration, w</w:t>
+      </w:r>
+      <w:r>
+        <w:rPr>
+          <w:rFonts w:ascii="Times New Roman" w:hAnsi="Times New Roman"/>
+          <w:sz w:val="24"/>
+          <w:szCs w:val="24"/>
+          <w:lang w:val="en-US"/>
+        </w:rPr>
+        <w:t>here</w:t>
+      </w:r>
+      <w:r>
+        <w:rPr>
+          <w:rFonts w:ascii="Times New Roman" w:hAnsi="Times New Roman"/>
+          <w:sz w:val="24"/>
+          <w:szCs w:val="24"/>
+          <w:lang w:val="en-US"/>
+        </w:rPr>
+        <w:t xml:space="preserve"> females hav</w:t>
+      </w:r>
+      <w:r>
+        <w:rPr>
+          <w:rFonts w:ascii="Times New Roman" w:hAnsi="Times New Roman"/>
+          <w:sz w:val="24"/>
+          <w:szCs w:val="24"/>
+          <w:lang w:val="en-US"/>
+        </w:rPr>
+        <w:t>e</w:t>
+      </w:r>
+      <w:r>
+        <w:rPr>
+          <w:rFonts w:ascii="Times New Roman" w:hAnsi="Times New Roman"/>
+          <w:sz w:val="24"/>
+          <w:szCs w:val="24"/>
+          <w:lang w:val="en-US"/>
+        </w:rPr>
+        <w:t xml:space="preserve"> </w:t>
+      </w:r>
+      <w:r>
+        <w:rPr>
+          <w:rFonts w:ascii="Times New Roman" w:hAnsi="Times New Roman"/>
+          <w:sz w:val="24"/>
+          <w:szCs w:val="24"/>
+          <w:lang w:val="en-US"/>
+        </w:rPr>
+        <w:t xml:space="preserve">translucent wings </w:t>
+      </w:r>
+      <w:r>
+        <w:rPr>
+          <w:rFonts w:ascii="Times New Roman" w:hAnsi="Times New Roman"/>
+          <w:sz w:val="24"/>
+          <w:szCs w:val="24"/>
+          <w:lang w:val="en-US"/>
+        </w:rPr>
+        <w:t xml:space="preserve">and </w:t>
+      </w:r>
+      <w:r>
+        <w:rPr>
+          <w:rFonts w:ascii="Times New Roman" w:hAnsi="Times New Roman"/>
+          <w:sz w:val="24"/>
+          <w:szCs w:val="24"/>
+          <w:lang w:val="en-US"/>
+        </w:rPr>
+        <w:t xml:space="preserve">greenish bronze bodies while males </w:t>
+      </w:r>
+      <w:r>
+        <w:rPr>
+          <w:rFonts w:ascii="Times New Roman" w:hAnsi="Times New Roman"/>
+          <w:sz w:val="24"/>
+          <w:szCs w:val="24"/>
+          <w:lang w:val="en-US"/>
+        </w:rPr>
+        <w:t xml:space="preserve">have bright </w:t>
+      </w:r>
+      <w:r>
+        <w:rPr>
+          <w:rFonts w:ascii="Times New Roman" w:hAnsi="Times New Roman"/>
+          <w:sz w:val="24"/>
+          <w:szCs w:val="24"/>
+          <w:lang w:val="en-US"/>
+        </w:rPr>
+        <w:t xml:space="preserve">metallic blue-green and pigmented wings. </w:t>
+      </w:r>
+      <w:r>
+        <w:rPr>
+          <w:rFonts w:ascii="Times New Roman" w:hAnsi="Times New Roman"/>
+          <w:sz w:val="24"/>
+          <w:szCs w:val="24"/>
+          <w:lang w:val="en-US"/>
+        </w:rPr>
+        <w:t xml:space="preserve">While </w:t>
       </w:r>
       <w:r>
         <w:rPr>
@@ -821,8 +823,32 @@
           <w:szCs w:val="24"/>
           <w:lang w:val="en-US"/>
         </w:rPr>
-        <w:t xml:space="preserve"> virgo</w:t>
-      </w:r>
+        <w:t>C.</w:t>
+      </w:r>
+      <w:r>
+        <w:rPr>
+          <w:rFonts w:ascii="Times New Roman" w:hAnsi="Times New Roman"/>
+          <w:i/>
+          <w:iCs/>
+          <w:sz w:val="24"/>
+          <w:szCs w:val="24"/>
+          <w:lang w:val="en-US"/>
+        </w:rPr>
+        <w:t xml:space="preserve"> </w:t>
+      </w:r>
+      <w:proofErr w:type="spellStart"/>
+      <w:r>
+        <w:rPr>
+          <w:rFonts w:ascii="Times New Roman" w:hAnsi="Times New Roman"/>
+          <w:i/>
+          <w:iCs/>
+          <w:sz w:val="24"/>
+          <w:szCs w:val="24"/>
+          <w:lang w:val="en-US"/>
+        </w:rPr>
+        <w:t>virgo</w:t>
+      </w:r>
+      <w:proofErr w:type="spellEnd"/>
       <w:r>
         <w:rPr>
           <w:rFonts w:ascii="Times New Roman" w:hAnsi="Times New Roman"/>
@@ -1629,7 +1655,204 @@
           <w:lang w:val="en-US"/>
         </w:rPr>
         <w:drawing>
-          <wp:anchor distT="0" distB="0" distL="114300" distR="114300" simplePos="0" relativeHeight="251658240" behindDoc="1" locked="0" layoutInCell="1" allowOverlap="1" wp14:anchorId="540F4E37" wp14:editId="1C8B3C0D">
+          <wp:anchor distT="0" distB="0" distL="114300" distR="114300" simplePos="0" relativeHeight="251663360" behindDoc="1" locked="0" layoutInCell="1" allowOverlap="1" wp14:anchorId="4E571EEC" wp14:editId="201A65F0">
+            <wp:simplePos x="0" y="0"/>
+            <wp:positionH relativeFrom="column">
+              <wp:posOffset>3025140</wp:posOffset>
+            </wp:positionH>
+            <wp:positionV relativeFrom="paragraph">
+              <wp:posOffset>8890</wp:posOffset>
+            </wp:positionV>
+            <wp:extent cx="2467610" cy="2832735"/>
+            <wp:effectExtent l="0" t="0" r="8890" b="5715"/>
+            <wp:wrapTight wrapText="bothSides">
+              <wp:wrapPolygon edited="0">
+                <wp:start x="0" y="0"/>
+                <wp:lineTo x="0" y="21498"/>
+                <wp:lineTo x="21511" y="21498"/>
+                <wp:lineTo x="21511" y="0"/>
+                <wp:lineTo x="0" y="0"/>
+              </wp:wrapPolygon>
+            </wp:wrapTight>
+            <wp:docPr id="451791500" name="Picture 4"/>
+            <wp:cNvGraphicFramePr>
+              <a:graphicFrameLocks xmlns:a="http://schemas.openxmlformats.org/drawingml/2006/main" noChangeAspect="1"/>
+            </wp:cNvGraphicFramePr>
+            <a:graphic xmlns:a="http://schemas.openxmlformats.org/drawingml/2006/main">
+              <a:graphicData uri="http://schemas.openxmlformats.org/drawingml/2006/picture">
+                <pic:pic xmlns:pic="http://schemas.openxmlformats.org/drawingml/2006/picture">
+                  <pic:nvPicPr>
+                    <pic:cNvPr id="0" name="Picture 3"/>
+                    <pic:cNvPicPr>
+                      <a:picLocks noChangeAspect="1" noChangeArrowheads="1"/>
+                    </pic:cNvPicPr>
+                  </pic:nvPicPr>
+                  <pic:blipFill>
+                    <a:blip r:embed="rId7">
+                      <a:extLst>
+                        <a:ext uri="{28A0092B-C50C-407E-A947-70E740481C1C}">
+                          <a14:useLocalDpi xmlns:a14="http://schemas.microsoft.com/office/drawing/2010/main" val="0"/>
+                        </a:ext>
+                      </a:extLst>
+                    </a:blip>
+                    <a:srcRect/>
+                    <a:stretch>
+                      <a:fillRect/>
+                    </a:stretch>
+                  </pic:blipFill>
+                  <pic:spPr bwMode="auto">
+                    <a:xfrm>
+                      <a:off x="0" y="0"/>
+                      <a:ext cx="2467610" cy="2832735"/>
+                    </a:xfrm>
+                    <a:prstGeom prst="rect">
+                      <a:avLst/>
+                    </a:prstGeom>
+                    <a:noFill/>
+                  </pic:spPr>
+                </pic:pic>
+              </a:graphicData>
+            </a:graphic>
+            <wp14:sizeRelH relativeFrom="margin">
+              <wp14:pctWidth>0</wp14:pctWidth>
+            </wp14:sizeRelH>
+            <wp14:sizeRelV relativeFrom="margin">
+              <wp14:pctHeight>0</wp14:pctHeight>
+            </wp14:sizeRelV>
+          </wp:anchor>
+        </w:drawing>
+      </w:r>
+      <w:r>
+        <w:rPr>
+          <w:noProof/>
+        </w:rPr>
+        <mc:AlternateContent>
+          <mc:Choice Requires="wps">
+            <w:drawing>
+              <wp:anchor distT="0" distB="0" distL="114300" distR="114300" simplePos="0" relativeHeight="251665408" behindDoc="1" locked="0" layoutInCell="1" allowOverlap="1" wp14:anchorId="7BA918A8" wp14:editId="624510A2">
+                <wp:simplePos x="0" y="0"/>
+                <wp:positionH relativeFrom="column">
+                  <wp:posOffset>3025140</wp:posOffset>
+                </wp:positionH>
+                <wp:positionV relativeFrom="paragraph">
+                  <wp:posOffset>16510</wp:posOffset>
+                </wp:positionV>
+                <wp:extent cx="2529840" cy="152400"/>
+                <wp:effectExtent l="0" t="0" r="3810" b="0"/>
+                <wp:wrapTight wrapText="bothSides">
+                  <wp:wrapPolygon edited="0">
+                    <wp:start x="0" y="0"/>
+                    <wp:lineTo x="0" y="18900"/>
+                    <wp:lineTo x="21470" y="18900"/>
+                    <wp:lineTo x="21470" y="0"/>
+                    <wp:lineTo x="0" y="0"/>
+                  </wp:wrapPolygon>
+                </wp:wrapTight>
+                <wp:docPr id="1249092558" name="Text Box 1"/>
+                <wp:cNvGraphicFramePr/>
+                <a:graphic xmlns:a="http://schemas.openxmlformats.org/drawingml/2006/main">
+                  <a:graphicData uri="http://schemas.microsoft.com/office/word/2010/wordprocessingShape">
+                    <wps:wsp>
+                      <wps:cNvSpPr txBox="1"/>
+                      <wps:spPr>
+                        <a:xfrm>
+                          <a:off x="0" y="0"/>
+                          <a:ext cx="2529840" cy="152400"/>
+                        </a:xfrm>
+                        <a:prstGeom prst="rect">
+                          <a:avLst/>
+                        </a:prstGeom>
+                        <a:solidFill>
+                          <a:prstClr val="white"/>
+                        </a:solidFill>
+                        <a:ln>
+                          <a:noFill/>
+                        </a:ln>
+                      </wps:spPr>
+                      <wps:txbx>
+                        <w:txbxContent>
+                          <w:p>
+                            <w:pPr>
+                              <w:pStyle w:val="Caption"/>
+                              <w:rPr>
+                                <w:rFonts w:ascii="Times New Roman" w:hAnsi="Times New Roman"/>
+                                <w:noProof/>
+                                <w:lang w:val="en-US"/>
+                              </w:rPr>
+                            </w:pPr>
+                            <w:r>
+                              <w:t xml:space="preserve">Figure </w:t>
+                            </w:r>
+                            <w:r>
+                              <w:rPr>
+                                <w:lang w:val="en-US"/>
+                              </w:rPr>
+                              <w:t>2</w:t>
+                            </w:r>
+                          </w:p>
+                        </w:txbxContent>
+                      </wps:txbx>
+                      <wps:bodyPr rot="0" spcFirstLastPara="0" vertOverflow="overflow" horzOverflow="overflow" vert="horz" wrap="square" lIns="0" tIns="0" rIns="0" bIns="0" numCol="1" spcCol="0" rtlCol="0" fromWordArt="0" anchor="t" anchorCtr="0" forceAA="0" compatLnSpc="1">
+                        <a:prstTxWarp prst="textNoShape">
+                          <a:avLst/>
+                        </a:prstTxWarp>
+                        <a:noAutofit/>
+                      </wps:bodyPr>
+                    </wps:wsp>
+                  </a:graphicData>
+                </a:graphic>
+                <wp14:sizeRelV relativeFrom="margin">
+                  <wp14:pctHeight>0</wp14:pctHeight>
+                </wp14:sizeRelV>
+              </wp:anchor>
+            </w:drawing>
+          </mc:Choice>
+          <mc:Fallback>
+            <w:pict>
+              <v:shapetype w14:anchorId="7BA918A8" id="_x0000_t202" coordsize="21600,21600" o:spt="202" path="m,l,21600r21600,l21600,xe">
+                <v:stroke joinstyle="miter"/>
+                <v:path gradientshapeok="t" o:connecttype="rect"/>
+              </v:shapetype>
+              <v:shape id="Text Box 1" o:spid="_x0000_s1026" type="#_x0000_t202" style="position:absolute;margin-left:238.2pt;margin-top:1.3pt;width:199.2pt;height:12pt;z-index:-251651072;visibility:visible;mso-wrap-style:square;mso-height-percent:0;mso-wrap-distance-left:9pt;mso-wrap-distance-top:0;mso-wrap-distance-right:9pt;mso-wrap-distance-bottom:0;mso-position-horizontal:absolute;mso-position-horizontal-relative:text;mso-position-vertical:absolute;mso-position-vertical-relative:text;mso-height-percent:0;mso-height-relative:margin;v-text-anchor:top" o:gfxdata="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" stroked="f">
+                <v:textbox inset="0,0,0,0">
+                  <w:txbxContent>
+                    <w:p>
+                      <w:pPr>
+                        <w:pStyle w:val="Caption"/>
+                        <w:rPr>
+                          <w:rFonts w:ascii="Times New Roman" w:hAnsi="Times New Roman"/>
+                          <w:noProof/>
+                          <w:lang w:val="en-US"/>
+                        </w:rPr>
+                      </w:pPr>
+                      <w:r>
+                        <w:t xml:space="preserve">Figure </w:t>
+                      </w:r>
+                      <w:r>
+                        <w:rPr>
+                          <w:lang w:val="en-US"/>
+                        </w:rPr>
+                        <w:t>2</w:t>
+                      </w:r>
+                    </w:p>
+                  </w:txbxContent>
+                </v:textbox>
+                <w10:wrap type="tight"/>
+              </v:shape>
+            </w:pict>
+          </mc:Fallback>
+        </mc:AlternateContent>
+      </w:r>
+      <w:r>
+        <w:rPr>
+          <w:rFonts w:ascii="Times New Roman" w:hAnsi="Times New Roman"/>
+          <w:noProof/>
+          <w:sz w:val="24"/>
+          <w:szCs w:val="24"/>
+          <w:lang w:val="en-US"/>
+        </w:rPr>
+        <w:drawing>
+          <wp:anchor distT="0" distB="0" distL="114300" distR="114300" simplePos="0" relativeHeight="251658240" behindDoc="1" locked="0" layoutInCell="1" allowOverlap="1" wp14:anchorId="540F4E37" wp14:editId="4DC76C43">
             <wp:simplePos x="0" y="0"/>
             <wp:positionH relativeFrom="margin">
               <wp:align>left</wp:align>
@@ -1662,7 +1885,7 @@
                     </pic:cNvPicPr>
                   </pic:nvPicPr>
                   <pic:blipFill>
-                    <a:blip r:embed="rId7">
+                    <a:blip r:embed="rId8">
                       <a:extLst>
                         <a:ext uri="{28A0092B-C50C-407E-A947-70E740481C1C}">
                           <a14:useLocalDpi xmlns:a14="http://schemas.microsoft.com/office/drawing/2010/main" val="0"/>
@@ -1757,14 +1980,12 @@
                             <w:r>
                               <w:t xml:space="preserve">Figure </w:t>
                             </w:r>
-                            <w:fldSimple w:instr=" SEQ Figure \* ARABIC ">
-                              <w:r>
-                                <w:rPr>
-                                  <w:noProof/>
-                                </w:rPr>
-                                <w:t>2</w:t>
-                              </w:r>
-                            </w:fldSimple>
+                            <w:r>
+                              <w:rPr>
+                                <w:lang w:val="en-US"/>
+                              </w:rPr>
+                              <w:t>1</w:t>
+                            </w:r>
                           </w:p>
                         </w:txbxContent>
                       </wps:txbx>
@@ -1785,11 +2006,7 @@
           </mc:Choice>
           <mc:Fallback>
             <w:pict>
-              <v:shapetype w14:anchorId="2C03BE84" id="_x0000_t202" coordsize="21600,21600" o:spt="202" path="m,l,21600r21600,l21600,xe">
-                <v:stroke joinstyle="miter"/>
-                <v:path gradientshapeok="t" o:connecttype="rect"/>
-              </v:shapetype>
-              <v:shape id="Text Box 1" o:spid="_x0000_s1026" type="#_x0000_t202" style="position:absolute;margin-left:0;margin-top:.7pt;width:179.4pt;height:12.6pt;z-index:-251656192;visibility:visible;mso-wrap-style:square;mso-height-percent:0;mso-wrap-distance-left:9pt;mso-wrap-distance-top:0;mso-wrap-distance-right:9pt;mso-wrap-distance-bottom:0;mso-position-horizontal:left;mso-position-horizontal-relative:margin;mso-position-vertical:absolute;mso-position-vertical-relative:text;mso-height-percent:0;mso-height-relative:margin;v-text-anchor:top" o:gfxdata="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" stroked="f">
+              <v:shape w14:anchorId="2C03BE84" id="_x0000_s1027" type="#_x0000_t202" style="position:absolute;margin-left:0;margin-top:.7pt;width:179.4pt;height:12.6pt;z-index:-251656192;visibility:visible;mso-wrap-style:square;mso-height-percent:0;mso-wrap-distance-left:9pt;mso-wrap-distance-top:0;mso-wrap-distance-right:9pt;mso-wrap-distance-bottom:0;mso-position-horizontal:left;mso-position-horizontal-relative:margin;mso-position-vertical:absolute;mso-position-vertical-relative:text;mso-height-percent:0;mso-height-relative:margin;v-text-anchor:top" o:gfxdata="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" stroked="f">
                 <v:textbox inset="0,0,0,0">
                   <w:txbxContent>
                     <w:p>
@@ -1804,14 +2021,12 @@
                       <w:r>
                         <w:t xml:space="preserve">Figure </w:t>
                       </w:r>
-                      <w:fldSimple w:instr=" SEQ Figure \* ARABIC ">
-                        <w:r>
-                          <w:rPr>
-                            <w:noProof/>
-                          </w:rPr>
-                          <w:t>2</w:t>
-                        </w:r>
-                      </w:fldSimple>
+                      <w:r>
+                        <w:rPr>
+                          <w:lang w:val="en-US"/>
+                        </w:rPr>
+                        <w:t>1</w:t>
+                      </w:r>
                     </w:p>
                   </w:txbxContent>
                 </v:textbox>
@@ -1918,7 +2133,268 @@
         <mc:AlternateContent>
           <mc:Choice Requires="wps">
             <w:drawing>
-              <wp:anchor distT="0" distB="0" distL="114300" distR="114300" simplePos="0" relativeHeight="251662336" behindDoc="1" locked="0" layoutInCell="1" allowOverlap="1" wp14:anchorId="3E7099B3" wp14:editId="0BD4E3E0">
+              <wp:anchor distT="0" distB="0" distL="114300" distR="114300" simplePos="0" relativeHeight="251667456" behindDoc="1" locked="0" layoutInCell="1" allowOverlap="1" wp14:anchorId="64F34D1C" wp14:editId="2C8F8B05">
+                <wp:simplePos x="0" y="0"/>
+                <wp:positionH relativeFrom="column">
+                  <wp:posOffset>3040380</wp:posOffset>
+                </wp:positionH>
+                <wp:positionV relativeFrom="paragraph">
+                  <wp:posOffset>139700</wp:posOffset>
+                </wp:positionV>
+                <wp:extent cx="2674620" cy="635"/>
+                <wp:effectExtent l="0" t="0" r="0" b="0"/>
+                <wp:wrapTight wrapText="bothSides">
+                  <wp:wrapPolygon edited="0">
+                    <wp:start x="0" y="0"/>
+                    <wp:lineTo x="0" y="20057"/>
+                    <wp:lineTo x="21385" y="20057"/>
+                    <wp:lineTo x="21385" y="0"/>
+                    <wp:lineTo x="0" y="0"/>
+                  </wp:wrapPolygon>
+                </wp:wrapTight>
+                <wp:docPr id="302642247" name="Text Box 1"/>
+                <wp:cNvGraphicFramePr/>
+                <a:graphic xmlns:a="http://schemas.openxmlformats.org/drawingml/2006/main">
+                  <a:graphicData uri="http://schemas.microsoft.com/office/word/2010/wordprocessingShape">
+                    <wps:wsp>
+                      <wps:cNvSpPr txBox="1"/>
+                      <wps:spPr>
+                        <a:xfrm>
+                          <a:off x="0" y="0"/>
+                          <a:ext cx="2674620" cy="635"/>
+                        </a:xfrm>
+                        <a:prstGeom prst="rect">
+                          <a:avLst/>
+                        </a:prstGeom>
+                        <a:solidFill>
+                          <a:prstClr val="white"/>
+                        </a:solidFill>
+                        <a:ln>
+                          <a:noFill/>
+                        </a:ln>
+                      </wps:spPr>
+                      <wps:txbx>
+                        <w:txbxContent>
+                          <w:p>
+                            <w:pPr>
+                              <w:pStyle w:val="Caption"/>
+                              <w:rPr>
+                                <w:noProof/>
+                                <w:sz w:val="22"/>
+                                <w:szCs w:val="22"/>
+                                <w:lang w:val="en-US"/>
+                              </w:rPr>
+                            </w:pPr>
+                            <w:r>
+                              <w:rPr>
+                                <w:lang w:val="en-US"/>
+                              </w:rPr>
+                              <w:t>P</w:t>
+                            </w:r>
+                            <w:r>
+                              <w:rPr>
+                                <w:lang w:val="en-US"/>
+                              </w:rPr>
+                              <w:t>ercentage</w:t>
+                            </w:r>
+                            <w:r>
+                              <w:rPr>
+                                <w:lang w:val="en-US"/>
+                              </w:rPr>
+                              <w:t xml:space="preserve"> mating success </w:t>
+                            </w:r>
+                            <w:r>
+                              <w:rPr>
+                                <w:lang w:val="en-US"/>
+                              </w:rPr>
+                              <w:t xml:space="preserve">for each </w:t>
+                            </w:r>
+                            <w:r>
+                              <w:rPr>
+                                <w:lang w:val="en-US"/>
+                              </w:rPr>
+                              <w:t xml:space="preserve">sex out of the total </w:t>
+                            </w:r>
+                            <w:r>
+                              <w:rPr>
+                                <w:lang w:val="en-US"/>
+                              </w:rPr>
+                              <w:t xml:space="preserve">number </w:t>
+                            </w:r>
+                            <w:r>
+                              <w:rPr>
+                                <w:lang w:val="en-US"/>
+                              </w:rPr>
+                              <w:t>males/females per each species</w:t>
+                            </w:r>
+                            <w:r>
+                              <w:rPr>
+                                <w:lang w:val="en-US"/>
+                              </w:rPr>
+                              <w:t xml:space="preserve">. </w:t>
+                            </w:r>
+                            <w:r>
+                              <w:rPr>
+                                <w:lang w:val="en-US"/>
+                              </w:rPr>
+                              <w:t>C. v</w:t>
+                            </w:r>
+                            <w:proofErr w:type="spellStart"/>
+                            <w:r>
+                              <w:rPr>
+                                <w:lang w:val="en-US"/>
+                              </w:rPr>
+                              <w:t>irgo</w:t>
+                            </w:r>
+                            <w:proofErr w:type="spellEnd"/>
+                            <w:r>
+                              <w:rPr>
+                                <w:lang w:val="en-US"/>
+                              </w:rPr>
+                              <w:t xml:space="preserve"> has higher mating success than C. splenden</w:t>
+                            </w:r>
+                            <w:r>
+                              <w:rPr>
+                                <w:lang w:val="en-US"/>
+                              </w:rPr>
+                              <w:t xml:space="preserve">s and females </w:t>
+                            </w:r>
+                            <w:r>
+                              <w:rPr>
+                                <w:lang w:val="en-US"/>
+                              </w:rPr>
+                              <w:t>have higher success than males.</w:t>
+                            </w:r>
+                          </w:p>
+                        </w:txbxContent>
+                      </wps:txbx>
+                      <wps:bodyPr rot="0" spcFirstLastPara="0" vertOverflow="overflow" horzOverflow="overflow" vert="horz" wrap="square" lIns="0" tIns="0" rIns="0" bIns="0" numCol="1" spcCol="0" rtlCol="0" fromWordArt="0" anchor="t" anchorCtr="0" forceAA="0" compatLnSpc="1">
+                        <a:prstTxWarp prst="textNoShape">
+                          <a:avLst/>
+                        </a:prstTxWarp>
+                        <a:spAutoFit/>
+                      </wps:bodyPr>
+                    </wps:wsp>
+                  </a:graphicData>
+                </a:graphic>
+                <wp14:sizeRelH relativeFrom="margin">
+                  <wp14:pctWidth>0</wp14:pctWidth>
+                </wp14:sizeRelH>
+              </wp:anchor>
+            </w:drawing>
+          </mc:Choice>
+          <mc:Fallback>
+            <w:pict>
+              <v:shape w14:anchorId="64F34D1C" id="_x0000_s1028" type="#_x0000_t202" style="position:absolute;margin-left:239.4pt;margin-top:11pt;width:210.6pt;height:.05pt;z-index:-251649024;visibility:visible;mso-wrap-style:square;mso-width-percent:0;mso-wrap-distance-left:9pt;mso-wrap-distance-top:0;mso-wrap-distance-right:9pt;mso-wrap-distance-bottom:0;mso-position-horizontal:absolute;mso-position-horizontal-relative:text;mso-position-vertical:absolute;mso-position-vertical-relative:text;mso-width-percent:0;mso-width-relative:margin;v-text-anchor:top" o:gfxdata="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" stroked="f">
+                <v:textbox style="mso-fit-shape-to-text:t" inset="0,0,0,0">
+                  <w:txbxContent>
+                    <w:p>
+                      <w:pPr>
+                        <w:pStyle w:val="Caption"/>
+                        <w:rPr>
+                          <w:noProof/>
+                          <w:sz w:val="22"/>
+                          <w:szCs w:val="22"/>
+                          <w:lang w:val="en-US"/>
+                        </w:rPr>
+                      </w:pPr>
+                      <w:r>
+                        <w:rPr>
+                          <w:lang w:val="en-US"/>
+                        </w:rPr>
+                        <w:t>P</w:t>
+                      </w:r>
+                      <w:r>
+                        <w:rPr>
+                          <w:lang w:val="en-US"/>
+                        </w:rPr>
+                        <w:t>ercentage</w:t>
+                      </w:r>
+                      <w:r>
+                        <w:rPr>
+                          <w:lang w:val="en-US"/>
+                        </w:rPr>
+                        <w:t xml:space="preserve"> mating success </w:t>
+                      </w:r>
+                      <w:r>
+                        <w:rPr>
+                          <w:lang w:val="en-US"/>
+                        </w:rPr>
+                        <w:t xml:space="preserve">for each </w:t>
+                      </w:r>
+                      <w:r>
+                        <w:rPr>
+                          <w:lang w:val="en-US"/>
+                        </w:rPr>
+                        <w:t xml:space="preserve">sex out of the total </w:t>
+                      </w:r>
+                      <w:r>
+                        <w:rPr>
+                          <w:lang w:val="en-US"/>
+                        </w:rPr>
+                        <w:t xml:space="preserve">number </w:t>
+                      </w:r>
+                      <w:r>
+                        <w:rPr>
+                          <w:lang w:val="en-US"/>
+                        </w:rPr>
+                        <w:t>males/females per each species</w:t>
+                      </w:r>
+                      <w:r>
+                        <w:rPr>
+                          <w:lang w:val="en-US"/>
+                        </w:rPr>
+                        <w:t xml:space="preserve">. </w:t>
+                      </w:r>
+                      <w:r>
+                        <w:rPr>
+                          <w:lang w:val="en-US"/>
+                        </w:rPr>
+                        <w:t>C. v</w:t>
+                      </w:r>
+                      <w:proofErr w:type="spellStart"/>
+                      <w:r>
+                        <w:rPr>
+                          <w:lang w:val="en-US"/>
+                        </w:rPr>
+                        <w:t>irgo</w:t>
+                      </w:r>
+                      <w:proofErr w:type="spellEnd"/>
+                      <w:r>
+                        <w:rPr>
+                          <w:lang w:val="en-US"/>
+                        </w:rPr>
+                        <w:t xml:space="preserve"> has higher mating success than C. splenden</w:t>
+                      </w:r>
+                      <w:r>
+                        <w:rPr>
+                          <w:lang w:val="en-US"/>
+                        </w:rPr>
+                        <w:t xml:space="preserve">s and females </w:t>
+                      </w:r>
+                      <w:r>
+                        <w:rPr>
+                          <w:lang w:val="en-US"/>
+                        </w:rPr>
+                        <w:t>have higher success than males.</w:t>
+                      </w:r>
+                    </w:p>
+                  </w:txbxContent>
+                </v:textbox>
+                <w10:wrap type="tight"/>
+              </v:shape>
+            </w:pict>
+          </mc:Fallback>
+        </mc:AlternateContent>
+      </w:r>
+      <w:r>
+        <w:rPr>
+          <w:noProof/>
+        </w:rPr>
+        <mc:AlternateContent>
+          <mc:Choice Requires="wps">
+            <w:drawing>
+              <wp:anchor distT="0" distB="0" distL="114300" distR="114300" simplePos="0" relativeHeight="251662336" behindDoc="1" locked="0" layoutInCell="1" allowOverlap="1" wp14:anchorId="3E7099B3" wp14:editId="59D9DAF8">
                 <wp:simplePos x="0" y="0"/>
                 <wp:positionH relativeFrom="margin">
                   <wp:align>left</wp:align>
@@ -1979,7 +2455,21 @@
                               <w:rPr>
                                 <w:lang w:val="en-US"/>
                               </w:rPr>
-                              <w:t xml:space="preserve">captured than C. virgo </w:t>
+                              <w:t xml:space="preserve">captured than C. </w:t>
+                            </w:r>
+                            <w:proofErr w:type="spellStart"/>
+                            <w:r>
+                              <w:rPr>
+                                <w:lang w:val="en-US"/>
+                              </w:rPr>
+                              <w:t>virgo</w:t>
+                            </w:r>
+                            <w:proofErr w:type="spellEnd"/>
+                            <w:r>
+                              <w:rPr>
+                                <w:lang w:val="en-US"/>
+                              </w:rPr>
+                              <w:t xml:space="preserve"> </w:t>
                             </w:r>
                             <w:r>
                               <w:rPr>
@@ -2019,7 +2509,7 @@
           </mc:Choice>
           <mc:Fallback>
             <w:pict>
-              <v:shape w14:anchorId="3E7099B3" id="_x0000_s1027" type="#_x0000_t202" style="position:absolute;margin-left:0;margin-top:10.55pt;width:196.8pt;height:.05pt;z-index:-251654144;visibility:visible;mso-wrap-style:square;mso-width-percent:0;mso-wrap-distance-left:9pt;mso-wrap-distance-top:0;mso-wrap-distance-right:9pt;mso-wrap-distance-bottom:0;mso-position-horizontal:left;mso-position-horizontal-relative:margin;mso-position-vertical:absolute;mso-position-vertical-relative:text;mso-width-percent:0;mso-width-relative:margin;v-text-anchor:top" o:gfxdata="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" stroked="f">
+              <v:shape w14:anchorId="3E7099B3" id="_x0000_s1029" type="#_x0000_t202" style="position:absolute;margin-left:0;margin-top:10.55pt;width:196.8pt;height:.05pt;z-index:-251654144;visibility:visible;mso-wrap-style:square;mso-width-percent:0;mso-wrap-distance-left:9pt;mso-wrap-distance-top:0;mso-wrap-distance-right:9pt;mso-wrap-distance-bottom:0;mso-position-horizontal:left;mso-position-horizontal-relative:margin;mso-position-vertical:absolute;mso-position-vertical-relative:text;mso-width-percent:0;mso-width-relative:margin;v-text-anchor:top" o:gfxdata="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" stroked="f">
                 <v:textbox style="mso-fit-shape-to-text:t" inset="0,0,0,0">
                   <w:txbxContent>
                     <w:p>
@@ -2180,7 +2670,18 @@
                 <w:szCs w:val="24"/>
                 <w:lang w:val="en-US"/>
               </w:rPr>
-              <w:t>Mixed effect model summary</w:t>
+              <w:t>M</w:t>
+            </w:r>
+            <w:r>
+              <w:rPr>
+                <w:rFonts w:ascii="Times New Roman" w:hAnsi="Times New Roman"/>
+                <w:b/>
+                <w:bCs/>
+                <w:sz w:val="24"/>
+                <w:szCs w:val="24"/>
+                <w:lang w:val="en-US"/>
+              </w:rPr>
+              <w:t>odel summary</w:t>
             </w:r>
           </w:p>
         </w:tc>
@@ -2997,6 +3498,7 @@
                 <w:lang w:val="en-US"/>
               </w:rPr>
             </w:pPr>
+            <w:proofErr w:type="spellStart"/>
             <w:r>
               <w:rPr>
                 <w:rFonts w:ascii="Times New Roman" w:hAnsi="Times New Roman"/>
@@ -3006,6 +3508,7 @@
               </w:rPr>
               <w:t>SexM</w:t>
             </w:r>
+            <w:proofErr w:type="spellEnd"/>
           </w:p>
         </w:tc>
         <w:tc>
@@ -3159,6 +3662,7 @@
                 <w:lang w:val="en-US"/>
               </w:rPr>
             </w:pPr>
+            <w:proofErr w:type="spellStart"/>
             <w:proofErr w:type="gramStart"/>
             <w:r>
               <w:rPr>
@@ -3169,6 +3673,7 @@
               </w:rPr>
               <w:t>Age:Mass</w:t>
             </w:r>
+            <w:proofErr w:type="spellEnd"/>
             <w:proofErr w:type="gramEnd"/>
           </w:p>
         </w:tc>
@@ -3958,7 +4463,39 @@
           <w:rFonts w:ascii="Times New Roman" w:hAnsi="Times New Roman"/>
           <w:lang w:val="en-US"/>
         </w:rPr>
-        <w:t xml:space="preserve">Estimates of mixed effect model where estimates are the regression coefficient (β) or the slope on the effect: Horn Length (hornT) given in mm. Sex is set relative to male (SexM) and density is set relative to low density.  </w:t>
+        <w:t>Estimates of mixed effect model where estimates are the regression coefficient (β) or the slope on the effect: Horn Length (</w:t>
+      </w:r>
+      <w:proofErr w:type="spellStart"/>
+      <w:r>
+        <w:rPr>
+          <w:rFonts w:ascii="Times New Roman" w:hAnsi="Times New Roman"/>
+          <w:lang w:val="en-US"/>
+        </w:rPr>
+        <w:t>hornT</w:t>
+      </w:r>
+      <w:proofErr w:type="spellEnd"/>
+      <w:r>
+        <w:rPr>
+          <w:rFonts w:ascii="Times New Roman" w:hAnsi="Times New Roman"/>
+          <w:lang w:val="en-US"/>
+        </w:rPr>
+        <w:t>) given in mm. Sex is set relative to male (</w:t>
+      </w:r>
+      <w:proofErr w:type="spellStart"/>
+      <w:r>
+        <w:rPr>
+          <w:rFonts w:ascii="Times New Roman" w:hAnsi="Times New Roman"/>
+          <w:lang w:val="en-US"/>
+        </w:rPr>
+        <w:t>SexM</w:t>
+      </w:r>
+      <w:proofErr w:type="spellEnd"/>
+      <w:r>
+        <w:rPr>
+          <w:rFonts w:ascii="Times New Roman" w:hAnsi="Times New Roman"/>
+          <w:lang w:val="en-US"/>
+        </w:rPr>
+        <w:t xml:space="preserve">) and density is set relative to low density.  </w:t>
       </w:r>
       <w:proofErr w:type="gramStart"/>
       <w:r>
@@ -4060,7 +4597,27 @@
           <w:lang w:val="en-US"/>
         </w:rPr>
         <w:lastRenderedPageBreak/>
-        <w:t>Code can be found in Github repository linked below:</w:t>
+        <w:t xml:space="preserve">Code can be found in </w:t>
+      </w:r>
+      <w:proofErr w:type="spellStart"/>
+      <w:r>
+        <w:rPr>
+          <w:rFonts w:ascii="Times New Roman" w:hAnsi="Times New Roman"/>
+          <w:sz w:val="24"/>
+          <w:szCs w:val="24"/>
+          <w:lang w:val="en-US"/>
+        </w:rPr>
+        <w:t>Github</w:t>
+      </w:r>
+      <w:proofErr w:type="spellEnd"/>
+      <w:r>
+        <w:rPr>
+          <w:rFonts w:ascii="Times New Roman" w:hAnsi="Times New Roman"/>
+          <w:sz w:val="24"/>
+          <w:szCs w:val="24"/>
+          <w:lang w:val="en-US"/>
+        </w:rPr>
+        <w:t xml:space="preserve"> repository linked below:</w:t>
       </w:r>
     </w:p>
     <w:p>
@@ -4073,7 +4630,7 @@
           <w:lang w:val="en-US"/>
         </w:rPr>
       </w:pPr>
-      <w:hyperlink r:id="rId8" w:history="1">
+      <w:hyperlink r:id="rId9" w:history="1">
         <w:r>
           <w:rPr>
             <w:rStyle w:val="Hyperlink"/>
@@ -4135,7 +4692,7 @@
     </w:p>
     <w:p/>
     <w:sectPr>
-      <w:headerReference w:type="first" r:id="rId9"/>
+      <w:headerReference w:type="first" r:id="rId10"/>
       <w:pgSz w:w="11906" w:h="16838"/>
       <w:pgMar w:top="1440" w:right="1440" w:bottom="1440" w:left="1440" w:header="708" w:footer="708" w:gutter="0"/>
       <w:cols w:space="708"/>

--- a/damselfly report.docx
+++ b/damselfly report.docx
@@ -386,27 +386,7 @@
           <w:szCs w:val="24"/>
           <w:lang w:val="en-US"/>
         </w:rPr>
-        <w:t xml:space="preserve">picking sitting prey </w:t>
-      </w:r>
-      <w:proofErr w:type="gramStart"/>
-      <w:r>
-        <w:rPr>
-          <w:rFonts w:ascii="Times New Roman" w:hAnsi="Times New Roman"/>
-          <w:sz w:val="24"/>
-          <w:szCs w:val="24"/>
-          <w:lang w:val="en-US"/>
-        </w:rPr>
-        <w:t>off of</w:t>
-      </w:r>
-      <w:proofErr w:type="gramEnd"/>
-      <w:r>
-        <w:rPr>
-          <w:rFonts w:ascii="Times New Roman" w:hAnsi="Times New Roman"/>
-          <w:sz w:val="24"/>
-          <w:szCs w:val="24"/>
-          <w:lang w:val="en-US"/>
-        </w:rPr>
-        <w:t xml:space="preserve"> </w:t>
+        <w:t xml:space="preserve">picking sitting prey off of </w:t>
       </w:r>
       <w:r>
         <w:rPr>
@@ -442,84 +422,16 @@
           <w:szCs w:val="24"/>
           <w:lang w:val="en-US"/>
         </w:rPr>
-        <w:t xml:space="preserve"> prey as dragonflies do. </w:t>
-      </w:r>
-      <w:r>
-        <w:rPr>
-          <w:rFonts w:ascii="Times New Roman" w:hAnsi="Times New Roman"/>
-          <w:sz w:val="24"/>
-          <w:szCs w:val="24"/>
-        </w:rPr>
-        <w:t xml:space="preserve">The data </w:t>
-      </w:r>
-      <w:r>
-        <w:rPr>
-          <w:rFonts w:ascii="Times New Roman" w:hAnsi="Times New Roman"/>
-          <w:sz w:val="24"/>
-          <w:szCs w:val="24"/>
-          <w:lang w:val="en-US"/>
-        </w:rPr>
-        <w:t xml:space="preserve">in this study </w:t>
-      </w:r>
-      <w:r>
-        <w:rPr>
-          <w:rFonts w:ascii="Times New Roman" w:hAnsi="Times New Roman"/>
-          <w:sz w:val="24"/>
-          <w:szCs w:val="24"/>
-          <w:lang w:val="en-US"/>
-        </w:rPr>
-        <w:t>include</w:t>
-      </w:r>
-      <w:r>
-        <w:rPr>
-          <w:rFonts w:ascii="Times New Roman" w:hAnsi="Times New Roman"/>
-          <w:sz w:val="24"/>
-          <w:szCs w:val="24"/>
-          <w:lang w:val="en-US"/>
-        </w:rPr>
-        <w:t>s</w:t>
-      </w:r>
-      <w:r>
-        <w:rPr>
-          <w:rFonts w:ascii="Times New Roman" w:hAnsi="Times New Roman"/>
-          <w:sz w:val="24"/>
-          <w:szCs w:val="24"/>
-        </w:rPr>
-        <w:t xml:space="preserve"> two species of </w:t>
-      </w:r>
-      <w:r>
-        <w:rPr>
-          <w:rFonts w:ascii="Times New Roman" w:hAnsi="Times New Roman"/>
-          <w:sz w:val="24"/>
-          <w:szCs w:val="24"/>
-          <w:lang w:val="en-US"/>
-        </w:rPr>
-        <w:t xml:space="preserve">Calopteryx demoiselle </w:t>
-      </w:r>
-      <w:r>
-        <w:rPr>
-          <w:rFonts w:ascii="Times New Roman" w:hAnsi="Times New Roman"/>
-          <w:sz w:val="24"/>
-          <w:szCs w:val="24"/>
-        </w:rPr>
-        <w:t xml:space="preserve">damselflies, </w:t>
-      </w:r>
-      <w:r>
-        <w:rPr>
-          <w:rFonts w:ascii="Times New Roman" w:hAnsi="Times New Roman"/>
-          <w:sz w:val="24"/>
-          <w:szCs w:val="24"/>
-          <w:lang w:val="en-US"/>
-        </w:rPr>
-        <w:t>the banded demoiselle</w:t>
-      </w:r>
-      <w:r>
-        <w:rPr>
-          <w:rFonts w:ascii="Times New Roman" w:hAnsi="Times New Roman"/>
-          <w:sz w:val="24"/>
-          <w:szCs w:val="24"/>
-        </w:rPr>
-        <w:t xml:space="preserve"> </w:t>
+        <w:t xml:space="preserve"> prey as dragonflies do</w:t>
+      </w:r>
+      <w:r>
+        <w:rPr>
+          <w:rFonts w:ascii="Times New Roman" w:hAnsi="Times New Roman"/>
+          <w:sz w:val="24"/>
+          <w:szCs w:val="24"/>
+          <w:lang w:val="en-US"/>
+        </w:rPr>
+        <w:t xml:space="preserve"> (</w:t>
       </w:r>
       <w:r>
         <w:rPr>
@@ -528,419 +440,36 @@
           <w:iCs/>
           <w:sz w:val="24"/>
           <w:szCs w:val="24"/>
-        </w:rPr>
-        <w:t>Calopteryx splendens</w:t>
-      </w:r>
-      <w:r>
-        <w:rPr>
-          <w:rFonts w:ascii="Times New Roman" w:hAnsi="Times New Roman"/>
-          <w:sz w:val="24"/>
-          <w:szCs w:val="24"/>
-        </w:rPr>
-        <w:t xml:space="preserve"> and</w:t>
-      </w:r>
-      <w:r>
-        <w:rPr>
-          <w:rFonts w:ascii="Times New Roman" w:hAnsi="Times New Roman"/>
-          <w:sz w:val="24"/>
-          <w:szCs w:val="24"/>
-          <w:lang w:val="en-US"/>
-        </w:rPr>
-        <w:t xml:space="preserve"> the beautiful demoiselle</w:t>
-      </w:r>
-      <w:r>
-        <w:rPr>
-          <w:rFonts w:ascii="Times New Roman" w:hAnsi="Times New Roman"/>
-          <w:sz w:val="24"/>
-          <w:szCs w:val="24"/>
-        </w:rPr>
-        <w:t xml:space="preserve"> </w:t>
-      </w:r>
-      <w:r>
-        <w:rPr>
-          <w:rFonts w:ascii="Times New Roman" w:hAnsi="Times New Roman"/>
-          <w:i/>
-          <w:iCs/>
-          <w:sz w:val="24"/>
-          <w:szCs w:val="24"/>
-        </w:rPr>
-        <w:t>Calopteryx virgo</w:t>
-      </w:r>
-      <w:r>
-        <w:rPr>
-          <w:rFonts w:ascii="Times New Roman" w:hAnsi="Times New Roman"/>
-          <w:sz w:val="24"/>
-          <w:szCs w:val="24"/>
-          <w:lang w:val="en-US"/>
-        </w:rPr>
-        <w:t>,</w:t>
-      </w:r>
-      <w:r>
-        <w:rPr>
-          <w:rFonts w:ascii="Times New Roman" w:hAnsi="Times New Roman"/>
-          <w:sz w:val="24"/>
-          <w:szCs w:val="24"/>
-        </w:rPr>
-        <w:t xml:space="preserve"> </w:t>
-      </w:r>
-      <w:r>
-        <w:rPr>
-          <w:rFonts w:ascii="Times New Roman" w:hAnsi="Times New Roman"/>
-          <w:sz w:val="24"/>
-          <w:szCs w:val="24"/>
-          <w:lang w:val="en-US"/>
-        </w:rPr>
-        <w:t>collected</w:t>
-      </w:r>
-      <w:r>
-        <w:rPr>
-          <w:rFonts w:ascii="Times New Roman" w:hAnsi="Times New Roman"/>
-          <w:sz w:val="24"/>
-          <w:szCs w:val="24"/>
-        </w:rPr>
-        <w:t xml:space="preserve"> from </w:t>
-      </w:r>
-      <w:r>
-        <w:rPr>
-          <w:rFonts w:ascii="Times New Roman" w:hAnsi="Times New Roman"/>
-          <w:sz w:val="24"/>
-          <w:szCs w:val="24"/>
-        </w:rPr>
-        <w:t>a field monitoring project in Sweden.</w:t>
-      </w:r>
-      <w:r>
-        <w:rPr>
-          <w:rFonts w:ascii="Times New Roman" w:hAnsi="Times New Roman"/>
-          <w:sz w:val="24"/>
-          <w:szCs w:val="24"/>
-          <w:lang w:val="en-US"/>
-        </w:rPr>
-        <w:t xml:space="preserve"> </w:t>
-      </w:r>
-      <w:r>
-        <w:rPr>
-          <w:rFonts w:ascii="Times New Roman" w:hAnsi="Times New Roman"/>
-          <w:sz w:val="24"/>
-          <w:szCs w:val="24"/>
-          <w:lang w:val="en-US"/>
-        </w:rPr>
-        <w:t xml:space="preserve">Both </w:t>
-      </w:r>
-      <w:r>
-        <w:rPr>
-          <w:rFonts w:ascii="Times New Roman" w:hAnsi="Times New Roman"/>
-          <w:i/>
-          <w:iCs/>
-          <w:sz w:val="24"/>
-          <w:szCs w:val="24"/>
-          <w:lang w:val="en-US"/>
-        </w:rPr>
-        <w:t xml:space="preserve">C. splendens </w:t>
-      </w:r>
-      <w:r>
-        <w:rPr>
-          <w:rFonts w:ascii="Times New Roman" w:hAnsi="Times New Roman"/>
-          <w:sz w:val="24"/>
-          <w:szCs w:val="24"/>
-          <w:lang w:val="en-US"/>
-        </w:rPr>
-        <w:t xml:space="preserve">and </w:t>
-      </w:r>
-      <w:r>
-        <w:rPr>
-          <w:rFonts w:ascii="Times New Roman" w:hAnsi="Times New Roman"/>
-          <w:i/>
-          <w:iCs/>
-          <w:sz w:val="24"/>
-          <w:szCs w:val="24"/>
-          <w:lang w:val="en-US"/>
-        </w:rPr>
-        <w:t xml:space="preserve">C. </w:t>
-      </w:r>
-      <w:proofErr w:type="spellStart"/>
-      <w:r>
-        <w:rPr>
-          <w:rFonts w:ascii="Times New Roman" w:hAnsi="Times New Roman"/>
-          <w:i/>
-          <w:iCs/>
-          <w:sz w:val="24"/>
-          <w:szCs w:val="24"/>
-          <w:lang w:val="en-US"/>
-        </w:rPr>
-        <w:t>virgo</w:t>
-      </w:r>
-      <w:proofErr w:type="spellEnd"/>
-      <w:r>
-        <w:rPr>
-          <w:rFonts w:ascii="Times New Roman" w:hAnsi="Times New Roman"/>
-          <w:sz w:val="24"/>
-          <w:szCs w:val="24"/>
-          <w:lang w:val="en-US"/>
-        </w:rPr>
-        <w:t xml:space="preserve"> </w:t>
-      </w:r>
-      <w:r>
-        <w:rPr>
-          <w:rFonts w:ascii="Times New Roman" w:hAnsi="Times New Roman"/>
-          <w:sz w:val="24"/>
-          <w:szCs w:val="24"/>
-          <w:lang w:val="en-US"/>
-        </w:rPr>
-        <w:t xml:space="preserve">are large </w:t>
-      </w:r>
-      <w:r>
-        <w:rPr>
-          <w:rFonts w:ascii="Times New Roman" w:hAnsi="Times New Roman"/>
-          <w:sz w:val="24"/>
-          <w:szCs w:val="24"/>
-          <w:lang w:val="en-US"/>
-        </w:rPr>
-        <w:t xml:space="preserve">damselflies </w:t>
-      </w:r>
-      <w:r>
-        <w:rPr>
-          <w:rFonts w:ascii="Times New Roman" w:hAnsi="Times New Roman"/>
-          <w:sz w:val="24"/>
-          <w:szCs w:val="24"/>
-          <w:lang w:val="en-US"/>
-        </w:rPr>
-        <w:t>and</w:t>
-      </w:r>
-      <w:r>
-        <w:rPr>
-          <w:rFonts w:ascii="Times New Roman" w:hAnsi="Times New Roman"/>
-          <w:sz w:val="24"/>
-          <w:szCs w:val="24"/>
-          <w:lang w:val="en-US"/>
-        </w:rPr>
-        <w:t xml:space="preserve"> are</w:t>
-      </w:r>
-      <w:r>
-        <w:rPr>
-          <w:rFonts w:ascii="Times New Roman" w:hAnsi="Times New Roman"/>
-          <w:sz w:val="24"/>
-          <w:szCs w:val="24"/>
-          <w:lang w:val="en-US"/>
-        </w:rPr>
-        <w:t xml:space="preserve"> sexually dimorphic in coloration, w</w:t>
-      </w:r>
-      <w:r>
-        <w:rPr>
-          <w:rFonts w:ascii="Times New Roman" w:hAnsi="Times New Roman"/>
-          <w:sz w:val="24"/>
-          <w:szCs w:val="24"/>
-          <w:lang w:val="en-US"/>
-        </w:rPr>
-        <w:t>here</w:t>
-      </w:r>
-      <w:r>
-        <w:rPr>
-          <w:rFonts w:ascii="Times New Roman" w:hAnsi="Times New Roman"/>
-          <w:sz w:val="24"/>
-          <w:szCs w:val="24"/>
-          <w:lang w:val="en-US"/>
-        </w:rPr>
-        <w:t xml:space="preserve"> females hav</w:t>
-      </w:r>
-      <w:r>
-        <w:rPr>
-          <w:rFonts w:ascii="Times New Roman" w:hAnsi="Times New Roman"/>
-          <w:sz w:val="24"/>
-          <w:szCs w:val="24"/>
-          <w:lang w:val="en-US"/>
-        </w:rPr>
-        <w:t>e</w:t>
-      </w:r>
-      <w:r>
-        <w:rPr>
-          <w:rFonts w:ascii="Times New Roman" w:hAnsi="Times New Roman"/>
-          <w:sz w:val="24"/>
-          <w:szCs w:val="24"/>
-          <w:lang w:val="en-US"/>
-        </w:rPr>
-        <w:t xml:space="preserve"> </w:t>
-      </w:r>
-      <w:r>
-        <w:rPr>
-          <w:rFonts w:ascii="Times New Roman" w:hAnsi="Times New Roman"/>
-          <w:sz w:val="24"/>
-          <w:szCs w:val="24"/>
-          <w:lang w:val="en-US"/>
-        </w:rPr>
-        <w:t xml:space="preserve">translucent wings </w:t>
-      </w:r>
-      <w:r>
-        <w:rPr>
-          <w:rFonts w:ascii="Times New Roman" w:hAnsi="Times New Roman"/>
-          <w:sz w:val="24"/>
-          <w:szCs w:val="24"/>
-          <w:lang w:val="en-US"/>
-        </w:rPr>
-        <w:t xml:space="preserve">and </w:t>
-      </w:r>
-      <w:r>
-        <w:rPr>
-          <w:rFonts w:ascii="Times New Roman" w:hAnsi="Times New Roman"/>
-          <w:sz w:val="24"/>
-          <w:szCs w:val="24"/>
-          <w:lang w:val="en-US"/>
-        </w:rPr>
-        <w:t xml:space="preserve">greenish bronze bodies while males </w:t>
-      </w:r>
-      <w:r>
-        <w:rPr>
-          <w:rFonts w:ascii="Times New Roman" w:hAnsi="Times New Roman"/>
-          <w:sz w:val="24"/>
-          <w:szCs w:val="24"/>
-          <w:lang w:val="en-US"/>
-        </w:rPr>
-        <w:t xml:space="preserve">have bright </w:t>
-      </w:r>
-      <w:r>
-        <w:rPr>
-          <w:rFonts w:ascii="Times New Roman" w:hAnsi="Times New Roman"/>
-          <w:sz w:val="24"/>
-          <w:szCs w:val="24"/>
-          <w:lang w:val="en-US"/>
-        </w:rPr>
-        <w:t xml:space="preserve">metallic blue-green and pigmented wings. </w:t>
-      </w:r>
-      <w:r>
-        <w:rPr>
-          <w:rFonts w:ascii="Times New Roman" w:hAnsi="Times New Roman"/>
-          <w:sz w:val="24"/>
-          <w:szCs w:val="24"/>
-          <w:lang w:val="en-US"/>
-        </w:rPr>
-        <w:t xml:space="preserve">While </w:t>
-      </w:r>
-      <w:r>
-        <w:rPr>
-          <w:rFonts w:ascii="Times New Roman" w:hAnsi="Times New Roman"/>
-          <w:i/>
-          <w:iCs/>
-          <w:sz w:val="24"/>
-          <w:szCs w:val="24"/>
-          <w:lang w:val="en-US"/>
-        </w:rPr>
-        <w:t>C.</w:t>
-      </w:r>
-      <w:r>
-        <w:rPr>
-          <w:rFonts w:ascii="Times New Roman" w:hAnsi="Times New Roman"/>
-          <w:i/>
-          <w:iCs/>
-          <w:sz w:val="24"/>
-          <w:szCs w:val="24"/>
-          <w:lang w:val="en-US"/>
-        </w:rPr>
-        <w:t xml:space="preserve"> </w:t>
-      </w:r>
-      <w:proofErr w:type="spellStart"/>
-      <w:r>
-        <w:rPr>
-          <w:rFonts w:ascii="Times New Roman" w:hAnsi="Times New Roman"/>
-          <w:i/>
-          <w:iCs/>
-          <w:sz w:val="24"/>
-          <w:szCs w:val="24"/>
-          <w:lang w:val="en-US"/>
-        </w:rPr>
-        <w:t>virgo</w:t>
-      </w:r>
-      <w:proofErr w:type="spellEnd"/>
-      <w:r>
-        <w:rPr>
-          <w:rFonts w:ascii="Times New Roman" w:hAnsi="Times New Roman"/>
-          <w:sz w:val="24"/>
-          <w:szCs w:val="24"/>
-          <w:lang w:val="en-US"/>
-        </w:rPr>
-        <w:t xml:space="preserve"> males have </w:t>
-      </w:r>
-      <w:r>
-        <w:rPr>
-          <w:rFonts w:ascii="Times New Roman" w:hAnsi="Times New Roman"/>
-          <w:sz w:val="24"/>
-          <w:szCs w:val="24"/>
-          <w:lang w:val="en-US"/>
-        </w:rPr>
-        <w:t>almost completely pigmented wings,</w:t>
-      </w:r>
-      <w:r>
-        <w:rPr>
-          <w:rFonts w:ascii="Times New Roman" w:hAnsi="Times New Roman"/>
-          <w:i/>
-          <w:iCs/>
-          <w:sz w:val="24"/>
-          <w:szCs w:val="24"/>
-          <w:lang w:val="en-US"/>
-        </w:rPr>
-        <w:t xml:space="preserve"> C.</w:t>
-      </w:r>
-      <w:r>
-        <w:rPr>
-          <w:rFonts w:ascii="Times New Roman" w:hAnsi="Times New Roman"/>
-          <w:i/>
-          <w:iCs/>
-          <w:sz w:val="24"/>
-          <w:szCs w:val="24"/>
-          <w:lang w:val="en-US"/>
-        </w:rPr>
-        <w:t xml:space="preserve"> splendens </w:t>
-      </w:r>
-      <w:r>
-        <w:rPr>
-          <w:rFonts w:ascii="Times New Roman" w:hAnsi="Times New Roman"/>
-          <w:sz w:val="24"/>
-          <w:szCs w:val="24"/>
-          <w:lang w:val="en-US"/>
-        </w:rPr>
-        <w:t xml:space="preserve">males have wing spots </w:t>
-      </w:r>
-      <w:r>
-        <w:rPr>
-          <w:rFonts w:ascii="Times New Roman" w:hAnsi="Times New Roman"/>
-          <w:sz w:val="24"/>
-          <w:szCs w:val="24"/>
-          <w:lang w:val="en-US"/>
-        </w:rPr>
-        <w:t>that vary in size and are considered a target of sexual selection.</w:t>
-      </w:r>
-      <w:r>
-        <w:rPr>
-          <w:rFonts w:ascii="Times New Roman" w:hAnsi="Times New Roman"/>
-          <w:sz w:val="24"/>
-          <w:szCs w:val="24"/>
-          <w:lang w:val="en-US"/>
-        </w:rPr>
-        <w:t xml:space="preserve"> </w:t>
-      </w:r>
-      <w:r>
-        <w:rPr>
-          <w:rFonts w:ascii="Times New Roman" w:hAnsi="Times New Roman"/>
-          <w:sz w:val="24"/>
-          <w:szCs w:val="24"/>
-          <w:lang w:val="en-US"/>
-        </w:rPr>
-        <w:t>The data was collected from a</w:t>
-      </w:r>
-      <w:r>
-        <w:rPr>
-          <w:rFonts w:ascii="Times New Roman" w:hAnsi="Times New Roman"/>
-          <w:sz w:val="24"/>
-          <w:szCs w:val="24"/>
-        </w:rPr>
-        <w:t xml:space="preserve"> single population repeatedly over summer months (June and July) for five consecutive years (from 2011 to 2015). The data contains several morphological traits (linear measurements of body, abdomen, thorax, and wing), a trait that is considered to be a target of sexual selection (forewing patch length and width, measured only in C. splendens), and two variables related to fitness (copulation status: a proxy for mating success and lifespan: a proxy for longevity)</w:t>
-      </w:r>
-      <w:r>
-        <w:rPr>
-          <w:rFonts w:ascii="Times New Roman" w:hAnsi="Times New Roman"/>
-          <w:sz w:val="24"/>
-          <w:szCs w:val="24"/>
-          <w:lang w:val="en-US"/>
-        </w:rPr>
-        <w:t>.</w:t>
+          <w:lang w:val="en-US"/>
+        </w:rPr>
+        <w:t>Damselfly</w:t>
+      </w:r>
+      <w:r>
+        <w:rPr>
+          <w:rFonts w:ascii="Times New Roman" w:hAnsi="Times New Roman"/>
+          <w:sz w:val="24"/>
+          <w:szCs w:val="24"/>
+          <w:lang w:val="en-US"/>
+        </w:rPr>
+        <w:t xml:space="preserve">, </w:t>
+      </w:r>
+      <w:r>
+        <w:rPr>
+          <w:rFonts w:ascii="Times New Roman" w:hAnsi="Times New Roman"/>
+          <w:sz w:val="24"/>
+          <w:szCs w:val="24"/>
+          <w:lang w:val="en-US"/>
+        </w:rPr>
+        <w:t>Wikipedia</w:t>
+      </w:r>
+      <w:r>
+        <w:rPr>
+          <w:rFonts w:ascii="Times New Roman" w:hAnsi="Times New Roman"/>
+          <w:sz w:val="24"/>
+          <w:szCs w:val="24"/>
+          <w:lang w:val="en-US"/>
+        </w:rPr>
+        <w:t>).</w:t>
       </w:r>
     </w:p>
     <w:p>
@@ -959,7 +488,443 @@
           <w:szCs w:val="24"/>
           <w:lang w:val="en-US"/>
         </w:rPr>
-        <w:t>n=3618</w:t>
+        <w:t>This study</w:t>
+      </w:r>
+      <w:r>
+        <w:rPr>
+          <w:rFonts w:ascii="Times New Roman" w:hAnsi="Times New Roman"/>
+          <w:sz w:val="24"/>
+          <w:szCs w:val="24"/>
+          <w:lang w:val="en-US"/>
+        </w:rPr>
+        <w:t xml:space="preserve"> </w:t>
+      </w:r>
+      <w:r>
+        <w:rPr>
+          <w:rFonts w:ascii="Times New Roman" w:hAnsi="Times New Roman"/>
+          <w:sz w:val="24"/>
+          <w:szCs w:val="24"/>
+          <w:lang w:val="en-US"/>
+        </w:rPr>
+        <w:t>include</w:t>
+      </w:r>
+      <w:r>
+        <w:rPr>
+          <w:rFonts w:ascii="Times New Roman" w:hAnsi="Times New Roman"/>
+          <w:sz w:val="24"/>
+          <w:szCs w:val="24"/>
+          <w:lang w:val="en-US"/>
+        </w:rPr>
+        <w:t>s</w:t>
+      </w:r>
+      <w:r>
+        <w:rPr>
+          <w:rFonts w:ascii="Times New Roman" w:hAnsi="Times New Roman"/>
+          <w:sz w:val="24"/>
+          <w:szCs w:val="24"/>
+        </w:rPr>
+        <w:t xml:space="preserve"> </w:t>
+      </w:r>
+      <w:r>
+        <w:rPr>
+          <w:rFonts w:ascii="Times New Roman" w:hAnsi="Times New Roman"/>
+          <w:sz w:val="24"/>
+          <w:szCs w:val="24"/>
+          <w:lang w:val="en-US"/>
+        </w:rPr>
+        <w:t xml:space="preserve">data from </w:t>
+      </w:r>
+      <w:r>
+        <w:rPr>
+          <w:rFonts w:ascii="Times New Roman" w:hAnsi="Times New Roman"/>
+          <w:sz w:val="24"/>
+          <w:szCs w:val="24"/>
+          <w:lang w:val="en-US"/>
+        </w:rPr>
+        <w:t xml:space="preserve">a single population of </w:t>
+      </w:r>
+      <w:r>
+        <w:rPr>
+          <w:rFonts w:ascii="Times New Roman" w:hAnsi="Times New Roman"/>
+          <w:sz w:val="24"/>
+          <w:szCs w:val="24"/>
+        </w:rPr>
+        <w:t xml:space="preserve">two </w:t>
+      </w:r>
+      <w:r>
+        <w:rPr>
+          <w:rFonts w:ascii="Times New Roman" w:hAnsi="Times New Roman"/>
+          <w:sz w:val="24"/>
+          <w:szCs w:val="24"/>
+          <w:lang w:val="en-US"/>
+        </w:rPr>
+        <w:t xml:space="preserve">sympatric </w:t>
+      </w:r>
+      <w:r>
+        <w:rPr>
+          <w:rFonts w:ascii="Times New Roman" w:hAnsi="Times New Roman"/>
+          <w:sz w:val="24"/>
+          <w:szCs w:val="24"/>
+        </w:rPr>
+        <w:t xml:space="preserve">species of </w:t>
+      </w:r>
+      <w:r>
+        <w:rPr>
+          <w:rFonts w:ascii="Times New Roman" w:hAnsi="Times New Roman"/>
+          <w:sz w:val="24"/>
+          <w:szCs w:val="24"/>
+          <w:lang w:val="en-US"/>
+        </w:rPr>
+        <w:t xml:space="preserve">Calopteryx demoiselle </w:t>
+      </w:r>
+      <w:r>
+        <w:rPr>
+          <w:rFonts w:ascii="Times New Roman" w:hAnsi="Times New Roman"/>
+          <w:sz w:val="24"/>
+          <w:szCs w:val="24"/>
+        </w:rPr>
+        <w:t xml:space="preserve">damselflies, </w:t>
+      </w:r>
+      <w:r>
+        <w:rPr>
+          <w:rFonts w:ascii="Times New Roman" w:hAnsi="Times New Roman"/>
+          <w:sz w:val="24"/>
+          <w:szCs w:val="24"/>
+          <w:lang w:val="en-US"/>
+        </w:rPr>
+        <w:t>the banded demoiselle</w:t>
+      </w:r>
+      <w:r>
+        <w:rPr>
+          <w:rFonts w:ascii="Times New Roman" w:hAnsi="Times New Roman"/>
+          <w:sz w:val="24"/>
+          <w:szCs w:val="24"/>
+        </w:rPr>
+        <w:t xml:space="preserve"> </w:t>
+      </w:r>
+      <w:r>
+        <w:rPr>
+          <w:rFonts w:ascii="Times New Roman" w:hAnsi="Times New Roman"/>
+          <w:i/>
+          <w:iCs/>
+          <w:sz w:val="24"/>
+          <w:szCs w:val="24"/>
+        </w:rPr>
+        <w:t>Calopteryx splendens</w:t>
+      </w:r>
+      <w:r>
+        <w:rPr>
+          <w:rFonts w:ascii="Times New Roman" w:hAnsi="Times New Roman"/>
+          <w:sz w:val="24"/>
+          <w:szCs w:val="24"/>
+        </w:rPr>
+        <w:t xml:space="preserve"> and</w:t>
+      </w:r>
+      <w:r>
+        <w:rPr>
+          <w:rFonts w:ascii="Times New Roman" w:hAnsi="Times New Roman"/>
+          <w:sz w:val="24"/>
+          <w:szCs w:val="24"/>
+          <w:lang w:val="en-US"/>
+        </w:rPr>
+        <w:t xml:space="preserve"> the beautiful demoiselle</w:t>
+      </w:r>
+      <w:r>
+        <w:rPr>
+          <w:rFonts w:ascii="Times New Roman" w:hAnsi="Times New Roman"/>
+          <w:sz w:val="24"/>
+          <w:szCs w:val="24"/>
+        </w:rPr>
+        <w:t xml:space="preserve"> </w:t>
+      </w:r>
+      <w:r>
+        <w:rPr>
+          <w:rFonts w:ascii="Times New Roman" w:hAnsi="Times New Roman"/>
+          <w:i/>
+          <w:iCs/>
+          <w:sz w:val="24"/>
+          <w:szCs w:val="24"/>
+        </w:rPr>
+        <w:t>Calopteryx virgo</w:t>
+      </w:r>
+      <w:r>
+        <w:rPr>
+          <w:rFonts w:ascii="Times New Roman" w:hAnsi="Times New Roman"/>
+          <w:sz w:val="24"/>
+          <w:szCs w:val="24"/>
+          <w:lang w:val="en-US"/>
+        </w:rPr>
+        <w:t>,</w:t>
+      </w:r>
+      <w:r>
+        <w:rPr>
+          <w:rFonts w:ascii="Times New Roman" w:hAnsi="Times New Roman"/>
+          <w:sz w:val="24"/>
+          <w:szCs w:val="24"/>
+        </w:rPr>
+        <w:t xml:space="preserve"> </w:t>
+      </w:r>
+      <w:r>
+        <w:rPr>
+          <w:rFonts w:ascii="Times New Roman" w:hAnsi="Times New Roman"/>
+          <w:sz w:val="24"/>
+          <w:szCs w:val="24"/>
+          <w:lang w:val="en-US"/>
+        </w:rPr>
+        <w:t>collected</w:t>
+      </w:r>
+      <w:r>
+        <w:rPr>
+          <w:rFonts w:ascii="Times New Roman" w:hAnsi="Times New Roman"/>
+          <w:sz w:val="24"/>
+          <w:szCs w:val="24"/>
+        </w:rPr>
+        <w:t xml:space="preserve"> from </w:t>
+      </w:r>
+      <w:r>
+        <w:rPr>
+          <w:rFonts w:ascii="Times New Roman" w:hAnsi="Times New Roman"/>
+          <w:sz w:val="24"/>
+          <w:szCs w:val="24"/>
+        </w:rPr>
+        <w:t>a field monitoring project in Sweden</w:t>
+      </w:r>
+      <w:r>
+        <w:rPr>
+          <w:rFonts w:ascii="Times New Roman" w:hAnsi="Times New Roman"/>
+          <w:sz w:val="24"/>
+          <w:szCs w:val="24"/>
+          <w:lang w:val="en-US"/>
+        </w:rPr>
+        <w:t xml:space="preserve"> over </w:t>
+      </w:r>
+      <w:r>
+        <w:rPr>
+          <w:rFonts w:ascii="Times New Roman" w:hAnsi="Times New Roman"/>
+          <w:sz w:val="24"/>
+          <w:szCs w:val="24"/>
+          <w:lang w:val="en-US"/>
+        </w:rPr>
+        <w:t>summer months</w:t>
+      </w:r>
+      <w:r>
+        <w:rPr>
+          <w:rFonts w:ascii="Times New Roman" w:hAnsi="Times New Roman"/>
+          <w:sz w:val="24"/>
+          <w:szCs w:val="24"/>
+          <w:lang w:val="en-US"/>
+        </w:rPr>
+        <w:t xml:space="preserve"> for</w:t>
+      </w:r>
+      <w:r>
+        <w:rPr>
+          <w:rFonts w:ascii="Times New Roman" w:hAnsi="Times New Roman"/>
+          <w:sz w:val="24"/>
+          <w:szCs w:val="24"/>
+          <w:lang w:val="en-US"/>
+        </w:rPr>
+        <w:t xml:space="preserve"> </w:t>
+      </w:r>
+      <w:r>
+        <w:rPr>
+          <w:rFonts w:ascii="Times New Roman" w:hAnsi="Times New Roman"/>
+          <w:sz w:val="24"/>
+          <w:szCs w:val="24"/>
+          <w:lang w:val="en-US"/>
+        </w:rPr>
+        <w:t>5 years (from 2011 to 2015)</w:t>
+      </w:r>
+      <w:r>
+        <w:rPr>
+          <w:rFonts w:ascii="Times New Roman" w:hAnsi="Times New Roman"/>
+          <w:sz w:val="24"/>
+          <w:szCs w:val="24"/>
+        </w:rPr>
+        <w:t>.</w:t>
+      </w:r>
+      <w:r>
+        <w:rPr>
+          <w:rFonts w:ascii="Times New Roman" w:hAnsi="Times New Roman"/>
+          <w:sz w:val="24"/>
+          <w:szCs w:val="24"/>
+          <w:lang w:val="en-US"/>
+        </w:rPr>
+        <w:t xml:space="preserve"> </w:t>
+      </w:r>
+      <w:r>
+        <w:rPr>
+          <w:rFonts w:ascii="Times New Roman" w:hAnsi="Times New Roman"/>
+          <w:sz w:val="24"/>
+          <w:szCs w:val="24"/>
+          <w:lang w:val="en-US"/>
+        </w:rPr>
+        <w:t xml:space="preserve">Both </w:t>
+      </w:r>
+      <w:r>
+        <w:rPr>
+          <w:rFonts w:ascii="Times New Roman" w:hAnsi="Times New Roman"/>
+          <w:i/>
+          <w:iCs/>
+          <w:sz w:val="24"/>
+          <w:szCs w:val="24"/>
+          <w:lang w:val="en-US"/>
+        </w:rPr>
+        <w:t xml:space="preserve">C. splendens </w:t>
+      </w:r>
+      <w:r>
+        <w:rPr>
+          <w:rFonts w:ascii="Times New Roman" w:hAnsi="Times New Roman"/>
+          <w:sz w:val="24"/>
+          <w:szCs w:val="24"/>
+          <w:lang w:val="en-US"/>
+        </w:rPr>
+        <w:t xml:space="preserve">and </w:t>
+      </w:r>
+      <w:r>
+        <w:rPr>
+          <w:rFonts w:ascii="Times New Roman" w:hAnsi="Times New Roman"/>
+          <w:i/>
+          <w:iCs/>
+          <w:sz w:val="24"/>
+          <w:szCs w:val="24"/>
+          <w:lang w:val="en-US"/>
+        </w:rPr>
+        <w:t>C. virgo</w:t>
+      </w:r>
+      <w:r>
+        <w:rPr>
+          <w:rFonts w:ascii="Times New Roman" w:hAnsi="Times New Roman"/>
+          <w:sz w:val="24"/>
+          <w:szCs w:val="24"/>
+          <w:lang w:val="en-US"/>
+        </w:rPr>
+        <w:t xml:space="preserve"> </w:t>
+      </w:r>
+      <w:r>
+        <w:rPr>
+          <w:rFonts w:ascii="Times New Roman" w:hAnsi="Times New Roman"/>
+          <w:sz w:val="24"/>
+          <w:szCs w:val="24"/>
+          <w:lang w:val="en-US"/>
+        </w:rPr>
+        <w:t xml:space="preserve">are large </w:t>
+      </w:r>
+      <w:r>
+        <w:rPr>
+          <w:rFonts w:ascii="Times New Roman" w:hAnsi="Times New Roman"/>
+          <w:sz w:val="24"/>
+          <w:szCs w:val="24"/>
+          <w:lang w:val="en-US"/>
+        </w:rPr>
+        <w:t xml:space="preserve">damselflies </w:t>
+      </w:r>
+      <w:r>
+        <w:rPr>
+          <w:rFonts w:ascii="Times New Roman" w:hAnsi="Times New Roman"/>
+          <w:sz w:val="24"/>
+          <w:szCs w:val="24"/>
+          <w:lang w:val="en-US"/>
+        </w:rPr>
+        <w:t>and</w:t>
+      </w:r>
+      <w:r>
+        <w:rPr>
+          <w:rFonts w:ascii="Times New Roman" w:hAnsi="Times New Roman"/>
+          <w:sz w:val="24"/>
+          <w:szCs w:val="24"/>
+          <w:lang w:val="en-US"/>
+        </w:rPr>
+        <w:t xml:space="preserve"> are</w:t>
+      </w:r>
+      <w:r>
+        <w:rPr>
+          <w:rFonts w:ascii="Times New Roman" w:hAnsi="Times New Roman"/>
+          <w:sz w:val="24"/>
+          <w:szCs w:val="24"/>
+          <w:lang w:val="en-US"/>
+        </w:rPr>
+        <w:t xml:space="preserve"> sexually dimorphic in coloration, w</w:t>
+      </w:r>
+      <w:r>
+        <w:rPr>
+          <w:rFonts w:ascii="Times New Roman" w:hAnsi="Times New Roman"/>
+          <w:sz w:val="24"/>
+          <w:szCs w:val="24"/>
+          <w:lang w:val="en-US"/>
+        </w:rPr>
+        <w:t>here</w:t>
+      </w:r>
+      <w:r>
+        <w:rPr>
+          <w:rFonts w:ascii="Times New Roman" w:hAnsi="Times New Roman"/>
+          <w:sz w:val="24"/>
+          <w:szCs w:val="24"/>
+          <w:lang w:val="en-US"/>
+        </w:rPr>
+        <w:t xml:space="preserve"> females hav</w:t>
+      </w:r>
+      <w:r>
+        <w:rPr>
+          <w:rFonts w:ascii="Times New Roman" w:hAnsi="Times New Roman"/>
+          <w:sz w:val="24"/>
+          <w:szCs w:val="24"/>
+          <w:lang w:val="en-US"/>
+        </w:rPr>
+        <w:t>e</w:t>
+      </w:r>
+      <w:r>
+        <w:rPr>
+          <w:rFonts w:ascii="Times New Roman" w:hAnsi="Times New Roman"/>
+          <w:sz w:val="24"/>
+          <w:szCs w:val="24"/>
+          <w:lang w:val="en-US"/>
+        </w:rPr>
+        <w:t xml:space="preserve"> </w:t>
+      </w:r>
+      <w:r>
+        <w:rPr>
+          <w:rFonts w:ascii="Times New Roman" w:hAnsi="Times New Roman"/>
+          <w:sz w:val="24"/>
+          <w:szCs w:val="24"/>
+          <w:lang w:val="en-US"/>
+        </w:rPr>
+        <w:t xml:space="preserve">translucent wings </w:t>
+      </w:r>
+      <w:r>
+        <w:rPr>
+          <w:rFonts w:ascii="Times New Roman" w:hAnsi="Times New Roman"/>
+          <w:sz w:val="24"/>
+          <w:szCs w:val="24"/>
+          <w:lang w:val="en-US"/>
+        </w:rPr>
+        <w:t xml:space="preserve">and </w:t>
+      </w:r>
+      <w:r>
+        <w:rPr>
+          <w:rFonts w:ascii="Times New Roman" w:hAnsi="Times New Roman"/>
+          <w:sz w:val="24"/>
+          <w:szCs w:val="24"/>
+          <w:lang w:val="en-US"/>
+        </w:rPr>
+        <w:t xml:space="preserve">greenish bronze bodies while males </w:t>
+      </w:r>
+      <w:r>
+        <w:rPr>
+          <w:rFonts w:ascii="Times New Roman" w:hAnsi="Times New Roman"/>
+          <w:sz w:val="24"/>
+          <w:szCs w:val="24"/>
+          <w:lang w:val="en-US"/>
+        </w:rPr>
+        <w:t xml:space="preserve">have bright </w:t>
+      </w:r>
+      <w:r>
+        <w:rPr>
+          <w:rFonts w:ascii="Times New Roman" w:hAnsi="Times New Roman"/>
+          <w:sz w:val="24"/>
+          <w:szCs w:val="24"/>
+          <w:lang w:val="en-US"/>
+        </w:rPr>
+        <w:t>metallic blue-green and pigmented wings</w:t>
       </w:r>
       <w:r>
         <w:rPr>
@@ -973,47 +938,241 @@
       <w:r>
         <w:rPr>
           <w:rFonts w:ascii="Times New Roman" w:hAnsi="Times New Roman"/>
-          <w:sz w:val="24"/>
-          <w:szCs w:val="24"/>
-          <w:lang w:val="en-US"/>
-        </w:rPr>
-        <w:t>1234F, 2384M)</w:t>
-      </w:r>
-      <w:r>
-        <w:rPr>
-          <w:rFonts w:ascii="Times New Roman" w:hAnsi="Times New Roman"/>
-          <w:sz w:val="24"/>
-          <w:szCs w:val="24"/>
-          <w:lang w:val="en-US"/>
-        </w:rPr>
-        <w:t>, cs=</w:t>
-      </w:r>
-      <w:r>
-        <w:rPr>
-          <w:rFonts w:ascii="Times New Roman" w:hAnsi="Times New Roman"/>
-          <w:sz w:val="24"/>
-          <w:szCs w:val="24"/>
-          <w:lang w:val="en-US"/>
-        </w:rPr>
-        <w:t>3025</w:t>
-      </w:r>
-      <w:r>
-        <w:rPr>
-          <w:rFonts w:ascii="Times New Roman" w:hAnsi="Times New Roman"/>
-          <w:sz w:val="24"/>
-          <w:szCs w:val="24"/>
-          <w:lang w:val="en-US"/>
-        </w:rPr>
-        <w:t xml:space="preserve"> (990F, 2035M), cv=593 (244F</w:t>
-      </w:r>
-      <w:r>
-        <w:rPr>
-          <w:rFonts w:ascii="Times New Roman" w:hAnsi="Times New Roman"/>
-          <w:sz w:val="24"/>
-          <w:szCs w:val="24"/>
-          <w:lang w:val="en-US"/>
-        </w:rPr>
-        <w:t>, 349M)</w:t>
+          <w:i/>
+          <w:iCs/>
+          <w:sz w:val="24"/>
+          <w:szCs w:val="24"/>
+          <w:lang w:val="en-US"/>
+        </w:rPr>
+        <w:t>Banded demoiselle</w:t>
+      </w:r>
+      <w:r>
+        <w:rPr>
+          <w:rFonts w:ascii="Times New Roman" w:hAnsi="Times New Roman"/>
+          <w:sz w:val="24"/>
+          <w:szCs w:val="24"/>
+          <w:lang w:val="en-US"/>
+        </w:rPr>
+        <w:t xml:space="preserve"> and </w:t>
+      </w:r>
+      <w:r>
+        <w:rPr>
+          <w:rFonts w:ascii="Times New Roman" w:hAnsi="Times New Roman"/>
+          <w:i/>
+          <w:iCs/>
+          <w:sz w:val="24"/>
+          <w:szCs w:val="24"/>
+          <w:lang w:val="en-US"/>
+        </w:rPr>
+        <w:t>Beautiful demoiselle</w:t>
+      </w:r>
+      <w:r>
+        <w:rPr>
+          <w:rFonts w:ascii="Times New Roman" w:hAnsi="Times New Roman"/>
+          <w:sz w:val="24"/>
+          <w:szCs w:val="24"/>
+          <w:lang w:val="en-US"/>
+        </w:rPr>
+        <w:t>,</w:t>
+      </w:r>
+      <w:r>
+        <w:rPr>
+          <w:rFonts w:ascii="Times New Roman" w:hAnsi="Times New Roman"/>
+          <w:sz w:val="24"/>
+          <w:szCs w:val="24"/>
+          <w:lang w:val="en-US"/>
+        </w:rPr>
+        <w:t xml:space="preserve"> Wikipedia</w:t>
+      </w:r>
+      <w:r>
+        <w:rPr>
+          <w:rFonts w:ascii="Times New Roman" w:hAnsi="Times New Roman"/>
+          <w:sz w:val="24"/>
+          <w:szCs w:val="24"/>
+          <w:lang w:val="en-US"/>
+        </w:rPr>
+        <w:t>)</w:t>
+      </w:r>
+      <w:r>
+        <w:rPr>
+          <w:rFonts w:ascii="Times New Roman" w:hAnsi="Times New Roman"/>
+          <w:sz w:val="24"/>
+          <w:szCs w:val="24"/>
+          <w:lang w:val="en-US"/>
+        </w:rPr>
+        <w:t xml:space="preserve">. </w:t>
+      </w:r>
+      <w:r>
+        <w:rPr>
+          <w:rFonts w:ascii="Times New Roman" w:hAnsi="Times New Roman"/>
+          <w:sz w:val="24"/>
+          <w:szCs w:val="24"/>
+          <w:lang w:val="en-US"/>
+        </w:rPr>
+        <w:t xml:space="preserve">While </w:t>
+      </w:r>
+      <w:r>
+        <w:rPr>
+          <w:rFonts w:ascii="Times New Roman" w:hAnsi="Times New Roman"/>
+          <w:i/>
+          <w:iCs/>
+          <w:sz w:val="24"/>
+          <w:szCs w:val="24"/>
+          <w:lang w:val="en-US"/>
+        </w:rPr>
+        <w:t>C.</w:t>
+      </w:r>
+      <w:r>
+        <w:rPr>
+          <w:rFonts w:ascii="Times New Roman" w:hAnsi="Times New Roman"/>
+          <w:i/>
+          <w:iCs/>
+          <w:sz w:val="24"/>
+          <w:szCs w:val="24"/>
+          <w:lang w:val="en-US"/>
+        </w:rPr>
+        <w:t xml:space="preserve"> virgo</w:t>
+      </w:r>
+      <w:r>
+        <w:rPr>
+          <w:rFonts w:ascii="Times New Roman" w:hAnsi="Times New Roman"/>
+          <w:sz w:val="24"/>
+          <w:szCs w:val="24"/>
+          <w:lang w:val="en-US"/>
+        </w:rPr>
+        <w:t xml:space="preserve"> males have </w:t>
+      </w:r>
+      <w:r>
+        <w:rPr>
+          <w:rFonts w:ascii="Times New Roman" w:hAnsi="Times New Roman"/>
+          <w:sz w:val="24"/>
+          <w:szCs w:val="24"/>
+          <w:lang w:val="en-US"/>
+        </w:rPr>
+        <w:t>almost completely pigmented wings,</w:t>
+      </w:r>
+      <w:r>
+        <w:rPr>
+          <w:rFonts w:ascii="Times New Roman" w:hAnsi="Times New Roman"/>
+          <w:i/>
+          <w:iCs/>
+          <w:sz w:val="24"/>
+          <w:szCs w:val="24"/>
+          <w:lang w:val="en-US"/>
+        </w:rPr>
+        <w:t xml:space="preserve"> C.</w:t>
+      </w:r>
+      <w:r>
+        <w:rPr>
+          <w:rFonts w:ascii="Times New Roman" w:hAnsi="Times New Roman"/>
+          <w:i/>
+          <w:iCs/>
+          <w:sz w:val="24"/>
+          <w:szCs w:val="24"/>
+          <w:lang w:val="en-US"/>
+        </w:rPr>
+        <w:t xml:space="preserve"> splendens </w:t>
+      </w:r>
+      <w:r>
+        <w:rPr>
+          <w:rFonts w:ascii="Times New Roman" w:hAnsi="Times New Roman"/>
+          <w:sz w:val="24"/>
+          <w:szCs w:val="24"/>
+          <w:lang w:val="en-US"/>
+        </w:rPr>
+        <w:t xml:space="preserve">males have wing spots </w:t>
+      </w:r>
+      <w:r>
+        <w:rPr>
+          <w:rFonts w:ascii="Times New Roman" w:hAnsi="Times New Roman"/>
+          <w:sz w:val="24"/>
+          <w:szCs w:val="24"/>
+          <w:lang w:val="en-US"/>
+        </w:rPr>
+        <w:t>that vary in size and are considered a target of sexual selection</w:t>
+      </w:r>
+      <w:r>
+        <w:rPr>
+          <w:rFonts w:ascii="Times New Roman" w:hAnsi="Times New Roman"/>
+          <w:sz w:val="24"/>
+          <w:szCs w:val="24"/>
+          <w:lang w:val="en-US"/>
+        </w:rPr>
+        <w:t>. Wing pigment appears to be an honest indicator of thermoregulatory and immune capacity howeve</w:t>
+      </w:r>
+      <w:r>
+        <w:rPr>
+          <w:rFonts w:ascii="Times New Roman" w:hAnsi="Times New Roman"/>
+          <w:sz w:val="24"/>
+          <w:szCs w:val="24"/>
+          <w:lang w:val="en-US"/>
+        </w:rPr>
+        <w:t>r</w:t>
+      </w:r>
+      <w:r>
+        <w:rPr>
+          <w:rFonts w:ascii="Times New Roman" w:hAnsi="Times New Roman"/>
+          <w:sz w:val="24"/>
+          <w:szCs w:val="24"/>
+          <w:lang w:val="en-US"/>
+        </w:rPr>
+        <w:t xml:space="preserve"> appears to be a trade-off with</w:t>
+      </w:r>
+      <w:r>
+        <w:rPr>
+          <w:rFonts w:ascii="Times New Roman" w:hAnsi="Times New Roman"/>
+          <w:sz w:val="24"/>
+          <w:szCs w:val="24"/>
+          <w:lang w:val="en-US"/>
+        </w:rPr>
+        <w:t xml:space="preserve"> increased predation risk</w:t>
+      </w:r>
+      <w:r>
+        <w:rPr>
+          <w:rFonts w:ascii="Times New Roman" w:hAnsi="Times New Roman"/>
+          <w:sz w:val="24"/>
+          <w:szCs w:val="24"/>
+          <w:lang w:val="en-US"/>
+        </w:rPr>
+        <w:t xml:space="preserve">, as the more pigmented </w:t>
+      </w:r>
+      <w:r>
+        <w:rPr>
+          <w:rFonts w:ascii="Times New Roman" w:hAnsi="Times New Roman"/>
+          <w:i/>
+          <w:iCs/>
+          <w:sz w:val="24"/>
+          <w:szCs w:val="24"/>
+          <w:lang w:val="en-US"/>
+        </w:rPr>
+        <w:t xml:space="preserve">C. virgo </w:t>
+      </w:r>
+      <w:r>
+        <w:rPr>
+          <w:rFonts w:ascii="Times New Roman" w:hAnsi="Times New Roman"/>
+          <w:sz w:val="24"/>
+          <w:szCs w:val="24"/>
+          <w:lang w:val="en-US"/>
+        </w:rPr>
+        <w:t>males are subject to stronger aerial predation pressure</w:t>
+      </w:r>
+      <w:r>
+        <w:rPr>
+          <w:rFonts w:ascii="Times New Roman" w:hAnsi="Times New Roman"/>
+          <w:sz w:val="24"/>
+          <w:szCs w:val="24"/>
+          <w:lang w:val="en-US"/>
+        </w:rPr>
+        <w:t xml:space="preserve"> (Svensson)</w:t>
+      </w:r>
+      <w:r>
+        <w:rPr>
+          <w:rFonts w:ascii="Times New Roman" w:hAnsi="Times New Roman"/>
+          <w:sz w:val="24"/>
+          <w:szCs w:val="24"/>
+          <w:lang w:val="en-US"/>
+        </w:rPr>
+        <w:t>.</w:t>
       </w:r>
     </w:p>
     <w:p>
@@ -1030,6 +1189,101 @@
           <w:rFonts w:ascii="Times New Roman" w:hAnsi="Times New Roman"/>
           <w:sz w:val="24"/>
           <w:szCs w:val="24"/>
+        </w:rPr>
+        <w:t xml:space="preserve">The data contains several morphological traits </w:t>
+      </w:r>
+      <w:r>
+        <w:rPr>
+          <w:rFonts w:ascii="Times New Roman" w:hAnsi="Times New Roman"/>
+          <w:sz w:val="24"/>
+          <w:szCs w:val="24"/>
+          <w:lang w:val="en-US"/>
+        </w:rPr>
+        <w:t xml:space="preserve">for both species </w:t>
+      </w:r>
+      <w:r>
+        <w:rPr>
+          <w:rFonts w:ascii="Times New Roman" w:hAnsi="Times New Roman"/>
+          <w:sz w:val="24"/>
+          <w:szCs w:val="24"/>
+        </w:rPr>
+        <w:t>(linear measurements of body, abdomen, thorax, and wing</w:t>
+      </w:r>
+      <w:r>
+        <w:rPr>
+          <w:rFonts w:ascii="Times New Roman" w:hAnsi="Times New Roman"/>
+          <w:sz w:val="24"/>
+          <w:szCs w:val="24"/>
+          <w:lang w:val="en-US"/>
+        </w:rPr>
+        <w:t>), a sexuall</w:t>
+      </w:r>
+      <w:r>
+        <w:rPr>
+          <w:rFonts w:ascii="Times New Roman" w:hAnsi="Times New Roman"/>
+          <w:sz w:val="24"/>
+          <w:szCs w:val="24"/>
+          <w:lang w:val="en-US"/>
+        </w:rPr>
+        <w:t>y selected trait (</w:t>
+      </w:r>
+      <w:r>
+        <w:rPr>
+          <w:rFonts w:ascii="Times New Roman" w:hAnsi="Times New Roman"/>
+          <w:sz w:val="24"/>
+          <w:szCs w:val="24"/>
+        </w:rPr>
+        <w:t>forewing patch length and width</w:t>
+      </w:r>
+      <w:r>
+        <w:rPr>
+          <w:rFonts w:ascii="Times New Roman" w:hAnsi="Times New Roman"/>
+          <w:sz w:val="24"/>
+          <w:szCs w:val="24"/>
+          <w:lang w:val="en-US"/>
+        </w:rPr>
+        <w:t>)</w:t>
+      </w:r>
+      <w:r>
+        <w:rPr>
+          <w:rFonts w:ascii="Times New Roman" w:hAnsi="Times New Roman"/>
+          <w:sz w:val="24"/>
+          <w:szCs w:val="24"/>
+        </w:rPr>
+        <w:t xml:space="preserve"> measured only in C. splendens, and two variables related to fitness (copulation status: a proxy for mating success and lifespan: a proxy for longevity)</w:t>
+      </w:r>
+      <w:r>
+        <w:rPr>
+          <w:rFonts w:ascii="Times New Roman" w:hAnsi="Times New Roman"/>
+          <w:sz w:val="24"/>
+          <w:szCs w:val="24"/>
+          <w:lang w:val="en-US"/>
+        </w:rPr>
+        <w:t>, measured in both species</w:t>
+      </w:r>
+      <w:r>
+        <w:rPr>
+          <w:rFonts w:ascii="Times New Roman" w:hAnsi="Times New Roman"/>
+          <w:sz w:val="24"/>
+          <w:szCs w:val="24"/>
+          <w:lang w:val="en-US"/>
+        </w:rPr>
+        <w:t>.</w:t>
+      </w:r>
+      <w:r>
+        <w:rPr>
+          <w:rFonts w:ascii="Times New Roman" w:hAnsi="Times New Roman"/>
+          <w:sz w:val="24"/>
+          <w:szCs w:val="24"/>
+          <w:lang w:val="en-US"/>
+        </w:rPr>
+        <w:t xml:space="preserve"> </w:t>
+      </w:r>
+      <w:r>
+        <w:rPr>
+          <w:rFonts w:ascii="Times New Roman" w:hAnsi="Times New Roman"/>
+          <w:sz w:val="24"/>
+          <w:szCs w:val="24"/>
           <w:lang w:val="en-US"/>
         </w:rPr>
         <w:t>The goal of this analysis is to</w:t>
@@ -1041,25 +1295,285 @@
           <w:szCs w:val="24"/>
           <w:lang w:val="en-US"/>
         </w:rPr>
-        <w:t>..</w:t>
-      </w:r>
-      <w:r>
-        <w:rPr>
-          <w:rFonts w:ascii="Times New Roman" w:hAnsi="Times New Roman"/>
-          <w:sz w:val="24"/>
-          <w:szCs w:val="24"/>
-          <w:lang w:val="en-US"/>
-        </w:rPr>
-        <w:t>. We hypothesize that</w:t>
-      </w:r>
-      <w:r>
-        <w:rPr>
-          <w:rFonts w:ascii="Times New Roman" w:hAnsi="Times New Roman"/>
-          <w:sz w:val="24"/>
-          <w:szCs w:val="24"/>
-          <w:lang w:val="en-US"/>
-        </w:rPr>
-        <w:t>..</w:t>
+        <w:t xml:space="preserve"> </w:t>
+      </w:r>
+      <w:r>
+        <w:rPr>
+          <w:rFonts w:ascii="Times New Roman" w:hAnsi="Times New Roman"/>
+          <w:sz w:val="24"/>
+          <w:szCs w:val="24"/>
+          <w:lang w:val="en-US"/>
+        </w:rPr>
+        <w:t xml:space="preserve">isolate </w:t>
+      </w:r>
+      <w:r>
+        <w:rPr>
+          <w:rFonts w:ascii="Times New Roman" w:hAnsi="Times New Roman"/>
+          <w:sz w:val="24"/>
+          <w:szCs w:val="24"/>
+          <w:lang w:val="en-US"/>
+        </w:rPr>
+        <w:t>predictors of mating success</w:t>
+      </w:r>
+      <w:r>
+        <w:rPr>
+          <w:rFonts w:ascii="Times New Roman" w:hAnsi="Times New Roman"/>
+          <w:sz w:val="24"/>
+          <w:szCs w:val="24"/>
+          <w:lang w:val="en-US"/>
+        </w:rPr>
+        <w:t xml:space="preserve"> (vis a vis copulation status)</w:t>
+      </w:r>
+      <w:r>
+        <w:rPr>
+          <w:rFonts w:ascii="Times New Roman" w:hAnsi="Times New Roman"/>
+          <w:sz w:val="24"/>
+          <w:szCs w:val="24"/>
+          <w:lang w:val="en-US"/>
+        </w:rPr>
+        <w:t xml:space="preserve"> for both species </w:t>
+      </w:r>
+      <w:r>
+        <w:rPr>
+          <w:rFonts w:ascii="Times New Roman" w:hAnsi="Times New Roman"/>
+          <w:sz w:val="24"/>
+          <w:szCs w:val="24"/>
+          <w:lang w:val="en-US"/>
+        </w:rPr>
+        <w:t xml:space="preserve">as well as analyze and compare the predictive value of patch size in </w:t>
+      </w:r>
+      <w:r>
+        <w:rPr>
+          <w:rFonts w:ascii="Times New Roman" w:hAnsi="Times New Roman"/>
+          <w:i/>
+          <w:iCs/>
+          <w:sz w:val="24"/>
+          <w:szCs w:val="24"/>
+          <w:lang w:val="en-US"/>
+        </w:rPr>
+        <w:t>C. splendens</w:t>
+      </w:r>
+      <w:r>
+        <w:rPr>
+          <w:rFonts w:ascii="Times New Roman" w:hAnsi="Times New Roman"/>
+          <w:sz w:val="24"/>
+          <w:szCs w:val="24"/>
+          <w:lang w:val="en-US"/>
+        </w:rPr>
+        <w:t xml:space="preserve"> on mating success.</w:t>
+      </w:r>
+      <w:r>
+        <w:rPr>
+          <w:rFonts w:ascii="Times New Roman" w:hAnsi="Times New Roman"/>
+          <w:sz w:val="24"/>
+          <w:szCs w:val="24"/>
+          <w:lang w:val="en-US"/>
+        </w:rPr>
+        <w:t xml:space="preserve"> We hypothesize that</w:t>
+      </w:r>
+      <w:r>
+        <w:rPr>
+          <w:rFonts w:ascii="Times New Roman" w:hAnsi="Times New Roman"/>
+          <w:sz w:val="24"/>
+          <w:szCs w:val="24"/>
+          <w:lang w:val="en-US"/>
+        </w:rPr>
+        <w:t xml:space="preserve"> </w:t>
+      </w:r>
+      <w:r>
+        <w:rPr>
+          <w:rFonts w:ascii="Times New Roman" w:hAnsi="Times New Roman"/>
+          <w:sz w:val="24"/>
+          <w:szCs w:val="24"/>
+          <w:lang w:val="en-US"/>
+        </w:rPr>
+        <w:t>se</w:t>
+      </w:r>
+      <w:r>
+        <w:rPr>
+          <w:rFonts w:ascii="Times New Roman" w:hAnsi="Times New Roman"/>
+          <w:sz w:val="24"/>
+          <w:szCs w:val="24"/>
+          <w:lang w:val="en-US"/>
+        </w:rPr>
+        <w:t>x</w:t>
+      </w:r>
+      <w:r>
+        <w:rPr>
+          <w:rFonts w:ascii="Times New Roman" w:hAnsi="Times New Roman"/>
+          <w:sz w:val="24"/>
+          <w:szCs w:val="24"/>
+          <w:lang w:val="en-US"/>
+        </w:rPr>
+        <w:t xml:space="preserve">, </w:t>
+      </w:r>
+      <w:r>
+        <w:rPr>
+          <w:rFonts w:ascii="Times New Roman" w:hAnsi="Times New Roman"/>
+          <w:sz w:val="24"/>
+          <w:szCs w:val="24"/>
+          <w:lang w:val="en-US"/>
+        </w:rPr>
+        <w:t>species, and lifespan will each predict mating success, with females</w:t>
+      </w:r>
+      <w:r>
+        <w:rPr>
+          <w:rFonts w:ascii="Times New Roman" w:hAnsi="Times New Roman"/>
+          <w:sz w:val="24"/>
+          <w:szCs w:val="24"/>
+          <w:lang w:val="en-US"/>
+        </w:rPr>
+        <w:t xml:space="preserve">, </w:t>
+      </w:r>
+      <w:r>
+        <w:rPr>
+          <w:rFonts w:ascii="Times New Roman" w:hAnsi="Times New Roman"/>
+          <w:i/>
+          <w:iCs/>
+          <w:sz w:val="24"/>
+          <w:szCs w:val="24"/>
+          <w:lang w:val="en-US"/>
+        </w:rPr>
+        <w:t>C. virgo</w:t>
+      </w:r>
+      <w:r>
+        <w:rPr>
+          <w:rFonts w:ascii="Times New Roman" w:hAnsi="Times New Roman"/>
+          <w:sz w:val="24"/>
+          <w:szCs w:val="24"/>
+          <w:lang w:val="en-US"/>
+        </w:rPr>
+        <w:t xml:space="preserve">, </w:t>
+      </w:r>
+      <w:r>
+        <w:rPr>
+          <w:rFonts w:ascii="Times New Roman" w:hAnsi="Times New Roman"/>
+          <w:sz w:val="24"/>
+          <w:szCs w:val="24"/>
+          <w:lang w:val="en-US"/>
+        </w:rPr>
+        <w:t xml:space="preserve">and longer lifespans </w:t>
+      </w:r>
+      <w:r>
+        <w:rPr>
+          <w:rFonts w:ascii="Times New Roman" w:hAnsi="Times New Roman"/>
+          <w:sz w:val="24"/>
+          <w:szCs w:val="24"/>
+          <w:lang w:val="en-US"/>
+        </w:rPr>
+        <w:t>predicting increased mating success for all damselflies. We also predict</w:t>
+      </w:r>
+      <w:r>
+        <w:rPr>
+          <w:rFonts w:ascii="Times New Roman" w:hAnsi="Times New Roman"/>
+          <w:sz w:val="24"/>
+          <w:szCs w:val="24"/>
+          <w:lang w:val="en-US"/>
+        </w:rPr>
+        <w:t xml:space="preserve"> </w:t>
+      </w:r>
+      <w:r>
+        <w:rPr>
+          <w:rFonts w:ascii="Times New Roman" w:hAnsi="Times New Roman"/>
+          <w:sz w:val="24"/>
+          <w:szCs w:val="24"/>
+          <w:lang w:val="en-US"/>
+        </w:rPr>
+        <w:t xml:space="preserve">increased </w:t>
+      </w:r>
+      <w:r>
+        <w:rPr>
+          <w:rFonts w:ascii="Times New Roman" w:hAnsi="Times New Roman"/>
+          <w:sz w:val="24"/>
+          <w:szCs w:val="24"/>
+          <w:lang w:val="en-US"/>
+        </w:rPr>
+        <w:t xml:space="preserve">patch </w:t>
+      </w:r>
+      <w:r>
+        <w:rPr>
+          <w:rFonts w:ascii="Times New Roman" w:hAnsi="Times New Roman"/>
+          <w:sz w:val="24"/>
+          <w:szCs w:val="24"/>
+          <w:lang w:val="en-US"/>
+        </w:rPr>
+        <w:t xml:space="preserve">size </w:t>
+      </w:r>
+      <w:r>
+        <w:rPr>
+          <w:rFonts w:ascii="Times New Roman" w:hAnsi="Times New Roman"/>
+          <w:sz w:val="24"/>
+          <w:szCs w:val="24"/>
+          <w:lang w:val="en-US"/>
+        </w:rPr>
+        <w:t xml:space="preserve">relative to </w:t>
+      </w:r>
+      <w:r>
+        <w:rPr>
+          <w:rFonts w:ascii="Times New Roman" w:hAnsi="Times New Roman"/>
+          <w:sz w:val="24"/>
+          <w:szCs w:val="24"/>
+          <w:lang w:val="en-US"/>
+        </w:rPr>
+        <w:t>wing size</w:t>
+      </w:r>
+      <w:r>
+        <w:rPr>
+          <w:rFonts w:ascii="Times New Roman" w:hAnsi="Times New Roman"/>
+          <w:sz w:val="24"/>
+          <w:szCs w:val="24"/>
+          <w:lang w:val="en-US"/>
+        </w:rPr>
+        <w:t xml:space="preserve"> </w:t>
+      </w:r>
+      <w:r>
+        <w:rPr>
+          <w:rFonts w:ascii="Times New Roman" w:hAnsi="Times New Roman"/>
+          <w:sz w:val="24"/>
+          <w:szCs w:val="24"/>
+          <w:lang w:val="en-US"/>
+        </w:rPr>
+        <w:t xml:space="preserve">will predict increased mating success </w:t>
+      </w:r>
+      <w:r>
+        <w:rPr>
+          <w:rFonts w:ascii="Times New Roman" w:hAnsi="Times New Roman"/>
+          <w:sz w:val="24"/>
+          <w:szCs w:val="24"/>
+          <w:lang w:val="en-US"/>
+        </w:rPr>
+        <w:t xml:space="preserve">for </w:t>
+      </w:r>
+      <w:r>
+        <w:rPr>
+          <w:rFonts w:ascii="Times New Roman" w:hAnsi="Times New Roman"/>
+          <w:i/>
+          <w:iCs/>
+          <w:sz w:val="24"/>
+          <w:szCs w:val="24"/>
+          <w:lang w:val="en-US"/>
+        </w:rPr>
+        <w:t>C</w:t>
+      </w:r>
+      <w:r>
+        <w:rPr>
+          <w:rFonts w:ascii="Times New Roman" w:hAnsi="Times New Roman"/>
+          <w:i/>
+          <w:iCs/>
+          <w:sz w:val="24"/>
+          <w:szCs w:val="24"/>
+          <w:lang w:val="en-US"/>
+        </w:rPr>
+        <w:t>. splendens</w:t>
+      </w:r>
+      <w:r>
+        <w:rPr>
+          <w:rFonts w:ascii="Times New Roman" w:hAnsi="Times New Roman"/>
+          <w:sz w:val="24"/>
+          <w:szCs w:val="24"/>
+          <w:lang w:val="en-US"/>
+        </w:rPr>
+        <w:t xml:space="preserve"> males</w:t>
       </w:r>
       <w:r>
         <w:rPr>
@@ -1069,79 +1583,6 @@
           <w:lang w:val="en-US"/>
         </w:rPr>
         <w:t>.</w:t>
-      </w:r>
-    </w:p>
-    <w:p>
-      <w:pPr>
-        <w:rPr>
-          <w:rFonts w:ascii="Times New Roman" w:hAnsi="Times New Roman"/>
-          <w:sz w:val="24"/>
-          <w:szCs w:val="24"/>
-          <w:lang w:val="en-US"/>
-        </w:rPr>
-      </w:pPr>
-      <w:r>
-        <w:rPr>
-          <w:rFonts w:ascii="Times New Roman" w:hAnsi="Times New Roman"/>
-          <w:sz w:val="24"/>
-          <w:szCs w:val="24"/>
-          <w:lang w:val="en-US"/>
-        </w:rPr>
-        <w:t xml:space="preserve">Predictors of </w:t>
-      </w:r>
-      <w:r>
-        <w:rPr>
-          <w:rFonts w:ascii="Times New Roman" w:hAnsi="Times New Roman"/>
-          <w:sz w:val="24"/>
-          <w:szCs w:val="24"/>
-          <w:lang w:val="en-US"/>
-        </w:rPr>
-        <w:t>mating success (vis a vis copulation status)</w:t>
-      </w:r>
-      <w:r>
-        <w:rPr>
-          <w:rFonts w:ascii="Times New Roman" w:hAnsi="Times New Roman"/>
-          <w:sz w:val="24"/>
-          <w:szCs w:val="24"/>
-          <w:lang w:val="en-US"/>
-        </w:rPr>
-        <w:t xml:space="preserve"> </w:t>
-      </w:r>
-      <w:r>
-        <w:rPr>
-          <w:rFonts w:ascii="Times New Roman" w:hAnsi="Times New Roman"/>
-          <w:sz w:val="24"/>
-          <w:szCs w:val="24"/>
-          <w:lang w:val="en-US"/>
-        </w:rPr>
-        <w:t>– lifespan, body size, patch relative to body</w:t>
-      </w:r>
-      <w:r>
-        <w:rPr>
-          <w:rFonts w:ascii="Times New Roman" w:hAnsi="Times New Roman"/>
-          <w:sz w:val="24"/>
-          <w:szCs w:val="24"/>
-          <w:lang w:val="en-US"/>
-        </w:rPr>
-        <w:t xml:space="preserve"> (for c. splendens)</w:t>
-      </w:r>
-      <w:r>
-        <w:rPr>
-          <w:rFonts w:ascii="Times New Roman" w:hAnsi="Times New Roman"/>
-          <w:sz w:val="24"/>
-          <w:szCs w:val="24"/>
-          <w:lang w:val="en-US"/>
-        </w:rPr>
-        <w:t>, species (one will have higher success)</w:t>
-      </w:r>
-      <w:r>
-        <w:rPr>
-          <w:rFonts w:ascii="Times New Roman" w:hAnsi="Times New Roman"/>
-          <w:sz w:val="24"/>
-          <w:szCs w:val="24"/>
-          <w:lang w:val="en-US"/>
-        </w:rPr>
-        <w:t>, sex (female will have higher success)</w:t>
       </w:r>
     </w:p>
     <w:p>
@@ -1184,27 +1625,1152 @@
           <w:szCs w:val="24"/>
           <w:lang w:val="en-US"/>
         </w:rPr>
-        <w:t xml:space="preserve">Therefore, a mixed effect model with season and density as random effects, and age, mass, and sex as fixed effects </w:t>
-      </w:r>
-      <w:proofErr w:type="gramStart"/>
-      <w:r>
-        <w:rPr>
-          <w:rFonts w:ascii="Times New Roman" w:hAnsi="Times New Roman"/>
-          <w:sz w:val="24"/>
-          <w:szCs w:val="24"/>
-          <w:lang w:val="en-US"/>
-        </w:rPr>
-        <w:t>was</w:t>
-      </w:r>
-      <w:proofErr w:type="gramEnd"/>
-      <w:r>
-        <w:rPr>
-          <w:rFonts w:ascii="Times New Roman" w:hAnsi="Times New Roman"/>
-          <w:sz w:val="24"/>
-          <w:szCs w:val="24"/>
-          <w:lang w:val="en-US"/>
-        </w:rPr>
-        <w:t xml:space="preserve"> ultimately determined to be the final model with most explanatory power.</w:t>
+        <w:t xml:space="preserve">We first analyzed the data for </w:t>
+      </w:r>
+      <w:r>
+        <w:rPr>
+          <w:rFonts w:ascii="Times New Roman" w:hAnsi="Times New Roman"/>
+          <w:sz w:val="24"/>
+          <w:szCs w:val="24"/>
+          <w:lang w:val="en-US"/>
+        </w:rPr>
+        <w:t xml:space="preserve">imbalances and </w:t>
+      </w:r>
+      <w:r>
+        <w:rPr>
+          <w:rFonts w:ascii="Times New Roman" w:hAnsi="Times New Roman"/>
+          <w:sz w:val="24"/>
+          <w:szCs w:val="24"/>
+          <w:lang w:val="en-US"/>
+        </w:rPr>
+        <w:t>relationships</w:t>
+      </w:r>
+      <w:r>
+        <w:rPr>
+          <w:rFonts w:ascii="Times New Roman" w:hAnsi="Times New Roman"/>
+          <w:sz w:val="24"/>
+          <w:szCs w:val="24"/>
+          <w:lang w:val="en-US"/>
+        </w:rPr>
+        <w:t xml:space="preserve">, looking at </w:t>
+      </w:r>
+      <w:r>
+        <w:rPr>
+          <w:rFonts w:ascii="Times New Roman" w:hAnsi="Times New Roman"/>
+          <w:sz w:val="24"/>
+          <w:szCs w:val="24"/>
+          <w:lang w:val="en-US"/>
+        </w:rPr>
+        <w:t>sex ratio, species ratio, and sampling effort over the duration of the study</w:t>
+      </w:r>
+      <w:r>
+        <w:rPr>
+          <w:rFonts w:ascii="Times New Roman" w:hAnsi="Times New Roman"/>
+          <w:sz w:val="24"/>
+          <w:szCs w:val="24"/>
+          <w:lang w:val="en-US"/>
+        </w:rPr>
+        <w:t xml:space="preserve">. </w:t>
+      </w:r>
+      <w:r>
+        <w:rPr>
+          <w:rFonts w:ascii="Times New Roman" w:hAnsi="Times New Roman"/>
+          <w:sz w:val="24"/>
+          <w:szCs w:val="24"/>
+          <w:lang w:val="en-US"/>
+        </w:rPr>
+        <w:t xml:space="preserve">The </w:t>
+      </w:r>
+      <w:r>
+        <w:rPr>
+          <w:rFonts w:ascii="Times New Roman" w:hAnsi="Times New Roman"/>
+          <w:sz w:val="24"/>
+          <w:szCs w:val="24"/>
+          <w:lang w:val="en-US"/>
+        </w:rPr>
+        <w:t>dataset includes</w:t>
+      </w:r>
+      <w:r>
+        <w:rPr>
+          <w:rFonts w:ascii="Times New Roman" w:hAnsi="Times New Roman"/>
+          <w:sz w:val="24"/>
+          <w:szCs w:val="24"/>
+          <w:lang w:val="en-US"/>
+        </w:rPr>
+        <w:t xml:space="preserve"> 3,618 individuals (</w:t>
+      </w:r>
+      <w:r>
+        <w:rPr>
+          <w:rFonts w:ascii="Times New Roman" w:hAnsi="Times New Roman"/>
+          <w:sz w:val="24"/>
+          <w:szCs w:val="24"/>
+          <w:lang w:val="en-US"/>
+        </w:rPr>
+        <w:t>n=3618</w:t>
+      </w:r>
+      <w:r>
+        <w:rPr>
+          <w:rFonts w:ascii="Times New Roman" w:hAnsi="Times New Roman"/>
+          <w:sz w:val="24"/>
+          <w:szCs w:val="24"/>
+          <w:lang w:val="en-US"/>
+        </w:rPr>
+        <w:t xml:space="preserve">) of which 1234 are female and </w:t>
+      </w:r>
+      <w:r>
+        <w:rPr>
+          <w:rFonts w:ascii="Times New Roman" w:hAnsi="Times New Roman"/>
+          <w:sz w:val="24"/>
+          <w:szCs w:val="24"/>
+          <w:lang w:val="en-US"/>
+        </w:rPr>
+        <w:t>2384 are male</w:t>
+      </w:r>
+      <w:r>
+        <w:rPr>
+          <w:rFonts w:ascii="Times New Roman" w:hAnsi="Times New Roman"/>
+          <w:sz w:val="24"/>
+          <w:szCs w:val="24"/>
+          <w:lang w:val="en-US"/>
+        </w:rPr>
+        <w:t xml:space="preserve"> (1234F, 2384M),</w:t>
+      </w:r>
+      <w:r>
+        <w:rPr>
+          <w:rFonts w:ascii="Times New Roman" w:hAnsi="Times New Roman"/>
+          <w:sz w:val="24"/>
+          <w:szCs w:val="24"/>
+          <w:lang w:val="en-US"/>
+        </w:rPr>
+        <w:t xml:space="preserve"> making the sex ratio </w:t>
+      </w:r>
+      <w:r>
+        <w:rPr>
+          <w:rFonts w:ascii="Times New Roman" w:hAnsi="Times New Roman"/>
+          <w:sz w:val="24"/>
+          <w:szCs w:val="24"/>
+          <w:lang w:val="en-US"/>
+        </w:rPr>
+        <w:t xml:space="preserve">66% male (Figure 1). </w:t>
+      </w:r>
+      <w:r>
+        <w:rPr>
+          <w:rFonts w:ascii="Times New Roman" w:hAnsi="Times New Roman"/>
+          <w:i/>
+          <w:iCs/>
+          <w:sz w:val="24"/>
+          <w:szCs w:val="24"/>
+          <w:lang w:val="en-US"/>
+        </w:rPr>
+        <w:t xml:space="preserve">C. splendens </w:t>
+      </w:r>
+      <w:r>
+        <w:rPr>
+          <w:rFonts w:ascii="Times New Roman" w:hAnsi="Times New Roman"/>
+          <w:sz w:val="24"/>
+          <w:szCs w:val="24"/>
+          <w:lang w:val="en-US"/>
+        </w:rPr>
+        <w:t>individuals comprise the majority of the data with 3025 individual</w:t>
+      </w:r>
+      <w:r>
+        <w:rPr>
+          <w:rFonts w:ascii="Times New Roman" w:hAnsi="Times New Roman"/>
+          <w:sz w:val="24"/>
+          <w:szCs w:val="24"/>
+          <w:lang w:val="en-US"/>
+        </w:rPr>
+        <w:t xml:space="preserve">s, as compared to 593 </w:t>
+      </w:r>
+      <w:r>
+        <w:rPr>
+          <w:rFonts w:ascii="Times New Roman" w:hAnsi="Times New Roman"/>
+          <w:i/>
+          <w:iCs/>
+          <w:sz w:val="24"/>
+          <w:szCs w:val="24"/>
+          <w:lang w:val="en-US"/>
+        </w:rPr>
+        <w:t>C. virgo</w:t>
+      </w:r>
+      <w:r>
+        <w:rPr>
+          <w:rFonts w:ascii="Times New Roman" w:hAnsi="Times New Roman"/>
+          <w:sz w:val="24"/>
+          <w:szCs w:val="24"/>
+          <w:lang w:val="en-US"/>
+        </w:rPr>
+        <w:t xml:space="preserve"> individuals</w:t>
+      </w:r>
+      <w:r>
+        <w:rPr>
+          <w:rFonts w:ascii="Times New Roman" w:hAnsi="Times New Roman"/>
+          <w:sz w:val="24"/>
+          <w:szCs w:val="24"/>
+          <w:lang w:val="en-US"/>
+        </w:rPr>
+        <w:t xml:space="preserve">, comprising </w:t>
+      </w:r>
+      <w:r>
+        <w:rPr>
+          <w:rFonts w:ascii="Times New Roman" w:hAnsi="Times New Roman"/>
+          <w:sz w:val="24"/>
+          <w:szCs w:val="24"/>
+          <w:lang w:val="en-US"/>
+        </w:rPr>
+        <w:t>84% of the individuals sampled</w:t>
+      </w:r>
+      <w:r>
+        <w:rPr>
+          <w:rFonts w:ascii="Times New Roman" w:hAnsi="Times New Roman"/>
+          <w:sz w:val="24"/>
+          <w:szCs w:val="24"/>
+          <w:lang w:val="en-US"/>
+        </w:rPr>
+        <w:t>.</w:t>
+      </w:r>
+      <w:r>
+        <w:rPr>
+          <w:rFonts w:ascii="Times New Roman" w:hAnsi="Times New Roman"/>
+          <w:sz w:val="24"/>
+          <w:szCs w:val="24"/>
+          <w:lang w:val="en-US"/>
+        </w:rPr>
+        <w:t xml:space="preserve"> Sampling effort was uneven across the 5 </w:t>
+      </w:r>
+      <w:r>
+        <w:rPr>
+          <w:rFonts w:ascii="Times New Roman" w:hAnsi="Times New Roman"/>
+          <w:sz w:val="24"/>
+          <w:szCs w:val="24"/>
+          <w:lang w:val="en-US"/>
+        </w:rPr>
+        <w:t xml:space="preserve">years of the study, increasing </w:t>
+      </w:r>
+      <w:r>
+        <w:rPr>
+          <w:rFonts w:ascii="Times New Roman" w:hAnsi="Times New Roman"/>
+          <w:sz w:val="24"/>
+          <w:szCs w:val="24"/>
+          <w:lang w:val="en-US"/>
+        </w:rPr>
+        <w:t xml:space="preserve">from 229 sampled individuals in 2011 to 1262 in 2015. </w:t>
+      </w:r>
+    </w:p>
+    <w:p>
+      <w:pPr>
+        <w:rPr>
+          <w:rFonts w:ascii="Times New Roman" w:hAnsi="Times New Roman"/>
+          <w:sz w:val="24"/>
+          <w:szCs w:val="24"/>
+          <w:lang w:val="en-US"/>
+        </w:rPr>
+      </w:pPr>
+      <w:r>
+        <w:rPr>
+          <w:rFonts w:ascii="Times New Roman" w:hAnsi="Times New Roman"/>
+          <w:sz w:val="24"/>
+          <w:szCs w:val="24"/>
+          <w:lang w:val="en-US"/>
+        </w:rPr>
+        <w:t xml:space="preserve">Percent mating success was calculated </w:t>
+      </w:r>
+      <w:r>
+        <w:rPr>
+          <w:rFonts w:ascii="Times New Roman" w:hAnsi="Times New Roman"/>
+          <w:sz w:val="24"/>
+          <w:szCs w:val="24"/>
+          <w:lang w:val="en-US"/>
+        </w:rPr>
+        <w:t>for these imbalanced variables</w:t>
+      </w:r>
+      <w:r>
+        <w:rPr>
+          <w:rFonts w:ascii="Times New Roman" w:hAnsi="Times New Roman"/>
+          <w:sz w:val="24"/>
+          <w:szCs w:val="24"/>
+          <w:lang w:val="en-US"/>
+        </w:rPr>
+        <w:t xml:space="preserve">, by dividing the </w:t>
+      </w:r>
+      <w:r>
+        <w:rPr>
+          <w:rFonts w:ascii="Times New Roman" w:hAnsi="Times New Roman"/>
+          <w:sz w:val="24"/>
+          <w:szCs w:val="24"/>
+          <w:lang w:val="en-US"/>
+        </w:rPr>
+        <w:t xml:space="preserve">total </w:t>
+      </w:r>
+      <w:r>
+        <w:rPr>
+          <w:rFonts w:ascii="Times New Roman" w:hAnsi="Times New Roman"/>
+          <w:sz w:val="24"/>
+          <w:szCs w:val="24"/>
+          <w:lang w:val="en-US"/>
+        </w:rPr>
+        <w:t xml:space="preserve">number of individuals by the sum of </w:t>
+      </w:r>
+      <w:r>
+        <w:rPr>
+          <w:rFonts w:ascii="Times New Roman" w:hAnsi="Times New Roman"/>
+          <w:sz w:val="24"/>
+          <w:szCs w:val="24"/>
+          <w:lang w:val="en-US"/>
+        </w:rPr>
+        <w:t>individuals who were observed copulating</w:t>
+      </w:r>
+      <w:r>
+        <w:rPr>
+          <w:rFonts w:ascii="Times New Roman" w:hAnsi="Times New Roman"/>
+          <w:sz w:val="24"/>
+          <w:szCs w:val="24"/>
+          <w:lang w:val="en-US"/>
+        </w:rPr>
+        <w:t>,</w:t>
+      </w:r>
+      <w:r>
+        <w:rPr>
+          <w:rFonts w:ascii="Times New Roman" w:hAnsi="Times New Roman"/>
+          <w:sz w:val="24"/>
+          <w:szCs w:val="24"/>
+          <w:lang w:val="en-US"/>
+        </w:rPr>
+        <w:t xml:space="preserve"> which revealed the year 2012 had significantly higher mating success than all other years</w:t>
+      </w:r>
+      <w:r>
+        <w:rPr>
+          <w:rFonts w:ascii="Times New Roman" w:hAnsi="Times New Roman"/>
+          <w:sz w:val="24"/>
+          <w:szCs w:val="24"/>
+          <w:lang w:val="en-US"/>
+        </w:rPr>
+        <w:t>, therefore it was originally included in the global model</w:t>
+      </w:r>
+      <w:r>
+        <w:rPr>
+          <w:rFonts w:ascii="Times New Roman" w:hAnsi="Times New Roman"/>
+          <w:sz w:val="24"/>
+          <w:szCs w:val="24"/>
+          <w:lang w:val="en-US"/>
+        </w:rPr>
+        <w:t xml:space="preserve"> and was also tested as a random effect.</w:t>
+      </w:r>
+      <w:r>
+        <w:rPr>
+          <w:rFonts w:ascii="Times New Roman" w:hAnsi="Times New Roman"/>
+          <w:sz w:val="24"/>
+          <w:szCs w:val="24"/>
+          <w:lang w:val="en-US"/>
+        </w:rPr>
+        <w:t xml:space="preserve"> Mating </w:t>
+      </w:r>
+      <w:r>
+        <w:rPr>
+          <w:rFonts w:ascii="Times New Roman" w:hAnsi="Times New Roman"/>
+          <w:sz w:val="24"/>
+          <w:szCs w:val="24"/>
+          <w:lang w:val="en-US"/>
+        </w:rPr>
+        <w:lastRenderedPageBreak/>
+        <w:t xml:space="preserve">success between species and among sexes </w:t>
+      </w:r>
+      <w:r>
+        <w:rPr>
+          <w:rFonts w:ascii="Times New Roman" w:hAnsi="Times New Roman"/>
+          <w:sz w:val="24"/>
+          <w:szCs w:val="24"/>
+          <w:lang w:val="en-US"/>
+        </w:rPr>
+        <w:t>was calculated similarly</w:t>
+      </w:r>
+      <w:r>
+        <w:rPr>
+          <w:rFonts w:ascii="Times New Roman" w:hAnsi="Times New Roman"/>
+          <w:sz w:val="24"/>
+          <w:szCs w:val="24"/>
+          <w:lang w:val="en-US"/>
+        </w:rPr>
+        <w:t xml:space="preserve"> and</w:t>
+      </w:r>
+      <w:r>
+        <w:rPr>
+          <w:rFonts w:ascii="Times New Roman" w:hAnsi="Times New Roman"/>
+          <w:sz w:val="24"/>
+          <w:szCs w:val="24"/>
+          <w:lang w:val="en-US"/>
+        </w:rPr>
+        <w:t xml:space="preserve"> </w:t>
+      </w:r>
+      <w:r>
+        <w:rPr>
+          <w:rFonts w:ascii="Times New Roman" w:hAnsi="Times New Roman"/>
+          <w:sz w:val="24"/>
+          <w:szCs w:val="24"/>
+          <w:lang w:val="en-US"/>
+        </w:rPr>
+        <w:t xml:space="preserve">they were </w:t>
+      </w:r>
+      <w:r>
+        <w:rPr>
+          <w:rFonts w:ascii="Times New Roman" w:hAnsi="Times New Roman"/>
+          <w:sz w:val="24"/>
+          <w:szCs w:val="24"/>
+          <w:lang w:val="en-US"/>
+        </w:rPr>
+        <w:t>also originally included in the global model</w:t>
+      </w:r>
+      <w:r>
+        <w:rPr>
+          <w:rFonts w:ascii="Times New Roman" w:hAnsi="Times New Roman"/>
+          <w:sz w:val="24"/>
+          <w:szCs w:val="24"/>
+          <w:lang w:val="en-US"/>
+        </w:rPr>
+        <w:t xml:space="preserve"> (Figure 2)</w:t>
+      </w:r>
+      <w:r>
+        <w:rPr>
+          <w:rFonts w:ascii="Times New Roman" w:hAnsi="Times New Roman"/>
+          <w:sz w:val="24"/>
+          <w:szCs w:val="24"/>
+          <w:lang w:val="en-US"/>
+        </w:rPr>
+        <w:t>.</w:t>
+      </w:r>
+    </w:p>
+    <w:p>
+      <w:pPr>
+        <w:rPr>
+          <w:rFonts w:ascii="Times New Roman" w:hAnsi="Times New Roman"/>
+          <w:sz w:val="24"/>
+          <w:szCs w:val="24"/>
+          <w:lang w:val="en-US"/>
+        </w:rPr>
+      </w:pPr>
+      <w:r>
+        <w:rPr>
+          <w:rFonts w:ascii="Times New Roman" w:hAnsi="Times New Roman"/>
+          <w:sz w:val="24"/>
+          <w:szCs w:val="24"/>
+          <w:lang w:val="en-US"/>
+        </w:rPr>
+        <w:t xml:space="preserve">Total body length was then plotted </w:t>
+      </w:r>
+      <w:r>
+        <w:rPr>
+          <w:rFonts w:ascii="Times New Roman" w:hAnsi="Times New Roman"/>
+          <w:sz w:val="24"/>
+          <w:szCs w:val="24"/>
+          <w:lang w:val="en-US"/>
+        </w:rPr>
+        <w:t xml:space="preserve">against mating success </w:t>
+      </w:r>
+      <w:r>
+        <w:rPr>
+          <w:rFonts w:ascii="Times New Roman" w:hAnsi="Times New Roman"/>
+          <w:sz w:val="24"/>
+          <w:szCs w:val="24"/>
+          <w:lang w:val="en-US"/>
+        </w:rPr>
+        <w:t xml:space="preserve">using a </w:t>
+      </w:r>
+      <w:r>
+        <w:rPr>
+          <w:rFonts w:ascii="Times New Roman" w:hAnsi="Times New Roman"/>
+          <w:sz w:val="24"/>
+          <w:szCs w:val="24"/>
+          <w:lang w:val="en-US"/>
+        </w:rPr>
+        <w:t xml:space="preserve">logistic regression (as copulation status </w:t>
+      </w:r>
+      <w:r>
+        <w:rPr>
+          <w:rFonts w:ascii="Times New Roman" w:hAnsi="Times New Roman"/>
+          <w:sz w:val="24"/>
+          <w:szCs w:val="24"/>
+          <w:lang w:val="en-US"/>
+        </w:rPr>
+        <w:t xml:space="preserve">is recorded as binomial data) </w:t>
+      </w:r>
+      <w:r>
+        <w:rPr>
+          <w:rFonts w:ascii="Times New Roman" w:hAnsi="Times New Roman"/>
+          <w:sz w:val="24"/>
+          <w:szCs w:val="24"/>
+          <w:lang w:val="en-US"/>
+        </w:rPr>
+        <w:t xml:space="preserve">and divided by species, however this </w:t>
+      </w:r>
+      <w:r>
+        <w:rPr>
+          <w:rFonts w:ascii="Times New Roman" w:hAnsi="Times New Roman"/>
+          <w:sz w:val="24"/>
+          <w:szCs w:val="24"/>
+          <w:lang w:val="en-US"/>
+        </w:rPr>
+        <w:t xml:space="preserve">proved to not be a promising metric, as nearly no variation was explained by total body length nor abdominal length, therefore they were dropped from the global model. </w:t>
+      </w:r>
+      <w:r>
+        <w:rPr>
+          <w:rFonts w:ascii="Times New Roman" w:hAnsi="Times New Roman"/>
+          <w:sz w:val="24"/>
+          <w:szCs w:val="24"/>
+          <w:lang w:val="en-US"/>
+        </w:rPr>
+        <w:t>When thorax length was</w:t>
+      </w:r>
+      <w:r>
+        <w:rPr>
+          <w:rFonts w:ascii="Times New Roman" w:hAnsi="Times New Roman"/>
+          <w:sz w:val="24"/>
+          <w:szCs w:val="24"/>
+          <w:lang w:val="en-US"/>
+        </w:rPr>
+        <w:t xml:space="preserve"> similarly</w:t>
+      </w:r>
+      <w:r>
+        <w:rPr>
+          <w:rFonts w:ascii="Times New Roman" w:hAnsi="Times New Roman"/>
+          <w:sz w:val="24"/>
+          <w:szCs w:val="24"/>
+          <w:lang w:val="en-US"/>
+        </w:rPr>
+        <w:t xml:space="preserve"> plotted against mating success, it appeared to have low explanatory value as </w:t>
+      </w:r>
+      <w:r>
+        <w:rPr>
+          <w:rFonts w:ascii="Times New Roman" w:hAnsi="Times New Roman"/>
+          <w:sz w:val="24"/>
+          <w:szCs w:val="24"/>
+          <w:lang w:val="en-US"/>
+        </w:rPr>
+        <w:t>well,</w:t>
+      </w:r>
+      <w:r>
+        <w:rPr>
+          <w:rFonts w:ascii="Times New Roman" w:hAnsi="Times New Roman"/>
+          <w:sz w:val="24"/>
+          <w:szCs w:val="24"/>
+          <w:lang w:val="en-US"/>
+        </w:rPr>
+        <w:t xml:space="preserve"> but the thorax width </w:t>
+      </w:r>
+      <w:r>
+        <w:rPr>
+          <w:rFonts w:ascii="Times New Roman" w:hAnsi="Times New Roman"/>
+          <w:sz w:val="24"/>
+          <w:szCs w:val="24"/>
+          <w:lang w:val="en-US"/>
+        </w:rPr>
+        <w:t xml:space="preserve">proved to have significant explanatory </w:t>
+      </w:r>
+      <w:r>
+        <w:rPr>
+          <w:rFonts w:ascii="Times New Roman" w:hAnsi="Times New Roman"/>
+          <w:sz w:val="24"/>
+          <w:szCs w:val="24"/>
+          <w:lang w:val="en-US"/>
+        </w:rPr>
+        <w:t>value and</w:t>
+      </w:r>
+      <w:r>
+        <w:rPr>
+          <w:rFonts w:ascii="Times New Roman" w:hAnsi="Times New Roman"/>
+          <w:sz w:val="24"/>
+          <w:szCs w:val="24"/>
+          <w:lang w:val="en-US"/>
+        </w:rPr>
+        <w:t xml:space="preserve"> so was added to the global model</w:t>
+      </w:r>
+      <w:r>
+        <w:rPr>
+          <w:rFonts w:ascii="Times New Roman" w:hAnsi="Times New Roman"/>
+          <w:sz w:val="24"/>
+          <w:szCs w:val="24"/>
+          <w:lang w:val="en-US"/>
+        </w:rPr>
+        <w:t xml:space="preserve"> (</w:t>
+      </w:r>
+      <w:r>
+        <w:rPr>
+          <w:rFonts w:ascii="Times New Roman" w:hAnsi="Times New Roman"/>
+          <w:sz w:val="24"/>
+          <w:szCs w:val="24"/>
+          <w:lang w:val="en-US"/>
+        </w:rPr>
+        <w:t>Figure 3)</w:t>
+      </w:r>
+      <w:r>
+        <w:rPr>
+          <w:rFonts w:ascii="Times New Roman" w:hAnsi="Times New Roman"/>
+          <w:sz w:val="24"/>
+          <w:szCs w:val="24"/>
+          <w:lang w:val="en-US"/>
+        </w:rPr>
+        <w:t>.</w:t>
+      </w:r>
+      <w:r>
+        <w:rPr>
+          <w:rFonts w:ascii="Times New Roman" w:hAnsi="Times New Roman"/>
+          <w:sz w:val="24"/>
+          <w:szCs w:val="24"/>
+          <w:lang w:val="en-US"/>
+        </w:rPr>
+        <w:t xml:space="preserve"> Finally, wing length </w:t>
+      </w:r>
+      <w:r>
+        <w:rPr>
+          <w:rFonts w:ascii="Times New Roman" w:hAnsi="Times New Roman"/>
+          <w:sz w:val="24"/>
+          <w:szCs w:val="24"/>
+          <w:lang w:val="en-US"/>
+        </w:rPr>
+        <w:t xml:space="preserve">(both forewing and hindwing, individually) </w:t>
+      </w:r>
+      <w:r>
+        <w:rPr>
+          <w:rFonts w:ascii="Times New Roman" w:hAnsi="Times New Roman"/>
+          <w:sz w:val="24"/>
+          <w:szCs w:val="24"/>
+          <w:lang w:val="en-US"/>
+        </w:rPr>
+        <w:t xml:space="preserve">was </w:t>
+      </w:r>
+      <w:r>
+        <w:rPr>
+          <w:rFonts w:ascii="Times New Roman" w:hAnsi="Times New Roman"/>
+          <w:sz w:val="24"/>
+          <w:szCs w:val="24"/>
+          <w:lang w:val="en-US"/>
+        </w:rPr>
+        <w:t xml:space="preserve">also </w:t>
+      </w:r>
+      <w:r>
+        <w:rPr>
+          <w:rFonts w:ascii="Times New Roman" w:hAnsi="Times New Roman"/>
+          <w:sz w:val="24"/>
+          <w:szCs w:val="24"/>
+          <w:lang w:val="en-US"/>
+        </w:rPr>
+        <w:t>plotted against mating succes</w:t>
+      </w:r>
+      <w:r>
+        <w:rPr>
+          <w:rFonts w:ascii="Times New Roman" w:hAnsi="Times New Roman"/>
+          <w:sz w:val="24"/>
+          <w:szCs w:val="24"/>
+          <w:lang w:val="en-US"/>
+        </w:rPr>
+        <w:t xml:space="preserve">s using a logistic regression, </w:t>
+      </w:r>
+      <w:r>
+        <w:rPr>
+          <w:rFonts w:ascii="Times New Roman" w:hAnsi="Times New Roman"/>
+          <w:sz w:val="24"/>
+          <w:szCs w:val="24"/>
+          <w:lang w:val="en-US"/>
+        </w:rPr>
+        <w:t>indicating some explanatory value for wing length and was therefore added to the model as well</w:t>
+      </w:r>
+      <w:r>
+        <w:rPr>
+          <w:rFonts w:ascii="Times New Roman" w:hAnsi="Times New Roman"/>
+          <w:sz w:val="24"/>
+          <w:szCs w:val="24"/>
+          <w:lang w:val="en-US"/>
+        </w:rPr>
+        <w:t xml:space="preserve"> (Figures 4 and 5)</w:t>
+      </w:r>
+      <w:r>
+        <w:rPr>
+          <w:rFonts w:ascii="Times New Roman" w:hAnsi="Times New Roman"/>
+          <w:sz w:val="24"/>
+          <w:szCs w:val="24"/>
+          <w:lang w:val="en-US"/>
+        </w:rPr>
+        <w:t>.</w:t>
+      </w:r>
+    </w:p>
+    <w:p>
+      <w:pPr>
+        <w:rPr>
+          <w:rFonts w:ascii="Times New Roman" w:hAnsi="Times New Roman"/>
+          <w:sz w:val="24"/>
+          <w:szCs w:val="24"/>
+          <w:lang w:val="en-US"/>
+        </w:rPr>
+      </w:pPr>
+      <w:r>
+        <w:rPr>
+          <w:rFonts w:ascii="Times New Roman" w:hAnsi="Times New Roman"/>
+          <w:sz w:val="24"/>
+          <w:szCs w:val="24"/>
+          <w:lang w:val="en-US"/>
+        </w:rPr>
+        <w:t xml:space="preserve">The final model </w:t>
+      </w:r>
+      <w:r>
+        <w:rPr>
+          <w:rFonts w:ascii="Times New Roman" w:hAnsi="Times New Roman"/>
+          <w:sz w:val="24"/>
+          <w:szCs w:val="24"/>
+          <w:lang w:val="en-US"/>
+        </w:rPr>
+        <w:t xml:space="preserve">for all damselflies </w:t>
+      </w:r>
+      <w:r>
+        <w:rPr>
+          <w:rFonts w:ascii="Times New Roman" w:hAnsi="Times New Roman"/>
+          <w:sz w:val="24"/>
+          <w:szCs w:val="24"/>
+          <w:lang w:val="en-US"/>
+        </w:rPr>
+        <w:t>was tested by adding and removing variables and weight</w:t>
+      </w:r>
+      <w:r>
+        <w:rPr>
+          <w:rFonts w:ascii="Times New Roman" w:hAnsi="Times New Roman"/>
+          <w:sz w:val="24"/>
+          <w:szCs w:val="24"/>
+          <w:lang w:val="en-US"/>
+        </w:rPr>
+        <w:t>s as well as testing year as a random effect</w:t>
+      </w:r>
+      <w:r>
+        <w:rPr>
+          <w:rFonts w:ascii="Times New Roman" w:hAnsi="Times New Roman"/>
+          <w:sz w:val="24"/>
+          <w:szCs w:val="24"/>
+          <w:lang w:val="en-US"/>
+        </w:rPr>
+        <w:t xml:space="preserve"> in a mixed effect model. Ultimately, the year did not improve the </w:t>
+      </w:r>
+      <w:r>
+        <w:rPr>
+          <w:rFonts w:ascii="Times New Roman" w:hAnsi="Times New Roman"/>
+          <w:sz w:val="24"/>
+          <w:szCs w:val="24"/>
+          <w:lang w:val="en-US"/>
+        </w:rPr>
+        <w:t xml:space="preserve">AIC rank or explanatory value of the model </w:t>
+      </w:r>
+      <w:r>
+        <w:rPr>
+          <w:rFonts w:ascii="Times New Roman" w:hAnsi="Times New Roman"/>
+          <w:sz w:val="24"/>
+          <w:szCs w:val="24"/>
+          <w:lang w:val="en-US"/>
+        </w:rPr>
+        <w:t xml:space="preserve">in either a general linear model nor a mixed effect model </w:t>
+      </w:r>
+      <w:r>
+        <w:rPr>
+          <w:rFonts w:ascii="Times New Roman" w:hAnsi="Times New Roman"/>
+          <w:sz w:val="24"/>
+          <w:szCs w:val="24"/>
+          <w:lang w:val="en-US"/>
+        </w:rPr>
+        <w:t xml:space="preserve">and was </w:t>
+      </w:r>
+      <w:r>
+        <w:rPr>
+          <w:rFonts w:ascii="Times New Roman" w:hAnsi="Times New Roman"/>
+          <w:sz w:val="24"/>
+          <w:szCs w:val="24"/>
+          <w:lang w:val="en-US"/>
+        </w:rPr>
+        <w:t xml:space="preserve">therefore </w:t>
+      </w:r>
+      <w:r>
+        <w:rPr>
+          <w:rFonts w:ascii="Times New Roman" w:hAnsi="Times New Roman"/>
+          <w:sz w:val="24"/>
+          <w:szCs w:val="24"/>
+          <w:lang w:val="en-US"/>
+        </w:rPr>
+        <w:t xml:space="preserve">removed. </w:t>
+      </w:r>
+      <w:r>
+        <w:rPr>
+          <w:rFonts w:ascii="Times New Roman" w:hAnsi="Times New Roman"/>
+          <w:sz w:val="24"/>
+          <w:szCs w:val="24"/>
+          <w:lang w:val="en-US"/>
+        </w:rPr>
+        <w:t xml:space="preserve">While forewing length did significantly improve the model, hindwing </w:t>
+      </w:r>
+      <w:r>
+        <w:rPr>
+          <w:rFonts w:ascii="Times New Roman" w:hAnsi="Times New Roman"/>
+          <w:sz w:val="24"/>
+          <w:szCs w:val="24"/>
+          <w:lang w:val="en-US"/>
+        </w:rPr>
+        <w:t>did not</w:t>
+      </w:r>
+      <w:r>
+        <w:rPr>
+          <w:rFonts w:ascii="Times New Roman" w:hAnsi="Times New Roman"/>
+          <w:sz w:val="24"/>
+          <w:szCs w:val="24"/>
+          <w:lang w:val="en-US"/>
+        </w:rPr>
+        <w:t>,</w:t>
+      </w:r>
+      <w:r>
+        <w:rPr>
+          <w:rFonts w:ascii="Times New Roman" w:hAnsi="Times New Roman"/>
+          <w:sz w:val="24"/>
+          <w:szCs w:val="24"/>
+          <w:lang w:val="en-US"/>
+        </w:rPr>
+        <w:t xml:space="preserve"> and the model’s AIC rank improved </w:t>
+      </w:r>
+      <w:r>
+        <w:rPr>
+          <w:rFonts w:ascii="Times New Roman" w:hAnsi="Times New Roman"/>
+          <w:sz w:val="24"/>
+          <w:szCs w:val="24"/>
+          <w:lang w:val="en-US"/>
+        </w:rPr>
+        <w:t>upon removing it from the model.</w:t>
+      </w:r>
+      <w:r>
+        <w:rPr>
+          <w:rFonts w:ascii="Times New Roman" w:hAnsi="Times New Roman"/>
+          <w:sz w:val="24"/>
+          <w:szCs w:val="24"/>
+          <w:lang w:val="en-US"/>
+        </w:rPr>
+        <w:t xml:space="preserve"> Species</w:t>
+      </w:r>
+      <w:r>
+        <w:rPr>
+          <w:rFonts w:ascii="Times New Roman" w:hAnsi="Times New Roman"/>
+          <w:sz w:val="24"/>
+          <w:szCs w:val="24"/>
+          <w:lang w:val="en-US"/>
+        </w:rPr>
+        <w:t xml:space="preserve"> </w:t>
+      </w:r>
+      <w:r>
+        <w:rPr>
+          <w:rFonts w:ascii="Times New Roman" w:hAnsi="Times New Roman"/>
+          <w:sz w:val="24"/>
+          <w:szCs w:val="24"/>
+          <w:lang w:val="en-US"/>
+        </w:rPr>
+        <w:t>also surprisingly did not have a strong explanatory effect and was removed from the final model.</w:t>
+      </w:r>
+      <w:r>
+        <w:rPr>
+          <w:rFonts w:ascii="Times New Roman" w:hAnsi="Times New Roman"/>
+          <w:sz w:val="24"/>
+          <w:szCs w:val="24"/>
+          <w:lang w:val="en-US"/>
+        </w:rPr>
+        <w:t xml:space="preserve"> The formula for our </w:t>
+      </w:r>
+      <w:r>
+        <w:rPr>
+          <w:rFonts w:ascii="Times New Roman" w:hAnsi="Times New Roman"/>
+          <w:sz w:val="24"/>
+          <w:szCs w:val="24"/>
+          <w:lang w:val="en-US"/>
+        </w:rPr>
+        <w:t>general model is:</w:t>
+      </w:r>
+    </w:p>
+    <w:p>
+      <w:pPr>
+        <w:ind w:left="720"/>
+        <w:rPr>
+          <w:rFonts w:ascii="Times New Roman" w:hAnsi="Times New Roman"/>
+          <w:sz w:val="24"/>
+          <w:szCs w:val="24"/>
+          <w:lang w:val="en-US"/>
+        </w:rPr>
+      </w:pPr>
+      <w:r>
+        <w:rPr>
+          <w:rFonts w:ascii="Times New Roman" w:hAnsi="Times New Roman"/>
+          <w:sz w:val="24"/>
+          <w:szCs w:val="24"/>
+          <w:lang w:val="en-US"/>
+        </w:rPr>
+        <w:t>glm(all_data$cop ~ all_data$sex + all_data$thorw + all_data$fwl, "binomial")</w:t>
+      </w:r>
+    </w:p>
+    <w:p>
+      <w:pPr>
+        <w:rPr>
+          <w:rFonts w:ascii="Times New Roman" w:hAnsi="Times New Roman"/>
+          <w:sz w:val="24"/>
+          <w:szCs w:val="24"/>
+          <w:lang w:val="en-US"/>
+        </w:rPr>
+      </w:pPr>
+      <w:r>
+        <w:rPr>
+          <w:rFonts w:ascii="Times New Roman" w:hAnsi="Times New Roman"/>
+          <w:sz w:val="24"/>
+          <w:szCs w:val="24"/>
+          <w:lang w:val="en-US"/>
+        </w:rPr>
+        <w:t xml:space="preserve">For the male </w:t>
+      </w:r>
+      <w:r>
+        <w:rPr>
+          <w:rFonts w:ascii="Times New Roman" w:hAnsi="Times New Roman"/>
+          <w:i/>
+          <w:iCs/>
+          <w:sz w:val="24"/>
+          <w:szCs w:val="24"/>
+          <w:lang w:val="en-US"/>
+        </w:rPr>
+        <w:t>C. splendens</w:t>
+      </w:r>
+      <w:r>
+        <w:rPr>
+          <w:rFonts w:ascii="Times New Roman" w:hAnsi="Times New Roman"/>
+          <w:sz w:val="24"/>
+          <w:szCs w:val="24"/>
+          <w:lang w:val="en-US"/>
+        </w:rPr>
+        <w:t xml:space="preserve"> model, patch </w:t>
+      </w:r>
+      <w:r>
+        <w:rPr>
+          <w:rFonts w:ascii="Times New Roman" w:hAnsi="Times New Roman"/>
+          <w:sz w:val="24"/>
+          <w:szCs w:val="24"/>
+          <w:lang w:val="en-US"/>
+        </w:rPr>
+        <w:t xml:space="preserve">size was tested against mating success in a number of ways. </w:t>
+      </w:r>
+      <w:r>
+        <w:rPr>
+          <w:rFonts w:ascii="Times New Roman" w:hAnsi="Times New Roman"/>
+          <w:sz w:val="24"/>
+          <w:szCs w:val="24"/>
+          <w:lang w:val="en-US"/>
+        </w:rPr>
+        <w:t>Forewing p</w:t>
+      </w:r>
+      <w:r>
+        <w:rPr>
+          <w:rFonts w:ascii="Times New Roman" w:hAnsi="Times New Roman"/>
+          <w:sz w:val="24"/>
+          <w:szCs w:val="24"/>
+          <w:lang w:val="en-US"/>
+        </w:rPr>
+        <w:t xml:space="preserve">atch length and width were individually plotted against mating success, </w:t>
+      </w:r>
+      <w:r>
+        <w:rPr>
+          <w:rFonts w:ascii="Times New Roman" w:hAnsi="Times New Roman"/>
+          <w:sz w:val="24"/>
+          <w:szCs w:val="24"/>
+          <w:lang w:val="en-US"/>
+        </w:rPr>
+        <w:t>patch area was calculated as length * width and plotted against mating success, and relative area was calculated by dividing the previously calculated area by the forewing length</w:t>
+      </w:r>
+      <w:r>
+        <w:rPr>
+          <w:rFonts w:ascii="Times New Roman" w:hAnsi="Times New Roman"/>
+          <w:sz w:val="24"/>
+          <w:szCs w:val="24"/>
+          <w:lang w:val="en-US"/>
+        </w:rPr>
+        <w:t xml:space="preserve"> and also plotted against mating success. </w:t>
+      </w:r>
+      <w:r>
+        <w:rPr>
+          <w:rFonts w:ascii="Times New Roman" w:hAnsi="Times New Roman"/>
+          <w:sz w:val="24"/>
+          <w:szCs w:val="24"/>
+          <w:lang w:val="en-US"/>
+        </w:rPr>
+        <w:t>Patch width appeared to have the strongest effect</w:t>
+      </w:r>
+      <w:r>
+        <w:rPr>
+          <w:rFonts w:ascii="Times New Roman" w:hAnsi="Times New Roman"/>
+          <w:sz w:val="24"/>
+          <w:szCs w:val="24"/>
+          <w:lang w:val="en-US"/>
+        </w:rPr>
+        <w:t xml:space="preserve">, followed by relative size, and these were included in the final model. </w:t>
+      </w:r>
+    </w:p>
+    <w:p>
+      <w:pPr>
+        <w:rPr>
+          <w:rFonts w:ascii="Times New Roman" w:hAnsi="Times New Roman"/>
+          <w:sz w:val="24"/>
+          <w:szCs w:val="24"/>
+          <w:lang w:val="en-US"/>
+        </w:rPr>
+      </w:pPr>
+      <w:r>
+        <w:rPr>
+          <w:rFonts w:ascii="Times New Roman" w:hAnsi="Times New Roman"/>
+          <w:sz w:val="24"/>
+          <w:szCs w:val="24"/>
+          <w:lang w:val="en-US"/>
+        </w:rPr>
+        <w:t xml:space="preserve">Year was also tested for the male </w:t>
+      </w:r>
+      <w:r>
+        <w:rPr>
+          <w:rFonts w:ascii="Times New Roman" w:hAnsi="Times New Roman"/>
+          <w:i/>
+          <w:iCs/>
+          <w:sz w:val="24"/>
+          <w:szCs w:val="24"/>
+          <w:lang w:val="en-US"/>
+        </w:rPr>
+        <w:t>C. splendens</w:t>
+      </w:r>
+      <w:r>
+        <w:rPr>
+          <w:rFonts w:ascii="Times New Roman" w:hAnsi="Times New Roman"/>
+          <w:sz w:val="24"/>
+          <w:szCs w:val="24"/>
+          <w:lang w:val="en-US"/>
+        </w:rPr>
+        <w:t xml:space="preserve"> model similarly as the </w:t>
+      </w:r>
+      <w:r>
+        <w:rPr>
+          <w:rFonts w:ascii="Times New Roman" w:hAnsi="Times New Roman"/>
+          <w:sz w:val="24"/>
+          <w:szCs w:val="24"/>
+          <w:lang w:val="en-US"/>
+        </w:rPr>
+        <w:t xml:space="preserve">general model, and was ultimately included </w:t>
+      </w:r>
+      <w:r>
+        <w:rPr>
+          <w:rFonts w:ascii="Times New Roman" w:hAnsi="Times New Roman"/>
+          <w:sz w:val="24"/>
+          <w:szCs w:val="24"/>
+          <w:lang w:val="en-US"/>
+        </w:rPr>
+        <w:t xml:space="preserve">as a normal predictor. </w:t>
+      </w:r>
+      <w:r>
+        <w:rPr>
+          <w:rFonts w:ascii="Times New Roman" w:hAnsi="Times New Roman"/>
+          <w:sz w:val="24"/>
+          <w:szCs w:val="24"/>
+          <w:lang w:val="en-US"/>
+        </w:rPr>
+        <w:t>Thorax width and forewing length were also strong predictors of the male model and were ultimately inclu</w:t>
+      </w:r>
+      <w:r>
+        <w:rPr>
+          <w:rFonts w:ascii="Times New Roman" w:hAnsi="Times New Roman"/>
+          <w:sz w:val="24"/>
+          <w:szCs w:val="24"/>
+          <w:lang w:val="en-US"/>
+        </w:rPr>
+        <w:t xml:space="preserve">ded. </w:t>
+      </w:r>
+      <w:r>
+        <w:rPr>
+          <w:rFonts w:ascii="Times New Roman" w:hAnsi="Times New Roman"/>
+          <w:sz w:val="24"/>
+          <w:szCs w:val="24"/>
+          <w:lang w:val="en-US"/>
+        </w:rPr>
+        <w:t xml:space="preserve">The predictors were all similarly tested in this model </w:t>
+      </w:r>
+      <w:r>
+        <w:rPr>
+          <w:rFonts w:ascii="Times New Roman" w:hAnsi="Times New Roman"/>
+          <w:sz w:val="24"/>
+          <w:szCs w:val="24"/>
+          <w:lang w:val="en-US"/>
+        </w:rPr>
+        <w:t xml:space="preserve">as the general model </w:t>
+      </w:r>
+      <w:r>
+        <w:rPr>
+          <w:rFonts w:ascii="Times New Roman" w:hAnsi="Times New Roman"/>
+          <w:sz w:val="24"/>
+          <w:szCs w:val="24"/>
+          <w:lang w:val="en-US"/>
+        </w:rPr>
+        <w:t>and the final formula</w:t>
+      </w:r>
+      <w:r>
+        <w:rPr>
+          <w:rFonts w:ascii="Times New Roman" w:hAnsi="Times New Roman"/>
+          <w:sz w:val="24"/>
+          <w:szCs w:val="24"/>
+          <w:lang w:val="en-US"/>
+        </w:rPr>
+        <w:t xml:space="preserve"> for the </w:t>
+      </w:r>
+      <w:r>
+        <w:rPr>
+          <w:rFonts w:ascii="Times New Roman" w:hAnsi="Times New Roman"/>
+          <w:sz w:val="24"/>
+          <w:szCs w:val="24"/>
+          <w:lang w:val="en-US"/>
+        </w:rPr>
+        <w:t xml:space="preserve">male </w:t>
+      </w:r>
+      <w:r>
+        <w:rPr>
+          <w:rFonts w:ascii="Times New Roman" w:hAnsi="Times New Roman"/>
+          <w:i/>
+          <w:iCs/>
+          <w:sz w:val="24"/>
+          <w:szCs w:val="24"/>
+          <w:lang w:val="en-US"/>
+        </w:rPr>
+        <w:t>C. splendens</w:t>
+      </w:r>
+      <w:r>
+        <w:rPr>
+          <w:rFonts w:ascii="Times New Roman" w:hAnsi="Times New Roman"/>
+          <w:sz w:val="24"/>
+          <w:szCs w:val="24"/>
+          <w:lang w:val="en-US"/>
+        </w:rPr>
+        <w:t xml:space="preserve"> model</w:t>
+      </w:r>
+      <w:r>
+        <w:rPr>
+          <w:rFonts w:ascii="Times New Roman" w:hAnsi="Times New Roman"/>
+          <w:sz w:val="24"/>
+          <w:szCs w:val="24"/>
+          <w:lang w:val="en-US"/>
+        </w:rPr>
+        <w:t xml:space="preserve"> is: </w:t>
+      </w:r>
+    </w:p>
+    <w:p>
+      <w:pPr>
+        <w:jc w:val="center"/>
+        <w:rPr>
+          <w:rFonts w:ascii="Times New Roman" w:hAnsi="Times New Roman"/>
+          <w:sz w:val="24"/>
+          <w:szCs w:val="24"/>
+          <w:lang w:val="en-US"/>
+        </w:rPr>
+      </w:pPr>
+      <w:r>
+        <w:rPr>
+          <w:rFonts w:ascii="Times New Roman" w:hAnsi="Times New Roman"/>
+          <w:sz w:val="24"/>
+          <w:szCs w:val="24"/>
+          <w:lang w:val="en-US"/>
+        </w:rPr>
+        <w:t>glm(male_CS$cop ~ male_CS$year + male_CS$thorw + male_CS$fwl + male_CS$fpw + male_CS$ptw, "binomial")</w:t>
       </w:r>
     </w:p>
     <w:p>
@@ -1212,218 +2778,19 @@
         <w:spacing w:after="0"/>
         <w:rPr>
           <w:rFonts w:ascii="Times New Roman" w:hAnsi="Times New Roman"/>
-          <w:b/>
-          <w:bCs/>
           <w:sz w:val="24"/>
           <w:szCs w:val="24"/>
           <w:lang w:val="en-US"/>
         </w:rPr>
       </w:pPr>
-      <w:r>
-        <w:rPr>
-          <w:rFonts w:ascii="Times New Roman" w:hAnsi="Times New Roman"/>
-          <w:b/>
-          <w:bCs/>
-          <w:sz w:val="24"/>
-          <w:szCs w:val="24"/>
-          <w:lang w:val="en-US"/>
-        </w:rPr>
-        <w:t>Results</w:t>
-      </w:r>
-    </w:p>
-    <w:p>
-      <w:pPr>
-        <w:rPr>
-          <w:rFonts w:ascii="Times New Roman" w:hAnsi="Times New Roman"/>
-          <w:sz w:val="24"/>
-          <w:szCs w:val="24"/>
-        </w:rPr>
-      </w:pPr>
-      <w:r>
-        <w:rPr>
-          <w:rFonts w:ascii="Times New Roman" w:hAnsi="Times New Roman"/>
-          <w:sz w:val="24"/>
-          <w:szCs w:val="24"/>
-          <w:lang w:val="en-US"/>
-        </w:rPr>
-        <w:t xml:space="preserve">The mean horn length in our data set was </w:t>
-      </w:r>
-      <w:r>
-        <w:rPr>
-          <w:rFonts w:ascii="Times New Roman" w:hAnsi="Times New Roman"/>
-          <w:sz w:val="24"/>
-          <w:szCs w:val="24"/>
-        </w:rPr>
-        <w:t>36</w:t>
-      </w:r>
-      <w:r>
-        <w:rPr>
-          <w:rFonts w:ascii="Times New Roman" w:hAnsi="Times New Roman"/>
-          <w:sz w:val="24"/>
-          <w:szCs w:val="24"/>
-          <w:lang w:val="en-US"/>
-        </w:rPr>
-        <w:t>4 ±</w:t>
-      </w:r>
-      <w:r>
-        <w:rPr>
-          <w:rFonts w:ascii="Times New Roman" w:hAnsi="Times New Roman"/>
-          <w:sz w:val="24"/>
-          <w:szCs w:val="24"/>
-        </w:rPr>
-        <w:t xml:space="preserve"> 8</w:t>
-      </w:r>
-      <w:r>
-        <w:rPr>
-          <w:rFonts w:ascii="Times New Roman" w:hAnsi="Times New Roman"/>
-          <w:sz w:val="24"/>
-          <w:szCs w:val="24"/>
-          <w:lang w:val="en-US"/>
-        </w:rPr>
-        <w:t>8 mm. Horn length was slightly higher for males (</w:t>
-      </w:r>
-      <w:r>
-        <w:rPr>
-          <w:rFonts w:ascii="Times New Roman" w:hAnsi="Times New Roman"/>
-          <w:sz w:val="24"/>
-          <w:szCs w:val="24"/>
-        </w:rPr>
-        <w:t>384</w:t>
-      </w:r>
-      <w:r>
-        <w:rPr>
-          <w:rFonts w:ascii="Times New Roman" w:hAnsi="Times New Roman"/>
-          <w:sz w:val="24"/>
-          <w:szCs w:val="24"/>
-          <w:lang w:val="en-US"/>
-        </w:rPr>
-        <w:t xml:space="preserve"> ±</w:t>
-      </w:r>
-      <w:r>
-        <w:rPr>
-          <w:rFonts w:ascii="Times New Roman" w:hAnsi="Times New Roman"/>
-          <w:sz w:val="24"/>
-          <w:szCs w:val="24"/>
-        </w:rPr>
-        <w:t xml:space="preserve"> 8</w:t>
-      </w:r>
-      <w:r>
-        <w:rPr>
-          <w:rFonts w:ascii="Times New Roman" w:hAnsi="Times New Roman"/>
-          <w:sz w:val="24"/>
-          <w:szCs w:val="24"/>
-          <w:lang w:val="en-US"/>
-        </w:rPr>
-        <w:t>7 mm) than females (</w:t>
-      </w:r>
-      <w:r>
-        <w:rPr>
-          <w:rFonts w:ascii="Times New Roman" w:hAnsi="Times New Roman"/>
-          <w:sz w:val="24"/>
-          <w:szCs w:val="24"/>
-        </w:rPr>
-        <w:t>338</w:t>
-      </w:r>
-      <w:r>
-        <w:rPr>
-          <w:rFonts w:ascii="Times New Roman" w:hAnsi="Times New Roman"/>
-          <w:sz w:val="24"/>
-          <w:szCs w:val="24"/>
-          <w:lang w:val="en-US"/>
-        </w:rPr>
-        <w:t xml:space="preserve"> ±</w:t>
-      </w:r>
-      <w:r>
-        <w:rPr>
-          <w:rFonts w:ascii="Times New Roman" w:hAnsi="Times New Roman"/>
-          <w:sz w:val="24"/>
-          <w:szCs w:val="24"/>
-        </w:rPr>
-        <w:t xml:space="preserve"> 82</w:t>
-      </w:r>
-      <w:r>
-        <w:rPr>
-          <w:rFonts w:ascii="Times New Roman" w:hAnsi="Times New Roman"/>
-          <w:sz w:val="24"/>
-          <w:szCs w:val="24"/>
-          <w:lang w:val="en-US"/>
-        </w:rPr>
-        <w:t xml:space="preserve"> mm) but mean horn length did not significantly differ at high and low densities (</w:t>
-      </w:r>
-      <w:r>
-        <w:rPr>
-          <w:rFonts w:ascii="Times New Roman" w:hAnsi="Times New Roman"/>
-          <w:sz w:val="24"/>
-          <w:szCs w:val="24"/>
-        </w:rPr>
-        <w:t>356</w:t>
-      </w:r>
-      <w:r>
-        <w:rPr>
-          <w:rFonts w:ascii="Times New Roman" w:hAnsi="Times New Roman"/>
-          <w:sz w:val="24"/>
-          <w:szCs w:val="24"/>
-          <w:lang w:val="en-US"/>
-        </w:rPr>
-        <w:t xml:space="preserve"> ±</w:t>
-      </w:r>
-      <w:r>
-        <w:rPr>
-          <w:rFonts w:ascii="Times New Roman" w:hAnsi="Times New Roman"/>
-          <w:sz w:val="24"/>
-          <w:szCs w:val="24"/>
-        </w:rPr>
-        <w:t xml:space="preserve"> 97</w:t>
-      </w:r>
-      <w:r>
-        <w:rPr>
-          <w:rFonts w:ascii="Times New Roman" w:hAnsi="Times New Roman"/>
-          <w:sz w:val="24"/>
-          <w:szCs w:val="24"/>
-          <w:lang w:val="en-US"/>
-        </w:rPr>
-        <w:t xml:space="preserve"> mm at high density, and </w:t>
-      </w:r>
-      <w:r>
-        <w:rPr>
-          <w:rFonts w:ascii="Times New Roman" w:hAnsi="Times New Roman"/>
-          <w:sz w:val="24"/>
-          <w:szCs w:val="24"/>
-        </w:rPr>
-        <w:t>371</w:t>
-      </w:r>
-      <w:r>
-        <w:rPr>
-          <w:rFonts w:ascii="Times New Roman" w:hAnsi="Times New Roman"/>
-          <w:sz w:val="24"/>
-          <w:szCs w:val="24"/>
-          <w:lang w:val="en-US"/>
-        </w:rPr>
-        <w:t xml:space="preserve"> ±</w:t>
-      </w:r>
-      <w:r>
-        <w:rPr>
-          <w:rFonts w:ascii="Times New Roman" w:hAnsi="Times New Roman"/>
-          <w:sz w:val="24"/>
-          <w:szCs w:val="24"/>
-        </w:rPr>
-        <w:t xml:space="preserve"> 76</w:t>
-      </w:r>
-      <w:r>
-        <w:rPr>
-          <w:rFonts w:ascii="Times New Roman" w:hAnsi="Times New Roman"/>
-          <w:sz w:val="24"/>
-          <w:szCs w:val="24"/>
-          <w:lang w:val="en-US"/>
-        </w:rPr>
-        <w:t xml:space="preserve"> mm at low density).</w:t>
-      </w:r>
     </w:p>
     <w:p>
       <w:pPr>
         <w:spacing w:after="0"/>
         <w:rPr>
           <w:rFonts w:ascii="Times New Roman" w:hAnsi="Times New Roman"/>
+          <w:b/>
+          <w:bCs/>
           <w:sz w:val="24"/>
           <w:szCs w:val="24"/>
           <w:lang w:val="en-US"/>
@@ -1432,21 +2799,22 @@
       <w:r>
         <w:rPr>
           <w:rFonts w:ascii="Times New Roman" w:hAnsi="Times New Roman"/>
-          <w:sz w:val="24"/>
-          <w:szCs w:val="24"/>
-          <w:lang w:val="en-US"/>
-        </w:rPr>
-        <w:t>The formula of our determined model to predict horn length was:</w:t>
+          <w:b/>
+          <w:bCs/>
+          <w:sz w:val="24"/>
+          <w:szCs w:val="24"/>
+          <w:lang w:val="en-US"/>
+        </w:rPr>
+        <w:t>Conclusion</w:t>
       </w:r>
     </w:p>
     <w:p>
       <w:pPr>
-        <w:spacing w:after="0"/>
-        <w:ind w:left="720" w:firstLine="720"/>
-        <w:rPr>
-          <w:rFonts w:ascii="Times New Roman" w:hAnsi="Times New Roman"/>
-          <w:sz w:val="24"/>
-          <w:szCs w:val="24"/>
+        <w:rPr>
+          <w:rFonts w:ascii="Times New Roman" w:hAnsi="Times New Roman"/>
+          <w:sz w:val="24"/>
+          <w:szCs w:val="24"/>
+          <w:lang w:val="en-US"/>
         </w:rPr>
       </w:pPr>
       <w:r>
@@ -1454,8 +2822,54 @@
           <w:rFonts w:ascii="Times New Roman" w:hAnsi="Times New Roman"/>
           <w:sz w:val="24"/>
           <w:szCs w:val="24"/>
-        </w:rPr>
-        <w:t>hornT ~ age * mass + sex + (1 | season + density)</w:t>
+          <w:lang w:val="en-US"/>
+        </w:rPr>
+        <w:t xml:space="preserve">The greatest predictor of </w:t>
+      </w:r>
+      <w:r>
+        <w:rPr>
+          <w:rFonts w:ascii="Times New Roman" w:hAnsi="Times New Roman"/>
+          <w:sz w:val="24"/>
+          <w:szCs w:val="24"/>
+          <w:lang w:val="en-US"/>
+        </w:rPr>
+        <w:t>mating success</w:t>
+      </w:r>
+      <w:r>
+        <w:rPr>
+          <w:rFonts w:ascii="Times New Roman" w:hAnsi="Times New Roman"/>
+          <w:sz w:val="24"/>
+          <w:szCs w:val="24"/>
+          <w:lang w:val="en-US"/>
+        </w:rPr>
+        <w:t xml:space="preserve"> for all damselflies</w:t>
+      </w:r>
+      <w:r>
+        <w:rPr>
+          <w:rFonts w:ascii="Times New Roman" w:hAnsi="Times New Roman"/>
+          <w:sz w:val="24"/>
+          <w:szCs w:val="24"/>
+          <w:lang w:val="en-US"/>
+        </w:rPr>
+        <w:t xml:space="preserve"> was thorax width</w:t>
+      </w:r>
+      <w:r>
+        <w:rPr>
+          <w:rFonts w:ascii="Times New Roman" w:hAnsi="Times New Roman"/>
+          <w:sz w:val="24"/>
+          <w:szCs w:val="24"/>
+          <w:lang w:val="en-US"/>
+        </w:rPr>
+        <w:t>, followed by sex, and forewing length</w:t>
+      </w:r>
+      <w:r>
+        <w:rPr>
+          <w:rFonts w:ascii="Times New Roman" w:hAnsi="Times New Roman"/>
+          <w:sz w:val="24"/>
+          <w:szCs w:val="24"/>
+          <w:lang w:val="en-US"/>
+        </w:rPr>
+        <w:t xml:space="preserve">. </w:t>
       </w:r>
     </w:p>
     <w:p>
@@ -1474,84 +2888,33 @@
           <w:szCs w:val="24"/>
           <w:lang w:val="en-US"/>
         </w:rPr>
-        <w:t>The parameter estimates confirmed that age, sex, and body mass were the strongest predictors of horn length (See Table 1), where β</w:t>
-      </w:r>
-      <w:r>
-        <w:rPr>
-          <w:rFonts w:ascii="Times New Roman" w:hAnsi="Times New Roman"/>
-          <w:sz w:val="24"/>
-          <w:szCs w:val="24"/>
-          <w:vertAlign w:val="subscript"/>
-          <w:lang w:val="en-US"/>
-        </w:rPr>
-        <w:t>age</w:t>
-      </w:r>
-      <w:r>
-        <w:rPr>
-          <w:rFonts w:ascii="Times New Roman" w:hAnsi="Times New Roman"/>
-          <w:sz w:val="24"/>
-          <w:szCs w:val="24"/>
-          <w:lang w:val="en-US"/>
-        </w:rPr>
-        <w:t xml:space="preserve"> = 46.56 ± 1.01 mm/</w:t>
-      </w:r>
-      <w:proofErr w:type="gramStart"/>
-      <w:r>
-        <w:rPr>
-          <w:rFonts w:ascii="Times New Roman" w:hAnsi="Times New Roman"/>
-          <w:sz w:val="24"/>
-          <w:szCs w:val="24"/>
-          <w:lang w:val="en-US"/>
-        </w:rPr>
-        <w:t>year,  β</w:t>
-      </w:r>
-      <w:proofErr w:type="gramEnd"/>
-      <w:r>
-        <w:rPr>
-          <w:rFonts w:ascii="Times New Roman" w:hAnsi="Times New Roman"/>
-          <w:sz w:val="24"/>
-          <w:szCs w:val="24"/>
-          <w:vertAlign w:val="subscript"/>
-          <w:lang w:val="en-US"/>
-        </w:rPr>
-        <w:t>mass</w:t>
-      </w:r>
-      <w:r>
-        <w:rPr>
-          <w:rFonts w:ascii="Times New Roman" w:hAnsi="Times New Roman"/>
-          <w:sz w:val="24"/>
-          <w:szCs w:val="24"/>
-          <w:lang w:val="en-US"/>
-        </w:rPr>
-        <w:t xml:space="preserve"> = 14.03 ± 0.24 mm/kg, β</w:t>
-      </w:r>
-      <w:r>
-        <w:rPr>
-          <w:rFonts w:ascii="Times New Roman" w:hAnsi="Times New Roman"/>
-          <w:sz w:val="24"/>
-          <w:szCs w:val="24"/>
-          <w:vertAlign w:val="subscript"/>
-          <w:lang w:val="en-US"/>
-        </w:rPr>
-        <w:t>sex</w:t>
-      </w:r>
-      <w:r>
-        <w:rPr>
-          <w:rFonts w:ascii="Times New Roman" w:hAnsi="Times New Roman"/>
-          <w:sz w:val="24"/>
-          <w:szCs w:val="24"/>
-          <w:lang w:val="en-US"/>
-        </w:rPr>
-        <w:t xml:space="preserve"> = 39.87 ± 1.67 mm (female to male). Body mass explained the greatest proportion of variance (35.4%), followed by age (26.2%), and sex (15.1%). The random effects of season and density also explained a sizable proportion of the variance (14.5% and 12.7%, respectively). </w:t>
+        <w:t xml:space="preserve">Male </w:t>
+      </w:r>
+      <w:r>
+        <w:rPr>
+          <w:rFonts w:ascii="Times New Roman" w:hAnsi="Times New Roman"/>
+          <w:i/>
+          <w:iCs/>
+          <w:sz w:val="24"/>
+          <w:szCs w:val="24"/>
+          <w:lang w:val="en-US"/>
+        </w:rPr>
+        <w:t xml:space="preserve">C. splendens </w:t>
+      </w:r>
+      <w:r>
+        <w:rPr>
+          <w:rFonts w:ascii="Times New Roman" w:hAnsi="Times New Roman"/>
+          <w:sz w:val="24"/>
+          <w:szCs w:val="24"/>
+          <w:lang w:val="en-US"/>
+        </w:rPr>
+        <w:t>mating success was also predicted by thorax width but surprisingly, patch size seemed to indicate decreased mating success, contrary to our expectations as a sexually selected trait.</w:t>
       </w:r>
     </w:p>
     <w:p>
       <w:pPr>
-        <w:spacing w:after="0"/>
-        <w:rPr>
-          <w:rFonts w:ascii="Times New Roman" w:hAnsi="Times New Roman"/>
-          <w:b/>
-          <w:bCs/>
+        <w:rPr>
+          <w:rFonts w:ascii="Times New Roman" w:hAnsi="Times New Roman"/>
           <w:sz w:val="24"/>
           <w:szCs w:val="24"/>
           <w:lang w:val="en-US"/>
@@ -1560,52 +2923,75 @@
       <w:r>
         <w:rPr>
           <w:rFonts w:ascii="Times New Roman" w:hAnsi="Times New Roman"/>
-          <w:b/>
-          <w:bCs/>
           <w:sz w:val="24"/>
           <w:szCs w:val="24"/>
           <w:lang w:val="en-US"/>
         </w:rPr>
         <w:lastRenderedPageBreak/>
-        <w:t>Conclusion</w:t>
-      </w:r>
-    </w:p>
-    <w:p>
-      <w:pPr>
-        <w:rPr>
-          <w:rFonts w:ascii="Times New Roman" w:hAnsi="Times New Roman"/>
-          <w:sz w:val="24"/>
-          <w:szCs w:val="24"/>
-          <w:lang w:val="en-US"/>
-        </w:rPr>
-      </w:pPr>
-      <w:r>
-        <w:rPr>
-          <w:rFonts w:ascii="Times New Roman" w:hAnsi="Times New Roman"/>
-          <w:sz w:val="24"/>
-          <w:szCs w:val="24"/>
-          <w:lang w:val="en-US"/>
-        </w:rPr>
-        <w:t xml:space="preserve">The greatest predictor of </w:t>
-      </w:r>
-    </w:p>
-    <w:p>
-      <w:pPr>
-        <w:rPr>
-          <w:rFonts w:ascii="Times New Roman" w:hAnsi="Times New Roman"/>
-          <w:sz w:val="24"/>
-          <w:szCs w:val="24"/>
-          <w:lang w:val="en-US"/>
-        </w:rPr>
-      </w:pPr>
-      <w:r>
-        <w:rPr>
-          <w:rFonts w:ascii="Times New Roman" w:hAnsi="Times New Roman"/>
-          <w:sz w:val="24"/>
-          <w:szCs w:val="24"/>
-          <w:lang w:val="en-US"/>
-        </w:rPr>
         <w:t xml:space="preserve">Future analysis could improve by </w:t>
+      </w:r>
+      <w:r>
+        <w:rPr>
+          <w:rFonts w:ascii="Times New Roman" w:hAnsi="Times New Roman"/>
+          <w:sz w:val="24"/>
+          <w:szCs w:val="24"/>
+          <w:lang w:val="en-US"/>
+        </w:rPr>
+        <w:t>normalizing sampling effort over the study years</w:t>
+      </w:r>
+      <w:r>
+        <w:rPr>
+          <w:rFonts w:ascii="Times New Roman" w:hAnsi="Times New Roman"/>
+          <w:sz w:val="24"/>
+          <w:szCs w:val="24"/>
+          <w:lang w:val="en-US"/>
+        </w:rPr>
+        <w:t>, by sampling longer than a handful of days for 2 months</w:t>
+      </w:r>
+      <w:r>
+        <w:rPr>
+          <w:rFonts w:ascii="Times New Roman" w:hAnsi="Times New Roman"/>
+          <w:sz w:val="24"/>
+          <w:szCs w:val="24"/>
+          <w:lang w:val="en-US"/>
+        </w:rPr>
+        <w:t xml:space="preserve">, </w:t>
+      </w:r>
+      <w:r>
+        <w:rPr>
+          <w:rFonts w:ascii="Times New Roman" w:hAnsi="Times New Roman"/>
+          <w:sz w:val="24"/>
+          <w:szCs w:val="24"/>
+          <w:lang w:val="en-US"/>
+        </w:rPr>
+        <w:t xml:space="preserve">and </w:t>
+      </w:r>
+      <w:r>
+        <w:rPr>
+          <w:rFonts w:ascii="Times New Roman" w:hAnsi="Times New Roman"/>
+          <w:sz w:val="24"/>
+          <w:szCs w:val="24"/>
+          <w:lang w:val="en-US"/>
+        </w:rPr>
+        <w:t xml:space="preserve">by including </w:t>
+      </w:r>
+      <w:r>
+        <w:rPr>
+          <w:rFonts w:ascii="Times New Roman" w:hAnsi="Times New Roman"/>
+          <w:sz w:val="24"/>
+          <w:szCs w:val="24"/>
+          <w:lang w:val="en-US"/>
+        </w:rPr>
+        <w:t>remating in copulation success</w:t>
+      </w:r>
+      <w:r>
+        <w:rPr>
+          <w:rFonts w:ascii="Times New Roman" w:hAnsi="Times New Roman"/>
+          <w:sz w:val="24"/>
+          <w:szCs w:val="24"/>
+          <w:lang w:val="en-US"/>
+        </w:rPr>
+        <w:t>.</w:t>
       </w:r>
       <w:r>
         <w:rPr>
@@ -2133,7 +3519,7 @@
         <mc:AlternateContent>
           <mc:Choice Requires="wps">
             <w:drawing>
-              <wp:anchor distT="0" distB="0" distL="114300" distR="114300" simplePos="0" relativeHeight="251667456" behindDoc="1" locked="0" layoutInCell="1" allowOverlap="1" wp14:anchorId="64F34D1C" wp14:editId="2C8F8B05">
+              <wp:anchor distT="0" distB="0" distL="114300" distR="114300" simplePos="0" relativeHeight="251667456" behindDoc="1" locked="0" layoutInCell="1" allowOverlap="1" wp14:anchorId="64F34D1C" wp14:editId="3C364107">
                 <wp:simplePos x="0" y="0"/>
                 <wp:positionH relativeFrom="column">
                   <wp:posOffset>3040380</wp:posOffset>
@@ -2237,21 +3623,7 @@
                               <w:rPr>
                                 <w:lang w:val="en-US"/>
                               </w:rPr>
-                              <w:t>C. v</w:t>
-                            </w:r>
-                            <w:proofErr w:type="spellStart"/>
-                            <w:r>
-                              <w:rPr>
-                                <w:lang w:val="en-US"/>
-                              </w:rPr>
-                              <w:t>irgo</w:t>
-                            </w:r>
-                            <w:proofErr w:type="spellEnd"/>
-                            <w:r>
-                              <w:rPr>
-                                <w:lang w:val="en-US"/>
-                              </w:rPr>
-                              <w:t xml:space="preserve"> has higher mating success than C. splenden</w:t>
+                              <w:t>C. virgo has higher mating success than C. splenden</w:t>
                             </w:r>
                             <w:r>
                               <w:rPr>
@@ -2350,21 +3722,7 @@
                         <w:rPr>
                           <w:lang w:val="en-US"/>
                         </w:rPr>
-                        <w:t>C. v</w:t>
-                      </w:r>
-                      <w:proofErr w:type="spellStart"/>
-                      <w:r>
-                        <w:rPr>
-                          <w:lang w:val="en-US"/>
-                        </w:rPr>
-                        <w:t>irgo</w:t>
-                      </w:r>
-                      <w:proofErr w:type="spellEnd"/>
-                      <w:r>
-                        <w:rPr>
-                          <w:lang w:val="en-US"/>
-                        </w:rPr>
-                        <w:t xml:space="preserve"> has higher mating success than C. splenden</w:t>
+                        <w:t>C. virgo has higher mating success than C. splenden</w:t>
                       </w:r>
                       <w:r>
                         <w:rPr>
@@ -2455,21 +3813,7 @@
                               <w:rPr>
                                 <w:lang w:val="en-US"/>
                               </w:rPr>
-                              <w:t xml:space="preserve">captured than C. </w:t>
-                            </w:r>
-                            <w:proofErr w:type="spellStart"/>
-                            <w:r>
-                              <w:rPr>
-                                <w:lang w:val="en-US"/>
-                              </w:rPr>
-                              <w:t>virgo</w:t>
-                            </w:r>
-                            <w:proofErr w:type="spellEnd"/>
-                            <w:r>
-                              <w:rPr>
-                                <w:lang w:val="en-US"/>
-                              </w:rPr>
-                              <w:t xml:space="preserve"> </w:t>
+                              <w:t xml:space="preserve">captured than C. virgo </w:t>
                             </w:r>
                             <w:r>
                               <w:rPr>
@@ -2531,21 +3875,7 @@
                         <w:rPr>
                           <w:lang w:val="en-US"/>
                         </w:rPr>
-                        <w:t xml:space="preserve">captured than C. </w:t>
-                      </w:r>
-                      <w:proofErr w:type="spellStart"/>
-                      <w:r>
-                        <w:rPr>
-                          <w:lang w:val="en-US"/>
-                        </w:rPr>
-                        <w:t>virgo</w:t>
-                      </w:r>
-                      <w:proofErr w:type="spellEnd"/>
-                      <w:r>
-                        <w:rPr>
-                          <w:lang w:val="en-US"/>
-                        </w:rPr>
-                        <w:t xml:space="preserve"> </w:t>
+                        <w:t xml:space="preserve">captured than C. virgo </w:t>
                       </w:r>
                       <w:r>
                         <w:rPr>
@@ -2594,6 +3924,1948 @@
           <w:lang w:val="en-US"/>
         </w:rPr>
       </w:pPr>
+    </w:p>
+    <w:p>
+      <w:pPr>
+        <w:rPr>
+          <w:rFonts w:ascii="Times New Roman" w:hAnsi="Times New Roman"/>
+          <w:sz w:val="24"/>
+          <w:szCs w:val="24"/>
+          <w:lang w:val="en-US"/>
+        </w:rPr>
+      </w:pPr>
+      <w:r>
+        <w:rPr>
+          <w:noProof/>
+        </w:rPr>
+        <mc:AlternateContent>
+          <mc:Choice Requires="wps">
+            <w:drawing>
+              <wp:anchor distT="0" distB="0" distL="114300" distR="114300" simplePos="0" relativeHeight="251670528" behindDoc="0" locked="0" layoutInCell="1" allowOverlap="1" wp14:anchorId="095525A6" wp14:editId="21C72C2A">
+                <wp:simplePos x="0" y="0"/>
+                <wp:positionH relativeFrom="margin">
+                  <wp:posOffset>662305</wp:posOffset>
+                </wp:positionH>
+                <wp:positionV relativeFrom="paragraph">
+                  <wp:posOffset>363855</wp:posOffset>
+                </wp:positionV>
+                <wp:extent cx="4603750" cy="165100"/>
+                <wp:effectExtent l="0" t="0" r="6350" b="6350"/>
+                <wp:wrapTopAndBottom/>
+                <wp:docPr id="284282376" name="Text Box 1"/>
+                <wp:cNvGraphicFramePr/>
+                <a:graphic xmlns:a="http://schemas.openxmlformats.org/drawingml/2006/main">
+                  <a:graphicData uri="http://schemas.microsoft.com/office/word/2010/wordprocessingShape">
+                    <wps:wsp>
+                      <wps:cNvSpPr txBox="1"/>
+                      <wps:spPr>
+                        <a:xfrm>
+                          <a:off x="0" y="0"/>
+                          <a:ext cx="4603750" cy="165100"/>
+                        </a:xfrm>
+                        <a:prstGeom prst="rect">
+                          <a:avLst/>
+                        </a:prstGeom>
+                        <a:solidFill>
+                          <a:prstClr val="white"/>
+                        </a:solidFill>
+                        <a:ln>
+                          <a:noFill/>
+                        </a:ln>
+                      </wps:spPr>
+                      <wps:txbx>
+                        <w:txbxContent>
+                          <w:p>
+                            <w:pPr>
+                              <w:pStyle w:val="Caption"/>
+                              <w:rPr>
+                                <w:rFonts w:ascii="Times New Roman" w:hAnsi="Times New Roman"/>
+                                <w:noProof/>
+                                <w:lang w:val="en-US"/>
+                              </w:rPr>
+                            </w:pPr>
+                            <w:r>
+                              <w:t xml:space="preserve">Figure </w:t>
+                            </w:r>
+                            <w:r>
+                              <w:rPr>
+                                <w:lang w:val="en-US"/>
+                              </w:rPr>
+                              <w:t>3</w:t>
+                            </w:r>
+                          </w:p>
+                        </w:txbxContent>
+                      </wps:txbx>
+                      <wps:bodyPr rot="0" spcFirstLastPara="0" vertOverflow="overflow" horzOverflow="overflow" vert="horz" wrap="square" lIns="0" tIns="0" rIns="0" bIns="0" numCol="1" spcCol="0" rtlCol="0" fromWordArt="0" anchor="t" anchorCtr="0" forceAA="0" compatLnSpc="1">
+                        <a:prstTxWarp prst="textNoShape">
+                          <a:avLst/>
+                        </a:prstTxWarp>
+                        <a:noAutofit/>
+                      </wps:bodyPr>
+                    </wps:wsp>
+                  </a:graphicData>
+                </a:graphic>
+                <wp14:sizeRelV relativeFrom="margin">
+                  <wp14:pctHeight>0</wp14:pctHeight>
+                </wp14:sizeRelV>
+              </wp:anchor>
+            </w:drawing>
+          </mc:Choice>
+          <mc:Fallback>
+            <w:pict>
+              <v:shape w14:anchorId="095525A6" id="_x0000_s1030" type="#_x0000_t202" style="position:absolute;margin-left:52.15pt;margin-top:28.65pt;width:362.5pt;height:13pt;z-index:251670528;visibility:visible;mso-wrap-style:square;mso-height-percent:0;mso-wrap-distance-left:9pt;mso-wrap-distance-top:0;mso-wrap-distance-right:9pt;mso-wrap-distance-bottom:0;mso-position-horizontal:absolute;mso-position-horizontal-relative:margin;mso-position-vertical:absolute;mso-position-vertical-relative:text;mso-height-percent:0;mso-height-relative:margin;v-text-anchor:top" o:gfxdata="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" stroked="f">
+                <v:textbox inset="0,0,0,0">
+                  <w:txbxContent>
+                    <w:p>
+                      <w:pPr>
+                        <w:pStyle w:val="Caption"/>
+                        <w:rPr>
+                          <w:rFonts w:ascii="Times New Roman" w:hAnsi="Times New Roman"/>
+                          <w:noProof/>
+                          <w:lang w:val="en-US"/>
+                        </w:rPr>
+                      </w:pPr>
+                      <w:r>
+                        <w:t xml:space="preserve">Figure </w:t>
+                      </w:r>
+                      <w:r>
+                        <w:rPr>
+                          <w:lang w:val="en-US"/>
+                        </w:rPr>
+                        <w:t>3</w:t>
+                      </w:r>
+                    </w:p>
+                  </w:txbxContent>
+                </v:textbox>
+                <w10:wrap type="topAndBottom" anchorx="margin"/>
+              </v:shape>
+            </w:pict>
+          </mc:Fallback>
+        </mc:AlternateContent>
+      </w:r>
+      <w:r>
+        <w:rPr>
+          <w:noProof/>
+        </w:rPr>
+        <mc:AlternateContent>
+          <mc:Choice Requires="wps">
+            <w:drawing>
+              <wp:anchor distT="0" distB="0" distL="114300" distR="114300" simplePos="0" relativeHeight="251672576" behindDoc="0" locked="0" layoutInCell="1" allowOverlap="1" wp14:anchorId="628EAFCA" wp14:editId="18BD7689">
+                <wp:simplePos x="0" y="0"/>
+                <wp:positionH relativeFrom="column">
+                  <wp:posOffset>831850</wp:posOffset>
+                </wp:positionH>
+                <wp:positionV relativeFrom="paragraph">
+                  <wp:posOffset>3805555</wp:posOffset>
+                </wp:positionV>
+                <wp:extent cx="4343400" cy="635"/>
+                <wp:effectExtent l="0" t="0" r="0" b="0"/>
+                <wp:wrapTopAndBottom/>
+                <wp:docPr id="1674160466" name="Text Box 1"/>
+                <wp:cNvGraphicFramePr/>
+                <a:graphic xmlns:a="http://schemas.openxmlformats.org/drawingml/2006/main">
+                  <a:graphicData uri="http://schemas.microsoft.com/office/word/2010/wordprocessingShape">
+                    <wps:wsp>
+                      <wps:cNvSpPr txBox="1"/>
+                      <wps:spPr>
+                        <a:xfrm>
+                          <a:off x="0" y="0"/>
+                          <a:ext cx="4343400" cy="635"/>
+                        </a:xfrm>
+                        <a:prstGeom prst="rect">
+                          <a:avLst/>
+                        </a:prstGeom>
+                        <a:solidFill>
+                          <a:prstClr val="white"/>
+                        </a:solidFill>
+                        <a:ln>
+                          <a:noFill/>
+                        </a:ln>
+                      </wps:spPr>
+                      <wps:txbx>
+                        <w:txbxContent>
+                          <w:p>
+                            <w:pPr>
+                              <w:pStyle w:val="Caption"/>
+                              <w:rPr>
+                                <w:noProof/>
+                                <w:sz w:val="22"/>
+                                <w:szCs w:val="22"/>
+                                <w:lang w:val="en-US"/>
+                              </w:rPr>
+                            </w:pPr>
+                            <w:r>
+                              <w:rPr>
+                                <w:lang w:val="en-US"/>
+                              </w:rPr>
+                              <w:t xml:space="preserve">Increased </w:t>
+                            </w:r>
+                            <w:r>
+                              <w:rPr>
+                                <w:lang w:val="en-US"/>
+                              </w:rPr>
+                              <w:t>thorax</w:t>
+                            </w:r>
+                            <w:r>
+                              <w:rPr>
+                                <w:lang w:val="en-US"/>
+                              </w:rPr>
+                              <w:t xml:space="preserve"> width</w:t>
+                            </w:r>
+                            <w:r>
+                              <w:rPr>
+                                <w:lang w:val="en-US"/>
+                              </w:rPr>
+                              <w:t xml:space="preserve"> </w:t>
+                            </w:r>
+                            <w:r>
+                              <w:rPr>
+                                <w:lang w:val="en-US"/>
+                              </w:rPr>
+                              <w:t xml:space="preserve">predicted </w:t>
+                            </w:r>
+                            <w:r>
+                              <w:rPr>
+                                <w:lang w:val="en-US"/>
+                              </w:rPr>
+                              <w:t>increase</w:t>
+                            </w:r>
+                            <w:r>
+                              <w:rPr>
+                                <w:lang w:val="en-US"/>
+                              </w:rPr>
+                              <w:t>d</w:t>
+                            </w:r>
+                            <w:r>
+                              <w:rPr>
+                                <w:lang w:val="en-US"/>
+                              </w:rPr>
+                              <w:t xml:space="preserve"> mating success fo</w:t>
+                            </w:r>
+                            <w:r>
+                              <w:rPr>
+                                <w:lang w:val="en-US"/>
+                              </w:rPr>
+                              <w:t>r all damselflies studied</w:t>
+                            </w:r>
+                            <w:r>
+                              <w:rPr>
+                                <w:lang w:val="en-US"/>
+                              </w:rPr>
+                              <w:t xml:space="preserve">. </w:t>
+                            </w:r>
+                            <w:r>
+                              <w:rPr>
+                                <w:lang w:val="en-US"/>
+                              </w:rPr>
+                              <w:t>The intersection of the dashed lines represents the length at which predicted mating success reaches 50%.</w:t>
+                            </w:r>
+                          </w:p>
+                        </w:txbxContent>
+                      </wps:txbx>
+                      <wps:bodyPr rot="0" spcFirstLastPara="0" vertOverflow="overflow" horzOverflow="overflow" vert="horz" wrap="square" lIns="0" tIns="0" rIns="0" bIns="0" numCol="1" spcCol="0" rtlCol="0" fromWordArt="0" anchor="t" anchorCtr="0" forceAA="0" compatLnSpc="1">
+                        <a:prstTxWarp prst="textNoShape">
+                          <a:avLst/>
+                        </a:prstTxWarp>
+                        <a:spAutoFit/>
+                      </wps:bodyPr>
+                    </wps:wsp>
+                  </a:graphicData>
+                </a:graphic>
+                <wp14:sizeRelH relativeFrom="margin">
+                  <wp14:pctWidth>0</wp14:pctWidth>
+                </wp14:sizeRelH>
+              </wp:anchor>
+            </w:drawing>
+          </mc:Choice>
+          <mc:Fallback>
+            <w:pict>
+              <v:shape w14:anchorId="628EAFCA" id="_x0000_s1031" type="#_x0000_t202" style="position:absolute;margin-left:65.5pt;margin-top:299.65pt;width:342pt;height:.05pt;z-index:251672576;visibility:visible;mso-wrap-style:square;mso-width-percent:0;mso-wrap-distance-left:9pt;mso-wrap-distance-top:0;mso-wrap-distance-right:9pt;mso-wrap-distance-bottom:0;mso-position-horizontal:absolute;mso-position-horizontal-relative:text;mso-position-vertical:absolute;mso-position-vertical-relative:text;mso-width-percent:0;mso-width-relative:margin;v-text-anchor:top" o:gfxdata="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" stroked="f">
+                <v:textbox style="mso-fit-shape-to-text:t" inset="0,0,0,0">
+                  <w:txbxContent>
+                    <w:p>
+                      <w:pPr>
+                        <w:pStyle w:val="Caption"/>
+                        <w:rPr>
+                          <w:noProof/>
+                          <w:sz w:val="22"/>
+                          <w:szCs w:val="22"/>
+                          <w:lang w:val="en-US"/>
+                        </w:rPr>
+                      </w:pPr>
+                      <w:r>
+                        <w:rPr>
+                          <w:lang w:val="en-US"/>
+                        </w:rPr>
+                        <w:t xml:space="preserve">Increased </w:t>
+                      </w:r>
+                      <w:r>
+                        <w:rPr>
+                          <w:lang w:val="en-US"/>
+                        </w:rPr>
+                        <w:t>thorax</w:t>
+                      </w:r>
+                      <w:r>
+                        <w:rPr>
+                          <w:lang w:val="en-US"/>
+                        </w:rPr>
+                        <w:t xml:space="preserve"> width</w:t>
+                      </w:r>
+                      <w:r>
+                        <w:rPr>
+                          <w:lang w:val="en-US"/>
+                        </w:rPr>
+                        <w:t xml:space="preserve"> </w:t>
+                      </w:r>
+                      <w:r>
+                        <w:rPr>
+                          <w:lang w:val="en-US"/>
+                        </w:rPr>
+                        <w:t xml:space="preserve">predicted </w:t>
+                      </w:r>
+                      <w:r>
+                        <w:rPr>
+                          <w:lang w:val="en-US"/>
+                        </w:rPr>
+                        <w:t>increase</w:t>
+                      </w:r>
+                      <w:r>
+                        <w:rPr>
+                          <w:lang w:val="en-US"/>
+                        </w:rPr>
+                        <w:t>d</w:t>
+                      </w:r>
+                      <w:r>
+                        <w:rPr>
+                          <w:lang w:val="en-US"/>
+                        </w:rPr>
+                        <w:t xml:space="preserve"> mating success fo</w:t>
+                      </w:r>
+                      <w:r>
+                        <w:rPr>
+                          <w:lang w:val="en-US"/>
+                        </w:rPr>
+                        <w:t>r all damselflies studied</w:t>
+                      </w:r>
+                      <w:r>
+                        <w:rPr>
+                          <w:lang w:val="en-US"/>
+                        </w:rPr>
+                        <w:t xml:space="preserve">. </w:t>
+                      </w:r>
+                      <w:r>
+                        <w:rPr>
+                          <w:lang w:val="en-US"/>
+                        </w:rPr>
+                        <w:t>The intersection of the dashed lines represents the length at which predicted mating success reaches 50%.</w:t>
+                      </w:r>
+                    </w:p>
+                  </w:txbxContent>
+                </v:textbox>
+                <w10:wrap type="topAndBottom"/>
+              </v:shape>
+            </w:pict>
+          </mc:Fallback>
+        </mc:AlternateContent>
+      </w:r>
+      <w:r>
+        <w:rPr>
+          <w:rFonts w:ascii="Times New Roman" w:hAnsi="Times New Roman"/>
+          <w:noProof/>
+          <w:sz w:val="24"/>
+          <w:szCs w:val="24"/>
+          <w:lang w:val="en-US"/>
+        </w:rPr>
+        <w:drawing>
+          <wp:anchor distT="0" distB="0" distL="114300" distR="114300" simplePos="0" relativeHeight="251668480" behindDoc="0" locked="0" layoutInCell="1" allowOverlap="1" wp14:anchorId="32D2C54D" wp14:editId="3D20787E">
+            <wp:simplePos x="0" y="0"/>
+            <wp:positionH relativeFrom="margin">
+              <wp:align>center</wp:align>
+            </wp:positionH>
+            <wp:positionV relativeFrom="paragraph">
+              <wp:posOffset>363855</wp:posOffset>
+            </wp:positionV>
+            <wp:extent cx="4603750" cy="3376930"/>
+            <wp:effectExtent l="0" t="0" r="6350" b="0"/>
+            <wp:wrapTopAndBottom/>
+            <wp:docPr id="289584823" name="Picture 5"/>
+            <wp:cNvGraphicFramePr>
+              <a:graphicFrameLocks xmlns:a="http://schemas.openxmlformats.org/drawingml/2006/main" noChangeAspect="1"/>
+            </wp:cNvGraphicFramePr>
+            <a:graphic xmlns:a="http://schemas.openxmlformats.org/drawingml/2006/main">
+              <a:graphicData uri="http://schemas.openxmlformats.org/drawingml/2006/picture">
+                <pic:pic xmlns:pic="http://schemas.openxmlformats.org/drawingml/2006/picture">
+                  <pic:nvPicPr>
+                    <pic:cNvPr id="0" name="Picture 2"/>
+                    <pic:cNvPicPr>
+                      <a:picLocks noChangeAspect="1" noChangeArrowheads="1"/>
+                    </pic:cNvPicPr>
+                  </pic:nvPicPr>
+                  <pic:blipFill>
+                    <a:blip r:embed="rId9">
+                      <a:extLst>
+                        <a:ext uri="{28A0092B-C50C-407E-A947-70E740481C1C}">
+                          <a14:useLocalDpi xmlns:a14="http://schemas.microsoft.com/office/drawing/2010/main" val="0"/>
+                        </a:ext>
+                      </a:extLst>
+                    </a:blip>
+                    <a:srcRect/>
+                    <a:stretch>
+                      <a:fillRect/>
+                    </a:stretch>
+                  </pic:blipFill>
+                  <pic:spPr bwMode="auto">
+                    <a:xfrm>
+                      <a:off x="0" y="0"/>
+                      <a:ext cx="4603750" cy="3376930"/>
+                    </a:xfrm>
+                    <a:prstGeom prst="rect">
+                      <a:avLst/>
+                    </a:prstGeom>
+                    <a:noFill/>
+                  </pic:spPr>
+                </pic:pic>
+              </a:graphicData>
+            </a:graphic>
+            <wp14:sizeRelH relativeFrom="margin">
+              <wp14:pctWidth>0</wp14:pctWidth>
+            </wp14:sizeRelH>
+            <wp14:sizeRelV relativeFrom="margin">
+              <wp14:pctHeight>0</wp14:pctHeight>
+            </wp14:sizeRelV>
+          </wp:anchor>
+        </w:drawing>
+      </w:r>
+    </w:p>
+    <w:p>
+      <w:pPr>
+        <w:rPr>
+          <w:rFonts w:ascii="Times New Roman" w:hAnsi="Times New Roman"/>
+          <w:sz w:val="24"/>
+          <w:szCs w:val="24"/>
+          <w:lang w:val="en-US"/>
+        </w:rPr>
+      </w:pPr>
+    </w:p>
+    <w:p>
+      <w:pPr>
+        <w:rPr>
+          <w:rFonts w:ascii="Times New Roman" w:hAnsi="Times New Roman"/>
+          <w:sz w:val="24"/>
+          <w:szCs w:val="24"/>
+          <w:lang w:val="en-US"/>
+        </w:rPr>
+      </w:pPr>
+    </w:p>
+    <w:p>
+      <w:pPr>
+        <w:rPr>
+          <w:rFonts w:ascii="Times New Roman" w:hAnsi="Times New Roman"/>
+          <w:sz w:val="24"/>
+          <w:szCs w:val="24"/>
+          <w:lang w:val="en-US"/>
+        </w:rPr>
+      </w:pPr>
+    </w:p>
+    <w:p>
+      <w:pPr>
+        <w:rPr>
+          <w:rFonts w:ascii="Times New Roman" w:hAnsi="Times New Roman"/>
+          <w:sz w:val="24"/>
+          <w:szCs w:val="24"/>
+          <w:lang w:val="en-US"/>
+        </w:rPr>
+      </w:pPr>
+      <w:r>
+        <w:rPr>
+          <w:noProof/>
+        </w:rPr>
+        <w:lastRenderedPageBreak/>
+        <mc:AlternateContent>
+          <mc:Choice Requires="wps">
+            <w:drawing>
+              <wp:anchor distT="0" distB="0" distL="114300" distR="114300" simplePos="0" relativeHeight="251677696" behindDoc="0" locked="0" layoutInCell="1" allowOverlap="1" wp14:anchorId="785B2933" wp14:editId="6748DAC9">
+                <wp:simplePos x="0" y="0"/>
+                <wp:positionH relativeFrom="margin">
+                  <wp:align>center</wp:align>
+                </wp:positionH>
+                <wp:positionV relativeFrom="paragraph">
+                  <wp:posOffset>3486150</wp:posOffset>
+                </wp:positionV>
+                <wp:extent cx="4419600" cy="635"/>
+                <wp:effectExtent l="0" t="0" r="0" b="6985"/>
+                <wp:wrapTopAndBottom/>
+                <wp:docPr id="1911370992" name="Text Box 1"/>
+                <wp:cNvGraphicFramePr/>
+                <a:graphic xmlns:a="http://schemas.openxmlformats.org/drawingml/2006/main">
+                  <a:graphicData uri="http://schemas.microsoft.com/office/word/2010/wordprocessingShape">
+                    <wps:wsp>
+                      <wps:cNvSpPr txBox="1"/>
+                      <wps:spPr>
+                        <a:xfrm>
+                          <a:off x="0" y="0"/>
+                          <a:ext cx="4419600" cy="635"/>
+                        </a:xfrm>
+                        <a:prstGeom prst="rect">
+                          <a:avLst/>
+                        </a:prstGeom>
+                        <a:solidFill>
+                          <a:prstClr val="white"/>
+                        </a:solidFill>
+                        <a:ln>
+                          <a:noFill/>
+                        </a:ln>
+                      </wps:spPr>
+                      <wps:txbx>
+                        <w:txbxContent>
+                          <w:p>
+                            <w:pPr>
+                              <w:pStyle w:val="Caption"/>
+                              <w:rPr>
+                                <w:rFonts w:ascii="Times New Roman" w:hAnsi="Times New Roman"/>
+                                <w:noProof/>
+                                <w:lang w:val="en-US"/>
+                              </w:rPr>
+                            </w:pPr>
+                            <w:r>
+                              <w:rPr>
+                                <w:lang w:val="en-US"/>
+                              </w:rPr>
+                              <w:t>Increased forewing length predict</w:t>
+                            </w:r>
+                            <w:r>
+                              <w:rPr>
+                                <w:lang w:val="en-US"/>
+                              </w:rPr>
+                              <w:t>ed</w:t>
+                            </w:r>
+                            <w:r>
+                              <w:rPr>
+                                <w:lang w:val="en-US"/>
+                              </w:rPr>
+                              <w:t xml:space="preserve"> </w:t>
+                            </w:r>
+                            <w:r>
+                              <w:rPr>
+                                <w:lang w:val="en-US"/>
+                              </w:rPr>
+                              <w:t>increased</w:t>
+                            </w:r>
+                            <w:r>
+                              <w:rPr>
+                                <w:lang w:val="en-US"/>
+                              </w:rPr>
+                              <w:t xml:space="preserve"> mating success</w:t>
+                            </w:r>
+                            <w:r>
+                              <w:rPr>
+                                <w:lang w:val="en-US"/>
+                              </w:rPr>
+                              <w:t xml:space="preserve"> for all damselflies studied</w:t>
+                            </w:r>
+                            <w:r>
+                              <w:rPr>
+                                <w:lang w:val="en-US"/>
+                              </w:rPr>
+                              <w:t xml:space="preserve">. </w:t>
+                            </w:r>
+                            <w:r>
+                              <w:rPr>
+                                <w:lang w:val="en-US"/>
+                              </w:rPr>
+                              <w:t>The intersection of the dashed lines represents the length at which predicted mating success reaches 50%.</w:t>
+                            </w:r>
+                          </w:p>
+                        </w:txbxContent>
+                      </wps:txbx>
+                      <wps:bodyPr rot="0" spcFirstLastPara="0" vertOverflow="overflow" horzOverflow="overflow" vert="horz" wrap="square" lIns="0" tIns="0" rIns="0" bIns="0" numCol="1" spcCol="0" rtlCol="0" fromWordArt="0" anchor="t" anchorCtr="0" forceAA="0" compatLnSpc="1">
+                        <a:prstTxWarp prst="textNoShape">
+                          <a:avLst/>
+                        </a:prstTxWarp>
+                        <a:spAutoFit/>
+                      </wps:bodyPr>
+                    </wps:wsp>
+                  </a:graphicData>
+                </a:graphic>
+                <wp14:sizeRelH relativeFrom="margin">
+                  <wp14:pctWidth>0</wp14:pctWidth>
+                </wp14:sizeRelH>
+              </wp:anchor>
+            </w:drawing>
+          </mc:Choice>
+          <mc:Fallback>
+            <w:pict>
+              <v:shape w14:anchorId="785B2933" id="_x0000_s1032" type="#_x0000_t202" style="position:absolute;margin-left:0;margin-top:274.5pt;width:348pt;height:.05pt;z-index:251677696;visibility:visible;mso-wrap-style:square;mso-width-percent:0;mso-wrap-distance-left:9pt;mso-wrap-distance-top:0;mso-wrap-distance-right:9pt;mso-wrap-distance-bottom:0;mso-position-horizontal:center;mso-position-horizontal-relative:margin;mso-position-vertical:absolute;mso-position-vertical-relative:text;mso-width-percent:0;mso-width-relative:margin;v-text-anchor:top" o:gfxdata="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" stroked="f">
+                <v:textbox style="mso-fit-shape-to-text:t" inset="0,0,0,0">
+                  <w:txbxContent>
+                    <w:p>
+                      <w:pPr>
+                        <w:pStyle w:val="Caption"/>
+                        <w:rPr>
+                          <w:rFonts w:ascii="Times New Roman" w:hAnsi="Times New Roman"/>
+                          <w:noProof/>
+                          <w:lang w:val="en-US"/>
+                        </w:rPr>
+                      </w:pPr>
+                      <w:r>
+                        <w:rPr>
+                          <w:lang w:val="en-US"/>
+                        </w:rPr>
+                        <w:t>Increased forewing length predict</w:t>
+                      </w:r>
+                      <w:r>
+                        <w:rPr>
+                          <w:lang w:val="en-US"/>
+                        </w:rPr>
+                        <w:t>ed</w:t>
+                      </w:r>
+                      <w:r>
+                        <w:rPr>
+                          <w:lang w:val="en-US"/>
+                        </w:rPr>
+                        <w:t xml:space="preserve"> </w:t>
+                      </w:r>
+                      <w:r>
+                        <w:rPr>
+                          <w:lang w:val="en-US"/>
+                        </w:rPr>
+                        <w:t>increased</w:t>
+                      </w:r>
+                      <w:r>
+                        <w:rPr>
+                          <w:lang w:val="en-US"/>
+                        </w:rPr>
+                        <w:t xml:space="preserve"> mating success</w:t>
+                      </w:r>
+                      <w:r>
+                        <w:rPr>
+                          <w:lang w:val="en-US"/>
+                        </w:rPr>
+                        <w:t xml:space="preserve"> for all damselflies studied</w:t>
+                      </w:r>
+                      <w:r>
+                        <w:rPr>
+                          <w:lang w:val="en-US"/>
+                        </w:rPr>
+                        <w:t xml:space="preserve">. </w:t>
+                      </w:r>
+                      <w:r>
+                        <w:rPr>
+                          <w:lang w:val="en-US"/>
+                        </w:rPr>
+                        <w:t>The intersection of the dashed lines represents the length at which predicted mating success reaches 50%.</w:t>
+                      </w:r>
+                    </w:p>
+                  </w:txbxContent>
+                </v:textbox>
+                <w10:wrap type="topAndBottom" anchorx="margin"/>
+              </v:shape>
+            </w:pict>
+          </mc:Fallback>
+        </mc:AlternateContent>
+      </w:r>
+      <w:r>
+        <w:rPr>
+          <w:noProof/>
+        </w:rPr>
+        <mc:AlternateContent>
+          <mc:Choice Requires="wps">
+            <w:drawing>
+              <wp:anchor distT="0" distB="0" distL="114300" distR="114300" simplePos="0" relativeHeight="251682816" behindDoc="0" locked="0" layoutInCell="1" allowOverlap="1" wp14:anchorId="0A2EB3FB" wp14:editId="0BB8C834">
+                <wp:simplePos x="0" y="0"/>
+                <wp:positionH relativeFrom="column">
+                  <wp:posOffset>768350</wp:posOffset>
+                </wp:positionH>
+                <wp:positionV relativeFrom="paragraph">
+                  <wp:posOffset>7835900</wp:posOffset>
+                </wp:positionV>
+                <wp:extent cx="4527550" cy="635"/>
+                <wp:effectExtent l="0" t="0" r="6350" b="0"/>
+                <wp:wrapTopAndBottom/>
+                <wp:docPr id="517461804" name="Text Box 1"/>
+                <wp:cNvGraphicFramePr/>
+                <a:graphic xmlns:a="http://schemas.openxmlformats.org/drawingml/2006/main">
+                  <a:graphicData uri="http://schemas.microsoft.com/office/word/2010/wordprocessingShape">
+                    <wps:wsp>
+                      <wps:cNvSpPr txBox="1"/>
+                      <wps:spPr>
+                        <a:xfrm>
+                          <a:off x="0" y="0"/>
+                          <a:ext cx="4527550" cy="635"/>
+                        </a:xfrm>
+                        <a:prstGeom prst="rect">
+                          <a:avLst/>
+                        </a:prstGeom>
+                        <a:solidFill>
+                          <a:prstClr val="white"/>
+                        </a:solidFill>
+                        <a:ln>
+                          <a:noFill/>
+                        </a:ln>
+                      </wps:spPr>
+                      <wps:txbx>
+                        <w:txbxContent>
+                          <w:p>
+                            <w:pPr>
+                              <w:pStyle w:val="Caption"/>
+                              <w:rPr>
+                                <w:lang w:val="en-US"/>
+                              </w:rPr>
+                            </w:pPr>
+                            <w:r>
+                              <w:rPr>
+                                <w:lang w:val="en-US"/>
+                              </w:rPr>
+                              <w:t>Increased hindwing length predict</w:t>
+                            </w:r>
+                            <w:r>
+                              <w:rPr>
+                                <w:lang w:val="en-US"/>
+                              </w:rPr>
+                              <w:t>ed</w:t>
+                            </w:r>
+                            <w:r>
+                              <w:rPr>
+                                <w:lang w:val="en-US"/>
+                              </w:rPr>
+                              <w:t xml:space="preserve"> </w:t>
+                            </w:r>
+                            <w:r>
+                              <w:rPr>
+                                <w:lang w:val="en-US"/>
+                              </w:rPr>
+                              <w:t>increased</w:t>
+                            </w:r>
+                            <w:r>
+                              <w:rPr>
+                                <w:lang w:val="en-US"/>
+                              </w:rPr>
+                              <w:t xml:space="preserve"> mating success</w:t>
+                            </w:r>
+                            <w:r>
+                              <w:rPr>
+                                <w:lang w:val="en-US"/>
+                              </w:rPr>
+                              <w:t xml:space="preserve"> </w:t>
+                            </w:r>
+                            <w:r>
+                              <w:rPr>
+                                <w:lang w:val="en-US"/>
+                              </w:rPr>
+                              <w:t>for all damselflies studied. The</w:t>
+                            </w:r>
+                            <w:r>
+                              <w:rPr>
+                                <w:lang w:val="en-US"/>
+                              </w:rPr>
+                              <w:t xml:space="preserve"> intersection of the dashed lines represents the length at which predicted mating success reaches 50%</w:t>
+                            </w:r>
+                            <w:r>
+                              <w:rPr>
+                                <w:lang w:val="en-US"/>
+                              </w:rPr>
+                              <w:t>.</w:t>
+                            </w:r>
+                          </w:p>
+                        </w:txbxContent>
+                      </wps:txbx>
+                      <wps:bodyPr rot="0" spcFirstLastPara="0" vertOverflow="overflow" horzOverflow="overflow" vert="horz" wrap="square" lIns="0" tIns="0" rIns="0" bIns="0" numCol="1" spcCol="0" rtlCol="0" fromWordArt="0" anchor="t" anchorCtr="0" forceAA="0" compatLnSpc="1">
+                        <a:prstTxWarp prst="textNoShape">
+                          <a:avLst/>
+                        </a:prstTxWarp>
+                        <a:spAutoFit/>
+                      </wps:bodyPr>
+                    </wps:wsp>
+                  </a:graphicData>
+                </a:graphic>
+                <wp14:sizeRelH relativeFrom="margin">
+                  <wp14:pctWidth>0</wp14:pctWidth>
+                </wp14:sizeRelH>
+              </wp:anchor>
+            </w:drawing>
+          </mc:Choice>
+          <mc:Fallback>
+            <w:pict>
+              <v:shape w14:anchorId="0A2EB3FB" id="_x0000_s1033" type="#_x0000_t202" style="position:absolute;margin-left:60.5pt;margin-top:617pt;width:356.5pt;height:.05pt;z-index:251682816;visibility:visible;mso-wrap-style:square;mso-width-percent:0;mso-wrap-distance-left:9pt;mso-wrap-distance-top:0;mso-wrap-distance-right:9pt;mso-wrap-distance-bottom:0;mso-position-horizontal:absolute;mso-position-horizontal-relative:text;mso-position-vertical:absolute;mso-position-vertical-relative:text;mso-width-percent:0;mso-width-relative:margin;v-text-anchor:top" o:gfxdata="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" stroked="f">
+                <v:textbox style="mso-fit-shape-to-text:t" inset="0,0,0,0">
+                  <w:txbxContent>
+                    <w:p>
+                      <w:pPr>
+                        <w:pStyle w:val="Caption"/>
+                        <w:rPr>
+                          <w:lang w:val="en-US"/>
+                        </w:rPr>
+                      </w:pPr>
+                      <w:r>
+                        <w:rPr>
+                          <w:lang w:val="en-US"/>
+                        </w:rPr>
+                        <w:t>Increased hindwing length predict</w:t>
+                      </w:r>
+                      <w:r>
+                        <w:rPr>
+                          <w:lang w:val="en-US"/>
+                        </w:rPr>
+                        <w:t>ed</w:t>
+                      </w:r>
+                      <w:r>
+                        <w:rPr>
+                          <w:lang w:val="en-US"/>
+                        </w:rPr>
+                        <w:t xml:space="preserve"> </w:t>
+                      </w:r>
+                      <w:r>
+                        <w:rPr>
+                          <w:lang w:val="en-US"/>
+                        </w:rPr>
+                        <w:t>increased</w:t>
+                      </w:r>
+                      <w:r>
+                        <w:rPr>
+                          <w:lang w:val="en-US"/>
+                        </w:rPr>
+                        <w:t xml:space="preserve"> mating success</w:t>
+                      </w:r>
+                      <w:r>
+                        <w:rPr>
+                          <w:lang w:val="en-US"/>
+                        </w:rPr>
+                        <w:t xml:space="preserve"> </w:t>
+                      </w:r>
+                      <w:r>
+                        <w:rPr>
+                          <w:lang w:val="en-US"/>
+                        </w:rPr>
+                        <w:t>for all damselflies studied. The</w:t>
+                      </w:r>
+                      <w:r>
+                        <w:rPr>
+                          <w:lang w:val="en-US"/>
+                        </w:rPr>
+                        <w:t xml:space="preserve"> intersection of the dashed lines represents the length at which predicted mating success reaches 50%</w:t>
+                      </w:r>
+                      <w:r>
+                        <w:rPr>
+                          <w:lang w:val="en-US"/>
+                        </w:rPr>
+                        <w:t>.</w:t>
+                      </w:r>
+                    </w:p>
+                  </w:txbxContent>
+                </v:textbox>
+                <w10:wrap type="topAndBottom"/>
+              </v:shape>
+            </w:pict>
+          </mc:Fallback>
+        </mc:AlternateContent>
+      </w:r>
+      <w:r>
+        <w:rPr>
+          <w:rFonts w:ascii="Times New Roman" w:hAnsi="Times New Roman"/>
+          <w:noProof/>
+          <w:sz w:val="24"/>
+          <w:szCs w:val="24"/>
+          <w:lang w:val="en-US"/>
+        </w:rPr>
+        <w:drawing>
+          <wp:anchor distT="0" distB="0" distL="114300" distR="114300" simplePos="0" relativeHeight="251673600" behindDoc="0" locked="0" layoutInCell="1" allowOverlap="1" wp14:anchorId="60FB8078" wp14:editId="6BEFF71B">
+            <wp:simplePos x="0" y="0"/>
+            <wp:positionH relativeFrom="margin">
+              <wp:align>center</wp:align>
+            </wp:positionH>
+            <wp:positionV relativeFrom="paragraph">
+              <wp:posOffset>19050</wp:posOffset>
+            </wp:positionV>
+            <wp:extent cx="4835525" cy="3546826"/>
+            <wp:effectExtent l="0" t="0" r="3175" b="0"/>
+            <wp:wrapTopAndBottom/>
+            <wp:docPr id="1839447377" name="Picture 6"/>
+            <wp:cNvGraphicFramePr>
+              <a:graphicFrameLocks xmlns:a="http://schemas.openxmlformats.org/drawingml/2006/main" noChangeAspect="1"/>
+            </wp:cNvGraphicFramePr>
+            <a:graphic xmlns:a="http://schemas.openxmlformats.org/drawingml/2006/main">
+              <a:graphicData uri="http://schemas.openxmlformats.org/drawingml/2006/picture">
+                <pic:pic xmlns:pic="http://schemas.openxmlformats.org/drawingml/2006/picture">
+                  <pic:nvPicPr>
+                    <pic:cNvPr id="0" name="Picture 3"/>
+                    <pic:cNvPicPr>
+                      <a:picLocks noChangeAspect="1" noChangeArrowheads="1"/>
+                    </pic:cNvPicPr>
+                  </pic:nvPicPr>
+                  <pic:blipFill>
+                    <a:blip r:embed="rId10">
+                      <a:extLst>
+                        <a:ext uri="{28A0092B-C50C-407E-A947-70E740481C1C}">
+                          <a14:useLocalDpi xmlns:a14="http://schemas.microsoft.com/office/drawing/2010/main" val="0"/>
+                        </a:ext>
+                      </a:extLst>
+                    </a:blip>
+                    <a:srcRect/>
+                    <a:stretch>
+                      <a:fillRect/>
+                    </a:stretch>
+                  </pic:blipFill>
+                  <pic:spPr bwMode="auto">
+                    <a:xfrm>
+                      <a:off x="0" y="0"/>
+                      <a:ext cx="4835525" cy="3546826"/>
+                    </a:xfrm>
+                    <a:prstGeom prst="rect">
+                      <a:avLst/>
+                    </a:prstGeom>
+                    <a:noFill/>
+                  </pic:spPr>
+                </pic:pic>
+              </a:graphicData>
+            </a:graphic>
+            <wp14:sizeRelH relativeFrom="margin">
+              <wp14:pctWidth>0</wp14:pctWidth>
+            </wp14:sizeRelH>
+            <wp14:sizeRelV relativeFrom="margin">
+              <wp14:pctHeight>0</wp14:pctHeight>
+            </wp14:sizeRelV>
+          </wp:anchor>
+        </w:drawing>
+      </w:r>
+      <w:r>
+        <w:rPr>
+          <w:rFonts w:ascii="Times New Roman" w:hAnsi="Times New Roman"/>
+          <w:noProof/>
+          <w:sz w:val="24"/>
+          <w:szCs w:val="24"/>
+          <w:lang w:val="en-US"/>
+        </w:rPr>
+        <w:drawing>
+          <wp:anchor distT="0" distB="0" distL="114300" distR="114300" simplePos="0" relativeHeight="251678720" behindDoc="0" locked="0" layoutInCell="1" allowOverlap="1" wp14:anchorId="0623844B" wp14:editId="503C197C">
+            <wp:simplePos x="0" y="0"/>
+            <wp:positionH relativeFrom="margin">
+              <wp:posOffset>436880</wp:posOffset>
+            </wp:positionH>
+            <wp:positionV relativeFrom="paragraph">
+              <wp:posOffset>4171950</wp:posOffset>
+            </wp:positionV>
+            <wp:extent cx="4857750" cy="3562985"/>
+            <wp:effectExtent l="0" t="0" r="0" b="0"/>
+            <wp:wrapTopAndBottom/>
+            <wp:docPr id="577270151" name="Picture 7"/>
+            <wp:cNvGraphicFramePr>
+              <a:graphicFrameLocks xmlns:a="http://schemas.openxmlformats.org/drawingml/2006/main" noChangeAspect="1"/>
+            </wp:cNvGraphicFramePr>
+            <a:graphic xmlns:a="http://schemas.openxmlformats.org/drawingml/2006/main">
+              <a:graphicData uri="http://schemas.openxmlformats.org/drawingml/2006/picture">
+                <pic:pic xmlns:pic="http://schemas.openxmlformats.org/drawingml/2006/picture">
+                  <pic:nvPicPr>
+                    <pic:cNvPr id="0" name="Picture 4"/>
+                    <pic:cNvPicPr>
+                      <a:picLocks noChangeAspect="1" noChangeArrowheads="1"/>
+                    </pic:cNvPicPr>
+                  </pic:nvPicPr>
+                  <pic:blipFill>
+                    <a:blip r:embed="rId11">
+                      <a:extLst>
+                        <a:ext uri="{28A0092B-C50C-407E-A947-70E740481C1C}">
+                          <a14:useLocalDpi xmlns:a14="http://schemas.microsoft.com/office/drawing/2010/main" val="0"/>
+                        </a:ext>
+                      </a:extLst>
+                    </a:blip>
+                    <a:srcRect/>
+                    <a:stretch>
+                      <a:fillRect/>
+                    </a:stretch>
+                  </pic:blipFill>
+                  <pic:spPr bwMode="auto">
+                    <a:xfrm>
+                      <a:off x="0" y="0"/>
+                      <a:ext cx="4857750" cy="3562985"/>
+                    </a:xfrm>
+                    <a:prstGeom prst="rect">
+                      <a:avLst/>
+                    </a:prstGeom>
+                    <a:noFill/>
+                  </pic:spPr>
+                </pic:pic>
+              </a:graphicData>
+            </a:graphic>
+            <wp14:sizeRelH relativeFrom="margin">
+              <wp14:pctWidth>0</wp14:pctWidth>
+            </wp14:sizeRelH>
+            <wp14:sizeRelV relativeFrom="margin">
+              <wp14:pctHeight>0</wp14:pctHeight>
+            </wp14:sizeRelV>
+          </wp:anchor>
+        </w:drawing>
+      </w:r>
+      <w:r>
+        <w:rPr>
+          <w:noProof/>
+        </w:rPr>
+        <mc:AlternateContent>
+          <mc:Choice Requires="wps">
+            <w:drawing>
+              <wp:anchor distT="0" distB="0" distL="114300" distR="114300" simplePos="0" relativeHeight="251680768" behindDoc="0" locked="0" layoutInCell="1" allowOverlap="1" wp14:anchorId="1A3A34D4" wp14:editId="3D6CCD5F">
+                <wp:simplePos x="0" y="0"/>
+                <wp:positionH relativeFrom="column">
+                  <wp:posOffset>438150</wp:posOffset>
+                </wp:positionH>
+                <wp:positionV relativeFrom="paragraph">
+                  <wp:posOffset>4159250</wp:posOffset>
+                </wp:positionV>
+                <wp:extent cx="4857750" cy="254000"/>
+                <wp:effectExtent l="0" t="0" r="0" b="0"/>
+                <wp:wrapTopAndBottom/>
+                <wp:docPr id="390728245" name="Text Box 1"/>
+                <wp:cNvGraphicFramePr/>
+                <a:graphic xmlns:a="http://schemas.openxmlformats.org/drawingml/2006/main">
+                  <a:graphicData uri="http://schemas.microsoft.com/office/word/2010/wordprocessingShape">
+                    <wps:wsp>
+                      <wps:cNvSpPr txBox="1"/>
+                      <wps:spPr>
+                        <a:xfrm>
+                          <a:off x="0" y="0"/>
+                          <a:ext cx="4857750" cy="254000"/>
+                        </a:xfrm>
+                        <a:prstGeom prst="rect">
+                          <a:avLst/>
+                        </a:prstGeom>
+                        <a:solidFill>
+                          <a:prstClr val="white"/>
+                        </a:solidFill>
+                        <a:ln>
+                          <a:noFill/>
+                        </a:ln>
+                      </wps:spPr>
+                      <wps:txbx>
+                        <w:txbxContent>
+                          <w:p>
+                            <w:pPr>
+                              <w:pStyle w:val="Caption"/>
+                              <w:rPr>
+                                <w:rFonts w:ascii="Times New Roman" w:hAnsi="Times New Roman"/>
+                                <w:noProof/>
+                                <w:lang w:val="en-US"/>
+                              </w:rPr>
+                            </w:pPr>
+                            <w:r>
+                              <w:t xml:space="preserve">Figure </w:t>
+                            </w:r>
+                            <w:r>
+                              <w:rPr>
+                                <w:lang w:val="en-US"/>
+                              </w:rPr>
+                              <w:t>5</w:t>
+                            </w:r>
+                          </w:p>
+                        </w:txbxContent>
+                      </wps:txbx>
+                      <wps:bodyPr rot="0" spcFirstLastPara="0" vertOverflow="overflow" horzOverflow="overflow" vert="horz" wrap="square" lIns="0" tIns="0" rIns="0" bIns="0" numCol="1" spcCol="0" rtlCol="0" fromWordArt="0" anchor="t" anchorCtr="0" forceAA="0" compatLnSpc="1">
+                        <a:prstTxWarp prst="textNoShape">
+                          <a:avLst/>
+                        </a:prstTxWarp>
+                        <a:noAutofit/>
+                      </wps:bodyPr>
+                    </wps:wsp>
+                  </a:graphicData>
+                </a:graphic>
+                <wp14:sizeRelV relativeFrom="margin">
+                  <wp14:pctHeight>0</wp14:pctHeight>
+                </wp14:sizeRelV>
+              </wp:anchor>
+            </w:drawing>
+          </mc:Choice>
+          <mc:Fallback>
+            <w:pict>
+              <v:shape w14:anchorId="1A3A34D4" id="_x0000_s1034" type="#_x0000_t202" style="position:absolute;margin-left:34.5pt;margin-top:327.5pt;width:382.5pt;height:20pt;z-index:251680768;visibility:visible;mso-wrap-style:square;mso-height-percent:0;mso-wrap-distance-left:9pt;mso-wrap-distance-top:0;mso-wrap-distance-right:9pt;mso-wrap-distance-bottom:0;mso-position-horizontal:absolute;mso-position-horizontal-relative:text;mso-position-vertical:absolute;mso-position-vertical-relative:text;mso-height-percent:0;mso-height-relative:margin;v-text-anchor:top" o:gfxdata="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" stroked="f">
+                <v:textbox inset="0,0,0,0">
+                  <w:txbxContent>
+                    <w:p>
+                      <w:pPr>
+                        <w:pStyle w:val="Caption"/>
+                        <w:rPr>
+                          <w:rFonts w:ascii="Times New Roman" w:hAnsi="Times New Roman"/>
+                          <w:noProof/>
+                          <w:lang w:val="en-US"/>
+                        </w:rPr>
+                      </w:pPr>
+                      <w:r>
+                        <w:t xml:space="preserve">Figure </w:t>
+                      </w:r>
+                      <w:r>
+                        <w:rPr>
+                          <w:lang w:val="en-US"/>
+                        </w:rPr>
+                        <w:t>5</w:t>
+                      </w:r>
+                    </w:p>
+                  </w:txbxContent>
+                </v:textbox>
+                <w10:wrap type="topAndBottom"/>
+              </v:shape>
+            </w:pict>
+          </mc:Fallback>
+        </mc:AlternateContent>
+      </w:r>
+      <w:r>
+        <w:rPr>
+          <w:noProof/>
+        </w:rPr>
+        <mc:AlternateContent>
+          <mc:Choice Requires="wps">
+            <w:drawing>
+              <wp:anchor distT="0" distB="0" distL="114300" distR="114300" simplePos="0" relativeHeight="251675648" behindDoc="0" locked="0" layoutInCell="1" allowOverlap="1" wp14:anchorId="4F55CB14" wp14:editId="0BC40601">
+                <wp:simplePos x="0" y="0"/>
+                <wp:positionH relativeFrom="column">
+                  <wp:posOffset>444500</wp:posOffset>
+                </wp:positionH>
+                <wp:positionV relativeFrom="paragraph">
+                  <wp:posOffset>0</wp:posOffset>
+                </wp:positionV>
+                <wp:extent cx="4835525" cy="247650"/>
+                <wp:effectExtent l="0" t="0" r="3175" b="0"/>
+                <wp:wrapTopAndBottom/>
+                <wp:docPr id="927334619" name="Text Box 1"/>
+                <wp:cNvGraphicFramePr/>
+                <a:graphic xmlns:a="http://schemas.openxmlformats.org/drawingml/2006/main">
+                  <a:graphicData uri="http://schemas.microsoft.com/office/word/2010/wordprocessingShape">
+                    <wps:wsp>
+                      <wps:cNvSpPr txBox="1"/>
+                      <wps:spPr>
+                        <a:xfrm>
+                          <a:off x="0" y="0"/>
+                          <a:ext cx="4835525" cy="247650"/>
+                        </a:xfrm>
+                        <a:prstGeom prst="rect">
+                          <a:avLst/>
+                        </a:prstGeom>
+                        <a:solidFill>
+                          <a:prstClr val="white"/>
+                        </a:solidFill>
+                        <a:ln>
+                          <a:noFill/>
+                        </a:ln>
+                      </wps:spPr>
+                      <wps:txbx>
+                        <w:txbxContent>
+                          <w:p>
+                            <w:pPr>
+                              <w:pStyle w:val="Caption"/>
+                              <w:rPr>
+                                <w:rFonts w:ascii="Times New Roman" w:hAnsi="Times New Roman"/>
+                                <w:noProof/>
+                                <w:lang w:val="en-US"/>
+                              </w:rPr>
+                            </w:pPr>
+                            <w:r>
+                              <w:t xml:space="preserve">Figure </w:t>
+                            </w:r>
+                            <w:r>
+                              <w:rPr>
+                                <w:lang w:val="en-US"/>
+                              </w:rPr>
+                              <w:t>4</w:t>
+                            </w:r>
+                          </w:p>
+                        </w:txbxContent>
+                      </wps:txbx>
+                      <wps:bodyPr rot="0" spcFirstLastPara="0" vertOverflow="overflow" horzOverflow="overflow" vert="horz" wrap="square" lIns="0" tIns="0" rIns="0" bIns="0" numCol="1" spcCol="0" rtlCol="0" fromWordArt="0" anchor="t" anchorCtr="0" forceAA="0" compatLnSpc="1">
+                        <a:prstTxWarp prst="textNoShape">
+                          <a:avLst/>
+                        </a:prstTxWarp>
+                        <a:noAutofit/>
+                      </wps:bodyPr>
+                    </wps:wsp>
+                  </a:graphicData>
+                </a:graphic>
+                <wp14:sizeRelV relativeFrom="margin">
+                  <wp14:pctHeight>0</wp14:pctHeight>
+                </wp14:sizeRelV>
+              </wp:anchor>
+            </w:drawing>
+          </mc:Choice>
+          <mc:Fallback>
+            <w:pict>
+              <v:shape w14:anchorId="4F55CB14" id="_x0000_s1035" type="#_x0000_t202" style="position:absolute;margin-left:35pt;margin-top:0;width:380.75pt;height:19.5pt;z-index:251675648;visibility:visible;mso-wrap-style:square;mso-height-percent:0;mso-wrap-distance-left:9pt;mso-wrap-distance-top:0;mso-wrap-distance-right:9pt;mso-wrap-distance-bottom:0;mso-position-horizontal:absolute;mso-position-horizontal-relative:text;mso-position-vertical:absolute;mso-position-vertical-relative:text;mso-height-percent:0;mso-height-relative:margin;v-text-anchor:top" o:gfxdata="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" stroked="f">
+                <v:textbox inset="0,0,0,0">
+                  <w:txbxContent>
+                    <w:p>
+                      <w:pPr>
+                        <w:pStyle w:val="Caption"/>
+                        <w:rPr>
+                          <w:rFonts w:ascii="Times New Roman" w:hAnsi="Times New Roman"/>
+                          <w:noProof/>
+                          <w:lang w:val="en-US"/>
+                        </w:rPr>
+                      </w:pPr>
+                      <w:r>
+                        <w:t xml:space="preserve">Figure </w:t>
+                      </w:r>
+                      <w:r>
+                        <w:rPr>
+                          <w:lang w:val="en-US"/>
+                        </w:rPr>
+                        <w:t>4</w:t>
+                      </w:r>
+                    </w:p>
+                  </w:txbxContent>
+                </v:textbox>
+                <w10:wrap type="topAndBottom"/>
+              </v:shape>
+            </w:pict>
+          </mc:Fallback>
+        </mc:AlternateContent>
+      </w:r>
+    </w:p>
+    <w:p>
+      <w:pPr>
+        <w:rPr>
+          <w:rFonts w:ascii="Times New Roman" w:hAnsi="Times New Roman"/>
+          <w:sz w:val="24"/>
+          <w:szCs w:val="24"/>
+          <w:lang w:val="en-US"/>
+        </w:rPr>
+      </w:pPr>
+    </w:p>
+    <w:p>
+      <w:pPr>
+        <w:rPr>
+          <w:rFonts w:ascii="Times New Roman" w:hAnsi="Times New Roman"/>
+          <w:sz w:val="24"/>
+          <w:szCs w:val="24"/>
+          <w:lang w:val="en-US"/>
+        </w:rPr>
+      </w:pPr>
+      <w:r>
+        <w:rPr>
+          <w:noProof/>
+        </w:rPr>
+        <w:lastRenderedPageBreak/>
+        <mc:AlternateContent>
+          <mc:Choice Requires="wps">
+            <w:drawing>
+              <wp:anchor distT="0" distB="0" distL="114300" distR="114300" simplePos="0" relativeHeight="251693056" behindDoc="0" locked="0" layoutInCell="1" allowOverlap="1" wp14:anchorId="48314354" wp14:editId="3CEDE6FC">
+                <wp:simplePos x="0" y="0"/>
+                <wp:positionH relativeFrom="margin">
+                  <wp:posOffset>755650</wp:posOffset>
+                </wp:positionH>
+                <wp:positionV relativeFrom="paragraph">
+                  <wp:posOffset>7956550</wp:posOffset>
+                </wp:positionV>
+                <wp:extent cx="4343400" cy="635"/>
+                <wp:effectExtent l="0" t="0" r="0" b="6985"/>
+                <wp:wrapTopAndBottom/>
+                <wp:docPr id="1590069790" name="Text Box 1"/>
+                <wp:cNvGraphicFramePr/>
+                <a:graphic xmlns:a="http://schemas.openxmlformats.org/drawingml/2006/main">
+                  <a:graphicData uri="http://schemas.microsoft.com/office/word/2010/wordprocessingShape">
+                    <wps:wsp>
+                      <wps:cNvSpPr txBox="1"/>
+                      <wps:spPr>
+                        <a:xfrm>
+                          <a:off x="0" y="0"/>
+                          <a:ext cx="4343400" cy="635"/>
+                        </a:xfrm>
+                        <a:prstGeom prst="rect">
+                          <a:avLst/>
+                        </a:prstGeom>
+                        <a:solidFill>
+                          <a:prstClr val="white"/>
+                        </a:solidFill>
+                        <a:ln>
+                          <a:noFill/>
+                        </a:ln>
+                      </wps:spPr>
+                      <wps:txbx>
+                        <w:txbxContent>
+                          <w:p>
+                            <w:pPr>
+                              <w:pStyle w:val="Caption"/>
+                              <w:rPr>
+                                <w:noProof/>
+                                <w:sz w:val="22"/>
+                                <w:szCs w:val="22"/>
+                                <w:lang w:val="en-US"/>
+                              </w:rPr>
+                            </w:pPr>
+                            <w:r>
+                              <w:rPr>
+                                <w:lang w:val="en-US"/>
+                              </w:rPr>
+                              <w:t>Increased f</w:t>
+                            </w:r>
+                            <w:r>
+                              <w:rPr>
+                                <w:lang w:val="en-US"/>
+                              </w:rPr>
+                              <w:t xml:space="preserve">orewing patch width </w:t>
+                            </w:r>
+                            <w:r>
+                              <w:rPr>
+                                <w:lang w:val="en-US"/>
+                              </w:rPr>
+                              <w:t>in C. splendens predicted decreased mating success</w:t>
+                            </w:r>
+                            <w:r>
+                              <w:rPr>
+                                <w:lang w:val="en-US"/>
+                              </w:rPr>
+                              <w:t xml:space="preserve">. </w:t>
+                            </w:r>
+                            <w:r>
+                              <w:rPr>
+                                <w:lang w:val="en-US"/>
+                              </w:rPr>
+                              <w:t>The intersection of the dashed lines represents the length at which predicted mating success reaches 50%.</w:t>
+                            </w:r>
+                          </w:p>
+                        </w:txbxContent>
+                      </wps:txbx>
+                      <wps:bodyPr rot="0" spcFirstLastPara="0" vertOverflow="overflow" horzOverflow="overflow" vert="horz" wrap="square" lIns="0" tIns="0" rIns="0" bIns="0" numCol="1" spcCol="0" rtlCol="0" fromWordArt="0" anchor="t" anchorCtr="0" forceAA="0" compatLnSpc="1">
+                        <a:prstTxWarp prst="textNoShape">
+                          <a:avLst/>
+                        </a:prstTxWarp>
+                        <a:spAutoFit/>
+                      </wps:bodyPr>
+                    </wps:wsp>
+                  </a:graphicData>
+                </a:graphic>
+                <wp14:sizeRelH relativeFrom="margin">
+                  <wp14:pctWidth>0</wp14:pctWidth>
+                </wp14:sizeRelH>
+              </wp:anchor>
+            </w:drawing>
+          </mc:Choice>
+          <mc:Fallback>
+            <w:pict>
+              <v:shape w14:anchorId="48314354" id="_x0000_s1036" type="#_x0000_t202" style="position:absolute;margin-left:59.5pt;margin-top:626.5pt;width:342pt;height:.05pt;z-index:251693056;visibility:visible;mso-wrap-style:square;mso-width-percent:0;mso-wrap-distance-left:9pt;mso-wrap-distance-top:0;mso-wrap-distance-right:9pt;mso-wrap-distance-bottom:0;mso-position-horizontal:absolute;mso-position-horizontal-relative:margin;mso-position-vertical:absolute;mso-position-vertical-relative:text;mso-width-percent:0;mso-width-relative:margin;v-text-anchor:top" o:gfxdata="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" stroked="f">
+                <v:textbox style="mso-fit-shape-to-text:t" inset="0,0,0,0">
+                  <w:txbxContent>
+                    <w:p>
+                      <w:pPr>
+                        <w:pStyle w:val="Caption"/>
+                        <w:rPr>
+                          <w:noProof/>
+                          <w:sz w:val="22"/>
+                          <w:szCs w:val="22"/>
+                          <w:lang w:val="en-US"/>
+                        </w:rPr>
+                      </w:pPr>
+                      <w:r>
+                        <w:rPr>
+                          <w:lang w:val="en-US"/>
+                        </w:rPr>
+                        <w:t>Increased f</w:t>
+                      </w:r>
+                      <w:r>
+                        <w:rPr>
+                          <w:lang w:val="en-US"/>
+                        </w:rPr>
+                        <w:t xml:space="preserve">orewing patch width </w:t>
+                      </w:r>
+                      <w:r>
+                        <w:rPr>
+                          <w:lang w:val="en-US"/>
+                        </w:rPr>
+                        <w:t>in C. splendens predicted decreased mating success</w:t>
+                      </w:r>
+                      <w:r>
+                        <w:rPr>
+                          <w:lang w:val="en-US"/>
+                        </w:rPr>
+                        <w:t xml:space="preserve">. </w:t>
+                      </w:r>
+                      <w:r>
+                        <w:rPr>
+                          <w:lang w:val="en-US"/>
+                        </w:rPr>
+                        <w:t>The intersection of the dashed lines represents the length at which predicted mating success reaches 50%.</w:t>
+                      </w:r>
+                    </w:p>
+                  </w:txbxContent>
+                </v:textbox>
+                <w10:wrap type="topAndBottom" anchorx="margin"/>
+              </v:shape>
+            </w:pict>
+          </mc:Fallback>
+        </mc:AlternateContent>
+      </w:r>
+      <w:r>
+        <w:rPr>
+          <w:rFonts w:ascii="Times New Roman" w:hAnsi="Times New Roman"/>
+          <w:noProof/>
+          <w:sz w:val="24"/>
+          <w:szCs w:val="24"/>
+          <w:lang w:val="en-US"/>
+        </w:rPr>
+        <w:drawing>
+          <wp:anchor distT="0" distB="0" distL="114300" distR="114300" simplePos="0" relativeHeight="251684864" behindDoc="0" locked="0" layoutInCell="1" allowOverlap="1" wp14:anchorId="2047DE92" wp14:editId="24D277F5">
+            <wp:simplePos x="0" y="0"/>
+            <wp:positionH relativeFrom="margin">
+              <wp:align>center</wp:align>
+            </wp:positionH>
+            <wp:positionV relativeFrom="paragraph">
+              <wp:posOffset>4455160</wp:posOffset>
+            </wp:positionV>
+            <wp:extent cx="4832350" cy="3544570"/>
+            <wp:effectExtent l="0" t="0" r="6350" b="0"/>
+            <wp:wrapTopAndBottom/>
+            <wp:docPr id="2122525020" name="Picture 10"/>
+            <wp:cNvGraphicFramePr>
+              <a:graphicFrameLocks xmlns:a="http://schemas.openxmlformats.org/drawingml/2006/main" noChangeAspect="1"/>
+            </wp:cNvGraphicFramePr>
+            <a:graphic xmlns:a="http://schemas.openxmlformats.org/drawingml/2006/main">
+              <a:graphicData uri="http://schemas.openxmlformats.org/drawingml/2006/picture">
+                <pic:pic xmlns:pic="http://schemas.openxmlformats.org/drawingml/2006/picture">
+                  <pic:nvPicPr>
+                    <pic:cNvPr id="0" name="Picture 6"/>
+                    <pic:cNvPicPr>
+                      <a:picLocks noChangeAspect="1" noChangeArrowheads="1"/>
+                    </pic:cNvPicPr>
+                  </pic:nvPicPr>
+                  <pic:blipFill>
+                    <a:blip r:embed="rId12">
+                      <a:extLst>
+                        <a:ext uri="{28A0092B-C50C-407E-A947-70E740481C1C}">
+                          <a14:useLocalDpi xmlns:a14="http://schemas.microsoft.com/office/drawing/2010/main" val="0"/>
+                        </a:ext>
+                      </a:extLst>
+                    </a:blip>
+                    <a:srcRect/>
+                    <a:stretch>
+                      <a:fillRect/>
+                    </a:stretch>
+                  </pic:blipFill>
+                  <pic:spPr bwMode="auto">
+                    <a:xfrm>
+                      <a:off x="0" y="0"/>
+                      <a:ext cx="4832350" cy="3544570"/>
+                    </a:xfrm>
+                    <a:prstGeom prst="rect">
+                      <a:avLst/>
+                    </a:prstGeom>
+                    <a:noFill/>
+                  </pic:spPr>
+                </pic:pic>
+              </a:graphicData>
+            </a:graphic>
+            <wp14:sizeRelH relativeFrom="margin">
+              <wp14:pctWidth>0</wp14:pctWidth>
+            </wp14:sizeRelH>
+            <wp14:sizeRelV relativeFrom="margin">
+              <wp14:pctHeight>0</wp14:pctHeight>
+            </wp14:sizeRelV>
+          </wp:anchor>
+        </w:drawing>
+      </w:r>
+      <w:r>
+        <w:rPr>
+          <w:noProof/>
+        </w:rPr>
+        <mc:AlternateContent>
+          <mc:Choice Requires="wps">
+            <w:drawing>
+              <wp:anchor distT="0" distB="0" distL="114300" distR="114300" simplePos="0" relativeHeight="251691008" behindDoc="0" locked="0" layoutInCell="1" allowOverlap="1" wp14:anchorId="61FF1395" wp14:editId="5963C075">
+                <wp:simplePos x="0" y="0"/>
+                <wp:positionH relativeFrom="margin">
+                  <wp:align>center</wp:align>
+                </wp:positionH>
+                <wp:positionV relativeFrom="paragraph">
+                  <wp:posOffset>4456430</wp:posOffset>
+                </wp:positionV>
+                <wp:extent cx="4832350" cy="196850"/>
+                <wp:effectExtent l="0" t="0" r="6350" b="0"/>
+                <wp:wrapTopAndBottom/>
+                <wp:docPr id="1731459171" name="Text Box 1"/>
+                <wp:cNvGraphicFramePr/>
+                <a:graphic xmlns:a="http://schemas.openxmlformats.org/drawingml/2006/main">
+                  <a:graphicData uri="http://schemas.microsoft.com/office/word/2010/wordprocessingShape">
+                    <wps:wsp>
+                      <wps:cNvSpPr txBox="1"/>
+                      <wps:spPr>
+                        <a:xfrm>
+                          <a:off x="0" y="0"/>
+                          <a:ext cx="4832350" cy="196850"/>
+                        </a:xfrm>
+                        <a:prstGeom prst="rect">
+                          <a:avLst/>
+                        </a:prstGeom>
+                        <a:solidFill>
+                          <a:prstClr val="white"/>
+                        </a:solidFill>
+                        <a:ln>
+                          <a:noFill/>
+                        </a:ln>
+                      </wps:spPr>
+                      <wps:txbx>
+                        <w:txbxContent>
+                          <w:p>
+                            <w:pPr>
+                              <w:pStyle w:val="Caption"/>
+                              <w:rPr>
+                                <w:rFonts w:ascii="Times New Roman" w:hAnsi="Times New Roman"/>
+                                <w:noProof/>
+                                <w:lang w:val="en-US"/>
+                              </w:rPr>
+                            </w:pPr>
+                            <w:r>
+                              <w:t xml:space="preserve">Figure </w:t>
+                            </w:r>
+                            <w:r>
+                              <w:rPr>
+                                <w:lang w:val="en-US"/>
+                              </w:rPr>
+                              <w:t>7</w:t>
+                            </w:r>
+                          </w:p>
+                        </w:txbxContent>
+                      </wps:txbx>
+                      <wps:bodyPr rot="0" spcFirstLastPara="0" vertOverflow="overflow" horzOverflow="overflow" vert="horz" wrap="square" lIns="0" tIns="0" rIns="0" bIns="0" numCol="1" spcCol="0" rtlCol="0" fromWordArt="0" anchor="t" anchorCtr="0" forceAA="0" compatLnSpc="1">
+                        <a:prstTxWarp prst="textNoShape">
+                          <a:avLst/>
+                        </a:prstTxWarp>
+                        <a:noAutofit/>
+                      </wps:bodyPr>
+                    </wps:wsp>
+                  </a:graphicData>
+                </a:graphic>
+                <wp14:sizeRelV relativeFrom="margin">
+                  <wp14:pctHeight>0</wp14:pctHeight>
+                </wp14:sizeRelV>
+              </wp:anchor>
+            </w:drawing>
+          </mc:Choice>
+          <mc:Fallback>
+            <w:pict>
+              <v:shape w14:anchorId="61FF1395" id="_x0000_s1037" type="#_x0000_t202" style="position:absolute;margin-left:0;margin-top:350.9pt;width:380.5pt;height:15.5pt;z-index:251691008;visibility:visible;mso-wrap-style:square;mso-height-percent:0;mso-wrap-distance-left:9pt;mso-wrap-distance-top:0;mso-wrap-distance-right:9pt;mso-wrap-distance-bottom:0;mso-position-horizontal:center;mso-position-horizontal-relative:margin;mso-position-vertical:absolute;mso-position-vertical-relative:text;mso-height-percent:0;mso-height-relative:margin;v-text-anchor:top" o:gfxdata="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" stroked="f">
+                <v:textbox inset="0,0,0,0">
+                  <w:txbxContent>
+                    <w:p>
+                      <w:pPr>
+                        <w:pStyle w:val="Caption"/>
+                        <w:rPr>
+                          <w:rFonts w:ascii="Times New Roman" w:hAnsi="Times New Roman"/>
+                          <w:noProof/>
+                          <w:lang w:val="en-US"/>
+                        </w:rPr>
+                      </w:pPr>
+                      <w:r>
+                        <w:t xml:space="preserve">Figure </w:t>
+                      </w:r>
+                      <w:r>
+                        <w:rPr>
+                          <w:lang w:val="en-US"/>
+                        </w:rPr>
+                        <w:t>7</w:t>
+                      </w:r>
+                    </w:p>
+                  </w:txbxContent>
+                </v:textbox>
+                <w10:wrap type="topAndBottom" anchorx="margin"/>
+              </v:shape>
+            </w:pict>
+          </mc:Fallback>
+        </mc:AlternateContent>
+      </w:r>
+      <w:r>
+        <w:rPr>
+          <w:noProof/>
+        </w:rPr>
+        <mc:AlternateContent>
+          <mc:Choice Requires="wps">
+            <w:drawing>
+              <wp:anchor distT="0" distB="0" distL="114300" distR="114300" simplePos="0" relativeHeight="251688960" behindDoc="0" locked="0" layoutInCell="1" allowOverlap="1" wp14:anchorId="55E78C26" wp14:editId="782545B1">
+                <wp:simplePos x="0" y="0"/>
+                <wp:positionH relativeFrom="column">
+                  <wp:posOffset>615950</wp:posOffset>
+                </wp:positionH>
+                <wp:positionV relativeFrom="paragraph">
+                  <wp:posOffset>3606800</wp:posOffset>
+                </wp:positionV>
+                <wp:extent cx="4670425" cy="635"/>
+                <wp:effectExtent l="0" t="0" r="0" b="0"/>
+                <wp:wrapTopAndBottom/>
+                <wp:docPr id="186276434" name="Text Box 1"/>
+                <wp:cNvGraphicFramePr/>
+                <a:graphic xmlns:a="http://schemas.openxmlformats.org/drawingml/2006/main">
+                  <a:graphicData uri="http://schemas.microsoft.com/office/word/2010/wordprocessingShape">
+                    <wps:wsp>
+                      <wps:cNvSpPr txBox="1"/>
+                      <wps:spPr>
+                        <a:xfrm>
+                          <a:off x="0" y="0"/>
+                          <a:ext cx="4670425" cy="635"/>
+                        </a:xfrm>
+                        <a:prstGeom prst="rect">
+                          <a:avLst/>
+                        </a:prstGeom>
+                        <a:solidFill>
+                          <a:prstClr val="white"/>
+                        </a:solidFill>
+                        <a:ln>
+                          <a:noFill/>
+                        </a:ln>
+                      </wps:spPr>
+                      <wps:txbx>
+                        <w:txbxContent>
+                          <w:p>
+                            <w:pPr>
+                              <w:pStyle w:val="Caption"/>
+                              <w:rPr>
+                                <w:noProof/>
+                                <w:sz w:val="22"/>
+                                <w:szCs w:val="22"/>
+                                <w:lang w:val="en-US"/>
+                              </w:rPr>
+                            </w:pPr>
+                            <w:r>
+                              <w:rPr>
+                                <w:lang w:val="en-US"/>
+                              </w:rPr>
+                              <w:t xml:space="preserve">In C. splendens, increased relative patch size </w:t>
+                            </w:r>
+                            <w:r>
+                              <w:rPr>
+                                <w:lang w:val="en-US"/>
+                              </w:rPr>
+                              <w:t xml:space="preserve">weakly </w:t>
+                            </w:r>
+                            <w:r>
+                              <w:rPr>
+                                <w:lang w:val="en-US"/>
+                              </w:rPr>
+                              <w:t xml:space="preserve">predicted decreased mating success. </w:t>
+                            </w:r>
+                            <w:r>
+                              <w:rPr>
+                                <w:lang w:val="en-US"/>
+                              </w:rPr>
+                              <w:t xml:space="preserve">Relative forewing patch size for C. splendens was calculated by </w:t>
+                            </w:r>
+                            <w:r>
+                              <w:rPr>
+                                <w:lang w:val="en-US"/>
+                              </w:rPr>
+                              <w:t xml:space="preserve">multiplying </w:t>
+                            </w:r>
+                            <w:r>
+                              <w:rPr>
+                                <w:lang w:val="en-US"/>
+                              </w:rPr>
+                              <w:t>patch length</w:t>
+                            </w:r>
+                            <w:r>
+                              <w:rPr>
+                                <w:lang w:val="en-US"/>
+                              </w:rPr>
+                              <w:t xml:space="preserve"> (mm) </w:t>
+                            </w:r>
+                            <w:r>
+                              <w:rPr>
+                                <w:lang w:val="en-US"/>
+                              </w:rPr>
+                              <w:t>by patch width</w:t>
+                            </w:r>
+                            <w:r>
+                              <w:rPr>
+                                <w:lang w:val="en-US"/>
+                              </w:rPr>
+                              <w:t xml:space="preserve"> (mm) </w:t>
+                            </w:r>
+                            <w:r>
+                              <w:rPr>
+                                <w:lang w:val="en-US"/>
+                              </w:rPr>
+                              <w:t>and dividing by wing length</w:t>
+                            </w:r>
+                            <w:r>
+                              <w:rPr>
+                                <w:lang w:val="en-US"/>
+                              </w:rPr>
+                              <w:t xml:space="preserve"> (mm).</w:t>
+                            </w:r>
+                          </w:p>
+                        </w:txbxContent>
+                      </wps:txbx>
+                      <wps:bodyPr rot="0" spcFirstLastPara="0" vertOverflow="overflow" horzOverflow="overflow" vert="horz" wrap="square" lIns="0" tIns="0" rIns="0" bIns="0" numCol="1" spcCol="0" rtlCol="0" fromWordArt="0" anchor="t" anchorCtr="0" forceAA="0" compatLnSpc="1">
+                        <a:prstTxWarp prst="textNoShape">
+                          <a:avLst/>
+                        </a:prstTxWarp>
+                        <a:spAutoFit/>
+                      </wps:bodyPr>
+                    </wps:wsp>
+                  </a:graphicData>
+                </a:graphic>
+                <wp14:sizeRelH relativeFrom="margin">
+                  <wp14:pctWidth>0</wp14:pctWidth>
+                </wp14:sizeRelH>
+              </wp:anchor>
+            </w:drawing>
+          </mc:Choice>
+          <mc:Fallback>
+            <w:pict>
+              <v:shape w14:anchorId="55E78C26" id="_x0000_s1038" type="#_x0000_t202" style="position:absolute;margin-left:48.5pt;margin-top:284pt;width:367.75pt;height:.05pt;z-index:251688960;visibility:visible;mso-wrap-style:square;mso-width-percent:0;mso-wrap-distance-left:9pt;mso-wrap-distance-top:0;mso-wrap-distance-right:9pt;mso-wrap-distance-bottom:0;mso-position-horizontal:absolute;mso-position-horizontal-relative:text;mso-position-vertical:absolute;mso-position-vertical-relative:text;mso-width-percent:0;mso-width-relative:margin;v-text-anchor:top" o:gfxdata="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" stroked="f">
+                <v:textbox style="mso-fit-shape-to-text:t" inset="0,0,0,0">
+                  <w:txbxContent>
+                    <w:p>
+                      <w:pPr>
+                        <w:pStyle w:val="Caption"/>
+                        <w:rPr>
+                          <w:noProof/>
+                          <w:sz w:val="22"/>
+                          <w:szCs w:val="22"/>
+                          <w:lang w:val="en-US"/>
+                        </w:rPr>
+                      </w:pPr>
+                      <w:r>
+                        <w:rPr>
+                          <w:lang w:val="en-US"/>
+                        </w:rPr>
+                        <w:t xml:space="preserve">In C. splendens, increased relative patch size </w:t>
+                      </w:r>
+                      <w:r>
+                        <w:rPr>
+                          <w:lang w:val="en-US"/>
+                        </w:rPr>
+                        <w:t xml:space="preserve">weakly </w:t>
+                      </w:r>
+                      <w:r>
+                        <w:rPr>
+                          <w:lang w:val="en-US"/>
+                        </w:rPr>
+                        <w:t xml:space="preserve">predicted decreased mating success. </w:t>
+                      </w:r>
+                      <w:r>
+                        <w:rPr>
+                          <w:lang w:val="en-US"/>
+                        </w:rPr>
+                        <w:t xml:space="preserve">Relative forewing patch size for C. splendens was calculated by </w:t>
+                      </w:r>
+                      <w:r>
+                        <w:rPr>
+                          <w:lang w:val="en-US"/>
+                        </w:rPr>
+                        <w:t xml:space="preserve">multiplying </w:t>
+                      </w:r>
+                      <w:r>
+                        <w:rPr>
+                          <w:lang w:val="en-US"/>
+                        </w:rPr>
+                        <w:t>patch length</w:t>
+                      </w:r>
+                      <w:r>
+                        <w:rPr>
+                          <w:lang w:val="en-US"/>
+                        </w:rPr>
+                        <w:t xml:space="preserve"> (mm) </w:t>
+                      </w:r>
+                      <w:r>
+                        <w:rPr>
+                          <w:lang w:val="en-US"/>
+                        </w:rPr>
+                        <w:t>by patch width</w:t>
+                      </w:r>
+                      <w:r>
+                        <w:rPr>
+                          <w:lang w:val="en-US"/>
+                        </w:rPr>
+                        <w:t xml:space="preserve"> (mm) </w:t>
+                      </w:r>
+                      <w:r>
+                        <w:rPr>
+                          <w:lang w:val="en-US"/>
+                        </w:rPr>
+                        <w:t>and dividing by wing length</w:t>
+                      </w:r>
+                      <w:r>
+                        <w:rPr>
+                          <w:lang w:val="en-US"/>
+                        </w:rPr>
+                        <w:t xml:space="preserve"> (mm).</w:t>
+                      </w:r>
+                    </w:p>
+                  </w:txbxContent>
+                </v:textbox>
+                <w10:wrap type="topAndBottom"/>
+              </v:shape>
+            </w:pict>
+          </mc:Fallback>
+        </mc:AlternateContent>
+      </w:r>
+      <w:r>
+        <w:rPr>
+          <w:noProof/>
+        </w:rPr>
+        <mc:AlternateContent>
+          <mc:Choice Requires="wps">
+            <w:drawing>
+              <wp:anchor distT="0" distB="0" distL="114300" distR="114300" simplePos="0" relativeHeight="251686912" behindDoc="0" locked="0" layoutInCell="1" allowOverlap="1" wp14:anchorId="7FF6FF79" wp14:editId="3C6EEF0D">
+                <wp:simplePos x="0" y="0"/>
+                <wp:positionH relativeFrom="column">
+                  <wp:posOffset>444500</wp:posOffset>
+                </wp:positionH>
+                <wp:positionV relativeFrom="paragraph">
+                  <wp:posOffset>0</wp:posOffset>
+                </wp:positionV>
+                <wp:extent cx="4841875" cy="146050"/>
+                <wp:effectExtent l="0" t="0" r="0" b="6350"/>
+                <wp:wrapTopAndBottom/>
+                <wp:docPr id="348369714" name="Text Box 1"/>
+                <wp:cNvGraphicFramePr/>
+                <a:graphic xmlns:a="http://schemas.openxmlformats.org/drawingml/2006/main">
+                  <a:graphicData uri="http://schemas.microsoft.com/office/word/2010/wordprocessingShape">
+                    <wps:wsp>
+                      <wps:cNvSpPr txBox="1"/>
+                      <wps:spPr>
+                        <a:xfrm>
+                          <a:off x="0" y="0"/>
+                          <a:ext cx="4841875" cy="146050"/>
+                        </a:xfrm>
+                        <a:prstGeom prst="rect">
+                          <a:avLst/>
+                        </a:prstGeom>
+                        <a:solidFill>
+                          <a:prstClr val="white"/>
+                        </a:solidFill>
+                        <a:ln>
+                          <a:noFill/>
+                        </a:ln>
+                      </wps:spPr>
+                      <wps:txbx>
+                        <w:txbxContent>
+                          <w:p>
+                            <w:pPr>
+                              <w:pStyle w:val="Caption"/>
+                              <w:rPr>
+                                <w:rFonts w:ascii="Times New Roman" w:hAnsi="Times New Roman"/>
+                                <w:noProof/>
+                                <w:lang w:val="en-US"/>
+                              </w:rPr>
+                            </w:pPr>
+                            <w:r>
+                              <w:t xml:space="preserve">Figure </w:t>
+                            </w:r>
+                            <w:r>
+                              <w:rPr>
+                                <w:lang w:val="en-US"/>
+                              </w:rPr>
+                              <w:t>6</w:t>
+                            </w:r>
+                          </w:p>
+                        </w:txbxContent>
+                      </wps:txbx>
+                      <wps:bodyPr rot="0" spcFirstLastPara="0" vertOverflow="overflow" horzOverflow="overflow" vert="horz" wrap="square" lIns="0" tIns="0" rIns="0" bIns="0" numCol="1" spcCol="0" rtlCol="0" fromWordArt="0" anchor="t" anchorCtr="0" forceAA="0" compatLnSpc="1">
+                        <a:prstTxWarp prst="textNoShape">
+                          <a:avLst/>
+                        </a:prstTxWarp>
+                        <a:noAutofit/>
+                      </wps:bodyPr>
+                    </wps:wsp>
+                  </a:graphicData>
+                </a:graphic>
+                <wp14:sizeRelV relativeFrom="margin">
+                  <wp14:pctHeight>0</wp14:pctHeight>
+                </wp14:sizeRelV>
+              </wp:anchor>
+            </w:drawing>
+          </mc:Choice>
+          <mc:Fallback>
+            <w:pict>
+              <v:shape w14:anchorId="7FF6FF79" id="_x0000_s1039" type="#_x0000_t202" style="position:absolute;margin-left:35pt;margin-top:0;width:381.25pt;height:11.5pt;z-index:251686912;visibility:visible;mso-wrap-style:square;mso-height-percent:0;mso-wrap-distance-left:9pt;mso-wrap-distance-top:0;mso-wrap-distance-right:9pt;mso-wrap-distance-bottom:0;mso-position-horizontal:absolute;mso-position-horizontal-relative:text;mso-position-vertical:absolute;mso-position-vertical-relative:text;mso-height-percent:0;mso-height-relative:margin;v-text-anchor:top" o:gfxdata="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" stroked="f">
+                <v:textbox inset="0,0,0,0">
+                  <w:txbxContent>
+                    <w:p>
+                      <w:pPr>
+                        <w:pStyle w:val="Caption"/>
+                        <w:rPr>
+                          <w:rFonts w:ascii="Times New Roman" w:hAnsi="Times New Roman"/>
+                          <w:noProof/>
+                          <w:lang w:val="en-US"/>
+                        </w:rPr>
+                      </w:pPr>
+                      <w:r>
+                        <w:t xml:space="preserve">Figure </w:t>
+                      </w:r>
+                      <w:r>
+                        <w:rPr>
+                          <w:lang w:val="en-US"/>
+                        </w:rPr>
+                        <w:t>6</w:t>
+                      </w:r>
+                    </w:p>
+                  </w:txbxContent>
+                </v:textbox>
+                <w10:wrap type="topAndBottom"/>
+              </v:shape>
+            </w:pict>
+          </mc:Fallback>
+        </mc:AlternateContent>
+      </w:r>
+      <w:r>
+        <w:rPr>
+          <w:rFonts w:ascii="Times New Roman" w:hAnsi="Times New Roman"/>
+          <w:noProof/>
+          <w:sz w:val="24"/>
+          <w:szCs w:val="24"/>
+          <w:lang w:val="en-US"/>
+        </w:rPr>
+        <w:drawing>
+          <wp:anchor distT="0" distB="0" distL="114300" distR="114300" simplePos="0" relativeHeight="251683840" behindDoc="0" locked="0" layoutInCell="1" allowOverlap="1" wp14:anchorId="3C9CFB5B" wp14:editId="5F8A28E8">
+            <wp:simplePos x="0" y="0"/>
+            <wp:positionH relativeFrom="margin">
+              <wp:align>center</wp:align>
+            </wp:positionH>
+            <wp:positionV relativeFrom="paragraph">
+              <wp:posOffset>0</wp:posOffset>
+            </wp:positionV>
+            <wp:extent cx="4841875" cy="3551483"/>
+            <wp:effectExtent l="0" t="0" r="0" b="0"/>
+            <wp:wrapTopAndBottom/>
+            <wp:docPr id="97285580" name="Picture 9"/>
+            <wp:cNvGraphicFramePr>
+              <a:graphicFrameLocks xmlns:a="http://schemas.openxmlformats.org/drawingml/2006/main" noChangeAspect="1"/>
+            </wp:cNvGraphicFramePr>
+            <a:graphic xmlns:a="http://schemas.openxmlformats.org/drawingml/2006/main">
+              <a:graphicData uri="http://schemas.openxmlformats.org/drawingml/2006/picture">
+                <pic:pic xmlns:pic="http://schemas.openxmlformats.org/drawingml/2006/picture">
+                  <pic:nvPicPr>
+                    <pic:cNvPr id="0" name="Picture 5"/>
+                    <pic:cNvPicPr>
+                      <a:picLocks noChangeAspect="1" noChangeArrowheads="1"/>
+                    </pic:cNvPicPr>
+                  </pic:nvPicPr>
+                  <pic:blipFill>
+                    <a:blip r:embed="rId13">
+                      <a:extLst>
+                        <a:ext uri="{28A0092B-C50C-407E-A947-70E740481C1C}">
+                          <a14:useLocalDpi xmlns:a14="http://schemas.microsoft.com/office/drawing/2010/main" val="0"/>
+                        </a:ext>
+                      </a:extLst>
+                    </a:blip>
+                    <a:srcRect/>
+                    <a:stretch>
+                      <a:fillRect/>
+                    </a:stretch>
+                  </pic:blipFill>
+                  <pic:spPr bwMode="auto">
+                    <a:xfrm>
+                      <a:off x="0" y="0"/>
+                      <a:ext cx="4841875" cy="3551483"/>
+                    </a:xfrm>
+                    <a:prstGeom prst="rect">
+                      <a:avLst/>
+                    </a:prstGeom>
+                    <a:noFill/>
+                  </pic:spPr>
+                </pic:pic>
+              </a:graphicData>
+            </a:graphic>
+            <wp14:sizeRelH relativeFrom="margin">
+              <wp14:pctWidth>0</wp14:pctWidth>
+            </wp14:sizeRelH>
+            <wp14:sizeRelV relativeFrom="margin">
+              <wp14:pctHeight>0</wp14:pctHeight>
+            </wp14:sizeRelV>
+          </wp:anchor>
+        </w:drawing>
+      </w:r>
     </w:p>
     <w:p>
       <w:pPr>
@@ -2659,6 +5931,7 @@
                 <w:szCs w:val="24"/>
                 <w:lang w:val="en-US"/>
               </w:rPr>
+              <w:lastRenderedPageBreak/>
               <w:t xml:space="preserve">Table 1. </w:t>
             </w:r>
             <w:r>
@@ -2682,6 +5955,17 @@
                 <w:lang w:val="en-US"/>
               </w:rPr>
               <w:t>odel summary</w:t>
+            </w:r>
+            <w:r>
+              <w:rPr>
+                <w:rFonts w:ascii="Times New Roman" w:hAnsi="Times New Roman"/>
+                <w:b/>
+                <w:bCs/>
+                <w:sz w:val="24"/>
+                <w:szCs w:val="24"/>
+                <w:lang w:val="en-US"/>
+              </w:rPr>
+              <w:t xml:space="preserve"> for all data</w:t>
             </w:r>
           </w:p>
         </w:tc>
@@ -2713,8 +5997,8 @@
       <w:tr>
         <w:tc>
           <w:tcPr>
-            <w:tcW w:w="7920" w:type="dxa"/>
-            <w:gridSpan w:val="4"/>
+            <w:tcW w:w="9450" w:type="dxa"/>
+            <w:gridSpan w:val="5"/>
             <w:tcBorders>
               <w:top w:val="single" w:sz="8" w:space="0" w:color="auto"/>
               <w:left w:val="nil"/>
@@ -2739,29 +6023,118 @@
                 <w:sz w:val="24"/>
                 <w:szCs w:val="24"/>
               </w:rPr>
-              <w:t>Formula:          hornT ~ age * mass + sex + (1 | season + density)</w:t>
-            </w:r>
-          </w:p>
-        </w:tc>
-        <w:tc>
-          <w:tcPr>
-            <w:tcW w:w="1530" w:type="dxa"/>
-            <w:tcBorders>
-              <w:top w:val="single" w:sz="8" w:space="0" w:color="auto"/>
-              <w:left w:val="nil"/>
-              <w:bottom w:val="single" w:sz="8" w:space="0" w:color="auto"/>
-              <w:right w:val="nil"/>
-            </w:tcBorders>
-          </w:tcPr>
-          <w:p>
-            <w:pPr>
-              <w:spacing w:line="240" w:lineRule="auto"/>
-              <w:rPr>
-                <w:rFonts w:ascii="Times New Roman" w:hAnsi="Times New Roman"/>
-                <w:sz w:val="24"/>
-                <w:szCs w:val="24"/>
-              </w:rPr>
-            </w:pPr>
+              <w:t xml:space="preserve">Formula:          </w:t>
+            </w:r>
+            <w:r>
+              <w:rPr>
+                <w:rFonts w:ascii="Times New Roman" w:hAnsi="Times New Roman"/>
+                <w:sz w:val="24"/>
+                <w:szCs w:val="24"/>
+              </w:rPr>
+              <w:t>cop</w:t>
+            </w:r>
+            <w:r>
+              <w:rPr>
+                <w:rFonts w:ascii="Times New Roman" w:hAnsi="Times New Roman"/>
+                <w:sz w:val="24"/>
+                <w:szCs w:val="24"/>
+                <w:lang w:val="en-US"/>
+              </w:rPr>
+              <w:t>ulation status</w:t>
+            </w:r>
+            <w:r>
+              <w:rPr>
+                <w:rFonts w:ascii="Times New Roman" w:hAnsi="Times New Roman"/>
+                <w:sz w:val="24"/>
+                <w:szCs w:val="24"/>
+              </w:rPr>
+              <w:t xml:space="preserve"> ~ sex + thor</w:t>
+            </w:r>
+            <w:r>
+              <w:rPr>
+                <w:rFonts w:ascii="Times New Roman" w:hAnsi="Times New Roman"/>
+                <w:sz w:val="24"/>
+                <w:szCs w:val="24"/>
+                <w:lang w:val="en-US"/>
+              </w:rPr>
+              <w:t xml:space="preserve">ax </w:t>
+            </w:r>
+            <w:r>
+              <w:rPr>
+                <w:rFonts w:ascii="Times New Roman" w:hAnsi="Times New Roman"/>
+                <w:sz w:val="24"/>
+                <w:szCs w:val="24"/>
+              </w:rPr>
+              <w:t>w</w:t>
+            </w:r>
+            <w:r>
+              <w:rPr>
+                <w:rFonts w:ascii="Times New Roman" w:hAnsi="Times New Roman"/>
+                <w:sz w:val="24"/>
+                <w:szCs w:val="24"/>
+                <w:lang w:val="en-US"/>
+              </w:rPr>
+              <w:t>idth</w:t>
+            </w:r>
+            <w:r>
+              <w:rPr>
+                <w:rFonts w:ascii="Times New Roman" w:hAnsi="Times New Roman"/>
+                <w:sz w:val="24"/>
+                <w:szCs w:val="24"/>
+              </w:rPr>
+              <w:t xml:space="preserve"> + f</w:t>
+            </w:r>
+            <w:r>
+              <w:rPr>
+                <w:rFonts w:ascii="Times New Roman" w:hAnsi="Times New Roman"/>
+                <w:sz w:val="24"/>
+                <w:szCs w:val="24"/>
+                <w:lang w:val="en-US"/>
+              </w:rPr>
+              <w:t>ore</w:t>
+            </w:r>
+            <w:r>
+              <w:rPr>
+                <w:rFonts w:ascii="Times New Roman" w:hAnsi="Times New Roman"/>
+                <w:sz w:val="24"/>
+                <w:szCs w:val="24"/>
+              </w:rPr>
+              <w:t>w</w:t>
+            </w:r>
+            <w:r>
+              <w:rPr>
+                <w:rFonts w:ascii="Times New Roman" w:hAnsi="Times New Roman"/>
+                <w:sz w:val="24"/>
+                <w:szCs w:val="24"/>
+                <w:lang w:val="en-US"/>
+              </w:rPr>
+              <w:t xml:space="preserve">ing </w:t>
+            </w:r>
+            <w:r>
+              <w:rPr>
+                <w:rFonts w:ascii="Times New Roman" w:hAnsi="Times New Roman"/>
+                <w:sz w:val="24"/>
+                <w:szCs w:val="24"/>
+              </w:rPr>
+              <w:t>l</w:t>
+            </w:r>
+            <w:r>
+              <w:rPr>
+                <w:rFonts w:ascii="Times New Roman" w:hAnsi="Times New Roman"/>
+                <w:sz w:val="24"/>
+                <w:szCs w:val="24"/>
+                <w:lang w:val="en-US"/>
+              </w:rPr>
+              <w:t>ength</w:t>
+            </w:r>
+            <w:r>
+              <w:rPr>
+                <w:rFonts w:ascii="Times New Roman" w:hAnsi="Times New Roman"/>
+                <w:sz w:val="24"/>
+                <w:szCs w:val="24"/>
+              </w:rPr>
+              <w:t>, "binomial"</w:t>
+            </w:r>
           </w:p>
         </w:tc>
       </w:tr>
@@ -2904,30 +6277,7 @@
                 <w:szCs w:val="24"/>
                 <w:lang w:val="en-US"/>
               </w:rPr>
-              <w:t>R</w:t>
-            </w:r>
-            <w:r>
-              <w:rPr>
-                <w:rFonts w:ascii="Times New Roman" w:hAnsi="Times New Roman"/>
-                <w:b/>
-                <w:bCs/>
-                <w:sz w:val="24"/>
-                <w:szCs w:val="24"/>
-                <w:vertAlign w:val="superscript"/>
-                <w:lang w:val="en-US"/>
-              </w:rPr>
-              <w:t>2</w:t>
-            </w:r>
-            <w:r>
-              <w:rPr>
-                <w:rFonts w:ascii="Times New Roman" w:hAnsi="Times New Roman"/>
-                <w:b/>
-                <w:bCs/>
-                <w:sz w:val="24"/>
-                <w:szCs w:val="24"/>
-                <w:lang w:val="en-US"/>
-              </w:rPr>
-              <w:t xml:space="preserve"> (M)</w:t>
+              <w:t>P value</w:t>
             </w:r>
           </w:p>
         </w:tc>
@@ -2976,17 +6326,6 @@
                 <w:lang w:val="en-US"/>
               </w:rPr>
               <w:t>2</w:t>
-            </w:r>
-            <w:r>
-              <w:rPr>
-                <w:rFonts w:ascii="Times New Roman" w:hAnsi="Times New Roman"/>
-                <w:b/>
-                <w:bCs/>
-                <w:sz w:val="24"/>
-                <w:szCs w:val="24"/>
-                <w:lang w:val="en-US"/>
-              </w:rPr>
-              <w:t xml:space="preserve"> (C)</w:t>
             </w:r>
           </w:p>
         </w:tc>
@@ -3050,9 +6389,8 @@
                 <w:rFonts w:ascii="Times New Roman" w:hAnsi="Times New Roman"/>
                 <w:sz w:val="24"/>
                 <w:szCs w:val="24"/>
-                <w:lang w:val="en-US"/>
-              </w:rPr>
-              <w:t>-1.12000</w:t>
+              </w:rPr>
+              <w:t>-6.37</w:t>
             </w:r>
           </w:p>
         </w:tc>
@@ -3082,9 +6420,17 @@
                 <w:rFonts w:ascii="Times New Roman" w:hAnsi="Times New Roman"/>
                 <w:sz w:val="24"/>
                 <w:szCs w:val="24"/>
-                <w:lang w:val="en-US"/>
-              </w:rPr>
-              <w:t>7.34660</w:t>
+              </w:rPr>
+              <w:t>0.</w:t>
+            </w:r>
+            <w:r>
+              <w:rPr>
+                <w:rFonts w:ascii="Times New Roman" w:hAnsi="Times New Roman"/>
+                <w:sz w:val="24"/>
+                <w:szCs w:val="24"/>
+                <w:lang w:val="en-US"/>
+              </w:rPr>
+              <w:t>80</w:t>
             </w:r>
           </w:p>
         </w:tc>
@@ -3114,9 +6460,8 @@
                 <w:rFonts w:ascii="Times New Roman" w:hAnsi="Times New Roman"/>
                 <w:sz w:val="24"/>
                 <w:szCs w:val="24"/>
-                <w:lang w:val="en-US"/>
-              </w:rPr>
-              <w:t>---</w:t>
+              </w:rPr>
+              <w:t>1.49e-15</w:t>
             </w:r>
           </w:p>
         </w:tc>
@@ -3182,7 +6527,7 @@
                 <w:szCs w:val="24"/>
                 <w:lang w:val="en-US"/>
               </w:rPr>
-              <w:t>Age</w:t>
+              <w:t>SexM</w:t>
             </w:r>
           </w:p>
         </w:tc>
@@ -3212,9 +6557,17 @@
                 <w:rFonts w:ascii="Times New Roman" w:hAnsi="Times New Roman"/>
                 <w:sz w:val="24"/>
                 <w:szCs w:val="24"/>
-                <w:lang w:val="en-US"/>
-              </w:rPr>
-              <w:t>46.56103</w:t>
+              </w:rPr>
+              <w:t>-0.8</w:t>
+            </w:r>
+            <w:r>
+              <w:rPr>
+                <w:rFonts w:ascii="Times New Roman" w:hAnsi="Times New Roman"/>
+                <w:sz w:val="24"/>
+                <w:szCs w:val="24"/>
+                <w:lang w:val="en-US"/>
+              </w:rPr>
+              <w:t>8</w:t>
             </w:r>
           </w:p>
         </w:tc>
@@ -3244,9 +6597,8 @@
                 <w:rFonts w:ascii="Times New Roman" w:hAnsi="Times New Roman"/>
                 <w:sz w:val="24"/>
                 <w:szCs w:val="24"/>
-                <w:lang w:val="en-US"/>
-              </w:rPr>
-              <w:t>1.10164</w:t>
+              </w:rPr>
+              <w:t>0.11</w:t>
             </w:r>
           </w:p>
         </w:tc>
@@ -3276,9 +6628,8 @@
                 <w:rFonts w:ascii="Times New Roman" w:hAnsi="Times New Roman"/>
                 <w:sz w:val="24"/>
                 <w:szCs w:val="24"/>
-                <w:lang w:val="en-US"/>
-              </w:rPr>
-              <w:t>0.2617</w:t>
+              </w:rPr>
+              <w:t>9.40e-15</w:t>
             </w:r>
           </w:p>
         </w:tc>
@@ -3309,7 +6660,7 @@
                 <w:sz w:val="24"/>
                 <w:szCs w:val="24"/>
               </w:rPr>
-              <w:t>0.2374</w:t>
+              <w:t>0.052</w:t>
             </w:r>
           </w:p>
         </w:tc>
@@ -3343,7 +6694,25 @@
                 <w:szCs w:val="24"/>
                 <w:lang w:val="en-US"/>
               </w:rPr>
-              <w:t>Mass</w:t>
+              <w:t xml:space="preserve">Thorax </w:t>
+            </w:r>
+            <w:r>
+              <w:rPr>
+                <w:rFonts w:ascii="Times New Roman" w:hAnsi="Times New Roman"/>
+                <w:sz w:val="24"/>
+                <w:szCs w:val="24"/>
+                <w:lang w:val="en-US"/>
+              </w:rPr>
+              <w:t>w</w:t>
+            </w:r>
+            <w:r>
+              <w:rPr>
+                <w:rFonts w:ascii="Times New Roman" w:hAnsi="Times New Roman"/>
+                <w:sz w:val="24"/>
+                <w:szCs w:val="24"/>
+                <w:lang w:val="en-US"/>
+              </w:rPr>
+              <w:t>idth</w:t>
             </w:r>
           </w:p>
         </w:tc>
@@ -3373,9 +6742,17 @@
                 <w:rFonts w:ascii="Times New Roman" w:hAnsi="Times New Roman"/>
                 <w:sz w:val="24"/>
                 <w:szCs w:val="24"/>
-                <w:lang w:val="en-US"/>
-              </w:rPr>
-              <w:t>14.03264</w:t>
+              </w:rPr>
+              <w:t>0.7</w:t>
+            </w:r>
+            <w:r>
+              <w:rPr>
+                <w:rFonts w:ascii="Times New Roman" w:hAnsi="Times New Roman"/>
+                <w:sz w:val="24"/>
+                <w:szCs w:val="24"/>
+                <w:lang w:val="en-US"/>
+              </w:rPr>
+              <w:t>5</w:t>
             </w:r>
           </w:p>
         </w:tc>
@@ -3405,9 +6782,17 @@
                 <w:rFonts w:ascii="Times New Roman" w:hAnsi="Times New Roman"/>
                 <w:sz w:val="24"/>
                 <w:szCs w:val="24"/>
-                <w:lang w:val="en-US"/>
-              </w:rPr>
-              <w:t>0.23892</w:t>
+              </w:rPr>
+              <w:t>0.0</w:t>
+            </w:r>
+            <w:r>
+              <w:rPr>
+                <w:rFonts w:ascii="Times New Roman" w:hAnsi="Times New Roman"/>
+                <w:sz w:val="24"/>
+                <w:szCs w:val="24"/>
+                <w:lang w:val="en-US"/>
+              </w:rPr>
+              <w:t>6</w:t>
             </w:r>
           </w:p>
         </w:tc>
@@ -3437,9 +6822,8 @@
                 <w:rFonts w:ascii="Times New Roman" w:hAnsi="Times New Roman"/>
                 <w:sz w:val="24"/>
                 <w:szCs w:val="24"/>
-                <w:lang w:val="en-US"/>
-              </w:rPr>
-              <w:t>0.3539</w:t>
+              </w:rPr>
+              <w:t>&lt; 2e-16</w:t>
             </w:r>
           </w:p>
         </w:tc>
@@ -3471,7 +6855,1068 @@
                 <w:szCs w:val="24"/>
                 <w:lang w:val="en-US"/>
               </w:rPr>
-              <w:t>0.3143</w:t>
+              <w:t>0.058</w:t>
+            </w:r>
+          </w:p>
+        </w:tc>
+      </w:tr>
+      <w:tr>
+        <w:tc>
+          <w:tcPr>
+            <w:tcW w:w="2965" w:type="dxa"/>
+            <w:tcBorders>
+              <w:top w:val="nil"/>
+              <w:left w:val="nil"/>
+              <w:bottom w:val="single" w:sz="4" w:space="0" w:color="auto"/>
+              <w:right w:val="nil"/>
+            </w:tcBorders>
+            <w:hideMark/>
+          </w:tcPr>
+          <w:p>
+            <w:pPr>
+              <w:spacing w:line="240" w:lineRule="auto"/>
+              <w:rPr>
+                <w:rFonts w:ascii="Times New Roman" w:hAnsi="Times New Roman"/>
+                <w:sz w:val="24"/>
+                <w:szCs w:val="24"/>
+                <w:lang w:val="en-US"/>
+              </w:rPr>
+            </w:pPr>
+            <w:r>
+              <w:rPr>
+                <w:rFonts w:ascii="Times New Roman" w:hAnsi="Times New Roman"/>
+                <w:sz w:val="24"/>
+                <w:szCs w:val="24"/>
+                <w:lang w:val="en-US"/>
+              </w:rPr>
+              <w:t xml:space="preserve">Forewing </w:t>
+            </w:r>
+            <w:r>
+              <w:rPr>
+                <w:rFonts w:ascii="Times New Roman" w:hAnsi="Times New Roman"/>
+                <w:sz w:val="24"/>
+                <w:szCs w:val="24"/>
+                <w:lang w:val="en-US"/>
+              </w:rPr>
+              <w:t>l</w:t>
+            </w:r>
+            <w:r>
+              <w:rPr>
+                <w:rFonts w:ascii="Times New Roman" w:hAnsi="Times New Roman"/>
+                <w:sz w:val="24"/>
+                <w:szCs w:val="24"/>
+                <w:lang w:val="en-US"/>
+              </w:rPr>
+              <w:t>ength</w:t>
+            </w:r>
+          </w:p>
+        </w:tc>
+        <w:tc>
+          <w:tcPr>
+            <w:tcW w:w="1625" w:type="dxa"/>
+            <w:tcBorders>
+              <w:top w:val="nil"/>
+              <w:left w:val="nil"/>
+              <w:bottom w:val="single" w:sz="4" w:space="0" w:color="auto"/>
+              <w:right w:val="nil"/>
+            </w:tcBorders>
+            <w:hideMark/>
+          </w:tcPr>
+          <w:p>
+            <w:pPr>
+              <w:spacing w:line="240" w:lineRule="auto"/>
+              <w:rPr>
+                <w:rFonts w:ascii="Times New Roman" w:hAnsi="Times New Roman"/>
+                <w:sz w:val="24"/>
+                <w:szCs w:val="24"/>
+                <w:lang w:val="en-US"/>
+              </w:rPr>
+            </w:pPr>
+            <w:r>
+              <w:rPr>
+                <w:rFonts w:ascii="Times New Roman" w:hAnsi="Times New Roman"/>
+                <w:sz w:val="24"/>
+                <w:szCs w:val="24"/>
+              </w:rPr>
+              <w:t>0.1</w:t>
+            </w:r>
+            <w:r>
+              <w:rPr>
+                <w:rFonts w:ascii="Times New Roman" w:hAnsi="Times New Roman"/>
+                <w:sz w:val="24"/>
+                <w:szCs w:val="24"/>
+                <w:lang w:val="en-US"/>
+              </w:rPr>
+              <w:t>2</w:t>
+            </w:r>
+          </w:p>
+        </w:tc>
+        <w:tc>
+          <w:tcPr>
+            <w:tcW w:w="1890" w:type="dxa"/>
+            <w:tcBorders>
+              <w:top w:val="nil"/>
+              <w:left w:val="nil"/>
+              <w:bottom w:val="single" w:sz="4" w:space="0" w:color="auto"/>
+              <w:right w:val="nil"/>
+            </w:tcBorders>
+            <w:hideMark/>
+          </w:tcPr>
+          <w:p>
+            <w:pPr>
+              <w:spacing w:line="240" w:lineRule="auto"/>
+              <w:rPr>
+                <w:rFonts w:ascii="Times New Roman" w:hAnsi="Times New Roman"/>
+                <w:sz w:val="24"/>
+                <w:szCs w:val="24"/>
+                <w:lang w:val="en-US"/>
+              </w:rPr>
+            </w:pPr>
+            <w:r>
+              <w:rPr>
+                <w:rFonts w:ascii="Times New Roman" w:hAnsi="Times New Roman"/>
+                <w:sz w:val="24"/>
+                <w:szCs w:val="24"/>
+              </w:rPr>
+              <w:t>0.0</w:t>
+            </w:r>
+            <w:r>
+              <w:rPr>
+                <w:rFonts w:ascii="Times New Roman" w:hAnsi="Times New Roman"/>
+                <w:sz w:val="24"/>
+                <w:szCs w:val="24"/>
+                <w:lang w:val="en-US"/>
+              </w:rPr>
+              <w:t>3</w:t>
+            </w:r>
+          </w:p>
+        </w:tc>
+        <w:tc>
+          <w:tcPr>
+            <w:tcW w:w="1440" w:type="dxa"/>
+            <w:tcBorders>
+              <w:top w:val="nil"/>
+              <w:left w:val="nil"/>
+              <w:bottom w:val="single" w:sz="4" w:space="0" w:color="auto"/>
+              <w:right w:val="nil"/>
+            </w:tcBorders>
+            <w:hideMark/>
+          </w:tcPr>
+          <w:p>
+            <w:pPr>
+              <w:spacing w:line="240" w:lineRule="auto"/>
+              <w:rPr>
+                <w:rFonts w:ascii="Times New Roman" w:hAnsi="Times New Roman"/>
+                <w:sz w:val="24"/>
+                <w:szCs w:val="24"/>
+                <w:lang w:val="en-US"/>
+              </w:rPr>
+            </w:pPr>
+            <w:r>
+              <w:rPr>
+                <w:rFonts w:ascii="Times New Roman" w:hAnsi="Times New Roman"/>
+                <w:sz w:val="24"/>
+                <w:szCs w:val="24"/>
+              </w:rPr>
+              <w:t>3.08e-06</w:t>
+            </w:r>
+          </w:p>
+        </w:tc>
+        <w:tc>
+          <w:tcPr>
+            <w:tcW w:w="1530" w:type="dxa"/>
+            <w:tcBorders>
+              <w:top w:val="nil"/>
+              <w:left w:val="nil"/>
+              <w:bottom w:val="single" w:sz="4" w:space="0" w:color="auto"/>
+              <w:right w:val="nil"/>
+            </w:tcBorders>
+            <w:hideMark/>
+          </w:tcPr>
+          <w:p>
+            <w:pPr>
+              <w:spacing w:line="240" w:lineRule="auto"/>
+              <w:rPr>
+                <w:rFonts w:ascii="Times New Roman" w:hAnsi="Times New Roman"/>
+                <w:sz w:val="24"/>
+                <w:szCs w:val="24"/>
+                <w:lang w:val="en-US"/>
+              </w:rPr>
+            </w:pPr>
+            <w:r>
+              <w:rPr>
+                <w:rFonts w:ascii="Times New Roman" w:hAnsi="Times New Roman"/>
+                <w:sz w:val="24"/>
+                <w:szCs w:val="24"/>
+                <w:lang w:val="en-US"/>
+              </w:rPr>
+              <w:t>0.06</w:t>
+            </w:r>
+            <w:r>
+              <w:rPr>
+                <w:rFonts w:ascii="Times New Roman" w:hAnsi="Times New Roman"/>
+                <w:sz w:val="24"/>
+                <w:szCs w:val="24"/>
+                <w:lang w:val="en-US"/>
+              </w:rPr>
+              <w:t>7</w:t>
+            </w:r>
+          </w:p>
+        </w:tc>
+      </w:tr>
+    </w:tbl>
+    <w:p>
+      <w:pPr>
+        <w:pStyle w:val="Caption"/>
+        <w:rPr>
+          <w:rFonts w:ascii="Times New Roman" w:hAnsi="Times New Roman"/>
+        </w:rPr>
+      </w:pPr>
+      <w:r>
+        <w:rPr>
+          <w:rFonts w:ascii="Times New Roman" w:hAnsi="Times New Roman"/>
+          <w:lang w:val="en-US"/>
+        </w:rPr>
+        <w:t xml:space="preserve">Estimates of mixed effect model where estimates are the regression coefficient (β) or the slope on the effect: </w:t>
+      </w:r>
+      <w:r>
+        <w:rPr>
+          <w:rFonts w:ascii="Times New Roman" w:hAnsi="Times New Roman"/>
+          <w:lang w:val="en-US"/>
+        </w:rPr>
+        <w:t>copulation status (binomial</w:t>
+      </w:r>
+      <w:r>
+        <w:rPr>
+          <w:rFonts w:ascii="Times New Roman" w:hAnsi="Times New Roman"/>
+          <w:lang w:val="en-US"/>
+        </w:rPr>
+        <w:t>)</w:t>
+      </w:r>
+      <w:r>
+        <w:rPr>
+          <w:rFonts w:ascii="Times New Roman" w:hAnsi="Times New Roman"/>
+          <w:lang w:val="en-US"/>
+        </w:rPr>
+        <w:t>. Sex is set relative to male (SexM</w:t>
+      </w:r>
+      <w:r>
+        <w:rPr>
+          <w:rFonts w:ascii="Times New Roman" w:hAnsi="Times New Roman"/>
+          <w:lang w:val="en-US"/>
+        </w:rPr>
+        <w:t>)</w:t>
+      </w:r>
+      <w:r>
+        <w:rPr>
+          <w:rFonts w:ascii="Times New Roman" w:hAnsi="Times New Roman"/>
+          <w:lang w:val="en-US"/>
+        </w:rPr>
+        <w:t>.  Percent variance explained is given by</w:t>
+      </w:r>
+      <w:r>
+        <w:rPr>
+          <w:rFonts w:ascii="Times New Roman" w:hAnsi="Times New Roman"/>
+          <w:lang w:val="en-US"/>
+        </w:rPr>
+        <w:t xml:space="preserve"> pseudo</w:t>
+      </w:r>
+      <w:r>
+        <w:rPr>
+          <w:rFonts w:ascii="Times New Roman" w:hAnsi="Times New Roman"/>
+          <w:lang w:val="en-US"/>
+        </w:rPr>
+        <w:t xml:space="preserve"> R</w:t>
+      </w:r>
+      <w:r>
+        <w:rPr>
+          <w:rFonts w:ascii="Times New Roman" w:hAnsi="Times New Roman"/>
+          <w:vertAlign w:val="superscript"/>
+          <w:lang w:val="en-US"/>
+        </w:rPr>
+        <w:t>2</w:t>
+      </w:r>
+      <w:r>
+        <w:rPr>
+          <w:rFonts w:ascii="Times New Roman" w:hAnsi="Times New Roman"/>
+          <w:lang w:val="en-US"/>
+        </w:rPr>
+        <w:t xml:space="preserve">. </w:t>
+      </w:r>
+      <w:r>
+        <w:rPr>
+          <w:rFonts w:ascii="Times New Roman" w:hAnsi="Times New Roman"/>
+          <w:lang w:val="en-US"/>
+        </w:rPr>
+        <w:t xml:space="preserve">Sample size n = </w:t>
+      </w:r>
+      <w:r>
+        <w:rPr>
+          <w:rFonts w:ascii="Times New Roman" w:hAnsi="Times New Roman"/>
+          <w:lang w:val="en-US"/>
+        </w:rPr>
+        <w:t>3,618</w:t>
+      </w:r>
+      <w:r>
+        <w:rPr>
+          <w:rFonts w:ascii="Times New Roman" w:hAnsi="Times New Roman"/>
+          <w:lang w:val="en-US"/>
+        </w:rPr>
+        <w:t>.</w:t>
+      </w:r>
+    </w:p>
+    <w:p>
+      <w:pPr>
+        <w:spacing w:line="259" w:lineRule="auto"/>
+        <w:rPr>
+          <w:rFonts w:ascii="Times New Roman" w:hAnsi="Times New Roman"/>
+          <w:sz w:val="24"/>
+          <w:szCs w:val="24"/>
+          <w:lang w:val="en-US"/>
+        </w:rPr>
+      </w:pPr>
+    </w:p>
+    <w:tbl>
+      <w:tblPr>
+        <w:tblStyle w:val="TableGrid"/>
+        <w:tblW w:w="9450" w:type="dxa"/>
+        <w:tblInd w:w="0" w:type="dxa"/>
+        <w:tblBorders>
+          <w:top w:val="none" w:sz="0" w:space="0" w:color="auto"/>
+          <w:left w:val="none" w:sz="0" w:space="0" w:color="auto"/>
+          <w:right w:val="none" w:sz="0" w:space="0" w:color="auto"/>
+          <w:insideV w:val="none" w:sz="0" w:space="0" w:color="auto"/>
+        </w:tblBorders>
+        <w:tblLook w:val="04A0" w:firstRow="1" w:lastRow="0" w:firstColumn="1" w:lastColumn="0" w:noHBand="0" w:noVBand="1"/>
+      </w:tblPr>
+      <w:tblGrid>
+        <w:gridCol w:w="2965"/>
+        <w:gridCol w:w="1625"/>
+        <w:gridCol w:w="1890"/>
+        <w:gridCol w:w="1440"/>
+        <w:gridCol w:w="1530"/>
+      </w:tblGrid>
+      <w:tr>
+        <w:tc>
+          <w:tcPr>
+            <w:tcW w:w="7920" w:type="dxa"/>
+            <w:gridSpan w:val="4"/>
+            <w:tcBorders>
+              <w:top w:val="nil"/>
+              <w:left w:val="nil"/>
+              <w:bottom w:val="single" w:sz="8" w:space="0" w:color="auto"/>
+              <w:right w:val="nil"/>
+            </w:tcBorders>
+            <w:hideMark/>
+          </w:tcPr>
+          <w:p>
+            <w:pPr>
+              <w:spacing w:line="240" w:lineRule="auto"/>
+              <w:rPr>
+                <w:rFonts w:ascii="Times New Roman" w:hAnsi="Times New Roman"/>
+                <w:b/>
+                <w:bCs/>
+                <w:sz w:val="24"/>
+                <w:szCs w:val="24"/>
+                <w:lang w:val="en-US"/>
+              </w:rPr>
+            </w:pPr>
+            <w:r>
+              <w:rPr>
+                <w:rFonts w:ascii="Times New Roman" w:hAnsi="Times New Roman"/>
+                <w:b/>
+                <w:bCs/>
+                <w:sz w:val="24"/>
+                <w:szCs w:val="24"/>
+                <w:lang w:val="en-US"/>
+              </w:rPr>
+              <w:t xml:space="preserve">Table </w:t>
+            </w:r>
+            <w:r>
+              <w:rPr>
+                <w:rFonts w:ascii="Times New Roman" w:hAnsi="Times New Roman"/>
+                <w:b/>
+                <w:bCs/>
+                <w:sz w:val="24"/>
+                <w:szCs w:val="24"/>
+                <w:lang w:val="en-US"/>
+              </w:rPr>
+              <w:t>2</w:t>
+            </w:r>
+            <w:r>
+              <w:rPr>
+                <w:rFonts w:ascii="Times New Roman" w:hAnsi="Times New Roman"/>
+                <w:b/>
+                <w:bCs/>
+                <w:sz w:val="24"/>
+                <w:szCs w:val="24"/>
+                <w:lang w:val="en-US"/>
+              </w:rPr>
+              <w:t>. M</w:t>
+            </w:r>
+            <w:r>
+              <w:rPr>
+                <w:rFonts w:ascii="Times New Roman" w:hAnsi="Times New Roman"/>
+                <w:b/>
+                <w:bCs/>
+                <w:sz w:val="24"/>
+                <w:szCs w:val="24"/>
+                <w:lang w:val="en-US"/>
+              </w:rPr>
+              <w:t>odel summary</w:t>
+            </w:r>
+            <w:r>
+              <w:rPr>
+                <w:rFonts w:ascii="Times New Roman" w:hAnsi="Times New Roman"/>
+                <w:b/>
+                <w:bCs/>
+                <w:sz w:val="24"/>
+                <w:szCs w:val="24"/>
+                <w:lang w:val="en-US"/>
+              </w:rPr>
+              <w:t xml:space="preserve"> for </w:t>
+            </w:r>
+            <w:r>
+              <w:rPr>
+                <w:rFonts w:ascii="Times New Roman" w:hAnsi="Times New Roman"/>
+                <w:b/>
+                <w:bCs/>
+                <w:i/>
+                <w:iCs/>
+                <w:sz w:val="24"/>
+                <w:szCs w:val="24"/>
+                <w:lang w:val="en-US"/>
+              </w:rPr>
+              <w:t xml:space="preserve">C. splendens </w:t>
+            </w:r>
+            <w:r>
+              <w:rPr>
+                <w:rFonts w:ascii="Times New Roman" w:hAnsi="Times New Roman"/>
+                <w:b/>
+                <w:bCs/>
+                <w:sz w:val="24"/>
+                <w:szCs w:val="24"/>
+                <w:lang w:val="en-US"/>
+              </w:rPr>
+              <w:t>males</w:t>
+            </w:r>
+          </w:p>
+        </w:tc>
+        <w:tc>
+          <w:tcPr>
+            <w:tcW w:w="1530" w:type="dxa"/>
+            <w:tcBorders>
+              <w:top w:val="nil"/>
+              <w:left w:val="nil"/>
+              <w:bottom w:val="single" w:sz="8" w:space="0" w:color="auto"/>
+              <w:right w:val="nil"/>
+            </w:tcBorders>
+          </w:tcPr>
+          <w:p>
+            <w:pPr>
+              <w:spacing w:line="240" w:lineRule="auto"/>
+              <w:rPr>
+                <w:rFonts w:ascii="Times New Roman" w:hAnsi="Times New Roman"/>
+                <w:b/>
+                <w:bCs/>
+                <w:sz w:val="24"/>
+                <w:szCs w:val="24"/>
+                <w:lang w:val="en-US"/>
+              </w:rPr>
+            </w:pPr>
+          </w:p>
+        </w:tc>
+      </w:tr>
+      <w:tr>
+        <w:tc>
+          <w:tcPr>
+            <w:tcW w:w="9450" w:type="dxa"/>
+            <w:gridSpan w:val="5"/>
+            <w:tcBorders>
+              <w:top w:val="single" w:sz="8" w:space="0" w:color="auto"/>
+              <w:left w:val="nil"/>
+              <w:bottom w:val="single" w:sz="8" w:space="0" w:color="auto"/>
+              <w:right w:val="nil"/>
+            </w:tcBorders>
+            <w:hideMark/>
+          </w:tcPr>
+          <w:p>
+            <w:pPr>
+              <w:spacing w:line="240" w:lineRule="auto"/>
+              <w:jc w:val="center"/>
+              <w:rPr>
+                <w:rFonts w:ascii="Times New Roman" w:hAnsi="Times New Roman"/>
+                <w:sz w:val="24"/>
+                <w:szCs w:val="24"/>
+                <w:lang w:val="en-US"/>
+              </w:rPr>
+            </w:pPr>
+            <w:r>
+              <w:rPr>
+                <w:rFonts w:ascii="Times New Roman" w:hAnsi="Times New Roman"/>
+                <w:sz w:val="24"/>
+                <w:szCs w:val="24"/>
+              </w:rPr>
+              <w:t xml:space="preserve">Formula:     </w:t>
+            </w:r>
+            <w:r>
+              <w:rPr>
+                <w:rFonts w:ascii="Times New Roman" w:hAnsi="Times New Roman"/>
+                <w:sz w:val="24"/>
+                <w:szCs w:val="24"/>
+                <w:lang w:val="en-US"/>
+              </w:rPr>
+              <w:t xml:space="preserve"> </w:t>
+            </w:r>
+            <w:r>
+              <w:rPr>
+                <w:rFonts w:ascii="Times New Roman" w:hAnsi="Times New Roman"/>
+                <w:sz w:val="24"/>
+                <w:szCs w:val="24"/>
+              </w:rPr>
+              <w:t xml:space="preserve">  </w:t>
+            </w:r>
+            <w:r>
+              <w:rPr>
+                <w:rFonts w:ascii="Times New Roman" w:hAnsi="Times New Roman"/>
+                <w:sz w:val="24"/>
+                <w:szCs w:val="24"/>
+              </w:rPr>
+              <w:t>cop</w:t>
+            </w:r>
+            <w:r>
+              <w:rPr>
+                <w:rFonts w:ascii="Times New Roman" w:hAnsi="Times New Roman"/>
+                <w:sz w:val="24"/>
+                <w:szCs w:val="24"/>
+                <w:lang w:val="en-US"/>
+              </w:rPr>
+              <w:t>ulation status</w:t>
+            </w:r>
+            <w:r>
+              <w:rPr>
+                <w:rFonts w:ascii="Times New Roman" w:hAnsi="Times New Roman"/>
+                <w:sz w:val="24"/>
+                <w:szCs w:val="24"/>
+              </w:rPr>
+              <w:t xml:space="preserve"> </w:t>
+            </w:r>
+            <w:r>
+              <w:rPr>
+                <w:rFonts w:ascii="Times New Roman" w:hAnsi="Times New Roman"/>
+                <w:sz w:val="24"/>
+                <w:szCs w:val="24"/>
+              </w:rPr>
+              <w:t xml:space="preserve">~ year + </w:t>
+            </w:r>
+            <w:r>
+              <w:rPr>
+                <w:rFonts w:ascii="Times New Roman" w:hAnsi="Times New Roman"/>
+                <w:sz w:val="24"/>
+                <w:szCs w:val="24"/>
+                <w:lang w:val="en-US"/>
+              </w:rPr>
+              <w:t>thorax width</w:t>
+            </w:r>
+            <w:r>
+              <w:rPr>
+                <w:rFonts w:ascii="Times New Roman" w:hAnsi="Times New Roman"/>
+                <w:sz w:val="24"/>
+                <w:szCs w:val="24"/>
+              </w:rPr>
+              <w:t xml:space="preserve"> + </w:t>
+            </w:r>
+            <w:r>
+              <w:rPr>
+                <w:rFonts w:ascii="Times New Roman" w:hAnsi="Times New Roman"/>
+                <w:sz w:val="24"/>
+                <w:szCs w:val="24"/>
+              </w:rPr>
+              <w:t>f</w:t>
+            </w:r>
+            <w:r>
+              <w:rPr>
+                <w:rFonts w:ascii="Times New Roman" w:hAnsi="Times New Roman"/>
+                <w:sz w:val="24"/>
+                <w:szCs w:val="24"/>
+                <w:lang w:val="en-US"/>
+              </w:rPr>
+              <w:t>ore</w:t>
+            </w:r>
+            <w:r>
+              <w:rPr>
+                <w:rFonts w:ascii="Times New Roman" w:hAnsi="Times New Roman"/>
+                <w:sz w:val="24"/>
+                <w:szCs w:val="24"/>
+              </w:rPr>
+              <w:t>w</w:t>
+            </w:r>
+            <w:r>
+              <w:rPr>
+                <w:rFonts w:ascii="Times New Roman" w:hAnsi="Times New Roman"/>
+                <w:sz w:val="24"/>
+                <w:szCs w:val="24"/>
+                <w:lang w:val="en-US"/>
+              </w:rPr>
+              <w:t xml:space="preserve">ing </w:t>
+            </w:r>
+            <w:r>
+              <w:rPr>
+                <w:rFonts w:ascii="Times New Roman" w:hAnsi="Times New Roman"/>
+                <w:sz w:val="24"/>
+                <w:szCs w:val="24"/>
+              </w:rPr>
+              <w:t>l</w:t>
+            </w:r>
+            <w:r>
+              <w:rPr>
+                <w:rFonts w:ascii="Times New Roman" w:hAnsi="Times New Roman"/>
+                <w:sz w:val="24"/>
+                <w:szCs w:val="24"/>
+                <w:lang w:val="en-US"/>
+              </w:rPr>
+              <w:t>ength</w:t>
+            </w:r>
+            <w:r>
+              <w:rPr>
+                <w:rFonts w:ascii="Times New Roman" w:hAnsi="Times New Roman"/>
+                <w:sz w:val="24"/>
+                <w:szCs w:val="24"/>
+                <w:lang w:val="en-US"/>
+              </w:rPr>
+              <w:t xml:space="preserve"> + forewing patch widt</w:t>
+            </w:r>
+            <w:r>
+              <w:rPr>
+                <w:rFonts w:ascii="Times New Roman" w:hAnsi="Times New Roman"/>
+                <w:sz w:val="24"/>
+                <w:szCs w:val="24"/>
+                <w:lang w:val="en-US"/>
+              </w:rPr>
+              <w:t xml:space="preserve">h </w:t>
+            </w:r>
+            <w:r>
+              <w:rPr>
+                <w:rFonts w:ascii="Times New Roman" w:hAnsi="Times New Roman"/>
+                <w:sz w:val="24"/>
+                <w:szCs w:val="24"/>
+              </w:rPr>
+              <w:t xml:space="preserve">+ </w:t>
+            </w:r>
+            <w:r>
+              <w:rPr>
+                <w:rFonts w:ascii="Times New Roman" w:hAnsi="Times New Roman"/>
+                <w:sz w:val="24"/>
+                <w:szCs w:val="24"/>
+                <w:lang w:val="en-US"/>
+              </w:rPr>
+              <w:t xml:space="preserve">relative patch </w:t>
+            </w:r>
+            <w:r>
+              <w:rPr>
+                <w:rFonts w:ascii="Times New Roman" w:hAnsi="Times New Roman"/>
+                <w:sz w:val="24"/>
+                <w:szCs w:val="24"/>
+                <w:lang w:val="en-US"/>
+              </w:rPr>
+              <w:t>size</w:t>
+            </w:r>
+            <w:r>
+              <w:rPr>
+                <w:rFonts w:ascii="Times New Roman" w:hAnsi="Times New Roman"/>
+                <w:sz w:val="24"/>
+                <w:szCs w:val="24"/>
+              </w:rPr>
+              <w:t>, "binomial"</w:t>
+            </w:r>
+          </w:p>
+        </w:tc>
+      </w:tr>
+      <w:tr>
+        <w:tc>
+          <w:tcPr>
+            <w:tcW w:w="2965" w:type="dxa"/>
+            <w:tcBorders>
+              <w:top w:val="single" w:sz="8" w:space="0" w:color="auto"/>
+              <w:left w:val="nil"/>
+              <w:bottom w:val="single" w:sz="4" w:space="0" w:color="auto"/>
+              <w:right w:val="nil"/>
+            </w:tcBorders>
+            <w:hideMark/>
+          </w:tcPr>
+          <w:p>
+            <w:pPr>
+              <w:spacing w:line="240" w:lineRule="auto"/>
+              <w:rPr>
+                <w:rFonts w:ascii="Times New Roman" w:hAnsi="Times New Roman"/>
+                <w:sz w:val="24"/>
+                <w:szCs w:val="24"/>
+                <w:lang w:val="en-US"/>
+              </w:rPr>
+            </w:pPr>
+            <w:r>
+              <w:rPr>
+                <w:rFonts w:ascii="Times New Roman" w:hAnsi="Times New Roman"/>
+                <w:b/>
+                <w:bCs/>
+                <w:sz w:val="24"/>
+                <w:szCs w:val="24"/>
+                <w:lang w:val="en-US"/>
+              </w:rPr>
+              <w:t>Fixed effects</w:t>
+            </w:r>
+          </w:p>
+        </w:tc>
+        <w:tc>
+          <w:tcPr>
+            <w:tcW w:w="1625" w:type="dxa"/>
+            <w:tcBorders>
+              <w:top w:val="single" w:sz="8" w:space="0" w:color="auto"/>
+              <w:left w:val="nil"/>
+              <w:bottom w:val="single" w:sz="4" w:space="0" w:color="auto"/>
+              <w:right w:val="nil"/>
+            </w:tcBorders>
+            <w:hideMark/>
+          </w:tcPr>
+          <w:p>
+            <w:pPr>
+              <w:spacing w:line="240" w:lineRule="auto"/>
+              <w:rPr>
+                <w:rFonts w:ascii="Times New Roman" w:hAnsi="Times New Roman"/>
+                <w:b/>
+                <w:bCs/>
+                <w:sz w:val="24"/>
+                <w:szCs w:val="24"/>
+                <w:lang w:val="en-US"/>
+              </w:rPr>
+            </w:pPr>
+            <w:r>
+              <w:rPr>
+                <w:rFonts w:ascii="Times New Roman" w:hAnsi="Times New Roman"/>
+                <w:b/>
+                <w:bCs/>
+                <w:sz w:val="24"/>
+                <w:szCs w:val="24"/>
+                <w:lang w:val="en-US"/>
+              </w:rPr>
+              <w:t>Estimate</w:t>
+            </w:r>
+          </w:p>
+        </w:tc>
+        <w:tc>
+          <w:tcPr>
+            <w:tcW w:w="1890" w:type="dxa"/>
+            <w:tcBorders>
+              <w:top w:val="single" w:sz="8" w:space="0" w:color="auto"/>
+              <w:left w:val="nil"/>
+              <w:bottom w:val="single" w:sz="4" w:space="0" w:color="auto"/>
+              <w:right w:val="nil"/>
+            </w:tcBorders>
+            <w:hideMark/>
+          </w:tcPr>
+          <w:p>
+            <w:pPr>
+              <w:spacing w:line="240" w:lineRule="auto"/>
+              <w:rPr>
+                <w:rFonts w:ascii="Times New Roman" w:hAnsi="Times New Roman"/>
+                <w:b/>
+                <w:bCs/>
+                <w:sz w:val="24"/>
+                <w:szCs w:val="24"/>
+                <w:lang w:val="en-US"/>
+              </w:rPr>
+            </w:pPr>
+            <w:r>
+              <w:rPr>
+                <w:rFonts w:ascii="Times New Roman" w:hAnsi="Times New Roman"/>
+                <w:b/>
+                <w:bCs/>
+                <w:sz w:val="24"/>
+                <w:szCs w:val="24"/>
+                <w:lang w:val="en-US"/>
+              </w:rPr>
+              <w:t>Std. Error</w:t>
+            </w:r>
+          </w:p>
+        </w:tc>
+        <w:tc>
+          <w:tcPr>
+            <w:tcW w:w="1440" w:type="dxa"/>
+            <w:tcBorders>
+              <w:top w:val="single" w:sz="8" w:space="0" w:color="auto"/>
+              <w:left w:val="nil"/>
+              <w:bottom w:val="single" w:sz="4" w:space="0" w:color="auto"/>
+              <w:right w:val="nil"/>
+            </w:tcBorders>
+            <w:hideMark/>
+          </w:tcPr>
+          <w:p>
+            <w:pPr>
+              <w:spacing w:line="240" w:lineRule="auto"/>
+              <w:rPr>
+                <w:rFonts w:ascii="Times New Roman" w:hAnsi="Times New Roman"/>
+                <w:b/>
+                <w:bCs/>
+                <w:sz w:val="24"/>
+                <w:szCs w:val="24"/>
+                <w:lang w:val="en-US"/>
+              </w:rPr>
+            </w:pPr>
+            <w:r>
+              <w:rPr>
+                <w:rFonts w:ascii="Times New Roman" w:hAnsi="Times New Roman"/>
+                <w:b/>
+                <w:bCs/>
+                <w:sz w:val="24"/>
+                <w:szCs w:val="24"/>
+                <w:lang w:val="en-US"/>
+              </w:rPr>
+              <w:t>P value</w:t>
+            </w:r>
+          </w:p>
+        </w:tc>
+        <w:tc>
+          <w:tcPr>
+            <w:tcW w:w="1530" w:type="dxa"/>
+            <w:tcBorders>
+              <w:top w:val="single" w:sz="8" w:space="0" w:color="auto"/>
+              <w:left w:val="nil"/>
+              <w:bottom w:val="single" w:sz="4" w:space="0" w:color="auto"/>
+              <w:right w:val="nil"/>
+            </w:tcBorders>
+            <w:hideMark/>
+          </w:tcPr>
+          <w:p>
+            <w:pPr>
+              <w:spacing w:line="240" w:lineRule="auto"/>
+              <w:rPr>
+                <w:rFonts w:ascii="Times New Roman" w:hAnsi="Times New Roman"/>
+                <w:b/>
+                <w:bCs/>
+                <w:sz w:val="24"/>
+                <w:szCs w:val="24"/>
+                <w:lang w:val="en-US"/>
+              </w:rPr>
+            </w:pPr>
+            <w:r>
+              <w:rPr>
+                <w:rFonts w:ascii="Times New Roman" w:hAnsi="Times New Roman"/>
+                <w:b/>
+                <w:bCs/>
+                <w:sz w:val="24"/>
+                <w:szCs w:val="24"/>
+                <w:lang w:val="en-US"/>
+              </w:rPr>
+              <w:t>Δ</w:t>
+            </w:r>
+            <w:r>
+              <w:rPr>
+                <w:rFonts w:ascii="Times New Roman" w:hAnsi="Times New Roman"/>
+                <w:b/>
+                <w:bCs/>
+                <w:sz w:val="24"/>
+                <w:szCs w:val="24"/>
+                <w:lang w:val="en-US"/>
+              </w:rPr>
+              <w:t>R</w:t>
+            </w:r>
+            <w:r>
+              <w:rPr>
+                <w:rFonts w:ascii="Times New Roman" w:hAnsi="Times New Roman"/>
+                <w:b/>
+                <w:bCs/>
+                <w:sz w:val="24"/>
+                <w:szCs w:val="24"/>
+                <w:vertAlign w:val="superscript"/>
+                <w:lang w:val="en-US"/>
+              </w:rPr>
+              <w:t>2</w:t>
+            </w:r>
+          </w:p>
+        </w:tc>
+      </w:tr>
+      <w:tr>
+        <w:tc>
+          <w:tcPr>
+            <w:tcW w:w="2965" w:type="dxa"/>
+            <w:tcBorders>
+              <w:top w:val="single" w:sz="4" w:space="0" w:color="auto"/>
+              <w:left w:val="nil"/>
+              <w:bottom w:val="nil"/>
+              <w:right w:val="nil"/>
+            </w:tcBorders>
+            <w:hideMark/>
+          </w:tcPr>
+          <w:p>
+            <w:pPr>
+              <w:spacing w:line="240" w:lineRule="auto"/>
+              <w:rPr>
+                <w:rFonts w:ascii="Times New Roman" w:hAnsi="Times New Roman"/>
+                <w:sz w:val="24"/>
+                <w:szCs w:val="24"/>
+                <w:lang w:val="en-US"/>
+              </w:rPr>
+            </w:pPr>
+            <w:r>
+              <w:rPr>
+                <w:rFonts w:ascii="Times New Roman" w:hAnsi="Times New Roman"/>
+                <w:sz w:val="24"/>
+                <w:szCs w:val="24"/>
+                <w:lang w:val="en-US"/>
+              </w:rPr>
+              <w:t>(Intercept)</w:t>
+            </w:r>
+          </w:p>
+        </w:tc>
+        <w:tc>
+          <w:tcPr>
+            <w:tcW w:w="1625" w:type="dxa"/>
+            <w:tcBorders>
+              <w:top w:val="single" w:sz="4" w:space="0" w:color="auto"/>
+              <w:left w:val="nil"/>
+              <w:bottom w:val="nil"/>
+              <w:right w:val="nil"/>
+            </w:tcBorders>
+            <w:hideMark/>
+          </w:tcPr>
+          <w:p>
+            <w:pPr>
+              <w:spacing w:line="240" w:lineRule="auto"/>
+              <w:rPr>
+                <w:rFonts w:ascii="Times New Roman" w:hAnsi="Times New Roman"/>
+                <w:sz w:val="24"/>
+                <w:szCs w:val="24"/>
+                <w:lang w:val="en-US"/>
+              </w:rPr>
+            </w:pPr>
+            <w:r>
+              <w:rPr>
+                <w:rFonts w:ascii="Times New Roman" w:hAnsi="Times New Roman"/>
+                <w:sz w:val="24"/>
+                <w:szCs w:val="24"/>
+              </w:rPr>
+              <w:t>490.4</w:t>
+            </w:r>
+            <w:r>
+              <w:rPr>
+                <w:rFonts w:ascii="Times New Roman" w:hAnsi="Times New Roman"/>
+                <w:sz w:val="24"/>
+                <w:szCs w:val="24"/>
+                <w:lang w:val="en-US"/>
+              </w:rPr>
+              <w:t>2</w:t>
+            </w:r>
+          </w:p>
+        </w:tc>
+        <w:tc>
+          <w:tcPr>
+            <w:tcW w:w="1890" w:type="dxa"/>
+            <w:tcBorders>
+              <w:top w:val="single" w:sz="4" w:space="0" w:color="auto"/>
+              <w:left w:val="nil"/>
+              <w:bottom w:val="nil"/>
+              <w:right w:val="nil"/>
+            </w:tcBorders>
+            <w:hideMark/>
+          </w:tcPr>
+          <w:p>
+            <w:pPr>
+              <w:spacing w:line="240" w:lineRule="auto"/>
+              <w:rPr>
+                <w:rFonts w:ascii="Times New Roman" w:hAnsi="Times New Roman"/>
+                <w:sz w:val="24"/>
+                <w:szCs w:val="24"/>
+                <w:lang w:val="en-US"/>
+              </w:rPr>
+            </w:pPr>
+            <w:r>
+              <w:rPr>
+                <w:rFonts w:ascii="Times New Roman" w:hAnsi="Times New Roman"/>
+                <w:sz w:val="24"/>
+                <w:szCs w:val="24"/>
+              </w:rPr>
+              <w:t>134.9</w:t>
+            </w:r>
+            <w:r>
+              <w:rPr>
+                <w:rFonts w:ascii="Times New Roman" w:hAnsi="Times New Roman"/>
+                <w:sz w:val="24"/>
+                <w:szCs w:val="24"/>
+                <w:lang w:val="en-US"/>
+              </w:rPr>
+              <w:t>3</w:t>
+            </w:r>
+          </w:p>
+        </w:tc>
+        <w:tc>
+          <w:tcPr>
+            <w:tcW w:w="1440" w:type="dxa"/>
+            <w:tcBorders>
+              <w:top w:val="single" w:sz="4" w:space="0" w:color="auto"/>
+              <w:left w:val="nil"/>
+              <w:bottom w:val="nil"/>
+              <w:right w:val="nil"/>
+            </w:tcBorders>
+            <w:hideMark/>
+          </w:tcPr>
+          <w:p>
+            <w:pPr>
+              <w:spacing w:line="240" w:lineRule="auto"/>
+              <w:rPr>
+                <w:rFonts w:ascii="Times New Roman" w:hAnsi="Times New Roman"/>
+                <w:sz w:val="24"/>
+                <w:szCs w:val="24"/>
+                <w:lang w:val="en-US"/>
+              </w:rPr>
+            </w:pPr>
+            <w:r>
+              <w:rPr>
+                <w:rFonts w:ascii="Times New Roman" w:hAnsi="Times New Roman"/>
+                <w:sz w:val="24"/>
+                <w:szCs w:val="24"/>
+              </w:rPr>
+              <w:t>0.0002</w:t>
+            </w:r>
+            <w:r>
+              <w:rPr>
+                <w:rFonts w:ascii="Times New Roman" w:hAnsi="Times New Roman"/>
+                <w:sz w:val="24"/>
+                <w:szCs w:val="24"/>
+                <w:lang w:val="en-US"/>
+              </w:rPr>
+              <w:t>8</w:t>
+            </w:r>
+          </w:p>
+        </w:tc>
+        <w:tc>
+          <w:tcPr>
+            <w:tcW w:w="1530" w:type="dxa"/>
+            <w:tcBorders>
+              <w:top w:val="single" w:sz="4" w:space="0" w:color="auto"/>
+              <w:left w:val="nil"/>
+              <w:bottom w:val="nil"/>
+              <w:right w:val="nil"/>
+            </w:tcBorders>
+            <w:hideMark/>
+          </w:tcPr>
+          <w:p>
+            <w:pPr>
+              <w:spacing w:line="240" w:lineRule="auto"/>
+              <w:rPr>
+                <w:rFonts w:ascii="Times New Roman" w:hAnsi="Times New Roman"/>
+                <w:sz w:val="24"/>
+                <w:szCs w:val="24"/>
+                <w:lang w:val="en-US"/>
+              </w:rPr>
+            </w:pPr>
+            <w:r>
+              <w:rPr>
+                <w:rFonts w:ascii="Times New Roman" w:hAnsi="Times New Roman"/>
+                <w:sz w:val="24"/>
+                <w:szCs w:val="24"/>
+                <w:lang w:val="en-US"/>
+              </w:rPr>
+              <w:t>---</w:t>
             </w:r>
           </w:p>
         </w:tc>
@@ -3498,17 +7943,15 @@
                 <w:lang w:val="en-US"/>
               </w:rPr>
             </w:pPr>
-            <w:proofErr w:type="spellStart"/>
-            <w:r>
-              <w:rPr>
-                <w:rFonts w:ascii="Times New Roman" w:hAnsi="Times New Roman"/>
-                <w:sz w:val="24"/>
-                <w:szCs w:val="24"/>
-                <w:lang w:val="en-US"/>
-              </w:rPr>
-              <w:t>SexM</w:t>
-            </w:r>
-            <w:proofErr w:type="spellEnd"/>
+            <w:r>
+              <w:rPr>
+                <w:rFonts w:ascii="Times New Roman" w:hAnsi="Times New Roman"/>
+                <w:sz w:val="24"/>
+                <w:szCs w:val="24"/>
+                <w:lang w:val="en-US"/>
+              </w:rPr>
+              <w:t>Year</w:t>
+            </w:r>
           </w:p>
         </w:tc>
         <w:tc>
@@ -3537,9 +7980,17 @@
                 <w:rFonts w:ascii="Times New Roman" w:hAnsi="Times New Roman"/>
                 <w:sz w:val="24"/>
                 <w:szCs w:val="24"/>
-                <w:lang w:val="en-US"/>
-              </w:rPr>
-              <w:t>39.86516</w:t>
+              </w:rPr>
+              <w:t>-0.2</w:t>
+            </w:r>
+            <w:r>
+              <w:rPr>
+                <w:rFonts w:ascii="Times New Roman" w:hAnsi="Times New Roman"/>
+                <w:sz w:val="24"/>
+                <w:szCs w:val="24"/>
+                <w:lang w:val="en-US"/>
+              </w:rPr>
+              <w:t>5</w:t>
             </w:r>
           </w:p>
         </w:tc>
@@ -3569,9 +8020,16 @@
                 <w:rFonts w:ascii="Times New Roman" w:hAnsi="Times New Roman"/>
                 <w:sz w:val="24"/>
                 <w:szCs w:val="24"/>
-                <w:lang w:val="en-US"/>
-              </w:rPr>
-              <w:t>1.66785</w:t>
+              </w:rPr>
+              <w:t>0.0</w:t>
+            </w:r>
+            <w:r>
+              <w:rPr>
+                <w:rFonts w:ascii="Times New Roman" w:hAnsi="Times New Roman"/>
+                <w:sz w:val="24"/>
+                <w:szCs w:val="24"/>
+              </w:rPr>
+              <w:t>67</w:t>
             </w:r>
           </w:p>
         </w:tc>
@@ -3601,9 +8059,17 @@
                 <w:rFonts w:ascii="Times New Roman" w:hAnsi="Times New Roman"/>
                 <w:sz w:val="24"/>
                 <w:szCs w:val="24"/>
-                <w:lang w:val="en-US"/>
-              </w:rPr>
-              <w:t>0.1505</w:t>
+              </w:rPr>
+              <w:t>0.0002</w:t>
+            </w:r>
+            <w:r>
+              <w:rPr>
+                <w:rFonts w:ascii="Times New Roman" w:hAnsi="Times New Roman"/>
+                <w:sz w:val="24"/>
+                <w:szCs w:val="24"/>
+                <w:lang w:val="en-US"/>
+              </w:rPr>
+              <w:t>7</w:t>
             </w:r>
           </w:p>
         </w:tc>
@@ -3633,9 +8099,570 @@
                 <w:rFonts w:ascii="Times New Roman" w:hAnsi="Times New Roman"/>
                 <w:sz w:val="24"/>
                 <w:szCs w:val="24"/>
-                <w:lang w:val="en-US"/>
-              </w:rPr>
-              <w:t>0.1468</w:t>
+              </w:rPr>
+              <w:t>0.</w:t>
+            </w:r>
+            <w:r>
+              <w:rPr>
+                <w:rFonts w:ascii="Times New Roman" w:hAnsi="Times New Roman"/>
+                <w:sz w:val="24"/>
+                <w:szCs w:val="24"/>
+                <w:lang w:val="en-US"/>
+              </w:rPr>
+              <w:t>066</w:t>
+            </w:r>
+          </w:p>
+        </w:tc>
+      </w:tr>
+      <w:tr>
+        <w:tc>
+          <w:tcPr>
+            <w:tcW w:w="2965" w:type="dxa"/>
+            <w:tcBorders>
+              <w:top w:val="nil"/>
+              <w:left w:val="nil"/>
+              <w:bottom w:val="nil"/>
+              <w:right w:val="nil"/>
+            </w:tcBorders>
+            <w:hideMark/>
+          </w:tcPr>
+          <w:p>
+            <w:pPr>
+              <w:spacing w:line="240" w:lineRule="auto"/>
+              <w:rPr>
+                <w:rFonts w:ascii="Times New Roman" w:hAnsi="Times New Roman"/>
+                <w:sz w:val="24"/>
+                <w:szCs w:val="24"/>
+                <w:lang w:val="en-US"/>
+              </w:rPr>
+            </w:pPr>
+            <w:r>
+              <w:rPr>
+                <w:rFonts w:ascii="Times New Roman" w:hAnsi="Times New Roman"/>
+                <w:sz w:val="24"/>
+                <w:szCs w:val="24"/>
+                <w:lang w:val="en-US"/>
+              </w:rPr>
+              <w:t xml:space="preserve">Thorax </w:t>
+            </w:r>
+            <w:r>
+              <w:rPr>
+                <w:rFonts w:ascii="Times New Roman" w:hAnsi="Times New Roman"/>
+                <w:sz w:val="24"/>
+                <w:szCs w:val="24"/>
+                <w:lang w:val="en-US"/>
+              </w:rPr>
+              <w:t>width</w:t>
+            </w:r>
+          </w:p>
+        </w:tc>
+        <w:tc>
+          <w:tcPr>
+            <w:tcW w:w="1625" w:type="dxa"/>
+            <w:tcBorders>
+              <w:top w:val="nil"/>
+              <w:left w:val="nil"/>
+              <w:bottom w:val="nil"/>
+              <w:right w:val="nil"/>
+            </w:tcBorders>
+            <w:hideMark/>
+          </w:tcPr>
+          <w:p>
+            <w:pPr>
+              <w:spacing w:line="240" w:lineRule="auto"/>
+              <w:rPr>
+                <w:rFonts w:ascii="Times New Roman" w:hAnsi="Times New Roman"/>
+                <w:sz w:val="24"/>
+                <w:szCs w:val="24"/>
+                <w:lang w:val="en-US"/>
+              </w:rPr>
+            </w:pPr>
+            <w:r>
+              <w:rPr>
+                <w:rFonts w:ascii="Times New Roman" w:hAnsi="Times New Roman"/>
+                <w:sz w:val="24"/>
+                <w:szCs w:val="24"/>
+              </w:rPr>
+              <w:t>0.4</w:t>
+            </w:r>
+            <w:r>
+              <w:rPr>
+                <w:rFonts w:ascii="Times New Roman" w:hAnsi="Times New Roman"/>
+                <w:sz w:val="24"/>
+                <w:szCs w:val="24"/>
+                <w:lang w:val="en-US"/>
+              </w:rPr>
+              <w:t>7</w:t>
+            </w:r>
+          </w:p>
+        </w:tc>
+        <w:tc>
+          <w:tcPr>
+            <w:tcW w:w="1890" w:type="dxa"/>
+            <w:tcBorders>
+              <w:top w:val="nil"/>
+              <w:left w:val="nil"/>
+              <w:bottom w:val="nil"/>
+              <w:right w:val="nil"/>
+            </w:tcBorders>
+            <w:hideMark/>
+          </w:tcPr>
+          <w:p>
+            <w:pPr>
+              <w:spacing w:line="240" w:lineRule="auto"/>
+              <w:rPr>
+                <w:rFonts w:ascii="Times New Roman" w:hAnsi="Times New Roman"/>
+                <w:sz w:val="24"/>
+                <w:szCs w:val="24"/>
+                <w:lang w:val="en-US"/>
+              </w:rPr>
+            </w:pPr>
+            <w:r>
+              <w:rPr>
+                <w:rFonts w:ascii="Times New Roman" w:hAnsi="Times New Roman"/>
+                <w:sz w:val="24"/>
+                <w:szCs w:val="24"/>
+              </w:rPr>
+              <w:t>0.12</w:t>
+            </w:r>
+          </w:p>
+        </w:tc>
+        <w:tc>
+          <w:tcPr>
+            <w:tcW w:w="1440" w:type="dxa"/>
+            <w:tcBorders>
+              <w:top w:val="nil"/>
+              <w:left w:val="nil"/>
+              <w:bottom w:val="nil"/>
+              <w:right w:val="nil"/>
+            </w:tcBorders>
+            <w:hideMark/>
+          </w:tcPr>
+          <w:p>
+            <w:pPr>
+              <w:spacing w:line="240" w:lineRule="auto"/>
+              <w:rPr>
+                <w:rFonts w:ascii="Times New Roman" w:hAnsi="Times New Roman"/>
+                <w:sz w:val="24"/>
+                <w:szCs w:val="24"/>
+                <w:lang w:val="en-US"/>
+              </w:rPr>
+            </w:pPr>
+            <w:r>
+              <w:rPr>
+                <w:rFonts w:ascii="Times New Roman" w:hAnsi="Times New Roman"/>
+                <w:sz w:val="24"/>
+                <w:szCs w:val="24"/>
+              </w:rPr>
+              <w:t>0.0001</w:t>
+            </w:r>
+            <w:r>
+              <w:rPr>
+                <w:rFonts w:ascii="Times New Roman" w:hAnsi="Times New Roman"/>
+                <w:sz w:val="24"/>
+                <w:szCs w:val="24"/>
+                <w:lang w:val="en-US"/>
+              </w:rPr>
+              <w:t>2</w:t>
+            </w:r>
+          </w:p>
+        </w:tc>
+        <w:tc>
+          <w:tcPr>
+            <w:tcW w:w="1530" w:type="dxa"/>
+            <w:tcBorders>
+              <w:top w:val="nil"/>
+              <w:left w:val="nil"/>
+              <w:bottom w:val="nil"/>
+              <w:right w:val="nil"/>
+            </w:tcBorders>
+            <w:hideMark/>
+          </w:tcPr>
+          <w:p>
+            <w:pPr>
+              <w:spacing w:line="240" w:lineRule="auto"/>
+              <w:rPr>
+                <w:rFonts w:ascii="Times New Roman" w:hAnsi="Times New Roman"/>
+                <w:sz w:val="24"/>
+                <w:szCs w:val="24"/>
+                <w:lang w:val="en-US"/>
+              </w:rPr>
+            </w:pPr>
+            <w:r>
+              <w:rPr>
+                <w:rFonts w:ascii="Times New Roman" w:hAnsi="Times New Roman"/>
+                <w:sz w:val="24"/>
+                <w:szCs w:val="24"/>
+                <w:lang w:val="en-US"/>
+              </w:rPr>
+              <w:t>0.</w:t>
+            </w:r>
+            <w:r>
+              <w:rPr>
+                <w:rFonts w:ascii="Times New Roman" w:hAnsi="Times New Roman"/>
+                <w:sz w:val="24"/>
+                <w:szCs w:val="24"/>
+                <w:lang w:val="en-US"/>
+              </w:rPr>
+              <w:t>077</w:t>
+            </w:r>
+          </w:p>
+        </w:tc>
+      </w:tr>
+      <w:tr>
+        <w:tc>
+          <w:tcPr>
+            <w:tcW w:w="2965" w:type="dxa"/>
+            <w:tcBorders>
+              <w:top w:val="nil"/>
+              <w:left w:val="nil"/>
+              <w:bottom w:val="nil"/>
+              <w:right w:val="nil"/>
+            </w:tcBorders>
+            <w:hideMark/>
+          </w:tcPr>
+          <w:p>
+            <w:pPr>
+              <w:spacing w:line="240" w:lineRule="auto"/>
+              <w:rPr>
+                <w:rFonts w:ascii="Times New Roman" w:hAnsi="Times New Roman"/>
+                <w:sz w:val="24"/>
+                <w:szCs w:val="24"/>
+                <w:lang w:val="en-US"/>
+              </w:rPr>
+            </w:pPr>
+            <w:r>
+              <w:rPr>
+                <w:rFonts w:ascii="Times New Roman" w:hAnsi="Times New Roman"/>
+                <w:sz w:val="24"/>
+                <w:szCs w:val="24"/>
+                <w:lang w:val="en-US"/>
+              </w:rPr>
+              <w:t>Forewing length</w:t>
+            </w:r>
+          </w:p>
+        </w:tc>
+        <w:tc>
+          <w:tcPr>
+            <w:tcW w:w="1625" w:type="dxa"/>
+            <w:tcBorders>
+              <w:top w:val="nil"/>
+              <w:left w:val="nil"/>
+              <w:bottom w:val="nil"/>
+              <w:right w:val="nil"/>
+            </w:tcBorders>
+            <w:hideMark/>
+          </w:tcPr>
+          <w:p>
+            <w:pPr>
+              <w:spacing w:line="240" w:lineRule="auto"/>
+              <w:rPr>
+                <w:rFonts w:ascii="Times New Roman" w:hAnsi="Times New Roman"/>
+                <w:sz w:val="24"/>
+                <w:szCs w:val="24"/>
+                <w:lang w:val="en-US"/>
+              </w:rPr>
+            </w:pPr>
+            <w:r>
+              <w:rPr>
+                <w:rFonts w:ascii="Times New Roman" w:hAnsi="Times New Roman"/>
+                <w:sz w:val="24"/>
+                <w:szCs w:val="24"/>
+              </w:rPr>
+              <w:t>0.29</w:t>
+            </w:r>
+          </w:p>
+        </w:tc>
+        <w:tc>
+          <w:tcPr>
+            <w:tcW w:w="1890" w:type="dxa"/>
+            <w:tcBorders>
+              <w:top w:val="nil"/>
+              <w:left w:val="nil"/>
+              <w:bottom w:val="nil"/>
+              <w:right w:val="nil"/>
+            </w:tcBorders>
+            <w:hideMark/>
+          </w:tcPr>
+          <w:p>
+            <w:pPr>
+              <w:spacing w:line="240" w:lineRule="auto"/>
+              <w:rPr>
+                <w:rFonts w:ascii="Times New Roman" w:hAnsi="Times New Roman"/>
+                <w:sz w:val="24"/>
+                <w:szCs w:val="24"/>
+                <w:lang w:val="en-US"/>
+              </w:rPr>
+            </w:pPr>
+            <w:r>
+              <w:rPr>
+                <w:rFonts w:ascii="Times New Roman" w:hAnsi="Times New Roman"/>
+                <w:sz w:val="24"/>
+                <w:szCs w:val="24"/>
+              </w:rPr>
+              <w:t>0.0</w:t>
+            </w:r>
+            <w:r>
+              <w:rPr>
+                <w:rFonts w:ascii="Times New Roman" w:hAnsi="Times New Roman"/>
+                <w:sz w:val="24"/>
+                <w:szCs w:val="24"/>
+                <w:lang w:val="en-US"/>
+              </w:rPr>
+              <w:t>60</w:t>
+            </w:r>
+          </w:p>
+        </w:tc>
+        <w:tc>
+          <w:tcPr>
+            <w:tcW w:w="1440" w:type="dxa"/>
+            <w:tcBorders>
+              <w:top w:val="nil"/>
+              <w:left w:val="nil"/>
+              <w:bottom w:val="nil"/>
+              <w:right w:val="nil"/>
+            </w:tcBorders>
+            <w:hideMark/>
+          </w:tcPr>
+          <w:p>
+            <w:pPr>
+              <w:spacing w:line="240" w:lineRule="auto"/>
+              <w:rPr>
+                <w:rFonts w:ascii="Times New Roman" w:hAnsi="Times New Roman"/>
+                <w:sz w:val="24"/>
+                <w:szCs w:val="24"/>
+                <w:lang w:val="en-US"/>
+              </w:rPr>
+            </w:pPr>
+            <w:r>
+              <w:rPr>
+                <w:rFonts w:ascii="Times New Roman" w:hAnsi="Times New Roman"/>
+                <w:sz w:val="24"/>
+                <w:szCs w:val="24"/>
+              </w:rPr>
+              <w:t>9.66e-07</w:t>
+            </w:r>
+          </w:p>
+        </w:tc>
+        <w:tc>
+          <w:tcPr>
+            <w:tcW w:w="1530" w:type="dxa"/>
+            <w:tcBorders>
+              <w:top w:val="nil"/>
+              <w:left w:val="nil"/>
+              <w:bottom w:val="nil"/>
+              <w:right w:val="nil"/>
+            </w:tcBorders>
+            <w:hideMark/>
+          </w:tcPr>
+          <w:p>
+            <w:pPr>
+              <w:spacing w:line="240" w:lineRule="auto"/>
+              <w:rPr>
+                <w:rFonts w:ascii="Times New Roman" w:hAnsi="Times New Roman"/>
+                <w:sz w:val="24"/>
+                <w:szCs w:val="24"/>
+                <w:lang w:val="en-US"/>
+              </w:rPr>
+            </w:pPr>
+            <w:r>
+              <w:rPr>
+                <w:rFonts w:ascii="Times New Roman" w:hAnsi="Times New Roman"/>
+                <w:sz w:val="24"/>
+                <w:szCs w:val="24"/>
+                <w:lang w:val="en-US"/>
+              </w:rPr>
+              <w:t>0.</w:t>
+            </w:r>
+            <w:r>
+              <w:rPr>
+                <w:rFonts w:ascii="Times New Roman" w:hAnsi="Times New Roman"/>
+                <w:sz w:val="24"/>
+                <w:szCs w:val="24"/>
+                <w:lang w:val="en-US"/>
+              </w:rPr>
+              <w:t>027</w:t>
+            </w:r>
+          </w:p>
+        </w:tc>
+      </w:tr>
+      <w:tr>
+        <w:tc>
+          <w:tcPr>
+            <w:tcW w:w="2965" w:type="dxa"/>
+            <w:tcBorders>
+              <w:top w:val="nil"/>
+              <w:left w:val="nil"/>
+              <w:bottom w:val="nil"/>
+              <w:right w:val="nil"/>
+            </w:tcBorders>
+          </w:tcPr>
+          <w:p>
+            <w:pPr>
+              <w:spacing w:line="240" w:lineRule="auto"/>
+              <w:rPr>
+                <w:rFonts w:ascii="Times New Roman" w:hAnsi="Times New Roman"/>
+                <w:sz w:val="24"/>
+                <w:szCs w:val="24"/>
+                <w:lang w:val="en-US"/>
+              </w:rPr>
+            </w:pPr>
+            <w:r>
+              <w:rPr>
+                <w:rFonts w:ascii="Times New Roman" w:hAnsi="Times New Roman"/>
+                <w:sz w:val="24"/>
+                <w:szCs w:val="24"/>
+                <w:lang w:val="en-US"/>
+              </w:rPr>
+              <w:t>Fore</w:t>
+            </w:r>
+            <w:r>
+              <w:rPr>
+                <w:rFonts w:ascii="Times New Roman" w:hAnsi="Times New Roman"/>
+                <w:sz w:val="24"/>
+                <w:szCs w:val="24"/>
+                <w:lang w:val="en-US"/>
+              </w:rPr>
+              <w:t>wing patch width</w:t>
+            </w:r>
+          </w:p>
+        </w:tc>
+        <w:tc>
+          <w:tcPr>
+            <w:tcW w:w="1625" w:type="dxa"/>
+            <w:tcBorders>
+              <w:top w:val="nil"/>
+              <w:left w:val="nil"/>
+              <w:bottom w:val="nil"/>
+              <w:right w:val="nil"/>
+            </w:tcBorders>
+          </w:tcPr>
+          <w:p>
+            <w:pPr>
+              <w:spacing w:line="240" w:lineRule="auto"/>
+              <w:rPr>
+                <w:rFonts w:ascii="Times New Roman" w:hAnsi="Times New Roman"/>
+                <w:sz w:val="24"/>
+                <w:szCs w:val="24"/>
+                <w:lang w:val="en-US"/>
+              </w:rPr>
+            </w:pPr>
+            <w:r>
+              <w:rPr>
+                <w:rFonts w:ascii="Times New Roman" w:hAnsi="Times New Roman"/>
+                <w:sz w:val="24"/>
+                <w:szCs w:val="24"/>
+              </w:rPr>
+              <w:t>-0.9</w:t>
+            </w:r>
+            <w:r>
+              <w:rPr>
+                <w:rFonts w:ascii="Times New Roman" w:hAnsi="Times New Roman"/>
+                <w:sz w:val="24"/>
+                <w:szCs w:val="24"/>
+                <w:lang w:val="en-US"/>
+              </w:rPr>
+              <w:t>7</w:t>
+            </w:r>
+          </w:p>
+        </w:tc>
+        <w:tc>
+          <w:tcPr>
+            <w:tcW w:w="1890" w:type="dxa"/>
+            <w:tcBorders>
+              <w:top w:val="nil"/>
+              <w:left w:val="nil"/>
+              <w:bottom w:val="nil"/>
+              <w:right w:val="nil"/>
+            </w:tcBorders>
+          </w:tcPr>
+          <w:p>
+            <w:pPr>
+              <w:spacing w:line="240" w:lineRule="auto"/>
+              <w:rPr>
+                <w:rFonts w:ascii="Times New Roman" w:hAnsi="Times New Roman"/>
+                <w:sz w:val="24"/>
+                <w:szCs w:val="24"/>
+                <w:lang w:val="en-US"/>
+              </w:rPr>
+            </w:pPr>
+            <w:r>
+              <w:rPr>
+                <w:rFonts w:ascii="Times New Roman" w:hAnsi="Times New Roman"/>
+                <w:sz w:val="24"/>
+                <w:szCs w:val="24"/>
+              </w:rPr>
+              <w:t>0.2</w:t>
+            </w:r>
+            <w:r>
+              <w:rPr>
+                <w:rFonts w:ascii="Times New Roman" w:hAnsi="Times New Roman"/>
+                <w:sz w:val="24"/>
+                <w:szCs w:val="24"/>
+                <w:lang w:val="en-US"/>
+              </w:rPr>
+              <w:t>1</w:t>
+            </w:r>
+          </w:p>
+        </w:tc>
+        <w:tc>
+          <w:tcPr>
+            <w:tcW w:w="1440" w:type="dxa"/>
+            <w:tcBorders>
+              <w:top w:val="nil"/>
+              <w:left w:val="nil"/>
+              <w:bottom w:val="nil"/>
+              <w:right w:val="nil"/>
+            </w:tcBorders>
+          </w:tcPr>
+          <w:p>
+            <w:pPr>
+              <w:spacing w:line="240" w:lineRule="auto"/>
+              <w:rPr>
+                <w:rFonts w:ascii="Times New Roman" w:hAnsi="Times New Roman"/>
+                <w:sz w:val="24"/>
+                <w:szCs w:val="24"/>
+                <w:lang w:val="en-US"/>
+              </w:rPr>
+            </w:pPr>
+            <w:r>
+              <w:rPr>
+                <w:rFonts w:ascii="Times New Roman" w:hAnsi="Times New Roman"/>
+                <w:sz w:val="24"/>
+                <w:szCs w:val="24"/>
+              </w:rPr>
+              <w:t>3.15e-06</w:t>
+            </w:r>
+          </w:p>
+        </w:tc>
+        <w:tc>
+          <w:tcPr>
+            <w:tcW w:w="1530" w:type="dxa"/>
+            <w:tcBorders>
+              <w:top w:val="nil"/>
+              <w:left w:val="nil"/>
+              <w:bottom w:val="nil"/>
+              <w:right w:val="nil"/>
+            </w:tcBorders>
+          </w:tcPr>
+          <w:p>
+            <w:pPr>
+              <w:spacing w:line="240" w:lineRule="auto"/>
+              <w:rPr>
+                <w:rFonts w:ascii="Times New Roman" w:hAnsi="Times New Roman"/>
+                <w:sz w:val="24"/>
+                <w:szCs w:val="24"/>
+                <w:lang w:val="en-US"/>
+              </w:rPr>
+            </w:pPr>
+            <w:r>
+              <w:rPr>
+                <w:rFonts w:ascii="Times New Roman" w:hAnsi="Times New Roman"/>
+                <w:sz w:val="24"/>
+                <w:szCs w:val="24"/>
+                <w:lang w:val="en-US"/>
+              </w:rPr>
+              <w:t>0.012</w:t>
             </w:r>
           </w:p>
         </w:tc>
@@ -3662,19 +8689,15 @@
                 <w:lang w:val="en-US"/>
               </w:rPr>
             </w:pPr>
-            <w:proofErr w:type="spellStart"/>
-            <w:proofErr w:type="gramStart"/>
-            <w:r>
-              <w:rPr>
-                <w:rFonts w:ascii="Times New Roman" w:hAnsi="Times New Roman"/>
-                <w:sz w:val="24"/>
-                <w:szCs w:val="24"/>
-                <w:lang w:val="en-US"/>
-              </w:rPr>
-              <w:t>Age:Mass</w:t>
-            </w:r>
-            <w:proofErr w:type="spellEnd"/>
-            <w:proofErr w:type="gramEnd"/>
+            <w:r>
+              <w:rPr>
+                <w:rFonts w:ascii="Times New Roman" w:hAnsi="Times New Roman"/>
+                <w:sz w:val="24"/>
+                <w:szCs w:val="24"/>
+                <w:lang w:val="en-US"/>
+              </w:rPr>
+              <w:t>Relative patch size</w:t>
+            </w:r>
           </w:p>
         </w:tc>
         <w:tc>
@@ -3703,9 +8726,17 @@
                 <w:rFonts w:ascii="Times New Roman" w:hAnsi="Times New Roman"/>
                 <w:sz w:val="24"/>
                 <w:szCs w:val="24"/>
-                <w:lang w:val="en-US"/>
-              </w:rPr>
-              <w:t>-1.62995</w:t>
+              </w:rPr>
+              <w:t>0.4</w:t>
+            </w:r>
+            <w:r>
+              <w:rPr>
+                <w:rFonts w:ascii="Times New Roman" w:hAnsi="Times New Roman"/>
+                <w:sz w:val="24"/>
+                <w:szCs w:val="24"/>
+                <w:lang w:val="en-US"/>
+              </w:rPr>
+              <w:t>4</w:t>
             </w:r>
           </w:p>
         </w:tc>
@@ -3735,9 +8766,8 @@
                 <w:rFonts w:ascii="Times New Roman" w:hAnsi="Times New Roman"/>
                 <w:sz w:val="24"/>
                 <w:szCs w:val="24"/>
-                <w:lang w:val="en-US"/>
-              </w:rPr>
-              <w:t>0.04805</w:t>
+              </w:rPr>
+              <w:t>0.13</w:t>
             </w:r>
           </w:p>
         </w:tc>
@@ -3767,9 +8797,17 @@
                 <w:rFonts w:ascii="Times New Roman" w:hAnsi="Times New Roman"/>
                 <w:sz w:val="24"/>
                 <w:szCs w:val="24"/>
-                <w:lang w:val="en-US"/>
-              </w:rPr>
-              <w:t>0.1128</w:t>
+              </w:rPr>
+              <w:t>0.0008</w:t>
+            </w:r>
+            <w:r>
+              <w:rPr>
+                <w:rFonts w:ascii="Times New Roman" w:hAnsi="Times New Roman"/>
+                <w:sz w:val="24"/>
+                <w:szCs w:val="24"/>
+                <w:lang w:val="en-US"/>
+              </w:rPr>
+              <w:t>4</w:t>
             </w:r>
           </w:p>
         </w:tc>
@@ -3801,651 +8839,7 @@
                 <w:szCs w:val="24"/>
                 <w:lang w:val="en-US"/>
               </w:rPr>
-              <w:t>0.1079</w:t>
-            </w:r>
-          </w:p>
-        </w:tc>
-      </w:tr>
-      <w:tr>
-        <w:tc>
-          <w:tcPr>
-            <w:tcW w:w="2965" w:type="dxa"/>
-            <w:tcBorders>
-              <w:top w:val="single" w:sz="4" w:space="0" w:color="auto"/>
-              <w:left w:val="nil"/>
-              <w:bottom w:val="single" w:sz="4" w:space="0" w:color="auto"/>
-              <w:right w:val="nil"/>
-            </w:tcBorders>
-            <w:hideMark/>
-          </w:tcPr>
-          <w:p>
-            <w:pPr>
-              <w:spacing w:line="240" w:lineRule="auto"/>
-              <w:rPr>
-                <w:rFonts w:ascii="Times New Roman" w:hAnsi="Times New Roman"/>
-                <w:sz w:val="24"/>
-                <w:szCs w:val="24"/>
-                <w:lang w:val="en-US"/>
-              </w:rPr>
-            </w:pPr>
-            <w:r>
-              <w:rPr>
-                <w:rFonts w:ascii="Times New Roman" w:hAnsi="Times New Roman"/>
-                <w:b/>
-                <w:bCs/>
-                <w:sz w:val="24"/>
-                <w:szCs w:val="24"/>
-                <w:lang w:val="en-US"/>
-              </w:rPr>
-              <w:t>Random effects</w:t>
-            </w:r>
-          </w:p>
-        </w:tc>
-        <w:tc>
-          <w:tcPr>
-            <w:tcW w:w="1625" w:type="dxa"/>
-            <w:tcBorders>
-              <w:top w:val="single" w:sz="4" w:space="0" w:color="auto"/>
-              <w:left w:val="nil"/>
-              <w:bottom w:val="single" w:sz="4" w:space="0" w:color="auto"/>
-              <w:right w:val="nil"/>
-            </w:tcBorders>
-            <w:hideMark/>
-          </w:tcPr>
-          <w:p>
-            <w:pPr>
-              <w:spacing w:line="240" w:lineRule="auto"/>
-              <w:rPr>
-                <w:rFonts w:ascii="Times New Roman" w:hAnsi="Times New Roman"/>
-                <w:b/>
-                <w:bCs/>
-                <w:sz w:val="24"/>
-                <w:szCs w:val="24"/>
-                <w:lang w:val="en-US"/>
-              </w:rPr>
-            </w:pPr>
-            <w:r>
-              <w:rPr>
-                <w:rFonts w:ascii="Times New Roman" w:hAnsi="Times New Roman"/>
-                <w:b/>
-                <w:bCs/>
-                <w:sz w:val="24"/>
-                <w:szCs w:val="24"/>
-                <w:lang w:val="en-US"/>
-              </w:rPr>
-              <w:t>Variance</w:t>
-            </w:r>
-          </w:p>
-        </w:tc>
-        <w:tc>
-          <w:tcPr>
-            <w:tcW w:w="1890" w:type="dxa"/>
-            <w:tcBorders>
-              <w:top w:val="single" w:sz="4" w:space="0" w:color="auto"/>
-              <w:left w:val="nil"/>
-              <w:bottom w:val="single" w:sz="4" w:space="0" w:color="auto"/>
-              <w:right w:val="nil"/>
-            </w:tcBorders>
-            <w:hideMark/>
-          </w:tcPr>
-          <w:p>
-            <w:pPr>
-              <w:spacing w:line="240" w:lineRule="auto"/>
-              <w:rPr>
-                <w:rFonts w:ascii="Times New Roman" w:hAnsi="Times New Roman"/>
-                <w:b/>
-                <w:bCs/>
-                <w:sz w:val="24"/>
-                <w:szCs w:val="24"/>
-                <w:lang w:val="en-US"/>
-              </w:rPr>
-            </w:pPr>
-            <w:r>
-              <w:rPr>
-                <w:rFonts w:ascii="Times New Roman" w:hAnsi="Times New Roman"/>
-                <w:b/>
-                <w:bCs/>
-                <w:sz w:val="24"/>
-                <w:szCs w:val="24"/>
-                <w:lang w:val="en-US"/>
-              </w:rPr>
-              <w:t>Std. Dev</w:t>
-            </w:r>
-          </w:p>
-        </w:tc>
-        <w:tc>
-          <w:tcPr>
-            <w:tcW w:w="1440" w:type="dxa"/>
-            <w:tcBorders>
-              <w:top w:val="single" w:sz="4" w:space="0" w:color="auto"/>
-              <w:left w:val="nil"/>
-              <w:bottom w:val="single" w:sz="4" w:space="0" w:color="auto"/>
-              <w:right w:val="nil"/>
-            </w:tcBorders>
-          </w:tcPr>
-          <w:p>
-            <w:pPr>
-              <w:spacing w:line="240" w:lineRule="auto"/>
-              <w:rPr>
-                <w:rFonts w:ascii="Times New Roman" w:hAnsi="Times New Roman"/>
-                <w:b/>
-                <w:bCs/>
-                <w:sz w:val="24"/>
-                <w:szCs w:val="24"/>
-                <w:lang w:val="en-US"/>
-              </w:rPr>
-            </w:pPr>
-          </w:p>
-        </w:tc>
-        <w:tc>
-          <w:tcPr>
-            <w:tcW w:w="1530" w:type="dxa"/>
-            <w:tcBorders>
-              <w:top w:val="single" w:sz="4" w:space="0" w:color="auto"/>
-              <w:left w:val="nil"/>
-              <w:bottom w:val="single" w:sz="4" w:space="0" w:color="auto"/>
-              <w:right w:val="nil"/>
-            </w:tcBorders>
-          </w:tcPr>
-          <w:p>
-            <w:pPr>
-              <w:spacing w:line="240" w:lineRule="auto"/>
-              <w:rPr>
-                <w:rFonts w:ascii="Times New Roman" w:hAnsi="Times New Roman"/>
-                <w:b/>
-                <w:bCs/>
-                <w:sz w:val="24"/>
-                <w:szCs w:val="24"/>
-                <w:lang w:val="en-US"/>
-              </w:rPr>
-            </w:pPr>
-          </w:p>
-        </w:tc>
-      </w:tr>
-      <w:tr>
-        <w:tc>
-          <w:tcPr>
-            <w:tcW w:w="2965" w:type="dxa"/>
-            <w:tcBorders>
-              <w:top w:val="single" w:sz="4" w:space="0" w:color="auto"/>
-              <w:left w:val="nil"/>
-              <w:bottom w:val="nil"/>
-              <w:right w:val="nil"/>
-            </w:tcBorders>
-            <w:hideMark/>
-          </w:tcPr>
-          <w:p>
-            <w:pPr>
-              <w:spacing w:line="240" w:lineRule="auto"/>
-              <w:rPr>
-                <w:rFonts w:ascii="Times New Roman" w:hAnsi="Times New Roman"/>
-                <w:sz w:val="24"/>
-                <w:szCs w:val="24"/>
-                <w:lang w:val="en-US"/>
-              </w:rPr>
-            </w:pPr>
-            <w:r>
-              <w:rPr>
-                <w:rFonts w:ascii="Times New Roman" w:hAnsi="Times New Roman"/>
-                <w:sz w:val="24"/>
-                <w:szCs w:val="24"/>
-                <w:lang w:val="en-US"/>
-              </w:rPr>
-              <w:t>Season (Intercept)</w:t>
-            </w:r>
-          </w:p>
-        </w:tc>
-        <w:tc>
-          <w:tcPr>
-            <w:tcW w:w="1625" w:type="dxa"/>
-            <w:tcBorders>
-              <w:top w:val="single" w:sz="4" w:space="0" w:color="auto"/>
-              <w:left w:val="nil"/>
-              <w:bottom w:val="nil"/>
-              <w:right w:val="nil"/>
-            </w:tcBorders>
-            <w:hideMark/>
-          </w:tcPr>
-          <w:p>
-            <w:pPr>
-              <w:spacing w:line="240" w:lineRule="auto"/>
-              <w:rPr>
-                <w:rFonts w:ascii="Times New Roman" w:hAnsi="Times New Roman"/>
-                <w:sz w:val="24"/>
-                <w:szCs w:val="24"/>
-                <w:lang w:val="en-US"/>
-              </w:rPr>
-            </w:pPr>
-            <w:r>
-              <w:rPr>
-                <w:rFonts w:ascii="Times New Roman" w:hAnsi="Times New Roman"/>
-                <w:sz w:val="24"/>
-                <w:szCs w:val="24"/>
-                <w:lang w:val="en-US"/>
-              </w:rPr>
-              <w:t>144.7</w:t>
-            </w:r>
-          </w:p>
-        </w:tc>
-        <w:tc>
-          <w:tcPr>
-            <w:tcW w:w="1890" w:type="dxa"/>
-            <w:tcBorders>
-              <w:top w:val="single" w:sz="4" w:space="0" w:color="auto"/>
-              <w:left w:val="nil"/>
-              <w:bottom w:val="nil"/>
-              <w:right w:val="nil"/>
-            </w:tcBorders>
-            <w:hideMark/>
-          </w:tcPr>
-          <w:p>
-            <w:pPr>
-              <w:spacing w:line="240" w:lineRule="auto"/>
-              <w:rPr>
-                <w:rFonts w:ascii="Times New Roman" w:hAnsi="Times New Roman"/>
-                <w:sz w:val="24"/>
-                <w:szCs w:val="24"/>
-                <w:lang w:val="en-US"/>
-              </w:rPr>
-            </w:pPr>
-            <w:r>
-              <w:rPr>
-                <w:rFonts w:ascii="Times New Roman" w:hAnsi="Times New Roman"/>
-                <w:sz w:val="24"/>
-                <w:szCs w:val="24"/>
-                <w:lang w:val="en-US"/>
-              </w:rPr>
-              <w:t>12.030</w:t>
-            </w:r>
-          </w:p>
-        </w:tc>
-        <w:tc>
-          <w:tcPr>
-            <w:tcW w:w="1440" w:type="dxa"/>
-            <w:tcBorders>
-              <w:top w:val="single" w:sz="4" w:space="0" w:color="auto"/>
-              <w:left w:val="nil"/>
-              <w:bottom w:val="nil"/>
-              <w:right w:val="nil"/>
-            </w:tcBorders>
-            <w:hideMark/>
-          </w:tcPr>
-          <w:p>
-            <w:pPr>
-              <w:spacing w:line="240" w:lineRule="auto"/>
-              <w:rPr>
-                <w:rFonts w:ascii="Times New Roman" w:hAnsi="Times New Roman"/>
-                <w:sz w:val="24"/>
-                <w:szCs w:val="24"/>
-                <w:lang w:val="en-US"/>
-              </w:rPr>
-            </w:pPr>
-            <w:r>
-              <w:rPr>
-                <w:rFonts w:ascii="Times New Roman" w:hAnsi="Times New Roman"/>
-                <w:sz w:val="24"/>
-                <w:szCs w:val="24"/>
-                <w:lang w:val="en-US"/>
-              </w:rPr>
-              <w:t>0.1165</w:t>
-            </w:r>
-          </w:p>
-        </w:tc>
-        <w:tc>
-          <w:tcPr>
-            <w:tcW w:w="1530" w:type="dxa"/>
-            <w:tcBorders>
-              <w:top w:val="single" w:sz="4" w:space="0" w:color="auto"/>
-              <w:left w:val="nil"/>
-              <w:bottom w:val="nil"/>
-              <w:right w:val="nil"/>
-            </w:tcBorders>
-            <w:hideMark/>
-          </w:tcPr>
-          <w:p>
-            <w:pPr>
-              <w:spacing w:line="240" w:lineRule="auto"/>
-              <w:rPr>
-                <w:rFonts w:ascii="Times New Roman" w:hAnsi="Times New Roman"/>
-                <w:sz w:val="24"/>
-                <w:szCs w:val="24"/>
-                <w:lang w:val="en-US"/>
-              </w:rPr>
-            </w:pPr>
-            <w:r>
-              <w:rPr>
-                <w:rFonts w:ascii="Times New Roman" w:hAnsi="Times New Roman"/>
-                <w:sz w:val="24"/>
-                <w:szCs w:val="24"/>
-                <w:lang w:val="en-US"/>
-              </w:rPr>
-              <w:t>0.1451</w:t>
-            </w:r>
-          </w:p>
-        </w:tc>
-      </w:tr>
-      <w:tr>
-        <w:tc>
-          <w:tcPr>
-            <w:tcW w:w="2965" w:type="dxa"/>
-            <w:tcBorders>
-              <w:top w:val="nil"/>
-              <w:left w:val="nil"/>
-              <w:bottom w:val="nil"/>
-              <w:right w:val="nil"/>
-            </w:tcBorders>
-            <w:hideMark/>
-          </w:tcPr>
-          <w:p>
-            <w:pPr>
-              <w:spacing w:line="240" w:lineRule="auto"/>
-              <w:rPr>
-                <w:rFonts w:ascii="Times New Roman" w:hAnsi="Times New Roman"/>
-                <w:sz w:val="24"/>
-                <w:szCs w:val="24"/>
-                <w:lang w:val="en-US"/>
-              </w:rPr>
-            </w:pPr>
-            <w:r>
-              <w:rPr>
-                <w:rFonts w:ascii="Times New Roman" w:hAnsi="Times New Roman"/>
-                <w:sz w:val="24"/>
-                <w:szCs w:val="24"/>
-                <w:lang w:val="en-US"/>
-              </w:rPr>
-              <w:t>Density (Intercept)</w:t>
-            </w:r>
-          </w:p>
-        </w:tc>
-        <w:tc>
-          <w:tcPr>
-            <w:tcW w:w="1625" w:type="dxa"/>
-            <w:tcBorders>
-              <w:top w:val="nil"/>
-              <w:left w:val="nil"/>
-              <w:bottom w:val="nil"/>
-              <w:right w:val="nil"/>
-            </w:tcBorders>
-            <w:hideMark/>
-          </w:tcPr>
-          <w:p>
-            <w:pPr>
-              <w:spacing w:line="240" w:lineRule="auto"/>
-              <w:rPr>
-                <w:rFonts w:ascii="Times New Roman" w:hAnsi="Times New Roman"/>
-                <w:sz w:val="24"/>
-                <w:szCs w:val="24"/>
-                <w:lang w:val="en-US"/>
-              </w:rPr>
-            </w:pPr>
-            <w:r>
-              <w:rPr>
-                <w:rFonts w:ascii="Times New Roman" w:hAnsi="Times New Roman"/>
-                <w:sz w:val="24"/>
-                <w:szCs w:val="24"/>
-                <w:lang w:val="en-US"/>
-              </w:rPr>
-              <w:t>54.6</w:t>
-            </w:r>
-          </w:p>
-        </w:tc>
-        <w:tc>
-          <w:tcPr>
-            <w:tcW w:w="1890" w:type="dxa"/>
-            <w:tcBorders>
-              <w:top w:val="nil"/>
-              <w:left w:val="nil"/>
-              <w:bottom w:val="nil"/>
-              <w:right w:val="nil"/>
-            </w:tcBorders>
-            <w:hideMark/>
-          </w:tcPr>
-          <w:p>
-            <w:pPr>
-              <w:spacing w:line="240" w:lineRule="auto"/>
-              <w:rPr>
-                <w:rFonts w:ascii="Times New Roman" w:hAnsi="Times New Roman"/>
-                <w:sz w:val="24"/>
-                <w:szCs w:val="24"/>
-                <w:lang w:val="en-US"/>
-              </w:rPr>
-            </w:pPr>
-            <w:r>
-              <w:rPr>
-                <w:rFonts w:ascii="Times New Roman" w:hAnsi="Times New Roman"/>
-                <w:sz w:val="24"/>
-                <w:szCs w:val="24"/>
-                <w:lang w:val="en-US"/>
-              </w:rPr>
-              <w:t>7.389</w:t>
-            </w:r>
-          </w:p>
-        </w:tc>
-        <w:tc>
-          <w:tcPr>
-            <w:tcW w:w="1440" w:type="dxa"/>
-            <w:tcBorders>
-              <w:top w:val="nil"/>
-              <w:left w:val="nil"/>
-              <w:bottom w:val="nil"/>
-              <w:right w:val="nil"/>
-            </w:tcBorders>
-            <w:hideMark/>
-          </w:tcPr>
-          <w:p>
-            <w:pPr>
-              <w:spacing w:line="240" w:lineRule="auto"/>
-              <w:rPr>
-                <w:rFonts w:ascii="Times New Roman" w:hAnsi="Times New Roman"/>
-                <w:sz w:val="24"/>
-                <w:szCs w:val="24"/>
-                <w:lang w:val="en-US"/>
-              </w:rPr>
-            </w:pPr>
-            <w:r>
-              <w:rPr>
-                <w:rFonts w:ascii="Times New Roman" w:hAnsi="Times New Roman"/>
-                <w:sz w:val="24"/>
-                <w:szCs w:val="24"/>
-                <w:lang w:val="en-US"/>
-              </w:rPr>
-              <w:t>0.1150</w:t>
-            </w:r>
-          </w:p>
-        </w:tc>
-        <w:tc>
-          <w:tcPr>
-            <w:tcW w:w="1530" w:type="dxa"/>
-            <w:tcBorders>
-              <w:top w:val="nil"/>
-              <w:left w:val="nil"/>
-              <w:bottom w:val="nil"/>
-              <w:right w:val="nil"/>
-            </w:tcBorders>
-            <w:hideMark/>
-          </w:tcPr>
-          <w:p>
-            <w:pPr>
-              <w:spacing w:line="240" w:lineRule="auto"/>
-              <w:rPr>
-                <w:rFonts w:ascii="Times New Roman" w:hAnsi="Times New Roman"/>
-                <w:sz w:val="24"/>
-                <w:szCs w:val="24"/>
-                <w:lang w:val="en-US"/>
-              </w:rPr>
-            </w:pPr>
-            <w:r>
-              <w:rPr>
-                <w:rFonts w:ascii="Times New Roman" w:hAnsi="Times New Roman"/>
-                <w:sz w:val="24"/>
-                <w:szCs w:val="24"/>
-                <w:lang w:val="en-US"/>
-              </w:rPr>
-              <w:t>0.1270</w:t>
-            </w:r>
-          </w:p>
-        </w:tc>
-      </w:tr>
-      <w:tr>
-        <w:tc>
-          <w:tcPr>
-            <w:tcW w:w="2965" w:type="dxa"/>
-            <w:tcBorders>
-              <w:top w:val="nil"/>
-              <w:left w:val="nil"/>
-              <w:bottom w:val="single" w:sz="4" w:space="0" w:color="auto"/>
-              <w:right w:val="nil"/>
-            </w:tcBorders>
-            <w:hideMark/>
-          </w:tcPr>
-          <w:p>
-            <w:pPr>
-              <w:spacing w:line="240" w:lineRule="auto"/>
-              <w:rPr>
-                <w:rFonts w:ascii="Times New Roman" w:hAnsi="Times New Roman"/>
-                <w:sz w:val="24"/>
-                <w:szCs w:val="24"/>
-                <w:lang w:val="en-US"/>
-              </w:rPr>
-            </w:pPr>
-            <w:r>
-              <w:rPr>
-                <w:rFonts w:ascii="Times New Roman" w:hAnsi="Times New Roman"/>
-                <w:sz w:val="24"/>
-                <w:szCs w:val="24"/>
-                <w:lang w:val="en-US"/>
-              </w:rPr>
-              <w:t>Residual</w:t>
-            </w:r>
-          </w:p>
-        </w:tc>
-        <w:tc>
-          <w:tcPr>
-            <w:tcW w:w="1625" w:type="dxa"/>
-            <w:tcBorders>
-              <w:top w:val="nil"/>
-              <w:left w:val="nil"/>
-              <w:bottom w:val="single" w:sz="4" w:space="0" w:color="auto"/>
-              <w:right w:val="nil"/>
-            </w:tcBorders>
-            <w:hideMark/>
-          </w:tcPr>
-          <w:p>
-            <w:pPr>
-              <w:spacing w:line="240" w:lineRule="auto"/>
-              <w:rPr>
-                <w:rFonts w:ascii="Times New Roman" w:hAnsi="Times New Roman"/>
-                <w:sz w:val="24"/>
-                <w:szCs w:val="24"/>
-                <w:lang w:val="en-US"/>
-              </w:rPr>
-            </w:pPr>
-            <w:r>
-              <w:rPr>
-                <w:rFonts w:ascii="Times New Roman" w:hAnsi="Times New Roman"/>
-                <w:sz w:val="24"/>
-                <w:szCs w:val="24"/>
-                <w:lang w:val="en-US"/>
-              </w:rPr>
-              <w:t>2319.2</w:t>
-            </w:r>
-          </w:p>
-        </w:tc>
-        <w:tc>
-          <w:tcPr>
-            <w:tcW w:w="1890" w:type="dxa"/>
-            <w:tcBorders>
-              <w:top w:val="nil"/>
-              <w:left w:val="nil"/>
-              <w:bottom w:val="single" w:sz="4" w:space="0" w:color="auto"/>
-              <w:right w:val="nil"/>
-            </w:tcBorders>
-            <w:hideMark/>
-          </w:tcPr>
-          <w:p>
-            <w:pPr>
-              <w:spacing w:line="240" w:lineRule="auto"/>
-              <w:rPr>
-                <w:rFonts w:ascii="Times New Roman" w:hAnsi="Times New Roman"/>
-                <w:sz w:val="24"/>
-                <w:szCs w:val="24"/>
-                <w:lang w:val="en-US"/>
-              </w:rPr>
-            </w:pPr>
-            <w:r>
-              <w:rPr>
-                <w:rFonts w:ascii="Times New Roman" w:hAnsi="Times New Roman"/>
-                <w:sz w:val="24"/>
-                <w:szCs w:val="24"/>
-                <w:lang w:val="en-US"/>
-              </w:rPr>
-              <w:t>48.158</w:t>
-            </w:r>
-          </w:p>
-        </w:tc>
-        <w:tc>
-          <w:tcPr>
-            <w:tcW w:w="1440" w:type="dxa"/>
-            <w:tcBorders>
-              <w:top w:val="nil"/>
-              <w:left w:val="nil"/>
-              <w:bottom w:val="single" w:sz="4" w:space="0" w:color="auto"/>
-              <w:right w:val="nil"/>
-            </w:tcBorders>
-            <w:hideMark/>
-          </w:tcPr>
-          <w:p>
-            <w:pPr>
-              <w:keepNext/>
-              <w:spacing w:line="240" w:lineRule="auto"/>
-              <w:rPr>
-                <w:rFonts w:ascii="Times New Roman" w:hAnsi="Times New Roman"/>
-                <w:sz w:val="24"/>
-                <w:szCs w:val="24"/>
-                <w:lang w:val="en-US"/>
-              </w:rPr>
-            </w:pPr>
-            <w:r>
-              <w:rPr>
-                <w:rFonts w:ascii="Times New Roman" w:hAnsi="Times New Roman"/>
-                <w:sz w:val="24"/>
-                <w:szCs w:val="24"/>
-                <w:lang w:val="en-US"/>
-              </w:rPr>
-              <w:t>---</w:t>
-            </w:r>
-          </w:p>
-        </w:tc>
-        <w:tc>
-          <w:tcPr>
-            <w:tcW w:w="1530" w:type="dxa"/>
-            <w:tcBorders>
-              <w:top w:val="nil"/>
-              <w:left w:val="nil"/>
-              <w:bottom w:val="single" w:sz="4" w:space="0" w:color="auto"/>
-              <w:right w:val="nil"/>
-            </w:tcBorders>
-            <w:hideMark/>
-          </w:tcPr>
-          <w:p>
-            <w:pPr>
-              <w:keepNext/>
-              <w:spacing w:line="240" w:lineRule="auto"/>
-              <w:rPr>
-                <w:rFonts w:ascii="Times New Roman" w:hAnsi="Times New Roman"/>
-                <w:sz w:val="24"/>
-                <w:szCs w:val="24"/>
-                <w:lang w:val="en-US"/>
-              </w:rPr>
-            </w:pPr>
-            <w:r>
-              <w:rPr>
-                <w:rFonts w:ascii="Times New Roman" w:hAnsi="Times New Roman"/>
-                <w:sz w:val="24"/>
-                <w:szCs w:val="24"/>
-                <w:lang w:val="en-US"/>
-              </w:rPr>
-              <w:t>---</w:t>
+              <w:t>0.0076</w:t>
             </w:r>
           </w:p>
         </w:tc>
@@ -4463,55 +8857,35 @@
           <w:rFonts w:ascii="Times New Roman" w:hAnsi="Times New Roman"/>
           <w:lang w:val="en-US"/>
         </w:rPr>
-        <w:t>Estimates of mixed effect model where estimates are the regression coefficient (β) or the slope on the effect: Horn Length (</w:t>
-      </w:r>
-      <w:proofErr w:type="spellStart"/>
-      <w:r>
-        <w:rPr>
-          <w:rFonts w:ascii="Times New Roman" w:hAnsi="Times New Roman"/>
-          <w:lang w:val="en-US"/>
-        </w:rPr>
-        <w:t>hornT</w:t>
-      </w:r>
-      <w:proofErr w:type="spellEnd"/>
-      <w:r>
-        <w:rPr>
-          <w:rFonts w:ascii="Times New Roman" w:hAnsi="Times New Roman"/>
-          <w:lang w:val="en-US"/>
-        </w:rPr>
-        <w:t>) given in mm. Sex is set relative to male (</w:t>
-      </w:r>
-      <w:proofErr w:type="spellStart"/>
-      <w:r>
-        <w:rPr>
-          <w:rFonts w:ascii="Times New Roman" w:hAnsi="Times New Roman"/>
-          <w:lang w:val="en-US"/>
-        </w:rPr>
-        <w:t>SexM</w:t>
-      </w:r>
-      <w:proofErr w:type="spellEnd"/>
-      <w:r>
-        <w:rPr>
-          <w:rFonts w:ascii="Times New Roman" w:hAnsi="Times New Roman"/>
-          <w:lang w:val="en-US"/>
-        </w:rPr>
-        <w:t xml:space="preserve">) and density is set relative to low density.  </w:t>
-      </w:r>
-      <w:proofErr w:type="gramStart"/>
-      <w:r>
-        <w:rPr>
-          <w:rFonts w:ascii="Times New Roman" w:hAnsi="Times New Roman"/>
-          <w:lang w:val="en-US"/>
-        </w:rPr>
-        <w:t>Percent</w:t>
-      </w:r>
-      <w:proofErr w:type="gramEnd"/>
-      <w:r>
-        <w:rPr>
-          <w:rFonts w:ascii="Times New Roman" w:hAnsi="Times New Roman"/>
-          <w:lang w:val="en-US"/>
-        </w:rPr>
-        <w:t xml:space="preserve"> variance explained is given by marginal R</w:t>
+        <w:t xml:space="preserve">Estimates of mixed effect model where estimates are the regression coefficient (β) or the slope on the effect: </w:t>
+      </w:r>
+      <w:r>
+        <w:rPr>
+          <w:rFonts w:ascii="Times New Roman" w:hAnsi="Times New Roman"/>
+          <w:lang w:val="en-US"/>
+        </w:rPr>
+        <w:t>copulation status (binomial)</w:t>
+      </w:r>
+      <w:r>
+        <w:rPr>
+          <w:rFonts w:ascii="Times New Roman" w:hAnsi="Times New Roman"/>
+          <w:lang w:val="en-US"/>
+        </w:rPr>
+        <w:t>. Percent variance explained is given by</w:t>
+      </w:r>
+      <w:r>
+        <w:rPr>
+          <w:rFonts w:ascii="Times New Roman" w:hAnsi="Times New Roman"/>
+          <w:lang w:val="en-US"/>
+        </w:rPr>
+        <w:t xml:space="preserve"> pseudo</w:t>
+      </w:r>
+      <w:r>
+        <w:rPr>
+          <w:rFonts w:ascii="Times New Roman" w:hAnsi="Times New Roman"/>
+          <w:lang w:val="en-US"/>
+        </w:rPr>
+        <w:t xml:space="preserve"> R</w:t>
       </w:r>
       <w:r>
         <w:rPr>
@@ -4526,38 +8900,21 @@
           <w:rFonts w:ascii="Times New Roman" w:hAnsi="Times New Roman"/>
           <w:lang w:val="en-US"/>
         </w:rPr>
-        <w:t xml:space="preserve"> (M</w:t>
-      </w:r>
-      <w:proofErr w:type="gramStart"/>
-      <w:r>
-        <w:rPr>
-          <w:rFonts w:ascii="Times New Roman" w:hAnsi="Times New Roman"/>
-          <w:lang w:val="en-US"/>
-        </w:rPr>
-        <w:t>)  and</w:t>
-      </w:r>
-      <w:proofErr w:type="gramEnd"/>
-      <w:r>
-        <w:rPr>
-          <w:rFonts w:ascii="Times New Roman" w:hAnsi="Times New Roman"/>
-          <w:lang w:val="en-US"/>
-        </w:rPr>
-        <w:t xml:space="preserve"> conditional R</w:t>
-      </w:r>
-      <w:r>
-        <w:rPr>
-          <w:rFonts w:ascii="Times New Roman" w:hAnsi="Times New Roman"/>
-          <w:vertAlign w:val="superscript"/>
-          <w:lang w:val="en-US"/>
-        </w:rPr>
-        <w:t>2</w:t>
-      </w:r>
-      <w:r>
-        <w:rPr>
-          <w:rFonts w:ascii="Times New Roman" w:hAnsi="Times New Roman"/>
-          <w:lang w:val="en-US"/>
-        </w:rPr>
-        <w:t xml:space="preserve">  (C). Sample size n = 4,394.</w:t>
+        <w:t xml:space="preserve">. Sample size n = </w:t>
+      </w:r>
+      <w:r>
+        <w:rPr>
+          <w:rFonts w:ascii="Times New Roman" w:hAnsi="Times New Roman"/>
+          <w:lang w:val="en-US"/>
+        </w:rPr>
+        <w:t>2,035</w:t>
+      </w:r>
+      <w:r>
+        <w:rPr>
+          <w:rFonts w:ascii="Times New Roman" w:hAnsi="Times New Roman"/>
+          <w:lang w:val="en-US"/>
+        </w:rPr>
+        <w:t>.</w:t>
       </w:r>
     </w:p>
     <w:p>
@@ -4597,27 +8954,7 @@
           <w:lang w:val="en-US"/>
         </w:rPr>
         <w:lastRenderedPageBreak/>
-        <w:t xml:space="preserve">Code can be found in </w:t>
-      </w:r>
-      <w:proofErr w:type="spellStart"/>
-      <w:r>
-        <w:rPr>
-          <w:rFonts w:ascii="Times New Roman" w:hAnsi="Times New Roman"/>
-          <w:sz w:val="24"/>
-          <w:szCs w:val="24"/>
-          <w:lang w:val="en-US"/>
-        </w:rPr>
-        <w:t>Github</w:t>
-      </w:r>
-      <w:proofErr w:type="spellEnd"/>
-      <w:r>
-        <w:rPr>
-          <w:rFonts w:ascii="Times New Roman" w:hAnsi="Times New Roman"/>
-          <w:sz w:val="24"/>
-          <w:szCs w:val="24"/>
-          <w:lang w:val="en-US"/>
-        </w:rPr>
-        <w:t xml:space="preserve"> repository linked below:</w:t>
+        <w:t>Code can be found in Github repository linked below:</w:t>
       </w:r>
     </w:p>
     <w:p>
@@ -4630,7 +8967,7 @@
           <w:lang w:val="en-US"/>
         </w:rPr>
       </w:pPr>
-      <w:hyperlink r:id="rId9" w:history="1">
+      <w:hyperlink r:id="rId14" w:history="1">
         <w:r>
           <w:rPr>
             <w:rStyle w:val="Hyperlink"/>
@@ -4690,9 +9027,251 @@
         <w:t>References</w:t>
       </w:r>
     </w:p>
-    <w:p/>
+    <w:p>
+      <w:pPr>
+        <w:spacing w:after="0" w:line="480" w:lineRule="auto"/>
+        <w:ind w:left="720" w:hanging="720"/>
+        <w:rPr>
+          <w:sz w:val="24"/>
+          <w:szCs w:val="24"/>
+          <w:lang w:val="es-US"/>
+        </w:rPr>
+      </w:pPr>
+      <w:r>
+        <w:rPr>
+          <w:rFonts w:ascii="Times New Roman" w:hAnsi="Times New Roman"/>
+          <w:i/>
+          <w:sz w:val="24"/>
+          <w:szCs w:val="24"/>
+        </w:rPr>
+        <w:t>Banded demoiselle</w:t>
+      </w:r>
+      <w:r>
+        <w:rPr>
+          <w:rFonts w:ascii="Times New Roman" w:hAnsi="Times New Roman"/>
+          <w:sz w:val="24"/>
+          <w:szCs w:val="24"/>
+        </w:rPr>
+        <w:t xml:space="preserve"> (2024a, February 5). </w:t>
+      </w:r>
+      <w:r>
+        <w:rPr>
+          <w:rFonts w:ascii="Times New Roman" w:hAnsi="Times New Roman"/>
+          <w:sz w:val="24"/>
+          <w:szCs w:val="24"/>
+          <w:lang w:val="es-US"/>
+        </w:rPr>
+        <w:t xml:space="preserve">Wikipedia. https://en.wikipedia.org/wiki/Banded_demoiselle </w:t>
+      </w:r>
+    </w:p>
+    <w:p>
+      <w:pPr>
+        <w:spacing w:after="0" w:line="480" w:lineRule="auto"/>
+        <w:ind w:left="720" w:hanging="720"/>
+        <w:rPr>
+          <w:sz w:val="24"/>
+          <w:szCs w:val="24"/>
+          <w:lang w:val="en-US"/>
+        </w:rPr>
+      </w:pPr>
+      <w:r>
+        <w:rPr>
+          <w:rFonts w:ascii="Times New Roman" w:hAnsi="Times New Roman"/>
+          <w:i/>
+          <w:sz w:val="24"/>
+          <w:szCs w:val="24"/>
+        </w:rPr>
+        <w:t>Beautiful demoiselle</w:t>
+      </w:r>
+      <w:r>
+        <w:rPr>
+          <w:rFonts w:ascii="Times New Roman" w:hAnsi="Times New Roman"/>
+          <w:sz w:val="24"/>
+          <w:szCs w:val="24"/>
+        </w:rPr>
+        <w:t xml:space="preserve"> (2024b, August 11). </w:t>
+      </w:r>
+      <w:r>
+        <w:rPr>
+          <w:rFonts w:ascii="Times New Roman" w:hAnsi="Times New Roman"/>
+          <w:sz w:val="24"/>
+          <w:szCs w:val="24"/>
+          <w:lang w:val="en-US"/>
+        </w:rPr>
+        <w:t xml:space="preserve">Wikipedia. https://en.wikipedia.org/wiki/Beautiful_demoiselle </w:t>
+      </w:r>
+    </w:p>
+    <w:p>
+      <w:pPr>
+        <w:spacing w:after="0" w:line="480" w:lineRule="auto"/>
+        <w:ind w:left="720" w:hanging="720"/>
+        <w:rPr>
+          <w:rFonts w:ascii="Calibri" w:hAnsi="Calibri"/>
+          <w:sz w:val="24"/>
+          <w:szCs w:val="28"/>
+          <w:lang w:val="en-US"/>
+        </w:rPr>
+      </w:pPr>
+      <w:r>
+        <w:rPr>
+          <w:rFonts w:ascii="Times New Roman" w:hAnsi="Times New Roman"/>
+          <w:i/>
+          <w:sz w:val="24"/>
+          <w:szCs w:val="24"/>
+        </w:rPr>
+        <w:t>Damselfly</w:t>
+      </w:r>
+      <w:r>
+        <w:rPr>
+          <w:rFonts w:ascii="Times New Roman" w:hAnsi="Times New Roman"/>
+          <w:sz w:val="24"/>
+          <w:szCs w:val="24"/>
+        </w:rPr>
+        <w:t xml:space="preserve"> (2024c, December 4). </w:t>
+      </w:r>
+      <w:r>
+        <w:rPr>
+          <w:rFonts w:ascii="Times New Roman" w:hAnsi="Times New Roman"/>
+          <w:sz w:val="24"/>
+          <w:szCs w:val="24"/>
+          <w:lang w:val="en-US"/>
+        </w:rPr>
+        <w:t xml:space="preserve">Wikipedia. https://en.wikipedia.org/wiki/Damselfly </w:t>
+      </w:r>
+    </w:p>
+    <w:p>
+      <w:pPr>
+        <w:spacing w:after="0" w:line="480" w:lineRule="auto"/>
+        <w:ind w:left="720" w:hanging="720"/>
+        <w:rPr>
+          <w:sz w:val="24"/>
+          <w:szCs w:val="24"/>
+        </w:rPr>
+      </w:pPr>
+      <w:r>
+        <w:rPr>
+          <w:rFonts w:ascii="Times New Roman" w:hAnsi="Times New Roman"/>
+          <w:sz w:val="24"/>
+          <w:szCs w:val="24"/>
+          <w:lang w:val="sv-SE"/>
+        </w:rPr>
+        <w:t xml:space="preserve">Kuchta, S. R., &amp; Svensson, E. I. (2014). </w:t>
+      </w:r>
+      <w:r>
+        <w:rPr>
+          <w:rFonts w:ascii="Times New Roman" w:hAnsi="Times New Roman"/>
+          <w:sz w:val="24"/>
+          <w:szCs w:val="24"/>
+        </w:rPr>
+        <w:t>Predator-mediated natural selection on the wings of the damselfly</w:t>
+      </w:r>
+      <w:r>
+        <w:rPr>
+          <w:rFonts w:ascii="Times New Roman" w:hAnsi="Times New Roman"/>
+          <w:i/>
+          <w:sz w:val="24"/>
+          <w:szCs w:val="24"/>
+        </w:rPr>
+        <w:t>calopteryx splendens</w:t>
+      </w:r>
+      <w:r>
+        <w:rPr>
+          <w:rFonts w:ascii="Times New Roman" w:hAnsi="Times New Roman"/>
+          <w:sz w:val="24"/>
+          <w:szCs w:val="24"/>
+        </w:rPr>
+        <w:t xml:space="preserve">: Differences in selection among trait types. </w:t>
+      </w:r>
+      <w:r>
+        <w:rPr>
+          <w:rFonts w:ascii="Times New Roman" w:hAnsi="Times New Roman"/>
+          <w:i/>
+          <w:sz w:val="24"/>
+          <w:szCs w:val="24"/>
+        </w:rPr>
+        <w:t>The American Naturalist</w:t>
+      </w:r>
+      <w:r>
+        <w:rPr>
+          <w:rFonts w:ascii="Times New Roman" w:hAnsi="Times New Roman"/>
+          <w:sz w:val="24"/>
+          <w:szCs w:val="24"/>
+        </w:rPr>
+        <w:t xml:space="preserve">, </w:t>
+      </w:r>
+      <w:r>
+        <w:rPr>
+          <w:rFonts w:ascii="Times New Roman" w:hAnsi="Times New Roman"/>
+          <w:i/>
+          <w:sz w:val="24"/>
+          <w:szCs w:val="24"/>
+        </w:rPr>
+        <w:t>184</w:t>
+      </w:r>
+      <w:r>
+        <w:rPr>
+          <w:rFonts w:ascii="Times New Roman" w:hAnsi="Times New Roman"/>
+          <w:sz w:val="24"/>
+          <w:szCs w:val="24"/>
+        </w:rPr>
+        <w:t xml:space="preserve">(1), 91–109. https://doi.org/10.1086/676043 </w:t>
+      </w:r>
+    </w:p>
+    <w:p>
+      <w:pPr>
+        <w:spacing w:after="0" w:line="480" w:lineRule="auto"/>
+        <w:ind w:left="720" w:hanging="720"/>
+        <w:rPr>
+          <w:sz w:val="24"/>
+          <w:szCs w:val="24"/>
+          <w:lang w:val="en-US"/>
+        </w:rPr>
+      </w:pPr>
+      <w:r>
+        <w:rPr>
+          <w:rFonts w:ascii="Times New Roman" w:hAnsi="Times New Roman"/>
+          <w:sz w:val="24"/>
+          <w:szCs w:val="24"/>
+        </w:rPr>
+        <w:t xml:space="preserve">Svensson, E. I., &amp; Friberg, M. (2007). Selective predation on wing morphology in sympatric damselflies. </w:t>
+      </w:r>
+      <w:r>
+        <w:rPr>
+          <w:rFonts w:ascii="Times New Roman" w:hAnsi="Times New Roman"/>
+          <w:i/>
+          <w:sz w:val="24"/>
+          <w:szCs w:val="24"/>
+        </w:rPr>
+        <w:t>The American Naturalist</w:t>
+      </w:r>
+      <w:r>
+        <w:rPr>
+          <w:rFonts w:ascii="Times New Roman" w:hAnsi="Times New Roman"/>
+          <w:sz w:val="24"/>
+          <w:szCs w:val="24"/>
+        </w:rPr>
+        <w:t xml:space="preserve">, </w:t>
+      </w:r>
+      <w:r>
+        <w:rPr>
+          <w:rFonts w:ascii="Times New Roman" w:hAnsi="Times New Roman"/>
+          <w:i/>
+          <w:sz w:val="24"/>
+          <w:szCs w:val="24"/>
+        </w:rPr>
+        <w:t>170</w:t>
+      </w:r>
+      <w:r>
+        <w:rPr>
+          <w:rFonts w:ascii="Times New Roman" w:hAnsi="Times New Roman"/>
+          <w:sz w:val="24"/>
+          <w:szCs w:val="24"/>
+        </w:rPr>
+        <w:t xml:space="preserve">(1), 101–112. https://doi.org/10.1086/518181 </w:t>
+      </w:r>
+    </w:p>
     <w:sectPr>
-      <w:headerReference w:type="first" r:id="rId10"/>
+      <w:headerReference w:type="first" r:id="rId15"/>
       <w:pgSz w:w="11906" w:h="16838"/>
       <w:pgMar w:top="1440" w:right="1440" w:bottom="1440" w:left="1440" w:header="708" w:footer="708" w:gutter="0"/>
       <w:cols w:space="708"/>
@@ -5527,7 +10106,6 @@
   <w:style w:type="character" w:default="1" w:styleId="DefaultParagraphFont">
     <w:name w:val="Default Paragraph Font"/>
     <w:uiPriority w:val="1"/>
-    <w:semiHidden/>
     <w:unhideWhenUsed/>
   </w:style>
   <w:style w:type="table" w:default="1" w:styleId="TableNormal">
